--- a/Docs/RESTfulAPI/Question.docx
+++ b/Docs/RESTfulAPI/Question.docx
@@ -81,7 +81,6 @@
           <w:sz w:val="20"/>
         </w:rPr>
       </w:pPr>
-      <w:proofErr w:type="gramStart"/>
       <w:r>
         <w:rPr>
           <w:rFonts w:ascii="Liberation Mono" w:eastAsiaTheme="minorEastAsia" w:hAnsi="Liberation Mono" w:cs="Liberation Mono" w:hint="eastAsia"/>
@@ -96,37 +95,16 @@
           <w:color w:val="111111"/>
           <w:sz w:val="20"/>
         </w:rPr>
-        <w:t xml:space="preserve">  /</w:t>
-      </w:r>
-      <w:proofErr w:type="spellStart"/>
-      <w:proofErr w:type="gramEnd"/>
+        <w:t xml:space="preserve">  /api/</w:t>
+      </w:r>
       <w:r>
         <w:rPr>
           <w:rFonts w:ascii="Liberation Mono" w:eastAsia="DejaVu Serif" w:hAnsi="Liberation Mono" w:cs="Liberation Mono"/>
           <w:color w:val="111111"/>
           <w:sz w:val="20"/>
         </w:rPr>
-        <w:t>api</w:t>
-      </w:r>
-      <w:proofErr w:type="spellEnd"/>
-      <w:r>
-        <w:rPr>
-          <w:rFonts w:ascii="Liberation Mono" w:eastAsia="DejaVu Serif" w:hAnsi="Liberation Mono" w:cs="Liberation Mono"/>
-          <w:color w:val="111111"/>
-          <w:sz w:val="20"/>
-        </w:rPr>
-        <w:t>/</w:t>
-      </w:r>
-      <w:proofErr w:type="spellStart"/>
-      <w:r>
-        <w:rPr>
-          <w:rFonts w:ascii="Liberation Mono" w:eastAsia="DejaVu Serif" w:hAnsi="Liberation Mono" w:cs="Liberation Mono"/>
-          <w:color w:val="111111"/>
-          <w:sz w:val="20"/>
-        </w:rPr>
         <w:t>objectivequestion</w:t>
       </w:r>
-      <w:proofErr w:type="spellEnd"/>
     </w:p>
     <w:p>
       <w:pPr>
@@ -134,7 +112,7 @@
         <w:shd w:val="clear" w:color="auto" w:fill="FFFFFF"/>
         <w:spacing w:before="251" w:beforeAutospacing="0" w:after="251" w:afterAutospacing="0" w:line="375" w:lineRule="atLeast"/>
         <w:rPr>
-          <w:rFonts w:ascii="宋体" w:eastAsia="宋体" w:hAnsi="宋体" w:cs="宋体" w:hint="eastAsia"/>
+          <w:rFonts w:ascii="宋体" w:eastAsia="宋体" w:hAnsi="宋体" w:cs="宋体"/>
           <w:color w:val="111111"/>
           <w:sz w:val="23"/>
           <w:szCs w:val="23"/>
@@ -210,39 +188,7 @@
           <w:rStyle w:val="HTMLCode"/>
           <w:color w:val="111111"/>
         </w:rPr>
-        <w:t xml:space="preserve">    "</w:t>
-      </w:r>
-      <w:proofErr w:type="gramStart"/>
-      <w:r>
-        <w:rPr>
-          <w:rStyle w:val="HTMLCode"/>
-          <w:color w:val="111111"/>
-        </w:rPr>
-        <w:t>content</w:t>
-      </w:r>
-      <w:proofErr w:type="gramEnd"/>
-      <w:r>
-        <w:rPr>
-          <w:rStyle w:val="HTMLCode"/>
-          <w:color w:val="111111"/>
-        </w:rPr>
-        <w:t>": "</w:t>
-      </w:r>
-      <w:proofErr w:type="spellStart"/>
-      <w:r>
-        <w:rPr>
-          <w:rStyle w:val="HTMLCode"/>
-          <w:color w:val="111111"/>
-        </w:rPr>
-        <w:t>contentB</w:t>
-      </w:r>
-      <w:proofErr w:type="spellEnd"/>
-      <w:r>
-        <w:rPr>
-          <w:rStyle w:val="HTMLCode"/>
-          <w:color w:val="111111"/>
-        </w:rPr>
-        <w:t>"</w:t>
+        <w:t xml:space="preserve">    "content": "contentB"</w:t>
       </w:r>
     </w:p>
     <w:p>
@@ -275,7 +221,7 @@
         <w:shd w:val="clear" w:color="auto" w:fill="FFFFFF"/>
         <w:spacing w:before="251" w:beforeAutospacing="0" w:after="251" w:afterAutospacing="0" w:line="375" w:lineRule="atLeast"/>
         <w:rPr>
-          <w:rFonts w:ascii="宋体" w:eastAsia="宋体" w:hAnsi="宋体" w:cs="宋体" w:hint="eastAsia"/>
+          <w:rFonts w:ascii="宋体" w:eastAsia="宋体" w:hAnsi="宋体" w:cs="宋体"/>
           <w:color w:val="111111"/>
           <w:sz w:val="23"/>
           <w:szCs w:val="23"/>
@@ -311,7 +257,7 @@
           <w:sz w:val="23"/>
           <w:szCs w:val="23"/>
         </w:rPr>
-        <w:t>verify questions</w:t>
+        <w:t>option</w:t>
       </w:r>
       <w:r>
         <w:rPr>
@@ -393,161 +339,79 @@
           <w:rStyle w:val="HTMLCode"/>
           <w:color w:val="111111"/>
         </w:rPr>
-        <w:t xml:space="preserve">    "</w:t>
-      </w:r>
-      <w:proofErr w:type="gramStart"/>
-      <w:r>
-        <w:rPr>
-          <w:rStyle w:val="HTMLCode"/>
-          <w:color w:val="111111"/>
-        </w:rPr>
-        <w:t>id</w:t>
-      </w:r>
-      <w:proofErr w:type="gramEnd"/>
-      <w:r>
-        <w:rPr>
-          <w:rStyle w:val="HTMLCode"/>
-          <w:color w:val="111111"/>
-        </w:rPr>
-        <w:t>": 1,</w:t>
-      </w:r>
-    </w:p>
-    <w:p>
-      <w:pPr>
-        <w:pStyle w:val="HTMLPreformatted"/>
-        <w:pBdr>
-          <w:top w:val="single" w:sz="6" w:space="5" w:color="CCCCCC"/>
-          <w:left w:val="single" w:sz="6" w:space="8" w:color="CCCCCC"/>
-          <w:bottom w:val="single" w:sz="6" w:space="5" w:color="CCCCCC"/>
-          <w:right w:val="single" w:sz="6" w:space="8" w:color="CCCCCC"/>
-        </w:pBdr>
-        <w:shd w:val="clear" w:color="auto" w:fill="F8F8F8"/>
-        <w:spacing w:line="318" w:lineRule="atLeast"/>
-        <w:rPr>
-          <w:rStyle w:val="HTMLCode"/>
-          <w:color w:val="111111"/>
-        </w:rPr>
-      </w:pPr>
-      <w:r>
-        <w:rPr>
-          <w:rStyle w:val="HTMLCode"/>
-          <w:color w:val="111111"/>
-        </w:rPr>
-        <w:t xml:space="preserve">    "</w:t>
-      </w:r>
-      <w:proofErr w:type="spellStart"/>
-      <w:proofErr w:type="gramStart"/>
-      <w:r>
-        <w:rPr>
-          <w:rStyle w:val="HTMLCode"/>
-          <w:color w:val="111111"/>
-        </w:rPr>
-        <w:t>creationTime</w:t>
-      </w:r>
-      <w:proofErr w:type="spellEnd"/>
-      <w:proofErr w:type="gramEnd"/>
-      <w:r>
-        <w:rPr>
-          <w:rStyle w:val="HTMLCode"/>
-          <w:color w:val="111111"/>
-        </w:rPr>
-        <w:t>": "05-04-2015",</w:t>
-      </w:r>
-    </w:p>
-    <w:p>
-      <w:pPr>
-        <w:pStyle w:val="HTMLPreformatted"/>
-        <w:pBdr>
-          <w:top w:val="single" w:sz="6" w:space="5" w:color="CCCCCC"/>
-          <w:left w:val="single" w:sz="6" w:space="8" w:color="CCCCCC"/>
-          <w:bottom w:val="single" w:sz="6" w:space="5" w:color="CCCCCC"/>
-          <w:right w:val="single" w:sz="6" w:space="8" w:color="CCCCCC"/>
-        </w:pBdr>
-        <w:shd w:val="clear" w:color="auto" w:fill="F8F8F8"/>
-        <w:spacing w:line="318" w:lineRule="atLeast"/>
-        <w:rPr>
-          <w:rStyle w:val="HTMLCode"/>
-          <w:color w:val="111111"/>
-        </w:rPr>
-      </w:pPr>
-      <w:r>
-        <w:rPr>
-          <w:rStyle w:val="HTMLCode"/>
-          <w:color w:val="111111"/>
-        </w:rPr>
-        <w:t xml:space="preserve">    "</w:t>
-      </w:r>
-      <w:proofErr w:type="gramStart"/>
-      <w:r>
-        <w:rPr>
-          <w:rStyle w:val="HTMLCode"/>
-          <w:color w:val="111111"/>
-        </w:rPr>
-        <w:t>tag</w:t>
-      </w:r>
-      <w:proofErr w:type="gramEnd"/>
-      <w:r>
-        <w:rPr>
-          <w:rStyle w:val="HTMLCode"/>
-          <w:color w:val="111111"/>
-        </w:rPr>
-        <w:t>": "B",</w:t>
-      </w:r>
-    </w:p>
-    <w:p>
-      <w:pPr>
-        <w:pStyle w:val="HTMLPreformatted"/>
-        <w:pBdr>
-          <w:top w:val="single" w:sz="6" w:space="5" w:color="CCCCCC"/>
-          <w:left w:val="single" w:sz="6" w:space="8" w:color="CCCCCC"/>
-          <w:bottom w:val="single" w:sz="6" w:space="5" w:color="CCCCCC"/>
-          <w:right w:val="single" w:sz="6" w:space="8" w:color="CCCCCC"/>
-        </w:pBdr>
-        <w:shd w:val="clear" w:color="auto" w:fill="F8F8F8"/>
-        <w:spacing w:line="318" w:lineRule="atLeast"/>
-        <w:rPr>
-          <w:rStyle w:val="HTMLCode"/>
-          <w:color w:val="111111"/>
-        </w:rPr>
-      </w:pPr>
-      <w:r>
-        <w:rPr>
-          <w:rStyle w:val="HTMLCode"/>
-          <w:color w:val="111111"/>
-        </w:rPr>
-        <w:t xml:space="preserve">    "</w:t>
-      </w:r>
-      <w:proofErr w:type="gramStart"/>
-      <w:r>
-        <w:rPr>
-          <w:rStyle w:val="HTMLCode"/>
-          <w:color w:val="111111"/>
-        </w:rPr>
-        <w:t>content</w:t>
-      </w:r>
-      <w:proofErr w:type="gramEnd"/>
-      <w:r>
-        <w:rPr>
-          <w:rStyle w:val="HTMLCode"/>
-          <w:color w:val="111111"/>
-        </w:rPr>
-        <w:t>": "</w:t>
-      </w:r>
-      <w:proofErr w:type="spellStart"/>
-      <w:r>
-        <w:rPr>
-          <w:rStyle w:val="HTMLCode"/>
-          <w:color w:val="111111"/>
-        </w:rPr>
-        <w:t>contentB</w:t>
-      </w:r>
-      <w:proofErr w:type="spellEnd"/>
-      <w:r>
-        <w:rPr>
-          <w:rStyle w:val="HTMLCode"/>
-          <w:color w:val="111111"/>
-        </w:rPr>
-        <w:t>"</w:t>
+        <w:t xml:space="preserve">    "id": 1,</w:t>
+      </w:r>
+    </w:p>
+    <w:p>
+      <w:pPr>
+        <w:pStyle w:val="HTMLPreformatted"/>
+        <w:pBdr>
+          <w:top w:val="single" w:sz="6" w:space="5" w:color="CCCCCC"/>
+          <w:left w:val="single" w:sz="6" w:space="8" w:color="CCCCCC"/>
+          <w:bottom w:val="single" w:sz="6" w:space="5" w:color="CCCCCC"/>
+          <w:right w:val="single" w:sz="6" w:space="8" w:color="CCCCCC"/>
+        </w:pBdr>
+        <w:shd w:val="clear" w:color="auto" w:fill="F8F8F8"/>
+        <w:spacing w:line="318" w:lineRule="atLeast"/>
+        <w:rPr>
+          <w:rStyle w:val="HTMLCode"/>
+          <w:color w:val="111111"/>
+        </w:rPr>
+      </w:pPr>
+      <w:r>
+        <w:rPr>
+          <w:rStyle w:val="HTMLCode"/>
+          <w:color w:val="111111"/>
+        </w:rPr>
+        <w:t xml:space="preserve">    "creationTime": "05-04-2015",</w:t>
+      </w:r>
+    </w:p>
+    <w:p>
+      <w:pPr>
+        <w:pStyle w:val="HTMLPreformatted"/>
+        <w:pBdr>
+          <w:top w:val="single" w:sz="6" w:space="5" w:color="CCCCCC"/>
+          <w:left w:val="single" w:sz="6" w:space="8" w:color="CCCCCC"/>
+          <w:bottom w:val="single" w:sz="6" w:space="5" w:color="CCCCCC"/>
+          <w:right w:val="single" w:sz="6" w:space="8" w:color="CCCCCC"/>
+        </w:pBdr>
+        <w:shd w:val="clear" w:color="auto" w:fill="F8F8F8"/>
+        <w:spacing w:line="318" w:lineRule="atLeast"/>
+        <w:rPr>
+          <w:rStyle w:val="HTMLCode"/>
+          <w:color w:val="111111"/>
+        </w:rPr>
+      </w:pPr>
+      <w:r>
+        <w:rPr>
+          <w:rStyle w:val="HTMLCode"/>
+          <w:color w:val="111111"/>
+        </w:rPr>
+        <w:t xml:space="preserve">    "tag": "B",</w:t>
+      </w:r>
+    </w:p>
+    <w:p>
+      <w:pPr>
+        <w:pStyle w:val="HTMLPreformatted"/>
+        <w:pBdr>
+          <w:top w:val="single" w:sz="6" w:space="5" w:color="CCCCCC"/>
+          <w:left w:val="single" w:sz="6" w:space="8" w:color="CCCCCC"/>
+          <w:bottom w:val="single" w:sz="6" w:space="5" w:color="CCCCCC"/>
+          <w:right w:val="single" w:sz="6" w:space="8" w:color="CCCCCC"/>
+        </w:pBdr>
+        <w:shd w:val="clear" w:color="auto" w:fill="F8F8F8"/>
+        <w:spacing w:line="318" w:lineRule="atLeast"/>
+        <w:rPr>
+          <w:rStyle w:val="HTMLCode"/>
+          <w:color w:val="111111"/>
+        </w:rPr>
+      </w:pPr>
+      <w:r>
+        <w:rPr>
+          <w:rStyle w:val="HTMLCode"/>
+          <w:color w:val="111111"/>
+        </w:rPr>
+        <w:t xml:space="preserve">    "content": "contentB"</w:t>
       </w:r>
     </w:p>
     <w:p>
@@ -575,6 +439,3282 @@
       </w:r>
     </w:p>
     <w:p/>
+    <w:p>
+      <w:pPr>
+        <w:pStyle w:val="1"/>
+        <w:numPr>
+          <w:ilvl w:val="0"/>
+          <w:numId w:val="1"/>
+        </w:numPr>
+        <w:pBdr>
+          <w:bottom w:val="single" w:sz="6" w:space="0" w:color="CCCCCC"/>
+        </w:pBdr>
+        <w:shd w:val="clear" w:color="auto" w:fill="FFFFFF"/>
+        <w:spacing w:before="335" w:after="167" w:line="603" w:lineRule="atLeast"/>
+        <w:outlineLvl w:val="1"/>
+        <w:rPr>
+          <w:rFonts w:ascii="Liberation Sans" w:eastAsia="DejaVu Serif" w:hAnsi="Liberation Sans" w:cs="Liberation Sans"/>
+          <w:b/>
+          <w:bCs/>
+          <w:color w:val="000000"/>
+          <w:sz w:val="40"/>
+          <w:szCs w:val="40"/>
+        </w:rPr>
+      </w:pPr>
+      <w:r>
+        <w:rPr>
+          <w:rFonts w:ascii="Liberation Sans" w:hAnsi="Liberation Sans" w:cs="Liberation Sans" w:hint="eastAsia"/>
+          <w:b/>
+          <w:bCs/>
+          <w:color w:val="000000"/>
+          <w:sz w:val="40"/>
+          <w:szCs w:val="40"/>
+        </w:rPr>
+        <w:t>Insert Objective Question</w:t>
+      </w:r>
+    </w:p>
+    <w:p>
+      <w:pPr>
+        <w:pBdr>
+          <w:top w:val="single" w:sz="6" w:space="5" w:color="CCCCCC"/>
+          <w:left w:val="single" w:sz="6" w:space="8" w:color="CCCCCC"/>
+          <w:bottom w:val="single" w:sz="6" w:space="5" w:color="CCCCCC"/>
+          <w:right w:val="single" w:sz="6" w:space="8" w:color="CCCCCC"/>
+        </w:pBdr>
+        <w:shd w:val="clear" w:color="auto" w:fill="F8F8F8"/>
+        <w:tabs>
+          <w:tab w:val="left" w:pos="916"/>
+          <w:tab w:val="left" w:pos="1832"/>
+          <w:tab w:val="left" w:pos="2748"/>
+          <w:tab w:val="left" w:pos="3664"/>
+          <w:tab w:val="left" w:pos="4580"/>
+          <w:tab w:val="left" w:pos="5496"/>
+          <w:tab w:val="left" w:pos="6412"/>
+          <w:tab w:val="left" w:pos="7328"/>
+          <w:tab w:val="left" w:pos="8244"/>
+          <w:tab w:val="left" w:pos="9160"/>
+          <w:tab w:val="left" w:pos="10076"/>
+          <w:tab w:val="left" w:pos="10992"/>
+          <w:tab w:val="left" w:pos="11908"/>
+          <w:tab w:val="left" w:pos="12824"/>
+          <w:tab w:val="left" w:pos="13740"/>
+          <w:tab w:val="left" w:pos="14656"/>
+        </w:tabs>
+        <w:spacing w:after="0" w:line="318" w:lineRule="atLeast"/>
+        <w:rPr>
+          <w:rFonts w:ascii="Liberation Mono" w:eastAsia="DejaVu Serif" w:hAnsi="Liberation Mono" w:cs="Liberation Mono"/>
+          <w:color w:val="111111"/>
+          <w:sz w:val="20"/>
+        </w:rPr>
+      </w:pPr>
+      <w:r>
+        <w:rPr>
+          <w:rFonts w:ascii="Liberation Mono" w:eastAsiaTheme="minorEastAsia" w:hAnsi="Liberation Mono" w:cs="Liberation Mono" w:hint="eastAsia"/>
+          <w:color w:val="111111"/>
+          <w:sz w:val="20"/>
+        </w:rPr>
+        <w:t>POST</w:t>
+      </w:r>
+      <w:r>
+        <w:rPr>
+          <w:rFonts w:ascii="Liberation Mono" w:eastAsia="DejaVu Serif" w:hAnsi="Liberation Mono" w:cs="Liberation Mono"/>
+          <w:color w:val="111111"/>
+          <w:sz w:val="20"/>
+        </w:rPr>
+        <w:t xml:space="preserve">  /api/</w:t>
+      </w:r>
+      <w:r>
+        <w:rPr>
+          <w:rFonts w:ascii="Liberation Mono" w:eastAsia="DejaVu Serif" w:hAnsi="Liberation Mono" w:cs="Liberation Mono"/>
+          <w:color w:val="111111"/>
+          <w:sz w:val="20"/>
+        </w:rPr>
+        <w:t>objectivequestion</w:t>
+      </w:r>
+    </w:p>
+    <w:p>
+      <w:pPr>
+        <w:pStyle w:val="NormalWeb"/>
+        <w:shd w:val="clear" w:color="auto" w:fill="FFFFFF"/>
+        <w:spacing w:before="251" w:beforeAutospacing="0" w:after="251" w:afterAutospacing="0" w:line="375" w:lineRule="atLeast"/>
+        <w:rPr>
+          <w:rFonts w:ascii="宋体" w:eastAsia="宋体" w:hAnsi="宋体" w:cs="宋体"/>
+          <w:color w:val="111111"/>
+          <w:sz w:val="23"/>
+          <w:szCs w:val="23"/>
+        </w:rPr>
+      </w:pPr>
+      <w:r>
+        <w:rPr>
+          <w:rFonts w:ascii="宋体" w:eastAsia="宋体" w:hAnsi="宋体" w:cs="宋体"/>
+          <w:color w:val="111111"/>
+          <w:sz w:val="23"/>
+          <w:szCs w:val="23"/>
+        </w:rPr>
+        <w:t>Insert WORD Test &amp; Verify Test Question into system</w:t>
+      </w:r>
+    </w:p>
+    <w:p>
+      <w:pPr>
+        <w:pStyle w:val="NormalWeb"/>
+        <w:shd w:val="clear" w:color="auto" w:fill="FFFFFF"/>
+        <w:spacing w:before="251" w:beforeAutospacing="0" w:after="251" w:afterAutospacing="0" w:line="375" w:lineRule="atLeast"/>
+        <w:rPr>
+          <w:rFonts w:ascii="宋体" w:eastAsia="宋体" w:hAnsi="宋体" w:cs="宋体"/>
+          <w:color w:val="111111"/>
+          <w:sz w:val="23"/>
+          <w:szCs w:val="23"/>
+        </w:rPr>
+      </w:pPr>
+      <w:r>
+        <w:rPr>
+          <w:rFonts w:ascii="宋体" w:eastAsia="宋体" w:hAnsi="宋体" w:cs="宋体"/>
+          <w:color w:val="111111"/>
+          <w:sz w:val="23"/>
+          <w:szCs w:val="23"/>
+        </w:rPr>
+        <w:t>objectiveType:WORD|VERIFY</w:t>
+      </w:r>
+    </w:p>
+    <w:p>
+      <w:pPr>
+        <w:pStyle w:val="HTMLPreformatted"/>
+        <w:pBdr>
+          <w:top w:val="single" w:sz="6" w:space="5" w:color="CCCCCC"/>
+          <w:left w:val="single" w:sz="6" w:space="8" w:color="CCCCCC"/>
+          <w:bottom w:val="single" w:sz="6" w:space="5" w:color="CCCCCC"/>
+          <w:right w:val="single" w:sz="6" w:space="8" w:color="CCCCCC"/>
+        </w:pBdr>
+        <w:shd w:val="clear" w:color="auto" w:fill="F8F8F8"/>
+        <w:spacing w:line="318" w:lineRule="atLeast"/>
+        <w:rPr>
+          <w:rStyle w:val="HTMLCode"/>
+          <w:color w:val="111111"/>
+        </w:rPr>
+      </w:pPr>
+      <w:r>
+        <w:rPr>
+          <w:rStyle w:val="HTMLCode"/>
+          <w:color w:val="111111"/>
+        </w:rPr>
+        <w:t xml:space="preserve">  </w:t>
+      </w:r>
+      <w:r>
+        <w:rPr>
+          <w:rStyle w:val="HTMLCode"/>
+          <w:color w:val="111111"/>
+        </w:rPr>
+        <w:t xml:space="preserve">  </w:t>
+      </w:r>
+      <w:r>
+        <w:rPr>
+          <w:rStyle w:val="HTMLCode"/>
+          <w:color w:val="111111"/>
+        </w:rPr>
+        <w:t>{</w:t>
+      </w:r>
+    </w:p>
+    <w:p>
+      <w:pPr>
+        <w:pStyle w:val="HTMLPreformatted"/>
+        <w:pBdr>
+          <w:top w:val="single" w:sz="6" w:space="5" w:color="CCCCCC"/>
+          <w:left w:val="single" w:sz="6" w:space="8" w:color="CCCCCC"/>
+          <w:bottom w:val="single" w:sz="6" w:space="5" w:color="CCCCCC"/>
+          <w:right w:val="single" w:sz="6" w:space="8" w:color="CCCCCC"/>
+        </w:pBdr>
+        <w:shd w:val="clear" w:color="auto" w:fill="F8F8F8"/>
+        <w:spacing w:line="318" w:lineRule="atLeast"/>
+        <w:rPr>
+          <w:rStyle w:val="HTMLCode"/>
+          <w:color w:val="111111"/>
+        </w:rPr>
+      </w:pPr>
+      <w:r>
+        <w:rPr>
+          <w:rStyle w:val="HTMLCode"/>
+          <w:color w:val="111111"/>
+        </w:rPr>
+        <w:t xml:space="preserve">  "topic": "question1",</w:t>
+      </w:r>
+    </w:p>
+    <w:p>
+      <w:pPr>
+        <w:pStyle w:val="HTMLPreformatted"/>
+        <w:pBdr>
+          <w:top w:val="single" w:sz="6" w:space="5" w:color="CCCCCC"/>
+          <w:left w:val="single" w:sz="6" w:space="8" w:color="CCCCCC"/>
+          <w:bottom w:val="single" w:sz="6" w:space="5" w:color="CCCCCC"/>
+          <w:right w:val="single" w:sz="6" w:space="8" w:color="CCCCCC"/>
+        </w:pBdr>
+        <w:shd w:val="clear" w:color="auto" w:fill="F8F8F8"/>
+        <w:spacing w:line="318" w:lineRule="atLeast"/>
+        <w:rPr>
+          <w:rStyle w:val="HTMLCode"/>
+          <w:color w:val="111111"/>
+        </w:rPr>
+      </w:pPr>
+      <w:r>
+        <w:rPr>
+          <w:rStyle w:val="HTMLCode"/>
+          <w:color w:val="111111"/>
+        </w:rPr>
+        <w:t xml:space="preserve">  "bookId": 101,</w:t>
+      </w:r>
+    </w:p>
+    <w:p>
+      <w:pPr>
+        <w:pStyle w:val="HTMLPreformatted"/>
+        <w:pBdr>
+          <w:top w:val="single" w:sz="6" w:space="5" w:color="CCCCCC"/>
+          <w:left w:val="single" w:sz="6" w:space="8" w:color="CCCCCC"/>
+          <w:bottom w:val="single" w:sz="6" w:space="5" w:color="CCCCCC"/>
+          <w:right w:val="single" w:sz="6" w:space="8" w:color="CCCCCC"/>
+        </w:pBdr>
+        <w:shd w:val="clear" w:color="auto" w:fill="F8F8F8"/>
+        <w:spacing w:line="318" w:lineRule="atLeast"/>
+        <w:rPr>
+          <w:rStyle w:val="HTMLCode"/>
+          <w:color w:val="111111"/>
+        </w:rPr>
+      </w:pPr>
+      <w:r>
+        <w:rPr>
+          <w:rStyle w:val="HTMLCode"/>
+          <w:color w:val="111111"/>
+        </w:rPr>
+        <w:t xml:space="preserve">  "options": [</w:t>
+      </w:r>
+    </w:p>
+    <w:p>
+      <w:pPr>
+        <w:pStyle w:val="HTMLPreformatted"/>
+        <w:pBdr>
+          <w:top w:val="single" w:sz="6" w:space="5" w:color="CCCCCC"/>
+          <w:left w:val="single" w:sz="6" w:space="8" w:color="CCCCCC"/>
+          <w:bottom w:val="single" w:sz="6" w:space="5" w:color="CCCCCC"/>
+          <w:right w:val="single" w:sz="6" w:space="8" w:color="CCCCCC"/>
+        </w:pBdr>
+        <w:shd w:val="clear" w:color="auto" w:fill="F8F8F8"/>
+        <w:spacing w:line="318" w:lineRule="atLeast"/>
+        <w:rPr>
+          <w:rStyle w:val="HTMLCode"/>
+          <w:color w:val="111111"/>
+        </w:rPr>
+      </w:pPr>
+      <w:r>
+        <w:rPr>
+          <w:rStyle w:val="HTMLCode"/>
+          <w:color w:val="111111"/>
+        </w:rPr>
+        <w:t xml:space="preserve">   {</w:t>
+      </w:r>
+    </w:p>
+    <w:p>
+      <w:pPr>
+        <w:pStyle w:val="HTMLPreformatted"/>
+        <w:pBdr>
+          <w:top w:val="single" w:sz="6" w:space="5" w:color="CCCCCC"/>
+          <w:left w:val="single" w:sz="6" w:space="8" w:color="CCCCCC"/>
+          <w:bottom w:val="single" w:sz="6" w:space="5" w:color="CCCCCC"/>
+          <w:right w:val="single" w:sz="6" w:space="8" w:color="CCCCCC"/>
+        </w:pBdr>
+        <w:shd w:val="clear" w:color="auto" w:fill="F8F8F8"/>
+        <w:spacing w:line="318" w:lineRule="atLeast"/>
+        <w:rPr>
+          <w:rStyle w:val="HTMLCode"/>
+          <w:color w:val="111111"/>
+        </w:rPr>
+      </w:pPr>
+      <w:r>
+        <w:rPr>
+          <w:rStyle w:val="HTMLCode"/>
+          <w:color w:val="111111"/>
+        </w:rPr>
+        <w:lastRenderedPageBreak/>
+        <w:t xml:space="preserve">     "tag":"A",</w:t>
+      </w:r>
+    </w:p>
+    <w:p>
+      <w:pPr>
+        <w:pStyle w:val="HTMLPreformatted"/>
+        <w:pBdr>
+          <w:top w:val="single" w:sz="6" w:space="5" w:color="CCCCCC"/>
+          <w:left w:val="single" w:sz="6" w:space="8" w:color="CCCCCC"/>
+          <w:bottom w:val="single" w:sz="6" w:space="5" w:color="CCCCCC"/>
+          <w:right w:val="single" w:sz="6" w:space="8" w:color="CCCCCC"/>
+        </w:pBdr>
+        <w:shd w:val="clear" w:color="auto" w:fill="F8F8F8"/>
+        <w:spacing w:line="318" w:lineRule="atLeast"/>
+        <w:rPr>
+          <w:rStyle w:val="HTMLCode"/>
+          <w:color w:val="111111"/>
+        </w:rPr>
+      </w:pPr>
+      <w:r>
+        <w:rPr>
+          <w:rStyle w:val="HTMLCode"/>
+          <w:color w:val="111111"/>
+        </w:rPr>
+        <w:t xml:space="preserve">     "content":"contentA"</w:t>
+      </w:r>
+    </w:p>
+    <w:p>
+      <w:pPr>
+        <w:pStyle w:val="HTMLPreformatted"/>
+        <w:pBdr>
+          <w:top w:val="single" w:sz="6" w:space="5" w:color="CCCCCC"/>
+          <w:left w:val="single" w:sz="6" w:space="8" w:color="CCCCCC"/>
+          <w:bottom w:val="single" w:sz="6" w:space="5" w:color="CCCCCC"/>
+          <w:right w:val="single" w:sz="6" w:space="8" w:color="CCCCCC"/>
+        </w:pBdr>
+        <w:shd w:val="clear" w:color="auto" w:fill="F8F8F8"/>
+        <w:spacing w:line="318" w:lineRule="atLeast"/>
+        <w:rPr>
+          <w:rStyle w:val="HTMLCode"/>
+          <w:color w:val="111111"/>
+        </w:rPr>
+      </w:pPr>
+      <w:r>
+        <w:rPr>
+          <w:rStyle w:val="HTMLCode"/>
+          <w:color w:val="111111"/>
+        </w:rPr>
+        <w:t xml:space="preserve">   }</w:t>
+      </w:r>
+    </w:p>
+    <w:p>
+      <w:pPr>
+        <w:pStyle w:val="HTMLPreformatted"/>
+        <w:pBdr>
+          <w:top w:val="single" w:sz="6" w:space="5" w:color="CCCCCC"/>
+          <w:left w:val="single" w:sz="6" w:space="8" w:color="CCCCCC"/>
+          <w:bottom w:val="single" w:sz="6" w:space="5" w:color="CCCCCC"/>
+          <w:right w:val="single" w:sz="6" w:space="8" w:color="CCCCCC"/>
+        </w:pBdr>
+        <w:shd w:val="clear" w:color="auto" w:fill="F8F8F8"/>
+        <w:spacing w:line="318" w:lineRule="atLeast"/>
+        <w:rPr>
+          <w:rStyle w:val="HTMLCode"/>
+          <w:color w:val="111111"/>
+        </w:rPr>
+      </w:pPr>
+      <w:r>
+        <w:rPr>
+          <w:rStyle w:val="HTMLCode"/>
+          <w:color w:val="111111"/>
+        </w:rPr>
+        <w:t xml:space="preserve">  ],</w:t>
+      </w:r>
+    </w:p>
+    <w:p>
+      <w:pPr>
+        <w:pStyle w:val="HTMLPreformatted"/>
+        <w:pBdr>
+          <w:top w:val="single" w:sz="6" w:space="5" w:color="CCCCCC"/>
+          <w:left w:val="single" w:sz="6" w:space="8" w:color="CCCCCC"/>
+          <w:bottom w:val="single" w:sz="6" w:space="5" w:color="CCCCCC"/>
+          <w:right w:val="single" w:sz="6" w:space="8" w:color="CCCCCC"/>
+        </w:pBdr>
+        <w:shd w:val="clear" w:color="auto" w:fill="F8F8F8"/>
+        <w:spacing w:line="318" w:lineRule="atLeast"/>
+        <w:rPr>
+          <w:rStyle w:val="HTMLCode"/>
+          <w:color w:val="111111"/>
+        </w:rPr>
+      </w:pPr>
+      <w:r>
+        <w:rPr>
+          <w:rStyle w:val="HTMLCode"/>
+          <w:color w:val="111111"/>
+        </w:rPr>
+        <w:t xml:space="preserve">  "objectiveType": "WORD"</w:t>
+      </w:r>
+    </w:p>
+    <w:p>
+      <w:pPr>
+        <w:pStyle w:val="HTMLPreformatted"/>
+        <w:pBdr>
+          <w:top w:val="single" w:sz="6" w:space="5" w:color="CCCCCC"/>
+          <w:left w:val="single" w:sz="6" w:space="8" w:color="CCCCCC"/>
+          <w:bottom w:val="single" w:sz="6" w:space="5" w:color="CCCCCC"/>
+          <w:right w:val="single" w:sz="6" w:space="8" w:color="CCCCCC"/>
+        </w:pBdr>
+        <w:shd w:val="clear" w:color="auto" w:fill="F8F8F8"/>
+        <w:spacing w:line="318" w:lineRule="atLeast"/>
+        <w:rPr>
+          <w:rStyle w:val="HTMLCode"/>
+          <w:color w:val="111111"/>
+        </w:rPr>
+      </w:pPr>
+      <w:r>
+        <w:rPr>
+          <w:rStyle w:val="HTMLCode"/>
+          <w:color w:val="111111"/>
+        </w:rPr>
+        <w:t xml:space="preserve"> </w:t>
+      </w:r>
+    </w:p>
+    <w:p>
+      <w:pPr>
+        <w:pStyle w:val="HTMLPreformatted"/>
+        <w:pBdr>
+          <w:top w:val="single" w:sz="6" w:space="5" w:color="CCCCCC"/>
+          <w:left w:val="single" w:sz="6" w:space="8" w:color="CCCCCC"/>
+          <w:bottom w:val="single" w:sz="6" w:space="5" w:color="CCCCCC"/>
+          <w:right w:val="single" w:sz="6" w:space="8" w:color="CCCCCC"/>
+        </w:pBdr>
+        <w:shd w:val="clear" w:color="auto" w:fill="F8F8F8"/>
+        <w:spacing w:line="318" w:lineRule="atLeast"/>
+        <w:rPr>
+          <w:rStyle w:val="HTMLCode"/>
+          <w:color w:val="111111"/>
+        </w:rPr>
+      </w:pPr>
+      <w:r>
+        <w:rPr>
+          <w:rStyle w:val="HTMLCode"/>
+          <w:color w:val="111111"/>
+        </w:rPr>
+        <w:t>}</w:t>
+      </w:r>
+    </w:p>
+    <w:p>
+      <w:pPr>
+        <w:pStyle w:val="NormalWeb"/>
+        <w:shd w:val="clear" w:color="auto" w:fill="FFFFFF"/>
+        <w:spacing w:before="251" w:beforeAutospacing="0" w:after="251" w:afterAutospacing="0" w:line="375" w:lineRule="atLeast"/>
+        <w:rPr>
+          <w:rFonts w:ascii="宋体" w:eastAsia="宋体" w:hAnsi="宋体" w:cs="宋体"/>
+          <w:color w:val="111111"/>
+          <w:sz w:val="23"/>
+          <w:szCs w:val="23"/>
+        </w:rPr>
+      </w:pPr>
+    </w:p>
+    <w:p>
+      <w:pPr>
+        <w:pStyle w:val="NormalWeb"/>
+        <w:shd w:val="clear" w:color="auto" w:fill="FFFFFF"/>
+        <w:spacing w:before="251" w:beforeAutospacing="0" w:after="251" w:afterAutospacing="0" w:line="375" w:lineRule="atLeast"/>
+        <w:rPr>
+          <w:rStyle w:val="HTMLCode"/>
+          <w:rFonts w:ascii="Helvetica" w:hAnsi="Helvetica" w:cs="Helvetica"/>
+          <w:color w:val="111111"/>
+          <w:sz w:val="23"/>
+          <w:szCs w:val="23"/>
+        </w:rPr>
+      </w:pPr>
+      <w:r>
+        <w:rPr>
+          <w:rFonts w:ascii="宋体" w:eastAsia="宋体" w:hAnsi="宋体" w:cs="宋体"/>
+          <w:color w:val="111111"/>
+          <w:sz w:val="23"/>
+          <w:szCs w:val="23"/>
+        </w:rPr>
+        <w:t xml:space="preserve">Return the details of </w:t>
+      </w:r>
+      <w:r>
+        <w:rPr>
+          <w:rFonts w:ascii="宋体" w:eastAsia="宋体" w:hAnsi="宋体" w:cs="宋体" w:hint="eastAsia"/>
+          <w:color w:val="111111"/>
+          <w:sz w:val="23"/>
+          <w:szCs w:val="23"/>
+        </w:rPr>
+        <w:t>objective</w:t>
+      </w:r>
+      <w:r>
+        <w:rPr>
+          <w:rFonts w:ascii="宋体" w:eastAsia="宋体" w:hAnsi="宋体" w:cs="宋体" w:hint="eastAsia"/>
+          <w:color w:val="111111"/>
+          <w:sz w:val="23"/>
+          <w:szCs w:val="23"/>
+        </w:rPr>
+        <w:t xml:space="preserve"> questions</w:t>
+      </w:r>
+      <w:r>
+        <w:rPr>
+          <w:rFonts w:ascii="宋体" w:eastAsia="宋体" w:hAnsi="宋体" w:cs="宋体"/>
+          <w:color w:val="111111"/>
+          <w:sz w:val="23"/>
+          <w:szCs w:val="23"/>
+        </w:rPr>
+        <w:t xml:space="preserve"> with </w:t>
+      </w:r>
+      <w:r>
+        <w:rPr>
+          <w:rFonts w:ascii="Helvetica" w:hAnsi="Helvetica" w:cs="Helvetica"/>
+          <w:color w:val="111111"/>
+          <w:sz w:val="23"/>
+          <w:szCs w:val="23"/>
+        </w:rPr>
+        <w:t>status=200</w:t>
+      </w:r>
+      <w:r>
+        <w:rPr>
+          <w:rFonts w:ascii="宋体" w:eastAsia="宋体" w:hAnsi="宋体" w:cs="宋体" w:hint="eastAsia"/>
+          <w:color w:val="111111"/>
+          <w:sz w:val="23"/>
+          <w:szCs w:val="23"/>
+        </w:rPr>
+        <w:t>：</w:t>
+      </w:r>
+      <w:r>
+        <w:rPr>
+          <w:rStyle w:val="HTMLCode"/>
+          <w:color w:val="111111"/>
+        </w:rPr>
+        <w:t xml:space="preserve"> </w:t>
+      </w:r>
+    </w:p>
+    <w:p>
+      <w:pPr>
+        <w:pStyle w:val="HTMLPreformatted"/>
+        <w:pBdr>
+          <w:top w:val="single" w:sz="6" w:space="5" w:color="CCCCCC"/>
+          <w:left w:val="single" w:sz="6" w:space="8" w:color="CCCCCC"/>
+          <w:bottom w:val="single" w:sz="6" w:space="5" w:color="CCCCCC"/>
+          <w:right w:val="single" w:sz="6" w:space="8" w:color="CCCCCC"/>
+        </w:pBdr>
+        <w:shd w:val="clear" w:color="auto" w:fill="F8F8F8"/>
+        <w:spacing w:line="318" w:lineRule="atLeast"/>
+        <w:rPr>
+          <w:rStyle w:val="HTMLCode"/>
+          <w:color w:val="111111"/>
+        </w:rPr>
+      </w:pPr>
+      <w:r>
+        <w:rPr>
+          <w:rStyle w:val="HTMLCode"/>
+          <w:color w:val="111111"/>
+        </w:rPr>
+        <w:t xml:space="preserve">  </w:t>
+      </w:r>
+      <w:r>
+        <w:rPr>
+          <w:rStyle w:val="HTMLCode"/>
+          <w:color w:val="111111"/>
+        </w:rPr>
+        <w:t>{</w:t>
+      </w:r>
+    </w:p>
+    <w:p>
+      <w:pPr>
+        <w:pStyle w:val="HTMLPreformatted"/>
+        <w:pBdr>
+          <w:top w:val="single" w:sz="6" w:space="5" w:color="CCCCCC"/>
+          <w:left w:val="single" w:sz="6" w:space="8" w:color="CCCCCC"/>
+          <w:bottom w:val="single" w:sz="6" w:space="5" w:color="CCCCCC"/>
+          <w:right w:val="single" w:sz="6" w:space="8" w:color="CCCCCC"/>
+        </w:pBdr>
+        <w:shd w:val="clear" w:color="auto" w:fill="F8F8F8"/>
+        <w:spacing w:line="318" w:lineRule="atLeast"/>
+        <w:rPr>
+          <w:rStyle w:val="HTMLCode"/>
+          <w:color w:val="111111"/>
+        </w:rPr>
+      </w:pPr>
+      <w:r>
+        <w:rPr>
+          <w:rStyle w:val="HTMLCode"/>
+          <w:color w:val="111111"/>
+        </w:rPr>
+        <w:t xml:space="preserve">    "id": 1,</w:t>
+      </w:r>
+    </w:p>
+    <w:p>
+      <w:pPr>
+        <w:pStyle w:val="HTMLPreformatted"/>
+        <w:pBdr>
+          <w:top w:val="single" w:sz="6" w:space="5" w:color="CCCCCC"/>
+          <w:left w:val="single" w:sz="6" w:space="8" w:color="CCCCCC"/>
+          <w:bottom w:val="single" w:sz="6" w:space="5" w:color="CCCCCC"/>
+          <w:right w:val="single" w:sz="6" w:space="8" w:color="CCCCCC"/>
+        </w:pBdr>
+        <w:shd w:val="clear" w:color="auto" w:fill="F8F8F8"/>
+        <w:spacing w:line="318" w:lineRule="atLeast"/>
+        <w:rPr>
+          <w:rStyle w:val="HTMLCode"/>
+          <w:color w:val="111111"/>
+        </w:rPr>
+      </w:pPr>
+      <w:r>
+        <w:rPr>
+          <w:rStyle w:val="HTMLCode"/>
+          <w:color w:val="111111"/>
+        </w:rPr>
+        <w:t xml:space="preserve">    "creationTime": "06-04-2015",</w:t>
+      </w:r>
+    </w:p>
+    <w:p>
+      <w:pPr>
+        <w:pStyle w:val="HTMLPreformatted"/>
+        <w:pBdr>
+          <w:top w:val="single" w:sz="6" w:space="5" w:color="CCCCCC"/>
+          <w:left w:val="single" w:sz="6" w:space="8" w:color="CCCCCC"/>
+          <w:bottom w:val="single" w:sz="6" w:space="5" w:color="CCCCCC"/>
+          <w:right w:val="single" w:sz="6" w:space="8" w:color="CCCCCC"/>
+        </w:pBdr>
+        <w:shd w:val="clear" w:color="auto" w:fill="F8F8F8"/>
+        <w:spacing w:line="318" w:lineRule="atLeast"/>
+        <w:rPr>
+          <w:rStyle w:val="HTMLCode"/>
+          <w:color w:val="111111"/>
+        </w:rPr>
+      </w:pPr>
+      <w:r>
+        <w:rPr>
+          <w:rStyle w:val="HTMLCode"/>
+          <w:color w:val="111111"/>
+        </w:rPr>
+        <w:t xml:space="preserve">    "topic": "question1",</w:t>
+      </w:r>
+    </w:p>
+    <w:p>
+      <w:pPr>
+        <w:pStyle w:val="HTMLPreformatted"/>
+        <w:pBdr>
+          <w:top w:val="single" w:sz="6" w:space="5" w:color="CCCCCC"/>
+          <w:left w:val="single" w:sz="6" w:space="8" w:color="CCCCCC"/>
+          <w:bottom w:val="single" w:sz="6" w:space="5" w:color="CCCCCC"/>
+          <w:right w:val="single" w:sz="6" w:space="8" w:color="CCCCCC"/>
+        </w:pBdr>
+        <w:shd w:val="clear" w:color="auto" w:fill="F8F8F8"/>
+        <w:spacing w:line="318" w:lineRule="atLeast"/>
+        <w:rPr>
+          <w:rStyle w:val="HTMLCode"/>
+          <w:color w:val="111111"/>
+        </w:rPr>
+      </w:pPr>
+      <w:r>
+        <w:rPr>
+          <w:rStyle w:val="HTMLCode"/>
+          <w:color w:val="111111"/>
+        </w:rPr>
+        <w:t xml:space="preserve">    "bookId": 101,</w:t>
+      </w:r>
+    </w:p>
+    <w:p>
+      <w:pPr>
+        <w:pStyle w:val="HTMLPreformatted"/>
+        <w:pBdr>
+          <w:top w:val="single" w:sz="6" w:space="5" w:color="CCCCCC"/>
+          <w:left w:val="single" w:sz="6" w:space="8" w:color="CCCCCC"/>
+          <w:bottom w:val="single" w:sz="6" w:space="5" w:color="CCCCCC"/>
+          <w:right w:val="single" w:sz="6" w:space="8" w:color="CCCCCC"/>
+        </w:pBdr>
+        <w:shd w:val="clear" w:color="auto" w:fill="F8F8F8"/>
+        <w:spacing w:line="318" w:lineRule="atLeast"/>
+        <w:rPr>
+          <w:rStyle w:val="HTMLCode"/>
+          <w:rFonts w:eastAsiaTheme="minorEastAsia" w:hint="eastAsia"/>
+          <w:color w:val="111111"/>
+        </w:rPr>
+      </w:pPr>
+      <w:r>
+        <w:rPr>
+          <w:rStyle w:val="HTMLCode"/>
+          <w:color w:val="111111"/>
+        </w:rPr>
+        <w:t xml:space="preserve">    "options": [</w:t>
+      </w:r>
+      <w:r>
+        <w:rPr>
+          <w:rStyle w:val="HTMLCode"/>
+          <w:color w:val="111111"/>
+        </w:rPr>
+        <w:t>{</w:t>
+      </w:r>
+    </w:p>
+    <w:p>
+      <w:pPr>
+        <w:pStyle w:val="HTMLPreformatted"/>
+        <w:pBdr>
+          <w:top w:val="single" w:sz="6" w:space="5" w:color="CCCCCC"/>
+          <w:left w:val="single" w:sz="6" w:space="8" w:color="CCCCCC"/>
+          <w:bottom w:val="single" w:sz="6" w:space="5" w:color="CCCCCC"/>
+          <w:right w:val="single" w:sz="6" w:space="8" w:color="CCCCCC"/>
+        </w:pBdr>
+        <w:shd w:val="clear" w:color="auto" w:fill="F8F8F8"/>
+        <w:spacing w:line="318" w:lineRule="atLeast"/>
+        <w:rPr>
+          <w:rStyle w:val="HTMLCode"/>
+          <w:rFonts w:eastAsiaTheme="minorEastAsia"/>
+          <w:color w:val="111111"/>
+        </w:rPr>
+      </w:pPr>
+      <w:r>
+        <w:rPr>
+          <w:rStyle w:val="HTMLCode"/>
+          <w:rFonts w:eastAsiaTheme="minorEastAsia" w:hint="eastAsia"/>
+          <w:color w:val="111111"/>
+        </w:rPr>
+        <w:t xml:space="preserve"> </w:t>
+      </w:r>
+      <w:r>
+        <w:rPr>
+          <w:rStyle w:val="HTMLCode"/>
+          <w:rFonts w:eastAsiaTheme="minorEastAsia"/>
+          <w:color w:val="111111"/>
+        </w:rPr>
+        <w:t>“id”:1,</w:t>
+      </w:r>
+    </w:p>
+    <w:p>
+      <w:pPr>
+        <w:pStyle w:val="HTMLPreformatted"/>
+        <w:pBdr>
+          <w:top w:val="single" w:sz="6" w:space="5" w:color="CCCCCC"/>
+          <w:left w:val="single" w:sz="6" w:space="8" w:color="CCCCCC"/>
+          <w:bottom w:val="single" w:sz="6" w:space="5" w:color="CCCCCC"/>
+          <w:right w:val="single" w:sz="6" w:space="8" w:color="CCCCCC"/>
+        </w:pBdr>
+        <w:shd w:val="clear" w:color="auto" w:fill="F8F8F8"/>
+        <w:spacing w:line="318" w:lineRule="atLeast"/>
+        <w:rPr>
+          <w:rStyle w:val="HTMLCode"/>
+          <w:rFonts w:eastAsiaTheme="minorEastAsia"/>
+          <w:color w:val="111111"/>
+        </w:rPr>
+      </w:pPr>
+      <w:r>
+        <w:rPr>
+          <w:rStyle w:val="HTMLCode"/>
+          <w:rFonts w:eastAsiaTheme="minorEastAsia"/>
+          <w:color w:val="111111"/>
+        </w:rPr>
+        <w:t>“creationTime”:”</w:t>
+      </w:r>
+      <w:r>
+        <w:rPr>
+          <w:rStyle w:val="HTMLCode"/>
+          <w:color w:val="111111"/>
+        </w:rPr>
+        <w:t xml:space="preserve"> </w:t>
+      </w:r>
+      <w:r>
+        <w:rPr>
+          <w:rStyle w:val="HTMLCode"/>
+          <w:color w:val="111111"/>
+        </w:rPr>
+        <w:t>06-04-2015</w:t>
+      </w:r>
+      <w:r>
+        <w:rPr>
+          <w:rStyle w:val="HTMLCode"/>
+          <w:rFonts w:eastAsiaTheme="minorEastAsia"/>
+          <w:color w:val="111111"/>
+        </w:rPr>
+        <w:t>”</w:t>
+      </w:r>
+    </w:p>
+    <w:p>
+      <w:pPr>
+        <w:pStyle w:val="HTMLPreformatted"/>
+        <w:pBdr>
+          <w:top w:val="single" w:sz="6" w:space="5" w:color="CCCCCC"/>
+          <w:left w:val="single" w:sz="6" w:space="8" w:color="CCCCCC"/>
+          <w:bottom w:val="single" w:sz="6" w:space="5" w:color="CCCCCC"/>
+          <w:right w:val="single" w:sz="6" w:space="8" w:color="CCCCCC"/>
+        </w:pBdr>
+        <w:shd w:val="clear" w:color="auto" w:fill="F8F8F8"/>
+        <w:spacing w:line="318" w:lineRule="atLeast"/>
+        <w:rPr>
+          <w:rStyle w:val="HTMLCode"/>
+          <w:color w:val="111111"/>
+        </w:rPr>
+      </w:pPr>
+      <w:r>
+        <w:rPr>
+          <w:rStyle w:val="HTMLCode"/>
+          <w:color w:val="111111"/>
+        </w:rPr>
+        <w:t xml:space="preserve">     "tag":"A",</w:t>
+      </w:r>
+    </w:p>
+    <w:p>
+      <w:pPr>
+        <w:pStyle w:val="HTMLPreformatted"/>
+        <w:pBdr>
+          <w:top w:val="single" w:sz="6" w:space="5" w:color="CCCCCC"/>
+          <w:left w:val="single" w:sz="6" w:space="8" w:color="CCCCCC"/>
+          <w:bottom w:val="single" w:sz="6" w:space="5" w:color="CCCCCC"/>
+          <w:right w:val="single" w:sz="6" w:space="8" w:color="CCCCCC"/>
+        </w:pBdr>
+        <w:shd w:val="clear" w:color="auto" w:fill="F8F8F8"/>
+        <w:spacing w:line="318" w:lineRule="atLeast"/>
+        <w:rPr>
+          <w:rStyle w:val="HTMLCode"/>
+          <w:color w:val="111111"/>
+        </w:rPr>
+      </w:pPr>
+      <w:r>
+        <w:rPr>
+          <w:rStyle w:val="HTMLCode"/>
+          <w:color w:val="111111"/>
+        </w:rPr>
+        <w:t xml:space="preserve">     "content":"contentA"</w:t>
+      </w:r>
+    </w:p>
+    <w:p>
+      <w:pPr>
+        <w:pStyle w:val="HTMLPreformatted"/>
+        <w:pBdr>
+          <w:top w:val="single" w:sz="6" w:space="5" w:color="CCCCCC"/>
+          <w:left w:val="single" w:sz="6" w:space="8" w:color="CCCCCC"/>
+          <w:bottom w:val="single" w:sz="6" w:space="5" w:color="CCCCCC"/>
+          <w:right w:val="single" w:sz="6" w:space="8" w:color="CCCCCC"/>
+        </w:pBdr>
+        <w:shd w:val="clear" w:color="auto" w:fill="F8F8F8"/>
+        <w:spacing w:line="318" w:lineRule="atLeast"/>
+        <w:rPr>
+          <w:rStyle w:val="HTMLCode"/>
+          <w:color w:val="111111"/>
+        </w:rPr>
+      </w:pPr>
+      <w:r>
+        <w:rPr>
+          <w:rStyle w:val="HTMLCode"/>
+          <w:color w:val="111111"/>
+        </w:rPr>
+        <w:t xml:space="preserve">   }</w:t>
+      </w:r>
+    </w:p>
+    <w:p>
+      <w:pPr>
+        <w:pStyle w:val="HTMLPreformatted"/>
+        <w:pBdr>
+          <w:top w:val="single" w:sz="6" w:space="5" w:color="CCCCCC"/>
+          <w:left w:val="single" w:sz="6" w:space="8" w:color="CCCCCC"/>
+          <w:bottom w:val="single" w:sz="6" w:space="5" w:color="CCCCCC"/>
+          <w:right w:val="single" w:sz="6" w:space="8" w:color="CCCCCC"/>
+        </w:pBdr>
+        <w:shd w:val="clear" w:color="auto" w:fill="F8F8F8"/>
+        <w:spacing w:line="318" w:lineRule="atLeast"/>
+        <w:rPr>
+          <w:rStyle w:val="HTMLCode"/>
+          <w:color w:val="111111"/>
+        </w:rPr>
+      </w:pPr>
+      <w:r>
+        <w:rPr>
+          <w:rStyle w:val="HTMLCode"/>
+          <w:color w:val="111111"/>
+        </w:rPr>
+        <w:t>],</w:t>
+      </w:r>
+    </w:p>
+    <w:p>
+      <w:pPr>
+        <w:pStyle w:val="HTMLPreformatted"/>
+        <w:pBdr>
+          <w:top w:val="single" w:sz="6" w:space="5" w:color="CCCCCC"/>
+          <w:left w:val="single" w:sz="6" w:space="8" w:color="CCCCCC"/>
+          <w:bottom w:val="single" w:sz="6" w:space="5" w:color="CCCCCC"/>
+          <w:right w:val="single" w:sz="6" w:space="8" w:color="CCCCCC"/>
+        </w:pBdr>
+        <w:shd w:val="clear" w:color="auto" w:fill="F8F8F8"/>
+        <w:spacing w:line="318" w:lineRule="atLeast"/>
+        <w:rPr>
+          <w:rStyle w:val="HTMLCode"/>
+          <w:color w:val="111111"/>
+        </w:rPr>
+      </w:pPr>
+      <w:r>
+        <w:rPr>
+          <w:rStyle w:val="HTMLCode"/>
+          <w:color w:val="111111"/>
+        </w:rPr>
+        <w:t xml:space="preserve">    "objectiveType": "WORD"</w:t>
+      </w:r>
+    </w:p>
+    <w:p>
+      <w:pPr>
+        <w:pStyle w:val="HTMLPreformatted"/>
+        <w:pBdr>
+          <w:top w:val="single" w:sz="6" w:space="5" w:color="CCCCCC"/>
+          <w:left w:val="single" w:sz="6" w:space="8" w:color="CCCCCC"/>
+          <w:bottom w:val="single" w:sz="6" w:space="5" w:color="CCCCCC"/>
+          <w:right w:val="single" w:sz="6" w:space="8" w:color="CCCCCC"/>
+        </w:pBdr>
+        <w:shd w:val="clear" w:color="auto" w:fill="F8F8F8"/>
+        <w:spacing w:line="318" w:lineRule="atLeast"/>
+        <w:rPr>
+          <w:color w:val="111111"/>
+        </w:rPr>
+      </w:pPr>
+      <w:r>
+        <w:rPr>
+          <w:rStyle w:val="HTMLCode"/>
+          <w:color w:val="111111"/>
+        </w:rPr>
+        <w:t>}</w:t>
+      </w:r>
+    </w:p>
+    <w:p>
+      <w:pPr>
+        <w:pStyle w:val="1"/>
+        <w:numPr>
+          <w:ilvl w:val="0"/>
+          <w:numId w:val="1"/>
+        </w:numPr>
+        <w:pBdr>
+          <w:bottom w:val="single" w:sz="6" w:space="0" w:color="CCCCCC"/>
+        </w:pBdr>
+        <w:shd w:val="clear" w:color="auto" w:fill="FFFFFF"/>
+        <w:spacing w:before="335" w:after="167" w:line="603" w:lineRule="atLeast"/>
+        <w:outlineLvl w:val="1"/>
+        <w:rPr>
+          <w:rFonts w:ascii="Liberation Sans" w:eastAsia="DejaVu Serif" w:hAnsi="Liberation Sans" w:cs="Liberation Sans"/>
+          <w:b/>
+          <w:bCs/>
+          <w:color w:val="000000"/>
+          <w:sz w:val="40"/>
+          <w:szCs w:val="40"/>
+        </w:rPr>
+      </w:pPr>
+      <w:r>
+        <w:rPr>
+          <w:rFonts w:ascii="Liberation Sans" w:hAnsi="Liberation Sans" w:cs="Liberation Sans" w:hint="eastAsia"/>
+          <w:b/>
+          <w:bCs/>
+          <w:color w:val="000000"/>
+          <w:sz w:val="40"/>
+          <w:szCs w:val="40"/>
+        </w:rPr>
+        <w:t xml:space="preserve">Insert </w:t>
+      </w:r>
+      <w:r>
+        <w:rPr>
+          <w:rFonts w:ascii="Liberation Sans" w:hAnsi="Liberation Sans" w:cs="Liberation Sans"/>
+          <w:b/>
+          <w:bCs/>
+          <w:color w:val="000000"/>
+          <w:sz w:val="40"/>
+          <w:szCs w:val="40"/>
+        </w:rPr>
+        <w:t>S</w:t>
+      </w:r>
+      <w:r>
+        <w:rPr>
+          <w:rFonts w:ascii="Liberation Sans" w:hAnsi="Liberation Sans" w:cs="Liberation Sans"/>
+          <w:b/>
+          <w:bCs/>
+          <w:color w:val="000000"/>
+          <w:sz w:val="40"/>
+          <w:szCs w:val="40"/>
+        </w:rPr>
+        <w:t>ubjective</w:t>
+      </w:r>
+      <w:r>
+        <w:rPr>
+          <w:rFonts w:ascii="Liberation Sans" w:hAnsi="Liberation Sans" w:cs="Liberation Sans" w:hint="eastAsia"/>
+          <w:b/>
+          <w:bCs/>
+          <w:color w:val="000000"/>
+          <w:sz w:val="40"/>
+          <w:szCs w:val="40"/>
+        </w:rPr>
+        <w:t xml:space="preserve"> Question</w:t>
+      </w:r>
+    </w:p>
+    <w:p>
+      <w:pPr>
+        <w:pBdr>
+          <w:top w:val="single" w:sz="6" w:space="5" w:color="CCCCCC"/>
+          <w:left w:val="single" w:sz="6" w:space="8" w:color="CCCCCC"/>
+          <w:bottom w:val="single" w:sz="6" w:space="5" w:color="CCCCCC"/>
+          <w:right w:val="single" w:sz="6" w:space="8" w:color="CCCCCC"/>
+        </w:pBdr>
+        <w:shd w:val="clear" w:color="auto" w:fill="F8F8F8"/>
+        <w:tabs>
+          <w:tab w:val="left" w:pos="916"/>
+          <w:tab w:val="left" w:pos="1832"/>
+          <w:tab w:val="left" w:pos="2748"/>
+          <w:tab w:val="left" w:pos="3664"/>
+          <w:tab w:val="left" w:pos="4580"/>
+          <w:tab w:val="left" w:pos="5496"/>
+          <w:tab w:val="left" w:pos="6412"/>
+          <w:tab w:val="left" w:pos="7328"/>
+          <w:tab w:val="left" w:pos="8244"/>
+          <w:tab w:val="left" w:pos="9160"/>
+          <w:tab w:val="left" w:pos="10076"/>
+          <w:tab w:val="left" w:pos="10992"/>
+          <w:tab w:val="left" w:pos="11908"/>
+          <w:tab w:val="left" w:pos="12824"/>
+          <w:tab w:val="left" w:pos="13740"/>
+          <w:tab w:val="left" w:pos="14656"/>
+        </w:tabs>
+        <w:spacing w:after="0" w:line="318" w:lineRule="atLeast"/>
+        <w:rPr>
+          <w:rFonts w:ascii="Liberation Mono" w:eastAsia="DejaVu Serif" w:hAnsi="Liberation Mono" w:cs="Liberation Mono"/>
+          <w:color w:val="111111"/>
+          <w:sz w:val="20"/>
+        </w:rPr>
+      </w:pPr>
+      <w:r>
+        <w:rPr>
+          <w:rFonts w:ascii="Liberation Mono" w:eastAsiaTheme="minorEastAsia" w:hAnsi="Liberation Mono" w:cs="Liberation Mono" w:hint="eastAsia"/>
+          <w:color w:val="111111"/>
+          <w:sz w:val="20"/>
+        </w:rPr>
+        <w:t>POST</w:t>
+      </w:r>
+      <w:r>
+        <w:rPr>
+          <w:rFonts w:ascii="Liberation Mono" w:eastAsia="DejaVu Serif" w:hAnsi="Liberation Mono" w:cs="Liberation Mono"/>
+          <w:color w:val="111111"/>
+          <w:sz w:val="20"/>
+        </w:rPr>
+        <w:t xml:space="preserve">  /api/subjective</w:t>
+      </w:r>
+      <w:r>
+        <w:rPr>
+          <w:rFonts w:ascii="Liberation Mono" w:eastAsia="DejaVu Serif" w:hAnsi="Liberation Mono" w:cs="Liberation Mono"/>
+          <w:color w:val="111111"/>
+          <w:sz w:val="20"/>
+        </w:rPr>
+        <w:t>question</w:t>
+      </w:r>
+    </w:p>
+    <w:p>
+      <w:pPr>
+        <w:pStyle w:val="NormalWeb"/>
+        <w:shd w:val="clear" w:color="auto" w:fill="FFFFFF"/>
+        <w:spacing w:before="251" w:beforeAutospacing="0" w:after="251" w:afterAutospacing="0" w:line="375" w:lineRule="atLeast"/>
+        <w:rPr>
+          <w:rFonts w:ascii="宋体" w:eastAsia="宋体" w:hAnsi="宋体" w:cs="宋体"/>
+          <w:color w:val="111111"/>
+          <w:sz w:val="23"/>
+          <w:szCs w:val="23"/>
+        </w:rPr>
+      </w:pPr>
+      <w:r>
+        <w:rPr>
+          <w:rFonts w:ascii="宋体" w:eastAsia="宋体" w:hAnsi="宋体" w:cs="宋体"/>
+          <w:color w:val="111111"/>
+          <w:sz w:val="23"/>
+          <w:szCs w:val="23"/>
+        </w:rPr>
+        <w:t>questionType:FIRST,SECOND,THIRD,FIFTH</w:t>
+      </w:r>
+    </w:p>
+    <w:p>
+      <w:pPr>
+        <w:pStyle w:val="HTMLPreformatted"/>
+        <w:pBdr>
+          <w:top w:val="single" w:sz="6" w:space="5" w:color="CCCCCC"/>
+          <w:left w:val="single" w:sz="6" w:space="8" w:color="CCCCCC"/>
+          <w:bottom w:val="single" w:sz="6" w:space="5" w:color="CCCCCC"/>
+          <w:right w:val="single" w:sz="6" w:space="8" w:color="CCCCCC"/>
+        </w:pBdr>
+        <w:shd w:val="clear" w:color="auto" w:fill="F8F8F8"/>
+        <w:spacing w:line="318" w:lineRule="atLeast"/>
+        <w:rPr>
+          <w:rStyle w:val="HTMLCode"/>
+          <w:color w:val="111111"/>
+        </w:rPr>
+      </w:pPr>
+      <w:r>
+        <w:rPr>
+          <w:rStyle w:val="HTMLCode"/>
+          <w:color w:val="111111"/>
+        </w:rPr>
+        <w:t xml:space="preserve">  </w:t>
+      </w:r>
+      <w:r>
+        <w:rPr>
+          <w:rStyle w:val="HTMLCode"/>
+          <w:color w:val="111111"/>
+        </w:rPr>
+        <w:t xml:space="preserve">  </w:t>
+      </w:r>
+      <w:r>
+        <w:rPr>
+          <w:rStyle w:val="HTMLCode"/>
+          <w:color w:val="111111"/>
+        </w:rPr>
+        <w:t>{</w:t>
+      </w:r>
+    </w:p>
+    <w:p>
+      <w:pPr>
+        <w:pStyle w:val="HTMLPreformatted"/>
+        <w:pBdr>
+          <w:top w:val="single" w:sz="6" w:space="5" w:color="CCCCCC"/>
+          <w:left w:val="single" w:sz="6" w:space="8" w:color="CCCCCC"/>
+          <w:bottom w:val="single" w:sz="6" w:space="5" w:color="CCCCCC"/>
+          <w:right w:val="single" w:sz="6" w:space="8" w:color="CCCCCC"/>
+        </w:pBdr>
+        <w:shd w:val="clear" w:color="auto" w:fill="F8F8F8"/>
+        <w:spacing w:line="318" w:lineRule="atLeast"/>
+        <w:rPr>
+          <w:rStyle w:val="HTMLCode"/>
+          <w:color w:val="111111"/>
+        </w:rPr>
+      </w:pPr>
+      <w:r>
+        <w:rPr>
+          <w:rStyle w:val="HTMLCode"/>
+          <w:color w:val="111111"/>
+        </w:rPr>
+        <w:t xml:space="preserve">  "topic": "question1",</w:t>
+      </w:r>
+    </w:p>
+    <w:p>
+      <w:pPr>
+        <w:pStyle w:val="HTMLPreformatted"/>
+        <w:pBdr>
+          <w:top w:val="single" w:sz="6" w:space="5" w:color="CCCCCC"/>
+          <w:left w:val="single" w:sz="6" w:space="8" w:color="CCCCCC"/>
+          <w:bottom w:val="single" w:sz="6" w:space="5" w:color="CCCCCC"/>
+          <w:right w:val="single" w:sz="6" w:space="8" w:color="CCCCCC"/>
+        </w:pBdr>
+        <w:shd w:val="clear" w:color="auto" w:fill="F8F8F8"/>
+        <w:spacing w:line="318" w:lineRule="atLeast"/>
+        <w:rPr>
+          <w:rStyle w:val="HTMLCode"/>
+          <w:color w:val="111111"/>
+        </w:rPr>
+      </w:pPr>
+      <w:r>
+        <w:rPr>
+          <w:rStyle w:val="HTMLCode"/>
+          <w:color w:val="111111"/>
+        </w:rPr>
+        <w:t xml:space="preserve">  "bookId": 101,</w:t>
+      </w:r>
+    </w:p>
+    <w:p>
+      <w:pPr>
+        <w:pStyle w:val="HTMLPreformatted"/>
+        <w:pBdr>
+          <w:top w:val="single" w:sz="6" w:space="5" w:color="CCCCCC"/>
+          <w:left w:val="single" w:sz="6" w:space="8" w:color="CCCCCC"/>
+          <w:bottom w:val="single" w:sz="6" w:space="5" w:color="CCCCCC"/>
+          <w:right w:val="single" w:sz="6" w:space="8" w:color="CCCCCC"/>
+        </w:pBdr>
+        <w:shd w:val="clear" w:color="auto" w:fill="F8F8F8"/>
+        <w:spacing w:line="318" w:lineRule="atLeast"/>
+        <w:rPr>
+          <w:rStyle w:val="HTMLCode"/>
+          <w:color w:val="111111"/>
+        </w:rPr>
+      </w:pPr>
+      <w:r>
+        <w:rPr>
+          <w:rStyle w:val="HTMLCode"/>
+          <w:color w:val="111111"/>
+        </w:rPr>
+        <w:t xml:space="preserve">  </w:t>
+      </w:r>
+    </w:p>
+    <w:p>
+      <w:pPr>
+        <w:pStyle w:val="HTMLPreformatted"/>
+        <w:pBdr>
+          <w:top w:val="single" w:sz="6" w:space="5" w:color="CCCCCC"/>
+          <w:left w:val="single" w:sz="6" w:space="8" w:color="CCCCCC"/>
+          <w:bottom w:val="single" w:sz="6" w:space="5" w:color="CCCCCC"/>
+          <w:right w:val="single" w:sz="6" w:space="8" w:color="CCCCCC"/>
+        </w:pBdr>
+        <w:shd w:val="clear" w:color="auto" w:fill="F8F8F8"/>
+        <w:spacing w:line="318" w:lineRule="atLeast"/>
+        <w:rPr>
+          <w:rStyle w:val="HTMLCode"/>
+          <w:color w:val="111111"/>
+        </w:rPr>
+      </w:pPr>
+      <w:r>
+        <w:rPr>
+          <w:rStyle w:val="HTMLCode"/>
+          <w:color w:val="111111"/>
+        </w:rPr>
+        <w:lastRenderedPageBreak/>
+        <w:t xml:space="preserve">  "questionType":"FIRST",</w:t>
+      </w:r>
+    </w:p>
+    <w:p>
+      <w:pPr>
+        <w:pStyle w:val="HTMLPreformatted"/>
+        <w:pBdr>
+          <w:top w:val="single" w:sz="6" w:space="5" w:color="CCCCCC"/>
+          <w:left w:val="single" w:sz="6" w:space="8" w:color="CCCCCC"/>
+          <w:bottom w:val="single" w:sz="6" w:space="5" w:color="CCCCCC"/>
+          <w:right w:val="single" w:sz="6" w:space="8" w:color="CCCCCC"/>
+        </w:pBdr>
+        <w:shd w:val="clear" w:color="auto" w:fill="F8F8F8"/>
+        <w:spacing w:line="318" w:lineRule="atLeast"/>
+        <w:rPr>
+          <w:rStyle w:val="HTMLCode"/>
+        </w:rPr>
+      </w:pPr>
+      <w:r>
+        <w:rPr>
+          <w:rStyle w:val="HTMLCode"/>
+        </w:rPr>
+        <w:t>}</w:t>
+      </w:r>
+    </w:p>
+    <w:p>
+      <w:pPr>
+        <w:pStyle w:val="NormalWeb"/>
+        <w:shd w:val="clear" w:color="auto" w:fill="FFFFFF"/>
+        <w:spacing w:before="251" w:beforeAutospacing="0" w:after="251" w:afterAutospacing="0" w:line="375" w:lineRule="atLeast"/>
+        <w:rPr>
+          <w:rStyle w:val="HTMLCode"/>
+          <w:rFonts w:ascii="Helvetica" w:hAnsi="Helvetica" w:cs="Helvetica"/>
+          <w:color w:val="111111"/>
+          <w:sz w:val="23"/>
+          <w:szCs w:val="23"/>
+        </w:rPr>
+      </w:pPr>
+      <w:r>
+        <w:rPr>
+          <w:rFonts w:ascii="宋体" w:eastAsia="宋体" w:hAnsi="宋体" w:cs="宋体"/>
+          <w:color w:val="111111"/>
+          <w:sz w:val="23"/>
+          <w:szCs w:val="23"/>
+        </w:rPr>
+        <w:t xml:space="preserve">Return the details of </w:t>
+      </w:r>
+      <w:r>
+        <w:rPr>
+          <w:rFonts w:ascii="宋体" w:eastAsia="宋体" w:hAnsi="宋体" w:cs="宋体" w:hint="eastAsia"/>
+          <w:color w:val="111111"/>
+          <w:sz w:val="23"/>
+          <w:szCs w:val="23"/>
+        </w:rPr>
+        <w:t>objective questions</w:t>
+      </w:r>
+      <w:r>
+        <w:rPr>
+          <w:rFonts w:ascii="宋体" w:eastAsia="宋体" w:hAnsi="宋体" w:cs="宋体"/>
+          <w:color w:val="111111"/>
+          <w:sz w:val="23"/>
+          <w:szCs w:val="23"/>
+        </w:rPr>
+        <w:t xml:space="preserve"> with </w:t>
+      </w:r>
+      <w:r>
+        <w:rPr>
+          <w:rFonts w:ascii="Helvetica" w:hAnsi="Helvetica" w:cs="Helvetica"/>
+          <w:color w:val="111111"/>
+          <w:sz w:val="23"/>
+          <w:szCs w:val="23"/>
+        </w:rPr>
+        <w:t>status=200</w:t>
+      </w:r>
+      <w:r>
+        <w:rPr>
+          <w:rFonts w:ascii="宋体" w:eastAsia="宋体" w:hAnsi="宋体" w:cs="宋体" w:hint="eastAsia"/>
+          <w:color w:val="111111"/>
+          <w:sz w:val="23"/>
+          <w:szCs w:val="23"/>
+        </w:rPr>
+        <w:t>：</w:t>
+      </w:r>
+      <w:r>
+        <w:rPr>
+          <w:rStyle w:val="HTMLCode"/>
+          <w:color w:val="111111"/>
+        </w:rPr>
+        <w:t xml:space="preserve"> </w:t>
+      </w:r>
+    </w:p>
+    <w:p>
+      <w:pPr>
+        <w:pStyle w:val="HTMLPreformatted"/>
+        <w:pBdr>
+          <w:top w:val="single" w:sz="6" w:space="5" w:color="CCCCCC"/>
+          <w:left w:val="single" w:sz="6" w:space="8" w:color="CCCCCC"/>
+          <w:bottom w:val="single" w:sz="6" w:space="5" w:color="CCCCCC"/>
+          <w:right w:val="single" w:sz="6" w:space="8" w:color="CCCCCC"/>
+        </w:pBdr>
+        <w:shd w:val="clear" w:color="auto" w:fill="F8F8F8"/>
+        <w:spacing w:line="318" w:lineRule="atLeast"/>
+        <w:rPr>
+          <w:rStyle w:val="HTMLCode"/>
+          <w:color w:val="111111"/>
+        </w:rPr>
+      </w:pPr>
+      <w:r>
+        <w:rPr>
+          <w:rStyle w:val="HTMLCode"/>
+          <w:color w:val="111111"/>
+        </w:rPr>
+        <w:t xml:space="preserve">  </w:t>
+      </w:r>
+      <w:r>
+        <w:rPr>
+          <w:rStyle w:val="HTMLCode"/>
+          <w:color w:val="111111"/>
+        </w:rPr>
+        <w:t>{</w:t>
+      </w:r>
+    </w:p>
+    <w:p>
+      <w:pPr>
+        <w:pStyle w:val="HTMLPreformatted"/>
+        <w:pBdr>
+          <w:top w:val="single" w:sz="6" w:space="5" w:color="CCCCCC"/>
+          <w:left w:val="single" w:sz="6" w:space="8" w:color="CCCCCC"/>
+          <w:bottom w:val="single" w:sz="6" w:space="5" w:color="CCCCCC"/>
+          <w:right w:val="single" w:sz="6" w:space="8" w:color="CCCCCC"/>
+        </w:pBdr>
+        <w:shd w:val="clear" w:color="auto" w:fill="F8F8F8"/>
+        <w:spacing w:line="318" w:lineRule="atLeast"/>
+        <w:rPr>
+          <w:rStyle w:val="HTMLCode"/>
+          <w:color w:val="111111"/>
+        </w:rPr>
+      </w:pPr>
+      <w:r>
+        <w:rPr>
+          <w:rStyle w:val="HTMLCode"/>
+          <w:color w:val="111111"/>
+        </w:rPr>
+        <w:t xml:space="preserve">    "id": 1,</w:t>
+      </w:r>
+    </w:p>
+    <w:p>
+      <w:pPr>
+        <w:pStyle w:val="HTMLPreformatted"/>
+        <w:pBdr>
+          <w:top w:val="single" w:sz="6" w:space="5" w:color="CCCCCC"/>
+          <w:left w:val="single" w:sz="6" w:space="8" w:color="CCCCCC"/>
+          <w:bottom w:val="single" w:sz="6" w:space="5" w:color="CCCCCC"/>
+          <w:right w:val="single" w:sz="6" w:space="8" w:color="CCCCCC"/>
+        </w:pBdr>
+        <w:shd w:val="clear" w:color="auto" w:fill="F8F8F8"/>
+        <w:spacing w:line="318" w:lineRule="atLeast"/>
+        <w:rPr>
+          <w:rStyle w:val="HTMLCode"/>
+          <w:color w:val="111111"/>
+        </w:rPr>
+      </w:pPr>
+      <w:r>
+        <w:rPr>
+          <w:rStyle w:val="HTMLCode"/>
+          <w:color w:val="111111"/>
+        </w:rPr>
+        <w:t xml:space="preserve">    "creationTime": "06-04-2015",</w:t>
+      </w:r>
+    </w:p>
+    <w:p>
+      <w:pPr>
+        <w:pStyle w:val="HTMLPreformatted"/>
+        <w:pBdr>
+          <w:top w:val="single" w:sz="6" w:space="5" w:color="CCCCCC"/>
+          <w:left w:val="single" w:sz="6" w:space="8" w:color="CCCCCC"/>
+          <w:bottom w:val="single" w:sz="6" w:space="5" w:color="CCCCCC"/>
+          <w:right w:val="single" w:sz="6" w:space="8" w:color="CCCCCC"/>
+        </w:pBdr>
+        <w:shd w:val="clear" w:color="auto" w:fill="F8F8F8"/>
+        <w:spacing w:line="318" w:lineRule="atLeast"/>
+        <w:rPr>
+          <w:rStyle w:val="HTMLCode"/>
+          <w:color w:val="111111"/>
+        </w:rPr>
+      </w:pPr>
+      <w:r>
+        <w:rPr>
+          <w:rStyle w:val="HTMLCode"/>
+          <w:color w:val="111111"/>
+        </w:rPr>
+        <w:t xml:space="preserve">    "topic": "question1",</w:t>
+      </w:r>
+    </w:p>
+    <w:p>
+      <w:pPr>
+        <w:pStyle w:val="HTMLPreformatted"/>
+        <w:pBdr>
+          <w:top w:val="single" w:sz="6" w:space="5" w:color="CCCCCC"/>
+          <w:left w:val="single" w:sz="6" w:space="8" w:color="CCCCCC"/>
+          <w:bottom w:val="single" w:sz="6" w:space="5" w:color="CCCCCC"/>
+          <w:right w:val="single" w:sz="6" w:space="8" w:color="CCCCCC"/>
+        </w:pBdr>
+        <w:shd w:val="clear" w:color="auto" w:fill="F8F8F8"/>
+        <w:spacing w:line="318" w:lineRule="atLeast"/>
+        <w:rPr>
+          <w:rStyle w:val="HTMLCode"/>
+          <w:color w:val="111111"/>
+        </w:rPr>
+      </w:pPr>
+      <w:r>
+        <w:rPr>
+          <w:rStyle w:val="HTMLCode"/>
+          <w:color w:val="111111"/>
+        </w:rPr>
+        <w:t xml:space="preserve">    "bookId": 101,</w:t>
+      </w:r>
+    </w:p>
+    <w:p>
+      <w:pPr>
+        <w:pStyle w:val="HTMLPreformatted"/>
+        <w:pBdr>
+          <w:top w:val="single" w:sz="6" w:space="5" w:color="CCCCCC"/>
+          <w:left w:val="single" w:sz="6" w:space="8" w:color="CCCCCC"/>
+          <w:bottom w:val="single" w:sz="6" w:space="5" w:color="CCCCCC"/>
+          <w:right w:val="single" w:sz="6" w:space="8" w:color="CCCCCC"/>
+        </w:pBdr>
+        <w:shd w:val="clear" w:color="auto" w:fill="F8F8F8"/>
+        <w:spacing w:line="318" w:lineRule="atLeast"/>
+        <w:rPr>
+          <w:rStyle w:val="HTMLCode"/>
+          <w:color w:val="111111"/>
+        </w:rPr>
+      </w:pPr>
+      <w:r>
+        <w:rPr>
+          <w:rStyle w:val="HTMLCode"/>
+          <w:color w:val="111111"/>
+        </w:rPr>
+        <w:t xml:space="preserve">    "options": [</w:t>
+      </w:r>
+    </w:p>
+    <w:p>
+      <w:pPr>
+        <w:pStyle w:val="HTMLPreformatted"/>
+        <w:pBdr>
+          <w:top w:val="single" w:sz="6" w:space="5" w:color="CCCCCC"/>
+          <w:left w:val="single" w:sz="6" w:space="8" w:color="CCCCCC"/>
+          <w:bottom w:val="single" w:sz="6" w:space="5" w:color="CCCCCC"/>
+          <w:right w:val="single" w:sz="6" w:space="8" w:color="CCCCCC"/>
+        </w:pBdr>
+        <w:shd w:val="clear" w:color="auto" w:fill="F8F8F8"/>
+        <w:spacing w:line="318" w:lineRule="atLeast"/>
+        <w:rPr>
+          <w:rStyle w:val="HTMLCode"/>
+          <w:color w:val="111111"/>
+        </w:rPr>
+      </w:pPr>
+      <w:r>
+        <w:rPr>
+          <w:rStyle w:val="HTMLCode"/>
+          <w:color w:val="111111"/>
+        </w:rPr>
+        <w:t xml:space="preserve">        {</w:t>
+      </w:r>
+    </w:p>
+    <w:p>
+      <w:pPr>
+        <w:pStyle w:val="HTMLPreformatted"/>
+        <w:pBdr>
+          <w:top w:val="single" w:sz="6" w:space="5" w:color="CCCCCC"/>
+          <w:left w:val="single" w:sz="6" w:space="8" w:color="CCCCCC"/>
+          <w:bottom w:val="single" w:sz="6" w:space="5" w:color="CCCCCC"/>
+          <w:right w:val="single" w:sz="6" w:space="8" w:color="CCCCCC"/>
+        </w:pBdr>
+        <w:shd w:val="clear" w:color="auto" w:fill="F8F8F8"/>
+        <w:spacing w:line="318" w:lineRule="atLeast"/>
+        <w:rPr>
+          <w:rStyle w:val="HTMLCode"/>
+          <w:color w:val="111111"/>
+        </w:rPr>
+      </w:pPr>
+      <w:r>
+        <w:rPr>
+          <w:rStyle w:val="HTMLCode"/>
+          <w:color w:val="111111"/>
+        </w:rPr>
+        <w:t xml:space="preserve">            "id": 1,</w:t>
+      </w:r>
+    </w:p>
+    <w:p>
+      <w:pPr>
+        <w:pStyle w:val="HTMLPreformatted"/>
+        <w:pBdr>
+          <w:top w:val="single" w:sz="6" w:space="5" w:color="CCCCCC"/>
+          <w:left w:val="single" w:sz="6" w:space="8" w:color="CCCCCC"/>
+          <w:bottom w:val="single" w:sz="6" w:space="5" w:color="CCCCCC"/>
+          <w:right w:val="single" w:sz="6" w:space="8" w:color="CCCCCC"/>
+        </w:pBdr>
+        <w:shd w:val="clear" w:color="auto" w:fill="F8F8F8"/>
+        <w:spacing w:line="318" w:lineRule="atLeast"/>
+        <w:rPr>
+          <w:rStyle w:val="HTMLCode"/>
+          <w:color w:val="111111"/>
+        </w:rPr>
+      </w:pPr>
+      <w:r>
+        <w:rPr>
+          <w:rStyle w:val="HTMLCode"/>
+          <w:color w:val="111111"/>
+        </w:rPr>
+        <w:t xml:space="preserve">            "creationTime": "06-04-2015",</w:t>
+      </w:r>
+    </w:p>
+    <w:p>
+      <w:pPr>
+        <w:pStyle w:val="HTMLPreformatted"/>
+        <w:pBdr>
+          <w:top w:val="single" w:sz="6" w:space="5" w:color="CCCCCC"/>
+          <w:left w:val="single" w:sz="6" w:space="8" w:color="CCCCCC"/>
+          <w:bottom w:val="single" w:sz="6" w:space="5" w:color="CCCCCC"/>
+          <w:right w:val="single" w:sz="6" w:space="8" w:color="CCCCCC"/>
+        </w:pBdr>
+        <w:shd w:val="clear" w:color="auto" w:fill="F8F8F8"/>
+        <w:spacing w:line="318" w:lineRule="atLeast"/>
+        <w:rPr>
+          <w:rStyle w:val="HTMLCode"/>
+          <w:color w:val="111111"/>
+        </w:rPr>
+      </w:pPr>
+      <w:r>
+        <w:rPr>
+          <w:rStyle w:val="HTMLCode"/>
+          <w:color w:val="111111"/>
+        </w:rPr>
+        <w:t xml:space="preserve">            "tag": "A",</w:t>
+      </w:r>
+    </w:p>
+    <w:p>
+      <w:pPr>
+        <w:pStyle w:val="HTMLPreformatted"/>
+        <w:pBdr>
+          <w:top w:val="single" w:sz="6" w:space="5" w:color="CCCCCC"/>
+          <w:left w:val="single" w:sz="6" w:space="8" w:color="CCCCCC"/>
+          <w:bottom w:val="single" w:sz="6" w:space="5" w:color="CCCCCC"/>
+          <w:right w:val="single" w:sz="6" w:space="8" w:color="CCCCCC"/>
+        </w:pBdr>
+        <w:shd w:val="clear" w:color="auto" w:fill="F8F8F8"/>
+        <w:spacing w:line="318" w:lineRule="atLeast"/>
+        <w:rPr>
+          <w:rStyle w:val="HTMLCode"/>
+          <w:color w:val="111111"/>
+        </w:rPr>
+      </w:pPr>
+      <w:r>
+        <w:rPr>
+          <w:rStyle w:val="HTMLCode"/>
+          <w:color w:val="111111"/>
+        </w:rPr>
+        <w:t xml:space="preserve">            "content": "contentA"</w:t>
+      </w:r>
+    </w:p>
+    <w:p>
+      <w:pPr>
+        <w:pStyle w:val="HTMLPreformatted"/>
+        <w:pBdr>
+          <w:top w:val="single" w:sz="6" w:space="5" w:color="CCCCCC"/>
+          <w:left w:val="single" w:sz="6" w:space="8" w:color="CCCCCC"/>
+          <w:bottom w:val="single" w:sz="6" w:space="5" w:color="CCCCCC"/>
+          <w:right w:val="single" w:sz="6" w:space="8" w:color="CCCCCC"/>
+        </w:pBdr>
+        <w:shd w:val="clear" w:color="auto" w:fill="F8F8F8"/>
+        <w:spacing w:line="318" w:lineRule="atLeast"/>
+        <w:rPr>
+          <w:rStyle w:val="HTMLCode"/>
+          <w:color w:val="111111"/>
+        </w:rPr>
+      </w:pPr>
+      <w:r>
+        <w:rPr>
+          <w:rStyle w:val="HTMLCode"/>
+          <w:color w:val="111111"/>
+        </w:rPr>
+        <w:t xml:space="preserve">        }</w:t>
+      </w:r>
+    </w:p>
+    <w:p>
+      <w:pPr>
+        <w:pStyle w:val="HTMLPreformatted"/>
+        <w:pBdr>
+          <w:top w:val="single" w:sz="6" w:space="5" w:color="CCCCCC"/>
+          <w:left w:val="single" w:sz="6" w:space="8" w:color="CCCCCC"/>
+          <w:bottom w:val="single" w:sz="6" w:space="5" w:color="CCCCCC"/>
+          <w:right w:val="single" w:sz="6" w:space="8" w:color="CCCCCC"/>
+        </w:pBdr>
+        <w:shd w:val="clear" w:color="auto" w:fill="F8F8F8"/>
+        <w:spacing w:line="318" w:lineRule="atLeast"/>
+        <w:rPr>
+          <w:rStyle w:val="HTMLCode"/>
+          <w:color w:val="111111"/>
+        </w:rPr>
+      </w:pPr>
+      <w:r>
+        <w:rPr>
+          <w:rStyle w:val="HTMLCode"/>
+          <w:color w:val="111111"/>
+        </w:rPr>
+        <w:t xml:space="preserve">    ],</w:t>
+      </w:r>
+    </w:p>
+    <w:p>
+      <w:pPr>
+        <w:pStyle w:val="HTMLPreformatted"/>
+        <w:pBdr>
+          <w:top w:val="single" w:sz="6" w:space="5" w:color="CCCCCC"/>
+          <w:left w:val="single" w:sz="6" w:space="8" w:color="CCCCCC"/>
+          <w:bottom w:val="single" w:sz="6" w:space="5" w:color="CCCCCC"/>
+          <w:right w:val="single" w:sz="6" w:space="8" w:color="CCCCCC"/>
+        </w:pBdr>
+        <w:shd w:val="clear" w:color="auto" w:fill="F8F8F8"/>
+        <w:spacing w:line="318" w:lineRule="atLeast"/>
+        <w:rPr>
+          <w:rStyle w:val="HTMLCode"/>
+          <w:color w:val="111111"/>
+        </w:rPr>
+      </w:pPr>
+      <w:r>
+        <w:rPr>
+          <w:rStyle w:val="HTMLCode"/>
+          <w:color w:val="111111"/>
+        </w:rPr>
+        <w:t xml:space="preserve">    "objectiveType": "CAPACITY",</w:t>
+      </w:r>
+    </w:p>
+    <w:p>
+      <w:pPr>
+        <w:pStyle w:val="HTMLPreformatted"/>
+        <w:pBdr>
+          <w:top w:val="single" w:sz="6" w:space="5" w:color="CCCCCC"/>
+          <w:left w:val="single" w:sz="6" w:space="8" w:color="CCCCCC"/>
+          <w:bottom w:val="single" w:sz="6" w:space="5" w:color="CCCCCC"/>
+          <w:right w:val="single" w:sz="6" w:space="8" w:color="CCCCCC"/>
+        </w:pBdr>
+        <w:shd w:val="clear" w:color="auto" w:fill="F8F8F8"/>
+        <w:spacing w:line="318" w:lineRule="atLeast"/>
+        <w:rPr>
+          <w:rStyle w:val="HTMLCode"/>
+          <w:color w:val="111111"/>
+        </w:rPr>
+      </w:pPr>
+      <w:r>
+        <w:rPr>
+          <w:rStyle w:val="HTMLCode"/>
+          <w:color w:val="111111"/>
+        </w:rPr>
+        <w:t xml:space="preserve">    "questionType": "FIRST",</w:t>
+      </w:r>
+    </w:p>
+    <w:p>
+      <w:pPr>
+        <w:pStyle w:val="HTMLPreformatted"/>
+        <w:pBdr>
+          <w:top w:val="single" w:sz="6" w:space="5" w:color="CCCCCC"/>
+          <w:left w:val="single" w:sz="6" w:space="8" w:color="CCCCCC"/>
+          <w:bottom w:val="single" w:sz="6" w:space="5" w:color="CCCCCC"/>
+          <w:right w:val="single" w:sz="6" w:space="8" w:color="CCCCCC"/>
+        </w:pBdr>
+        <w:shd w:val="clear" w:color="auto" w:fill="F8F8F8"/>
+        <w:spacing w:line="318" w:lineRule="atLeast"/>
+        <w:rPr>
+          <w:rStyle w:val="HTMLCode"/>
+          <w:color w:val="111111"/>
+        </w:rPr>
+      </w:pPr>
+      <w:r>
+        <w:rPr>
+          <w:rStyle w:val="HTMLCode"/>
+          <w:color w:val="111111"/>
+        </w:rPr>
+        <w:t xml:space="preserve">    "level": 1</w:t>
+      </w:r>
+    </w:p>
+    <w:p>
+      <w:pPr>
+        <w:pStyle w:val="HTMLPreformatted"/>
+        <w:pBdr>
+          <w:top w:val="single" w:sz="6" w:space="5" w:color="CCCCCC"/>
+          <w:left w:val="single" w:sz="6" w:space="8" w:color="CCCCCC"/>
+          <w:bottom w:val="single" w:sz="6" w:space="5" w:color="CCCCCC"/>
+          <w:right w:val="single" w:sz="6" w:space="8" w:color="CCCCCC"/>
+        </w:pBdr>
+        <w:shd w:val="clear" w:color="auto" w:fill="F8F8F8"/>
+        <w:spacing w:line="318" w:lineRule="atLeast"/>
+      </w:pPr>
+      <w:r>
+        <w:rPr>
+          <w:rStyle w:val="HTMLCode"/>
+          <w:color w:val="111111"/>
+        </w:rPr>
+        <w:t>}</w:t>
+      </w:r>
+    </w:p>
+    <w:p>
+      <w:pPr>
+        <w:tabs>
+          <w:tab w:val="left" w:pos="1430"/>
+        </w:tabs>
+      </w:pPr>
+    </w:p>
+    <w:p>
+      <w:pPr>
+        <w:pStyle w:val="1"/>
+        <w:numPr>
+          <w:ilvl w:val="0"/>
+          <w:numId w:val="1"/>
+        </w:numPr>
+        <w:pBdr>
+          <w:bottom w:val="single" w:sz="6" w:space="0" w:color="CCCCCC"/>
+        </w:pBdr>
+        <w:shd w:val="clear" w:color="auto" w:fill="FFFFFF"/>
+        <w:spacing w:before="335" w:after="167" w:line="603" w:lineRule="atLeast"/>
+        <w:outlineLvl w:val="1"/>
+        <w:rPr>
+          <w:rFonts w:ascii="Liberation Sans" w:eastAsia="DejaVu Serif" w:hAnsi="Liberation Sans" w:cs="Liberation Sans"/>
+          <w:b/>
+          <w:bCs/>
+          <w:color w:val="000000"/>
+          <w:sz w:val="40"/>
+          <w:szCs w:val="40"/>
+        </w:rPr>
+      </w:pPr>
+      <w:r>
+        <w:rPr>
+          <w:rFonts w:ascii="Liberation Sans" w:hAnsi="Liberation Sans" w:cs="Liberation Sans"/>
+          <w:b/>
+          <w:bCs/>
+          <w:color w:val="000000"/>
+          <w:sz w:val="40"/>
+          <w:szCs w:val="40"/>
+        </w:rPr>
+        <w:t>Add correct answer to question</w:t>
+      </w:r>
+    </w:p>
+    <w:p>
+      <w:pPr>
+        <w:pBdr>
+          <w:top w:val="single" w:sz="6" w:space="5" w:color="CCCCCC"/>
+          <w:left w:val="single" w:sz="6" w:space="8" w:color="CCCCCC"/>
+          <w:bottom w:val="single" w:sz="6" w:space="5" w:color="CCCCCC"/>
+          <w:right w:val="single" w:sz="6" w:space="8" w:color="CCCCCC"/>
+        </w:pBdr>
+        <w:shd w:val="clear" w:color="auto" w:fill="F8F8F8"/>
+        <w:tabs>
+          <w:tab w:val="left" w:pos="916"/>
+          <w:tab w:val="left" w:pos="1832"/>
+          <w:tab w:val="left" w:pos="2748"/>
+          <w:tab w:val="left" w:pos="3664"/>
+          <w:tab w:val="left" w:pos="4580"/>
+          <w:tab w:val="left" w:pos="5496"/>
+          <w:tab w:val="left" w:pos="6412"/>
+          <w:tab w:val="left" w:pos="7328"/>
+          <w:tab w:val="left" w:pos="8244"/>
+          <w:tab w:val="left" w:pos="9160"/>
+          <w:tab w:val="left" w:pos="10076"/>
+          <w:tab w:val="left" w:pos="10992"/>
+          <w:tab w:val="left" w:pos="11908"/>
+          <w:tab w:val="left" w:pos="12824"/>
+          <w:tab w:val="left" w:pos="13740"/>
+          <w:tab w:val="left" w:pos="14656"/>
+        </w:tabs>
+        <w:spacing w:after="0" w:line="318" w:lineRule="atLeast"/>
+        <w:rPr>
+          <w:rFonts w:ascii="Liberation Mono" w:eastAsia="DejaVu Serif" w:hAnsi="Liberation Mono" w:cs="Liberation Mono"/>
+          <w:color w:val="111111"/>
+          <w:sz w:val="20"/>
+        </w:rPr>
+      </w:pPr>
+      <w:r>
+        <w:rPr>
+          <w:rFonts w:ascii="Liberation Mono" w:eastAsiaTheme="minorEastAsia" w:hAnsi="Liberation Mono" w:cs="Liberation Mono"/>
+          <w:color w:val="111111"/>
+          <w:sz w:val="20"/>
+        </w:rPr>
+        <w:t>Put</w:t>
+      </w:r>
+      <w:r>
+        <w:rPr>
+          <w:rFonts w:ascii="Liberation Mono" w:eastAsia="DejaVu Serif" w:hAnsi="Liberation Mono" w:cs="Liberation Mono"/>
+          <w:color w:val="111111"/>
+          <w:sz w:val="20"/>
+        </w:rPr>
+        <w:t xml:space="preserve">  /api/</w:t>
+      </w:r>
+      <w:r>
+        <w:rPr>
+          <w:rFonts w:ascii="Liberation Mono" w:eastAsia="DejaVu Serif" w:hAnsi="Liberation Mono" w:cs="Liberation Mono"/>
+          <w:color w:val="111111"/>
+          <w:sz w:val="20"/>
+        </w:rPr>
+        <w:t>questionoption/{questionId}/{optionId}</w:t>
+      </w:r>
+    </w:p>
+    <w:p>
+      <w:pPr>
+        <w:pStyle w:val="NormalWeb"/>
+        <w:shd w:val="clear" w:color="auto" w:fill="FFFFFF"/>
+        <w:spacing w:before="251" w:beforeAutospacing="0" w:after="251" w:afterAutospacing="0" w:line="375" w:lineRule="atLeast"/>
+        <w:rPr>
+          <w:rFonts w:ascii="宋体" w:eastAsia="宋体" w:hAnsi="宋体" w:cs="宋体"/>
+          <w:color w:val="111111"/>
+          <w:sz w:val="23"/>
+          <w:szCs w:val="23"/>
+        </w:rPr>
+      </w:pPr>
+      <w:r>
+        <w:rPr>
+          <w:rFonts w:ascii="宋体" w:eastAsia="宋体" w:hAnsi="宋体" w:cs="宋体"/>
+          <w:color w:val="111111"/>
+          <w:sz w:val="23"/>
+          <w:szCs w:val="23"/>
+        </w:rPr>
+        <w:t>Set question’s correct question</w:t>
+      </w:r>
+    </w:p>
+    <w:p>
+      <w:pPr>
+        <w:pStyle w:val="NormalWeb"/>
+        <w:shd w:val="clear" w:color="auto" w:fill="FFFFFF"/>
+        <w:spacing w:before="251" w:beforeAutospacing="0" w:after="251" w:afterAutospacing="0" w:line="375" w:lineRule="atLeast"/>
+        <w:rPr>
+          <w:rFonts w:ascii="宋体" w:eastAsia="宋体" w:hAnsi="宋体" w:cs="宋体"/>
+          <w:color w:val="111111"/>
+          <w:sz w:val="23"/>
+          <w:szCs w:val="23"/>
+        </w:rPr>
+      </w:pPr>
+      <w:r>
+        <w:rPr>
+          <w:rFonts w:ascii="宋体" w:eastAsia="宋体" w:hAnsi="宋体" w:cs="宋体"/>
+          <w:color w:val="111111"/>
+          <w:sz w:val="23"/>
+          <w:szCs w:val="23"/>
+        </w:rPr>
+        <w:t>Role:ROLE_ADMIN, ROLE_TEACHER</w:t>
+      </w:r>
+    </w:p>
+    <w:p>
+      <w:pPr>
+        <w:pStyle w:val="NormalWeb"/>
+        <w:shd w:val="clear" w:color="auto" w:fill="FFFFFF"/>
+        <w:spacing w:before="251" w:beforeAutospacing="0" w:after="251" w:afterAutospacing="0" w:line="375" w:lineRule="atLeast"/>
+        <w:rPr>
+          <w:rStyle w:val="HTMLCode"/>
+          <w:rFonts w:ascii="Helvetica" w:hAnsi="Helvetica" w:cs="Helvetica"/>
+          <w:color w:val="111111"/>
+          <w:sz w:val="23"/>
+          <w:szCs w:val="23"/>
+        </w:rPr>
+      </w:pPr>
+      <w:r>
+        <w:rPr>
+          <w:rFonts w:ascii="宋体" w:eastAsia="宋体" w:hAnsi="宋体" w:cs="宋体"/>
+          <w:color w:val="111111"/>
+          <w:sz w:val="23"/>
+          <w:szCs w:val="23"/>
+        </w:rPr>
+        <w:t xml:space="preserve">Return the details of </w:t>
+      </w:r>
+      <w:r>
+        <w:rPr>
+          <w:rFonts w:ascii="宋体" w:eastAsia="宋体" w:hAnsi="宋体" w:cs="宋体" w:hint="eastAsia"/>
+          <w:color w:val="111111"/>
+          <w:sz w:val="23"/>
+          <w:szCs w:val="23"/>
+        </w:rPr>
+        <w:t>objective questions</w:t>
+      </w:r>
+      <w:r>
+        <w:rPr>
+          <w:rFonts w:ascii="宋体" w:eastAsia="宋体" w:hAnsi="宋体" w:cs="宋体"/>
+          <w:color w:val="111111"/>
+          <w:sz w:val="23"/>
+          <w:szCs w:val="23"/>
+        </w:rPr>
+        <w:t xml:space="preserve"> with </w:t>
+      </w:r>
+      <w:r>
+        <w:rPr>
+          <w:rFonts w:ascii="Helvetica" w:hAnsi="Helvetica" w:cs="Helvetica"/>
+          <w:color w:val="111111"/>
+          <w:sz w:val="23"/>
+          <w:szCs w:val="23"/>
+        </w:rPr>
+        <w:t>status=200</w:t>
+      </w:r>
+      <w:r>
+        <w:rPr>
+          <w:rFonts w:ascii="宋体" w:eastAsia="宋体" w:hAnsi="宋体" w:cs="宋体" w:hint="eastAsia"/>
+          <w:color w:val="111111"/>
+          <w:sz w:val="23"/>
+          <w:szCs w:val="23"/>
+        </w:rPr>
+        <w:t>：</w:t>
+      </w:r>
+      <w:r>
+        <w:rPr>
+          <w:rStyle w:val="HTMLCode"/>
+          <w:color w:val="111111"/>
+        </w:rPr>
+        <w:t xml:space="preserve"> </w:t>
+      </w:r>
+    </w:p>
+    <w:p>
+      <w:pPr>
+        <w:pStyle w:val="HTMLPreformatted"/>
+        <w:pBdr>
+          <w:top w:val="single" w:sz="6" w:space="5" w:color="CCCCCC"/>
+          <w:left w:val="single" w:sz="6" w:space="8" w:color="CCCCCC"/>
+          <w:bottom w:val="single" w:sz="6" w:space="5" w:color="CCCCCC"/>
+          <w:right w:val="single" w:sz="6" w:space="8" w:color="CCCCCC"/>
+        </w:pBdr>
+        <w:shd w:val="clear" w:color="auto" w:fill="F8F8F8"/>
+        <w:spacing w:line="318" w:lineRule="atLeast"/>
+        <w:rPr>
+          <w:rStyle w:val="HTMLCode"/>
+          <w:color w:val="111111"/>
+        </w:rPr>
+      </w:pPr>
+      <w:r>
+        <w:rPr>
+          <w:rStyle w:val="HTMLCode"/>
+          <w:color w:val="111111"/>
+        </w:rPr>
+        <w:t xml:space="preserve"> </w:t>
+      </w:r>
+      <w:r>
+        <w:rPr>
+          <w:rStyle w:val="HTMLCode"/>
+          <w:color w:val="111111"/>
+        </w:rPr>
+        <w:t xml:space="preserve">  </w:t>
+      </w:r>
+      <w:r>
+        <w:rPr>
+          <w:rStyle w:val="HTMLCode"/>
+          <w:color w:val="111111"/>
+        </w:rPr>
+        <w:t>{</w:t>
+      </w:r>
+    </w:p>
+    <w:p>
+      <w:pPr>
+        <w:pStyle w:val="HTMLPreformatted"/>
+        <w:pBdr>
+          <w:top w:val="single" w:sz="6" w:space="5" w:color="CCCCCC"/>
+          <w:left w:val="single" w:sz="6" w:space="8" w:color="CCCCCC"/>
+          <w:bottom w:val="single" w:sz="6" w:space="5" w:color="CCCCCC"/>
+          <w:right w:val="single" w:sz="6" w:space="8" w:color="CCCCCC"/>
+        </w:pBdr>
+        <w:shd w:val="clear" w:color="auto" w:fill="F8F8F8"/>
+        <w:spacing w:line="318" w:lineRule="atLeast"/>
+        <w:rPr>
+          <w:rStyle w:val="HTMLCode"/>
+          <w:color w:val="111111"/>
+        </w:rPr>
+      </w:pPr>
+      <w:r>
+        <w:rPr>
+          <w:rStyle w:val="HTMLCode"/>
+          <w:color w:val="111111"/>
+        </w:rPr>
+        <w:t xml:space="preserve">    "id": 1,</w:t>
+      </w:r>
+    </w:p>
+    <w:p>
+      <w:pPr>
+        <w:pStyle w:val="HTMLPreformatted"/>
+        <w:pBdr>
+          <w:top w:val="single" w:sz="6" w:space="5" w:color="CCCCCC"/>
+          <w:left w:val="single" w:sz="6" w:space="8" w:color="CCCCCC"/>
+          <w:bottom w:val="single" w:sz="6" w:space="5" w:color="CCCCCC"/>
+          <w:right w:val="single" w:sz="6" w:space="8" w:color="CCCCCC"/>
+        </w:pBdr>
+        <w:shd w:val="clear" w:color="auto" w:fill="F8F8F8"/>
+        <w:spacing w:line="318" w:lineRule="atLeast"/>
+        <w:rPr>
+          <w:rStyle w:val="HTMLCode"/>
+          <w:color w:val="111111"/>
+        </w:rPr>
+      </w:pPr>
+      <w:r>
+        <w:rPr>
+          <w:rStyle w:val="HTMLCode"/>
+          <w:color w:val="111111"/>
+        </w:rPr>
+        <w:t xml:space="preserve">    "creationTime": "06-04-2015",</w:t>
+      </w:r>
+    </w:p>
+    <w:p>
+      <w:pPr>
+        <w:pStyle w:val="HTMLPreformatted"/>
+        <w:pBdr>
+          <w:top w:val="single" w:sz="6" w:space="5" w:color="CCCCCC"/>
+          <w:left w:val="single" w:sz="6" w:space="8" w:color="CCCCCC"/>
+          <w:bottom w:val="single" w:sz="6" w:space="5" w:color="CCCCCC"/>
+          <w:right w:val="single" w:sz="6" w:space="8" w:color="CCCCCC"/>
+        </w:pBdr>
+        <w:shd w:val="clear" w:color="auto" w:fill="F8F8F8"/>
+        <w:spacing w:line="318" w:lineRule="atLeast"/>
+        <w:rPr>
+          <w:rStyle w:val="HTMLCode"/>
+          <w:color w:val="111111"/>
+        </w:rPr>
+      </w:pPr>
+      <w:r>
+        <w:rPr>
+          <w:rStyle w:val="HTMLCode"/>
+          <w:color w:val="111111"/>
+        </w:rPr>
+        <w:t xml:space="preserve">    "topic": "question1",</w:t>
+      </w:r>
+    </w:p>
+    <w:p>
+      <w:pPr>
+        <w:pStyle w:val="HTMLPreformatted"/>
+        <w:pBdr>
+          <w:top w:val="single" w:sz="6" w:space="5" w:color="CCCCCC"/>
+          <w:left w:val="single" w:sz="6" w:space="8" w:color="CCCCCC"/>
+          <w:bottom w:val="single" w:sz="6" w:space="5" w:color="CCCCCC"/>
+          <w:right w:val="single" w:sz="6" w:space="8" w:color="CCCCCC"/>
+        </w:pBdr>
+        <w:shd w:val="clear" w:color="auto" w:fill="F8F8F8"/>
+        <w:spacing w:line="318" w:lineRule="atLeast"/>
+        <w:rPr>
+          <w:rStyle w:val="HTMLCode"/>
+          <w:color w:val="111111"/>
+        </w:rPr>
+      </w:pPr>
+      <w:r>
+        <w:rPr>
+          <w:rStyle w:val="HTMLCode"/>
+          <w:color w:val="111111"/>
+        </w:rPr>
+        <w:lastRenderedPageBreak/>
+        <w:t xml:space="preserve">    "bookId": 101,</w:t>
+      </w:r>
+    </w:p>
+    <w:p>
+      <w:pPr>
+        <w:pStyle w:val="HTMLPreformatted"/>
+        <w:pBdr>
+          <w:top w:val="single" w:sz="6" w:space="5" w:color="CCCCCC"/>
+          <w:left w:val="single" w:sz="6" w:space="8" w:color="CCCCCC"/>
+          <w:bottom w:val="single" w:sz="6" w:space="5" w:color="CCCCCC"/>
+          <w:right w:val="single" w:sz="6" w:space="8" w:color="CCCCCC"/>
+        </w:pBdr>
+        <w:shd w:val="clear" w:color="auto" w:fill="F8F8F8"/>
+        <w:spacing w:line="318" w:lineRule="atLeast"/>
+        <w:rPr>
+          <w:rStyle w:val="HTMLCode"/>
+          <w:color w:val="111111"/>
+        </w:rPr>
+      </w:pPr>
+      <w:r>
+        <w:rPr>
+          <w:rStyle w:val="HTMLCode"/>
+          <w:color w:val="111111"/>
+        </w:rPr>
+        <w:t xml:space="preserve">    "options": [</w:t>
+      </w:r>
+    </w:p>
+    <w:p>
+      <w:pPr>
+        <w:pStyle w:val="HTMLPreformatted"/>
+        <w:pBdr>
+          <w:top w:val="single" w:sz="6" w:space="5" w:color="CCCCCC"/>
+          <w:left w:val="single" w:sz="6" w:space="8" w:color="CCCCCC"/>
+          <w:bottom w:val="single" w:sz="6" w:space="5" w:color="CCCCCC"/>
+          <w:right w:val="single" w:sz="6" w:space="8" w:color="CCCCCC"/>
+        </w:pBdr>
+        <w:shd w:val="clear" w:color="auto" w:fill="F8F8F8"/>
+        <w:spacing w:line="318" w:lineRule="atLeast"/>
+        <w:rPr>
+          <w:rStyle w:val="HTMLCode"/>
+          <w:color w:val="111111"/>
+        </w:rPr>
+      </w:pPr>
+      <w:r>
+        <w:rPr>
+          <w:rStyle w:val="HTMLCode"/>
+          <w:color w:val="111111"/>
+        </w:rPr>
+        <w:t xml:space="preserve">        {</w:t>
+      </w:r>
+    </w:p>
+    <w:p>
+      <w:pPr>
+        <w:pStyle w:val="HTMLPreformatted"/>
+        <w:pBdr>
+          <w:top w:val="single" w:sz="6" w:space="5" w:color="CCCCCC"/>
+          <w:left w:val="single" w:sz="6" w:space="8" w:color="CCCCCC"/>
+          <w:bottom w:val="single" w:sz="6" w:space="5" w:color="CCCCCC"/>
+          <w:right w:val="single" w:sz="6" w:space="8" w:color="CCCCCC"/>
+        </w:pBdr>
+        <w:shd w:val="clear" w:color="auto" w:fill="F8F8F8"/>
+        <w:spacing w:line="318" w:lineRule="atLeast"/>
+        <w:rPr>
+          <w:rStyle w:val="HTMLCode"/>
+          <w:color w:val="111111"/>
+        </w:rPr>
+      </w:pPr>
+      <w:r>
+        <w:rPr>
+          <w:rStyle w:val="HTMLCode"/>
+          <w:color w:val="111111"/>
+        </w:rPr>
+        <w:t xml:space="preserve">            "id": 1,</w:t>
+      </w:r>
+    </w:p>
+    <w:p>
+      <w:pPr>
+        <w:pStyle w:val="HTMLPreformatted"/>
+        <w:pBdr>
+          <w:top w:val="single" w:sz="6" w:space="5" w:color="CCCCCC"/>
+          <w:left w:val="single" w:sz="6" w:space="8" w:color="CCCCCC"/>
+          <w:bottom w:val="single" w:sz="6" w:space="5" w:color="CCCCCC"/>
+          <w:right w:val="single" w:sz="6" w:space="8" w:color="CCCCCC"/>
+        </w:pBdr>
+        <w:shd w:val="clear" w:color="auto" w:fill="F8F8F8"/>
+        <w:spacing w:line="318" w:lineRule="atLeast"/>
+        <w:rPr>
+          <w:rStyle w:val="HTMLCode"/>
+          <w:color w:val="111111"/>
+        </w:rPr>
+      </w:pPr>
+      <w:r>
+        <w:rPr>
+          <w:rStyle w:val="HTMLCode"/>
+          <w:color w:val="111111"/>
+        </w:rPr>
+        <w:t xml:space="preserve">            "creationTime": "06-04-2015",</w:t>
+      </w:r>
+    </w:p>
+    <w:p>
+      <w:pPr>
+        <w:pStyle w:val="HTMLPreformatted"/>
+        <w:pBdr>
+          <w:top w:val="single" w:sz="6" w:space="5" w:color="CCCCCC"/>
+          <w:left w:val="single" w:sz="6" w:space="8" w:color="CCCCCC"/>
+          <w:bottom w:val="single" w:sz="6" w:space="5" w:color="CCCCCC"/>
+          <w:right w:val="single" w:sz="6" w:space="8" w:color="CCCCCC"/>
+        </w:pBdr>
+        <w:shd w:val="clear" w:color="auto" w:fill="F8F8F8"/>
+        <w:spacing w:line="318" w:lineRule="atLeast"/>
+        <w:rPr>
+          <w:rStyle w:val="HTMLCode"/>
+          <w:color w:val="111111"/>
+        </w:rPr>
+      </w:pPr>
+      <w:r>
+        <w:rPr>
+          <w:rStyle w:val="HTMLCode"/>
+          <w:color w:val="111111"/>
+        </w:rPr>
+        <w:t xml:space="preserve">            "tag": "A",</w:t>
+      </w:r>
+    </w:p>
+    <w:p>
+      <w:pPr>
+        <w:pStyle w:val="HTMLPreformatted"/>
+        <w:pBdr>
+          <w:top w:val="single" w:sz="6" w:space="5" w:color="CCCCCC"/>
+          <w:left w:val="single" w:sz="6" w:space="8" w:color="CCCCCC"/>
+          <w:bottom w:val="single" w:sz="6" w:space="5" w:color="CCCCCC"/>
+          <w:right w:val="single" w:sz="6" w:space="8" w:color="CCCCCC"/>
+        </w:pBdr>
+        <w:shd w:val="clear" w:color="auto" w:fill="F8F8F8"/>
+        <w:spacing w:line="318" w:lineRule="atLeast"/>
+        <w:rPr>
+          <w:rStyle w:val="HTMLCode"/>
+          <w:color w:val="111111"/>
+        </w:rPr>
+      </w:pPr>
+      <w:r>
+        <w:rPr>
+          <w:rStyle w:val="HTMLCode"/>
+          <w:color w:val="111111"/>
+        </w:rPr>
+        <w:t xml:space="preserve">            "content": "contentA"</w:t>
+      </w:r>
+    </w:p>
+    <w:p>
+      <w:pPr>
+        <w:pStyle w:val="HTMLPreformatted"/>
+        <w:pBdr>
+          <w:top w:val="single" w:sz="6" w:space="5" w:color="CCCCCC"/>
+          <w:left w:val="single" w:sz="6" w:space="8" w:color="CCCCCC"/>
+          <w:bottom w:val="single" w:sz="6" w:space="5" w:color="CCCCCC"/>
+          <w:right w:val="single" w:sz="6" w:space="8" w:color="CCCCCC"/>
+        </w:pBdr>
+        <w:shd w:val="clear" w:color="auto" w:fill="F8F8F8"/>
+        <w:spacing w:line="318" w:lineRule="atLeast"/>
+        <w:rPr>
+          <w:rStyle w:val="HTMLCode"/>
+          <w:color w:val="111111"/>
+        </w:rPr>
+      </w:pPr>
+      <w:r>
+        <w:rPr>
+          <w:rStyle w:val="HTMLCode"/>
+          <w:color w:val="111111"/>
+        </w:rPr>
+        <w:t xml:space="preserve">        }</w:t>
+      </w:r>
+    </w:p>
+    <w:p>
+      <w:pPr>
+        <w:pStyle w:val="HTMLPreformatted"/>
+        <w:pBdr>
+          <w:top w:val="single" w:sz="6" w:space="5" w:color="CCCCCC"/>
+          <w:left w:val="single" w:sz="6" w:space="8" w:color="CCCCCC"/>
+          <w:bottom w:val="single" w:sz="6" w:space="5" w:color="CCCCCC"/>
+          <w:right w:val="single" w:sz="6" w:space="8" w:color="CCCCCC"/>
+        </w:pBdr>
+        <w:shd w:val="clear" w:color="auto" w:fill="F8F8F8"/>
+        <w:spacing w:line="318" w:lineRule="atLeast"/>
+        <w:rPr>
+          <w:rStyle w:val="HTMLCode"/>
+          <w:color w:val="111111"/>
+        </w:rPr>
+      </w:pPr>
+      <w:r>
+        <w:rPr>
+          <w:rStyle w:val="HTMLCode"/>
+          <w:color w:val="111111"/>
+        </w:rPr>
+        <w:t xml:space="preserve">    ],</w:t>
+      </w:r>
+    </w:p>
+    <w:p>
+      <w:pPr>
+        <w:pStyle w:val="HTMLPreformatted"/>
+        <w:pBdr>
+          <w:top w:val="single" w:sz="6" w:space="5" w:color="CCCCCC"/>
+          <w:left w:val="single" w:sz="6" w:space="8" w:color="CCCCCC"/>
+          <w:bottom w:val="single" w:sz="6" w:space="5" w:color="CCCCCC"/>
+          <w:right w:val="single" w:sz="6" w:space="8" w:color="CCCCCC"/>
+        </w:pBdr>
+        <w:shd w:val="clear" w:color="auto" w:fill="F8F8F8"/>
+        <w:spacing w:line="318" w:lineRule="atLeast"/>
+        <w:rPr>
+          <w:rStyle w:val="HTMLCode"/>
+          <w:color w:val="111111"/>
+        </w:rPr>
+      </w:pPr>
+      <w:r>
+        <w:rPr>
+          <w:rStyle w:val="HTMLCode"/>
+          <w:color w:val="111111"/>
+        </w:rPr>
+        <w:t xml:space="preserve">    "objectiveType": "CAPACITY",</w:t>
+      </w:r>
+    </w:p>
+    <w:p>
+      <w:pPr>
+        <w:pStyle w:val="HTMLPreformatted"/>
+        <w:pBdr>
+          <w:top w:val="single" w:sz="6" w:space="5" w:color="CCCCCC"/>
+          <w:left w:val="single" w:sz="6" w:space="8" w:color="CCCCCC"/>
+          <w:bottom w:val="single" w:sz="6" w:space="5" w:color="CCCCCC"/>
+          <w:right w:val="single" w:sz="6" w:space="8" w:color="CCCCCC"/>
+        </w:pBdr>
+        <w:shd w:val="clear" w:color="auto" w:fill="F8F8F8"/>
+        <w:spacing w:line="318" w:lineRule="atLeast"/>
+        <w:rPr>
+          <w:rStyle w:val="HTMLCode"/>
+          <w:color w:val="111111"/>
+        </w:rPr>
+      </w:pPr>
+      <w:r>
+        <w:rPr>
+          <w:rStyle w:val="HTMLCode"/>
+          <w:color w:val="111111"/>
+        </w:rPr>
+        <w:t xml:space="preserve">    "questionType": "FIRST",</w:t>
+      </w:r>
+    </w:p>
+    <w:p>
+      <w:pPr>
+        <w:pStyle w:val="HTMLPreformatted"/>
+        <w:pBdr>
+          <w:top w:val="single" w:sz="6" w:space="5" w:color="CCCCCC"/>
+          <w:left w:val="single" w:sz="6" w:space="8" w:color="CCCCCC"/>
+          <w:bottom w:val="single" w:sz="6" w:space="5" w:color="CCCCCC"/>
+          <w:right w:val="single" w:sz="6" w:space="8" w:color="CCCCCC"/>
+        </w:pBdr>
+        <w:shd w:val="clear" w:color="auto" w:fill="F8F8F8"/>
+        <w:spacing w:line="318" w:lineRule="atLeast"/>
+        <w:rPr>
+          <w:rStyle w:val="HTMLCode"/>
+          <w:color w:val="111111"/>
+        </w:rPr>
+      </w:pPr>
+      <w:r>
+        <w:rPr>
+          <w:rStyle w:val="HTMLCode"/>
+          <w:color w:val="111111"/>
+        </w:rPr>
+        <w:t xml:space="preserve">    "level": 1</w:t>
+      </w:r>
+    </w:p>
+    <w:p>
+      <w:pPr>
+        <w:pStyle w:val="HTMLPreformatted"/>
+        <w:pBdr>
+          <w:top w:val="single" w:sz="6" w:space="5" w:color="CCCCCC"/>
+          <w:left w:val="single" w:sz="6" w:space="8" w:color="CCCCCC"/>
+          <w:bottom w:val="single" w:sz="6" w:space="5" w:color="CCCCCC"/>
+          <w:right w:val="single" w:sz="6" w:space="8" w:color="CCCCCC"/>
+        </w:pBdr>
+        <w:shd w:val="clear" w:color="auto" w:fill="F8F8F8"/>
+        <w:spacing w:line="318" w:lineRule="atLeast"/>
+      </w:pPr>
+      <w:r>
+        <w:rPr>
+          <w:rStyle w:val="HTMLCode"/>
+          <w:color w:val="111111"/>
+        </w:rPr>
+        <w:t>}</w:t>
+      </w:r>
+    </w:p>
+    <w:p>
+      <w:pPr>
+        <w:tabs>
+          <w:tab w:val="left" w:pos="1430"/>
+        </w:tabs>
+      </w:pPr>
+    </w:p>
+    <w:p>
+      <w:pPr>
+        <w:tabs>
+          <w:tab w:val="left" w:pos="1430"/>
+        </w:tabs>
+      </w:pPr>
+    </w:p>
+    <w:p>
+      <w:pPr>
+        <w:pStyle w:val="1"/>
+        <w:numPr>
+          <w:ilvl w:val="0"/>
+          <w:numId w:val="1"/>
+        </w:numPr>
+        <w:pBdr>
+          <w:bottom w:val="single" w:sz="6" w:space="0" w:color="CCCCCC"/>
+        </w:pBdr>
+        <w:shd w:val="clear" w:color="auto" w:fill="FFFFFF"/>
+        <w:spacing w:before="335" w:after="167" w:line="603" w:lineRule="atLeast"/>
+        <w:outlineLvl w:val="1"/>
+        <w:rPr>
+          <w:rFonts w:ascii="Liberation Sans" w:eastAsia="DejaVu Serif" w:hAnsi="Liberation Sans" w:cs="Liberation Sans"/>
+          <w:b/>
+          <w:bCs/>
+          <w:color w:val="000000"/>
+          <w:sz w:val="40"/>
+          <w:szCs w:val="40"/>
+        </w:rPr>
+      </w:pPr>
+      <w:r>
+        <w:rPr>
+          <w:rFonts w:ascii="Liberation Sans" w:hAnsi="Liberation Sans" w:cs="Liberation Sans" w:hint="eastAsia"/>
+          <w:b/>
+          <w:bCs/>
+          <w:color w:val="000000"/>
+          <w:sz w:val="40"/>
+          <w:szCs w:val="40"/>
+        </w:rPr>
+        <w:t xml:space="preserve">Insert </w:t>
+      </w:r>
+      <w:r>
+        <w:rPr>
+          <w:rFonts w:ascii="Liberation Sans" w:hAnsi="Liberation Sans" w:cs="Liberation Sans"/>
+          <w:b/>
+          <w:bCs/>
+          <w:color w:val="000000"/>
+          <w:sz w:val="40"/>
+          <w:szCs w:val="40"/>
+        </w:rPr>
+        <w:t>Capacity</w:t>
+      </w:r>
+      <w:r>
+        <w:rPr>
+          <w:rFonts w:ascii="Liberation Sans" w:hAnsi="Liberation Sans" w:cs="Liberation Sans" w:hint="eastAsia"/>
+          <w:b/>
+          <w:bCs/>
+          <w:color w:val="000000"/>
+          <w:sz w:val="40"/>
+          <w:szCs w:val="40"/>
+        </w:rPr>
+        <w:t xml:space="preserve"> Question</w:t>
+      </w:r>
+    </w:p>
+    <w:p>
+      <w:pPr>
+        <w:pBdr>
+          <w:top w:val="single" w:sz="6" w:space="5" w:color="CCCCCC"/>
+          <w:left w:val="single" w:sz="6" w:space="8" w:color="CCCCCC"/>
+          <w:bottom w:val="single" w:sz="6" w:space="5" w:color="CCCCCC"/>
+          <w:right w:val="single" w:sz="6" w:space="8" w:color="CCCCCC"/>
+        </w:pBdr>
+        <w:shd w:val="clear" w:color="auto" w:fill="F8F8F8"/>
+        <w:tabs>
+          <w:tab w:val="left" w:pos="916"/>
+          <w:tab w:val="left" w:pos="1832"/>
+          <w:tab w:val="left" w:pos="2748"/>
+          <w:tab w:val="left" w:pos="3664"/>
+          <w:tab w:val="left" w:pos="4580"/>
+          <w:tab w:val="left" w:pos="5496"/>
+          <w:tab w:val="left" w:pos="6412"/>
+          <w:tab w:val="left" w:pos="7328"/>
+          <w:tab w:val="left" w:pos="8244"/>
+          <w:tab w:val="left" w:pos="9160"/>
+          <w:tab w:val="left" w:pos="10076"/>
+          <w:tab w:val="left" w:pos="10992"/>
+          <w:tab w:val="left" w:pos="11908"/>
+          <w:tab w:val="left" w:pos="12824"/>
+          <w:tab w:val="left" w:pos="13740"/>
+          <w:tab w:val="left" w:pos="14656"/>
+        </w:tabs>
+        <w:spacing w:after="0" w:line="318" w:lineRule="atLeast"/>
+        <w:rPr>
+          <w:rFonts w:ascii="Liberation Mono" w:eastAsia="DejaVu Serif" w:hAnsi="Liberation Mono" w:cs="Liberation Mono"/>
+          <w:color w:val="111111"/>
+          <w:sz w:val="20"/>
+        </w:rPr>
+      </w:pPr>
+      <w:r>
+        <w:rPr>
+          <w:rFonts w:ascii="Liberation Mono" w:eastAsiaTheme="minorEastAsia" w:hAnsi="Liberation Mono" w:cs="Liberation Mono" w:hint="eastAsia"/>
+          <w:color w:val="111111"/>
+          <w:sz w:val="20"/>
+        </w:rPr>
+        <w:t>POST</w:t>
+      </w:r>
+      <w:r>
+        <w:rPr>
+          <w:rFonts w:ascii="Liberation Mono" w:eastAsia="DejaVu Serif" w:hAnsi="Liberation Mono" w:cs="Liberation Mono"/>
+          <w:color w:val="111111"/>
+          <w:sz w:val="20"/>
+        </w:rPr>
+        <w:t xml:space="preserve">  /api/</w:t>
+      </w:r>
+      <w:r>
+        <w:rPr>
+          <w:rFonts w:ascii="Liberation Mono" w:eastAsia="DejaVu Serif" w:hAnsi="Liberation Mono" w:cs="Liberation Mono"/>
+          <w:color w:val="111111"/>
+          <w:sz w:val="20"/>
+        </w:rPr>
+        <w:t xml:space="preserve"> capacityquestion</w:t>
+      </w:r>
+    </w:p>
+    <w:p>
+      <w:pPr>
+        <w:pStyle w:val="NormalWeb"/>
+        <w:shd w:val="clear" w:color="auto" w:fill="FFFFFF"/>
+        <w:spacing w:before="251" w:beforeAutospacing="0" w:after="251" w:afterAutospacing="0" w:line="375" w:lineRule="atLeast"/>
+        <w:rPr>
+          <w:rFonts w:ascii="宋体" w:eastAsia="宋体" w:hAnsi="宋体" w:cs="宋体"/>
+          <w:color w:val="111111"/>
+          <w:sz w:val="23"/>
+          <w:szCs w:val="23"/>
+        </w:rPr>
+      </w:pPr>
+      <w:r>
+        <w:rPr>
+          <w:rFonts w:ascii="宋体" w:eastAsia="宋体" w:hAnsi="宋体" w:cs="宋体"/>
+          <w:color w:val="111111"/>
+          <w:sz w:val="23"/>
+          <w:szCs w:val="23"/>
+        </w:rPr>
+        <w:t>questionType:FIRST,SECOND,THIRD,FIFTH</w:t>
+      </w:r>
+    </w:p>
+    <w:p>
+      <w:pPr>
+        <w:pStyle w:val="HTMLPreformatted"/>
+        <w:pBdr>
+          <w:top w:val="single" w:sz="6" w:space="5" w:color="CCCCCC"/>
+          <w:left w:val="single" w:sz="6" w:space="8" w:color="CCCCCC"/>
+          <w:bottom w:val="single" w:sz="6" w:space="5" w:color="CCCCCC"/>
+          <w:right w:val="single" w:sz="6" w:space="8" w:color="CCCCCC"/>
+        </w:pBdr>
+        <w:shd w:val="clear" w:color="auto" w:fill="F8F8F8"/>
+        <w:spacing w:line="318" w:lineRule="atLeast"/>
+        <w:rPr>
+          <w:rStyle w:val="HTMLCode"/>
+          <w:color w:val="111111"/>
+        </w:rPr>
+      </w:pPr>
+      <w:r>
+        <w:rPr>
+          <w:rStyle w:val="HTMLCode"/>
+          <w:color w:val="111111"/>
+        </w:rPr>
+        <w:t xml:space="preserve">  </w:t>
+      </w:r>
+      <w:r>
+        <w:rPr>
+          <w:rStyle w:val="HTMLCode"/>
+          <w:color w:val="111111"/>
+        </w:rPr>
+        <w:t xml:space="preserve">  </w:t>
+      </w:r>
+      <w:r>
+        <w:rPr>
+          <w:rStyle w:val="HTMLCode"/>
+          <w:color w:val="111111"/>
+        </w:rPr>
+        <w:t>{</w:t>
+      </w:r>
+    </w:p>
+    <w:p>
+      <w:pPr>
+        <w:pStyle w:val="HTMLPreformatted"/>
+        <w:pBdr>
+          <w:top w:val="single" w:sz="6" w:space="5" w:color="CCCCCC"/>
+          <w:left w:val="single" w:sz="6" w:space="8" w:color="CCCCCC"/>
+          <w:bottom w:val="single" w:sz="6" w:space="5" w:color="CCCCCC"/>
+          <w:right w:val="single" w:sz="6" w:space="8" w:color="CCCCCC"/>
+        </w:pBdr>
+        <w:shd w:val="clear" w:color="auto" w:fill="F8F8F8"/>
+        <w:spacing w:line="318" w:lineRule="atLeast"/>
+        <w:rPr>
+          <w:rStyle w:val="HTMLCode"/>
+          <w:color w:val="111111"/>
+        </w:rPr>
+      </w:pPr>
+      <w:r>
+        <w:rPr>
+          <w:rStyle w:val="HTMLCode"/>
+          <w:color w:val="111111"/>
+        </w:rPr>
+        <w:t xml:space="preserve">  "topic": "question1",</w:t>
+      </w:r>
+    </w:p>
+    <w:p>
+      <w:pPr>
+        <w:pStyle w:val="HTMLPreformatted"/>
+        <w:pBdr>
+          <w:top w:val="single" w:sz="6" w:space="5" w:color="CCCCCC"/>
+          <w:left w:val="single" w:sz="6" w:space="8" w:color="CCCCCC"/>
+          <w:bottom w:val="single" w:sz="6" w:space="5" w:color="CCCCCC"/>
+          <w:right w:val="single" w:sz="6" w:space="8" w:color="CCCCCC"/>
+        </w:pBdr>
+        <w:shd w:val="clear" w:color="auto" w:fill="F8F8F8"/>
+        <w:spacing w:line="318" w:lineRule="atLeast"/>
+        <w:rPr>
+          <w:rStyle w:val="HTMLCode"/>
+          <w:color w:val="111111"/>
+        </w:rPr>
+      </w:pPr>
+      <w:r>
+        <w:rPr>
+          <w:rStyle w:val="HTMLCode"/>
+          <w:color w:val="111111"/>
+        </w:rPr>
+        <w:t xml:space="preserve">  "bookId": 101,</w:t>
+      </w:r>
+    </w:p>
+    <w:p>
+      <w:pPr>
+        <w:pStyle w:val="HTMLPreformatted"/>
+        <w:pBdr>
+          <w:top w:val="single" w:sz="6" w:space="5" w:color="CCCCCC"/>
+          <w:left w:val="single" w:sz="6" w:space="8" w:color="CCCCCC"/>
+          <w:bottom w:val="single" w:sz="6" w:space="5" w:color="CCCCCC"/>
+          <w:right w:val="single" w:sz="6" w:space="8" w:color="CCCCCC"/>
+        </w:pBdr>
+        <w:shd w:val="clear" w:color="auto" w:fill="F8F8F8"/>
+        <w:spacing w:line="318" w:lineRule="atLeast"/>
+        <w:rPr>
+          <w:rStyle w:val="HTMLCode"/>
+          <w:color w:val="111111"/>
+        </w:rPr>
+      </w:pPr>
+      <w:r>
+        <w:rPr>
+          <w:rStyle w:val="HTMLCode"/>
+          <w:color w:val="111111"/>
+        </w:rPr>
+        <w:t xml:space="preserve">  "options": [</w:t>
+      </w:r>
+    </w:p>
+    <w:p>
+      <w:pPr>
+        <w:pStyle w:val="HTMLPreformatted"/>
+        <w:pBdr>
+          <w:top w:val="single" w:sz="6" w:space="5" w:color="CCCCCC"/>
+          <w:left w:val="single" w:sz="6" w:space="8" w:color="CCCCCC"/>
+          <w:bottom w:val="single" w:sz="6" w:space="5" w:color="CCCCCC"/>
+          <w:right w:val="single" w:sz="6" w:space="8" w:color="CCCCCC"/>
+        </w:pBdr>
+        <w:shd w:val="clear" w:color="auto" w:fill="F8F8F8"/>
+        <w:spacing w:line="318" w:lineRule="atLeast"/>
+        <w:rPr>
+          <w:rStyle w:val="HTMLCode"/>
+          <w:color w:val="111111"/>
+        </w:rPr>
+      </w:pPr>
+      <w:r>
+        <w:rPr>
+          <w:rStyle w:val="HTMLCode"/>
+          <w:color w:val="111111"/>
+        </w:rPr>
+        <w:t xml:space="preserve">   {</w:t>
+      </w:r>
+    </w:p>
+    <w:p>
+      <w:pPr>
+        <w:pStyle w:val="HTMLPreformatted"/>
+        <w:pBdr>
+          <w:top w:val="single" w:sz="6" w:space="5" w:color="CCCCCC"/>
+          <w:left w:val="single" w:sz="6" w:space="8" w:color="CCCCCC"/>
+          <w:bottom w:val="single" w:sz="6" w:space="5" w:color="CCCCCC"/>
+          <w:right w:val="single" w:sz="6" w:space="8" w:color="CCCCCC"/>
+        </w:pBdr>
+        <w:shd w:val="clear" w:color="auto" w:fill="F8F8F8"/>
+        <w:spacing w:line="318" w:lineRule="atLeast"/>
+        <w:rPr>
+          <w:rStyle w:val="HTMLCode"/>
+          <w:color w:val="111111"/>
+        </w:rPr>
+      </w:pPr>
+      <w:r>
+        <w:rPr>
+          <w:rStyle w:val="HTMLCode"/>
+          <w:color w:val="111111"/>
+        </w:rPr>
+        <w:t xml:space="preserve">     "tag":"A",</w:t>
+      </w:r>
+    </w:p>
+    <w:p>
+      <w:pPr>
+        <w:pStyle w:val="HTMLPreformatted"/>
+        <w:pBdr>
+          <w:top w:val="single" w:sz="6" w:space="5" w:color="CCCCCC"/>
+          <w:left w:val="single" w:sz="6" w:space="8" w:color="CCCCCC"/>
+          <w:bottom w:val="single" w:sz="6" w:space="5" w:color="CCCCCC"/>
+          <w:right w:val="single" w:sz="6" w:space="8" w:color="CCCCCC"/>
+        </w:pBdr>
+        <w:shd w:val="clear" w:color="auto" w:fill="F8F8F8"/>
+        <w:spacing w:line="318" w:lineRule="atLeast"/>
+        <w:rPr>
+          <w:rStyle w:val="HTMLCode"/>
+          <w:color w:val="111111"/>
+        </w:rPr>
+      </w:pPr>
+      <w:r>
+        <w:rPr>
+          <w:rStyle w:val="HTMLCode"/>
+          <w:color w:val="111111"/>
+        </w:rPr>
+        <w:t xml:space="preserve">     "content":"contentA"</w:t>
+      </w:r>
+    </w:p>
+    <w:p>
+      <w:pPr>
+        <w:pStyle w:val="HTMLPreformatted"/>
+        <w:pBdr>
+          <w:top w:val="single" w:sz="6" w:space="5" w:color="CCCCCC"/>
+          <w:left w:val="single" w:sz="6" w:space="8" w:color="CCCCCC"/>
+          <w:bottom w:val="single" w:sz="6" w:space="5" w:color="CCCCCC"/>
+          <w:right w:val="single" w:sz="6" w:space="8" w:color="CCCCCC"/>
+        </w:pBdr>
+        <w:shd w:val="clear" w:color="auto" w:fill="F8F8F8"/>
+        <w:spacing w:line="318" w:lineRule="atLeast"/>
+        <w:rPr>
+          <w:rStyle w:val="HTMLCode"/>
+          <w:color w:val="111111"/>
+        </w:rPr>
+      </w:pPr>
+      <w:r>
+        <w:rPr>
+          <w:rStyle w:val="HTMLCode"/>
+          <w:color w:val="111111"/>
+        </w:rPr>
+        <w:t xml:space="preserve">   }</w:t>
+      </w:r>
+    </w:p>
+    <w:p>
+      <w:pPr>
+        <w:pStyle w:val="HTMLPreformatted"/>
+        <w:pBdr>
+          <w:top w:val="single" w:sz="6" w:space="5" w:color="CCCCCC"/>
+          <w:left w:val="single" w:sz="6" w:space="8" w:color="CCCCCC"/>
+          <w:bottom w:val="single" w:sz="6" w:space="5" w:color="CCCCCC"/>
+          <w:right w:val="single" w:sz="6" w:space="8" w:color="CCCCCC"/>
+        </w:pBdr>
+        <w:shd w:val="clear" w:color="auto" w:fill="F8F8F8"/>
+        <w:spacing w:line="318" w:lineRule="atLeast"/>
+        <w:rPr>
+          <w:rStyle w:val="HTMLCode"/>
+          <w:color w:val="111111"/>
+        </w:rPr>
+      </w:pPr>
+      <w:r>
+        <w:rPr>
+          <w:rStyle w:val="HTMLCode"/>
+          <w:color w:val="111111"/>
+        </w:rPr>
+        <w:t xml:space="preserve">  ],</w:t>
+      </w:r>
+    </w:p>
+    <w:p>
+      <w:pPr>
+        <w:pStyle w:val="HTMLPreformatted"/>
+        <w:pBdr>
+          <w:top w:val="single" w:sz="6" w:space="5" w:color="CCCCCC"/>
+          <w:left w:val="single" w:sz="6" w:space="8" w:color="CCCCCC"/>
+          <w:bottom w:val="single" w:sz="6" w:space="5" w:color="CCCCCC"/>
+          <w:right w:val="single" w:sz="6" w:space="8" w:color="CCCCCC"/>
+        </w:pBdr>
+        <w:shd w:val="clear" w:color="auto" w:fill="F8F8F8"/>
+        <w:spacing w:line="318" w:lineRule="atLeast"/>
+        <w:rPr>
+          <w:rStyle w:val="HTMLCode"/>
+          <w:color w:val="111111"/>
+        </w:rPr>
+      </w:pPr>
+      <w:r>
+        <w:rPr>
+          <w:rStyle w:val="HTMLCode"/>
+          <w:color w:val="111111"/>
+        </w:rPr>
+        <w:t xml:space="preserve">  "objectiveType": "CAPACITY",</w:t>
+      </w:r>
+    </w:p>
+    <w:p>
+      <w:pPr>
+        <w:pStyle w:val="HTMLPreformatted"/>
+        <w:pBdr>
+          <w:top w:val="single" w:sz="6" w:space="5" w:color="CCCCCC"/>
+          <w:left w:val="single" w:sz="6" w:space="8" w:color="CCCCCC"/>
+          <w:bottom w:val="single" w:sz="6" w:space="5" w:color="CCCCCC"/>
+          <w:right w:val="single" w:sz="6" w:space="8" w:color="CCCCCC"/>
+        </w:pBdr>
+        <w:shd w:val="clear" w:color="auto" w:fill="F8F8F8"/>
+        <w:spacing w:line="318" w:lineRule="atLeast"/>
+        <w:rPr>
+          <w:rStyle w:val="HTMLCode"/>
+          <w:color w:val="111111"/>
+        </w:rPr>
+      </w:pPr>
+      <w:r>
+        <w:rPr>
+          <w:rStyle w:val="HTMLCode"/>
+          <w:color w:val="111111"/>
+        </w:rPr>
+        <w:t xml:space="preserve">  "questionType":"FIRST",</w:t>
+      </w:r>
+    </w:p>
+    <w:p>
+      <w:pPr>
+        <w:pStyle w:val="HTMLPreformatted"/>
+        <w:pBdr>
+          <w:top w:val="single" w:sz="6" w:space="5" w:color="CCCCCC"/>
+          <w:left w:val="single" w:sz="6" w:space="8" w:color="CCCCCC"/>
+          <w:bottom w:val="single" w:sz="6" w:space="5" w:color="CCCCCC"/>
+          <w:right w:val="single" w:sz="6" w:space="8" w:color="CCCCCC"/>
+        </w:pBdr>
+        <w:shd w:val="clear" w:color="auto" w:fill="F8F8F8"/>
+        <w:spacing w:line="318" w:lineRule="atLeast"/>
+        <w:rPr>
+          <w:rStyle w:val="HTMLCode"/>
+          <w:color w:val="111111"/>
+        </w:rPr>
+      </w:pPr>
+      <w:r>
+        <w:rPr>
+          <w:rStyle w:val="HTMLCode"/>
+          <w:color w:val="111111"/>
+        </w:rPr>
+        <w:t xml:space="preserve">  "level":1</w:t>
+      </w:r>
+    </w:p>
+    <w:p>
+      <w:pPr>
+        <w:pStyle w:val="HTMLPreformatted"/>
+        <w:pBdr>
+          <w:top w:val="single" w:sz="6" w:space="5" w:color="CCCCCC"/>
+          <w:left w:val="single" w:sz="6" w:space="8" w:color="CCCCCC"/>
+          <w:bottom w:val="single" w:sz="6" w:space="5" w:color="CCCCCC"/>
+          <w:right w:val="single" w:sz="6" w:space="8" w:color="CCCCCC"/>
+        </w:pBdr>
+        <w:shd w:val="clear" w:color="auto" w:fill="F8F8F8"/>
+        <w:spacing w:line="318" w:lineRule="atLeast"/>
+        <w:rPr>
+          <w:rStyle w:val="HTMLCode"/>
+        </w:rPr>
+      </w:pPr>
+      <w:r>
+        <w:rPr>
+          <w:rStyle w:val="HTMLCode"/>
+        </w:rPr>
+        <w:lastRenderedPageBreak/>
+        <w:t>}</w:t>
+      </w:r>
+    </w:p>
+    <w:p>
+      <w:pPr>
+        <w:pStyle w:val="NormalWeb"/>
+        <w:shd w:val="clear" w:color="auto" w:fill="FFFFFF"/>
+        <w:spacing w:before="251" w:beforeAutospacing="0" w:after="251" w:afterAutospacing="0" w:line="375" w:lineRule="atLeast"/>
+        <w:rPr>
+          <w:rStyle w:val="HTMLCode"/>
+          <w:rFonts w:ascii="Helvetica" w:hAnsi="Helvetica" w:cs="Helvetica"/>
+          <w:color w:val="111111"/>
+          <w:sz w:val="23"/>
+          <w:szCs w:val="23"/>
+        </w:rPr>
+      </w:pPr>
+      <w:r>
+        <w:rPr>
+          <w:rFonts w:ascii="宋体" w:eastAsia="宋体" w:hAnsi="宋体" w:cs="宋体"/>
+          <w:color w:val="111111"/>
+          <w:sz w:val="23"/>
+          <w:szCs w:val="23"/>
+        </w:rPr>
+        <w:t xml:space="preserve">Return the details of </w:t>
+      </w:r>
+      <w:r>
+        <w:rPr>
+          <w:rFonts w:ascii="宋体" w:eastAsia="宋体" w:hAnsi="宋体" w:cs="宋体" w:hint="eastAsia"/>
+          <w:color w:val="111111"/>
+          <w:sz w:val="23"/>
+          <w:szCs w:val="23"/>
+        </w:rPr>
+        <w:t>objective questions</w:t>
+      </w:r>
+      <w:r>
+        <w:rPr>
+          <w:rFonts w:ascii="宋体" w:eastAsia="宋体" w:hAnsi="宋体" w:cs="宋体"/>
+          <w:color w:val="111111"/>
+          <w:sz w:val="23"/>
+          <w:szCs w:val="23"/>
+        </w:rPr>
+        <w:t xml:space="preserve"> with </w:t>
+      </w:r>
+      <w:r>
+        <w:rPr>
+          <w:rFonts w:ascii="Helvetica" w:hAnsi="Helvetica" w:cs="Helvetica"/>
+          <w:color w:val="111111"/>
+          <w:sz w:val="23"/>
+          <w:szCs w:val="23"/>
+        </w:rPr>
+        <w:t>status=200</w:t>
+      </w:r>
+      <w:r>
+        <w:rPr>
+          <w:rFonts w:ascii="宋体" w:eastAsia="宋体" w:hAnsi="宋体" w:cs="宋体" w:hint="eastAsia"/>
+          <w:color w:val="111111"/>
+          <w:sz w:val="23"/>
+          <w:szCs w:val="23"/>
+        </w:rPr>
+        <w:t>：</w:t>
+      </w:r>
+      <w:r>
+        <w:rPr>
+          <w:rStyle w:val="HTMLCode"/>
+          <w:color w:val="111111"/>
+        </w:rPr>
+        <w:t xml:space="preserve"> </w:t>
+      </w:r>
+    </w:p>
+    <w:p>
+      <w:pPr>
+        <w:pStyle w:val="HTMLPreformatted"/>
+        <w:pBdr>
+          <w:top w:val="single" w:sz="6" w:space="5" w:color="CCCCCC"/>
+          <w:left w:val="single" w:sz="6" w:space="8" w:color="CCCCCC"/>
+          <w:bottom w:val="single" w:sz="6" w:space="5" w:color="CCCCCC"/>
+          <w:right w:val="single" w:sz="6" w:space="8" w:color="CCCCCC"/>
+        </w:pBdr>
+        <w:shd w:val="clear" w:color="auto" w:fill="F8F8F8"/>
+        <w:spacing w:line="318" w:lineRule="atLeast"/>
+        <w:rPr>
+          <w:rStyle w:val="HTMLCode"/>
+          <w:color w:val="111111"/>
+        </w:rPr>
+      </w:pPr>
+      <w:r>
+        <w:rPr>
+          <w:rStyle w:val="HTMLCode"/>
+          <w:color w:val="111111"/>
+        </w:rPr>
+        <w:t xml:space="preserve">  </w:t>
+      </w:r>
+      <w:r>
+        <w:rPr>
+          <w:rStyle w:val="HTMLCode"/>
+          <w:color w:val="111111"/>
+        </w:rPr>
+        <w:t>{</w:t>
+      </w:r>
+    </w:p>
+    <w:p>
+      <w:pPr>
+        <w:pStyle w:val="HTMLPreformatted"/>
+        <w:pBdr>
+          <w:top w:val="single" w:sz="6" w:space="5" w:color="CCCCCC"/>
+          <w:left w:val="single" w:sz="6" w:space="8" w:color="CCCCCC"/>
+          <w:bottom w:val="single" w:sz="6" w:space="5" w:color="CCCCCC"/>
+          <w:right w:val="single" w:sz="6" w:space="8" w:color="CCCCCC"/>
+        </w:pBdr>
+        <w:shd w:val="clear" w:color="auto" w:fill="F8F8F8"/>
+        <w:spacing w:line="318" w:lineRule="atLeast"/>
+        <w:rPr>
+          <w:rStyle w:val="HTMLCode"/>
+          <w:color w:val="111111"/>
+        </w:rPr>
+      </w:pPr>
+      <w:r>
+        <w:rPr>
+          <w:rStyle w:val="HTMLCode"/>
+          <w:color w:val="111111"/>
+        </w:rPr>
+        <w:t xml:space="preserve">    "id": 1,</w:t>
+      </w:r>
+    </w:p>
+    <w:p>
+      <w:pPr>
+        <w:pStyle w:val="HTMLPreformatted"/>
+        <w:pBdr>
+          <w:top w:val="single" w:sz="6" w:space="5" w:color="CCCCCC"/>
+          <w:left w:val="single" w:sz="6" w:space="8" w:color="CCCCCC"/>
+          <w:bottom w:val="single" w:sz="6" w:space="5" w:color="CCCCCC"/>
+          <w:right w:val="single" w:sz="6" w:space="8" w:color="CCCCCC"/>
+        </w:pBdr>
+        <w:shd w:val="clear" w:color="auto" w:fill="F8F8F8"/>
+        <w:spacing w:line="318" w:lineRule="atLeast"/>
+        <w:rPr>
+          <w:rStyle w:val="HTMLCode"/>
+          <w:color w:val="111111"/>
+        </w:rPr>
+      </w:pPr>
+      <w:r>
+        <w:rPr>
+          <w:rStyle w:val="HTMLCode"/>
+          <w:color w:val="111111"/>
+        </w:rPr>
+        <w:t xml:space="preserve">    "creationTime": "06-04-2015",</w:t>
+      </w:r>
+    </w:p>
+    <w:p>
+      <w:pPr>
+        <w:pStyle w:val="HTMLPreformatted"/>
+        <w:pBdr>
+          <w:top w:val="single" w:sz="6" w:space="5" w:color="CCCCCC"/>
+          <w:left w:val="single" w:sz="6" w:space="8" w:color="CCCCCC"/>
+          <w:bottom w:val="single" w:sz="6" w:space="5" w:color="CCCCCC"/>
+          <w:right w:val="single" w:sz="6" w:space="8" w:color="CCCCCC"/>
+        </w:pBdr>
+        <w:shd w:val="clear" w:color="auto" w:fill="F8F8F8"/>
+        <w:spacing w:line="318" w:lineRule="atLeast"/>
+        <w:rPr>
+          <w:rStyle w:val="HTMLCode"/>
+          <w:color w:val="111111"/>
+        </w:rPr>
+      </w:pPr>
+      <w:r>
+        <w:rPr>
+          <w:rStyle w:val="HTMLCode"/>
+          <w:color w:val="111111"/>
+        </w:rPr>
+        <w:t xml:space="preserve">    "topic": "question1",</w:t>
+      </w:r>
+    </w:p>
+    <w:p>
+      <w:pPr>
+        <w:pStyle w:val="HTMLPreformatted"/>
+        <w:pBdr>
+          <w:top w:val="single" w:sz="6" w:space="5" w:color="CCCCCC"/>
+          <w:left w:val="single" w:sz="6" w:space="8" w:color="CCCCCC"/>
+          <w:bottom w:val="single" w:sz="6" w:space="5" w:color="CCCCCC"/>
+          <w:right w:val="single" w:sz="6" w:space="8" w:color="CCCCCC"/>
+        </w:pBdr>
+        <w:shd w:val="clear" w:color="auto" w:fill="F8F8F8"/>
+        <w:spacing w:line="318" w:lineRule="atLeast"/>
+        <w:rPr>
+          <w:rStyle w:val="HTMLCode"/>
+          <w:color w:val="111111"/>
+        </w:rPr>
+      </w:pPr>
+      <w:r>
+        <w:rPr>
+          <w:rStyle w:val="HTMLCode"/>
+          <w:color w:val="111111"/>
+        </w:rPr>
+        <w:t xml:space="preserve">    "bookId": 101,</w:t>
+      </w:r>
+    </w:p>
+    <w:p>
+      <w:pPr>
+        <w:pStyle w:val="HTMLPreformatted"/>
+        <w:pBdr>
+          <w:top w:val="single" w:sz="6" w:space="5" w:color="CCCCCC"/>
+          <w:left w:val="single" w:sz="6" w:space="8" w:color="CCCCCC"/>
+          <w:bottom w:val="single" w:sz="6" w:space="5" w:color="CCCCCC"/>
+          <w:right w:val="single" w:sz="6" w:space="8" w:color="CCCCCC"/>
+        </w:pBdr>
+        <w:shd w:val="clear" w:color="auto" w:fill="F8F8F8"/>
+        <w:spacing w:line="318" w:lineRule="atLeast"/>
+        <w:rPr>
+          <w:rStyle w:val="HTMLCode"/>
+          <w:color w:val="111111"/>
+        </w:rPr>
+      </w:pPr>
+      <w:r>
+        <w:rPr>
+          <w:rStyle w:val="HTMLCode"/>
+          <w:color w:val="111111"/>
+        </w:rPr>
+        <w:t xml:space="preserve">    "options": [</w:t>
+      </w:r>
+    </w:p>
+    <w:p>
+      <w:pPr>
+        <w:pStyle w:val="HTMLPreformatted"/>
+        <w:pBdr>
+          <w:top w:val="single" w:sz="6" w:space="5" w:color="CCCCCC"/>
+          <w:left w:val="single" w:sz="6" w:space="8" w:color="CCCCCC"/>
+          <w:bottom w:val="single" w:sz="6" w:space="5" w:color="CCCCCC"/>
+          <w:right w:val="single" w:sz="6" w:space="8" w:color="CCCCCC"/>
+        </w:pBdr>
+        <w:shd w:val="clear" w:color="auto" w:fill="F8F8F8"/>
+        <w:spacing w:line="318" w:lineRule="atLeast"/>
+        <w:rPr>
+          <w:rStyle w:val="HTMLCode"/>
+          <w:color w:val="111111"/>
+        </w:rPr>
+      </w:pPr>
+      <w:r>
+        <w:rPr>
+          <w:rStyle w:val="HTMLCode"/>
+          <w:color w:val="111111"/>
+        </w:rPr>
+        <w:t xml:space="preserve">        {</w:t>
+      </w:r>
+    </w:p>
+    <w:p>
+      <w:pPr>
+        <w:pStyle w:val="HTMLPreformatted"/>
+        <w:pBdr>
+          <w:top w:val="single" w:sz="6" w:space="5" w:color="CCCCCC"/>
+          <w:left w:val="single" w:sz="6" w:space="8" w:color="CCCCCC"/>
+          <w:bottom w:val="single" w:sz="6" w:space="5" w:color="CCCCCC"/>
+          <w:right w:val="single" w:sz="6" w:space="8" w:color="CCCCCC"/>
+        </w:pBdr>
+        <w:shd w:val="clear" w:color="auto" w:fill="F8F8F8"/>
+        <w:spacing w:line="318" w:lineRule="atLeast"/>
+        <w:rPr>
+          <w:rStyle w:val="HTMLCode"/>
+          <w:color w:val="111111"/>
+        </w:rPr>
+      </w:pPr>
+      <w:r>
+        <w:rPr>
+          <w:rStyle w:val="HTMLCode"/>
+          <w:color w:val="111111"/>
+        </w:rPr>
+        <w:t xml:space="preserve">            "id": 1,</w:t>
+      </w:r>
+    </w:p>
+    <w:p>
+      <w:pPr>
+        <w:pStyle w:val="HTMLPreformatted"/>
+        <w:pBdr>
+          <w:top w:val="single" w:sz="6" w:space="5" w:color="CCCCCC"/>
+          <w:left w:val="single" w:sz="6" w:space="8" w:color="CCCCCC"/>
+          <w:bottom w:val="single" w:sz="6" w:space="5" w:color="CCCCCC"/>
+          <w:right w:val="single" w:sz="6" w:space="8" w:color="CCCCCC"/>
+        </w:pBdr>
+        <w:shd w:val="clear" w:color="auto" w:fill="F8F8F8"/>
+        <w:spacing w:line="318" w:lineRule="atLeast"/>
+        <w:rPr>
+          <w:rStyle w:val="HTMLCode"/>
+          <w:color w:val="111111"/>
+        </w:rPr>
+      </w:pPr>
+      <w:r>
+        <w:rPr>
+          <w:rStyle w:val="HTMLCode"/>
+          <w:color w:val="111111"/>
+        </w:rPr>
+        <w:t xml:space="preserve">            "creationTime": "06-04-2015",</w:t>
+      </w:r>
+    </w:p>
+    <w:p>
+      <w:pPr>
+        <w:pStyle w:val="HTMLPreformatted"/>
+        <w:pBdr>
+          <w:top w:val="single" w:sz="6" w:space="5" w:color="CCCCCC"/>
+          <w:left w:val="single" w:sz="6" w:space="8" w:color="CCCCCC"/>
+          <w:bottom w:val="single" w:sz="6" w:space="5" w:color="CCCCCC"/>
+          <w:right w:val="single" w:sz="6" w:space="8" w:color="CCCCCC"/>
+        </w:pBdr>
+        <w:shd w:val="clear" w:color="auto" w:fill="F8F8F8"/>
+        <w:spacing w:line="318" w:lineRule="atLeast"/>
+        <w:rPr>
+          <w:rStyle w:val="HTMLCode"/>
+          <w:color w:val="111111"/>
+        </w:rPr>
+      </w:pPr>
+      <w:r>
+        <w:rPr>
+          <w:rStyle w:val="HTMLCode"/>
+          <w:color w:val="111111"/>
+        </w:rPr>
+        <w:t xml:space="preserve">            "tag": "A",</w:t>
+      </w:r>
+    </w:p>
+    <w:p>
+      <w:pPr>
+        <w:pStyle w:val="HTMLPreformatted"/>
+        <w:pBdr>
+          <w:top w:val="single" w:sz="6" w:space="5" w:color="CCCCCC"/>
+          <w:left w:val="single" w:sz="6" w:space="8" w:color="CCCCCC"/>
+          <w:bottom w:val="single" w:sz="6" w:space="5" w:color="CCCCCC"/>
+          <w:right w:val="single" w:sz="6" w:space="8" w:color="CCCCCC"/>
+        </w:pBdr>
+        <w:shd w:val="clear" w:color="auto" w:fill="F8F8F8"/>
+        <w:spacing w:line="318" w:lineRule="atLeast"/>
+        <w:rPr>
+          <w:rStyle w:val="HTMLCode"/>
+          <w:color w:val="111111"/>
+        </w:rPr>
+      </w:pPr>
+      <w:r>
+        <w:rPr>
+          <w:rStyle w:val="HTMLCode"/>
+          <w:color w:val="111111"/>
+        </w:rPr>
+        <w:t xml:space="preserve">            "content": "contentA"</w:t>
+      </w:r>
+    </w:p>
+    <w:p>
+      <w:pPr>
+        <w:pStyle w:val="HTMLPreformatted"/>
+        <w:pBdr>
+          <w:top w:val="single" w:sz="6" w:space="5" w:color="CCCCCC"/>
+          <w:left w:val="single" w:sz="6" w:space="8" w:color="CCCCCC"/>
+          <w:bottom w:val="single" w:sz="6" w:space="5" w:color="CCCCCC"/>
+          <w:right w:val="single" w:sz="6" w:space="8" w:color="CCCCCC"/>
+        </w:pBdr>
+        <w:shd w:val="clear" w:color="auto" w:fill="F8F8F8"/>
+        <w:spacing w:line="318" w:lineRule="atLeast"/>
+        <w:rPr>
+          <w:rStyle w:val="HTMLCode"/>
+          <w:color w:val="111111"/>
+        </w:rPr>
+      </w:pPr>
+      <w:r>
+        <w:rPr>
+          <w:rStyle w:val="HTMLCode"/>
+          <w:color w:val="111111"/>
+        </w:rPr>
+        <w:t xml:space="preserve">        }</w:t>
+      </w:r>
+    </w:p>
+    <w:p>
+      <w:pPr>
+        <w:pStyle w:val="HTMLPreformatted"/>
+        <w:pBdr>
+          <w:top w:val="single" w:sz="6" w:space="5" w:color="CCCCCC"/>
+          <w:left w:val="single" w:sz="6" w:space="8" w:color="CCCCCC"/>
+          <w:bottom w:val="single" w:sz="6" w:space="5" w:color="CCCCCC"/>
+          <w:right w:val="single" w:sz="6" w:space="8" w:color="CCCCCC"/>
+        </w:pBdr>
+        <w:shd w:val="clear" w:color="auto" w:fill="F8F8F8"/>
+        <w:spacing w:line="318" w:lineRule="atLeast"/>
+        <w:rPr>
+          <w:rStyle w:val="HTMLCode"/>
+          <w:color w:val="111111"/>
+        </w:rPr>
+      </w:pPr>
+      <w:r>
+        <w:rPr>
+          <w:rStyle w:val="HTMLCode"/>
+          <w:color w:val="111111"/>
+        </w:rPr>
+        <w:t xml:space="preserve">    ],</w:t>
+      </w:r>
+    </w:p>
+    <w:p>
+      <w:pPr>
+        <w:pStyle w:val="HTMLPreformatted"/>
+        <w:pBdr>
+          <w:top w:val="single" w:sz="6" w:space="5" w:color="CCCCCC"/>
+          <w:left w:val="single" w:sz="6" w:space="8" w:color="CCCCCC"/>
+          <w:bottom w:val="single" w:sz="6" w:space="5" w:color="CCCCCC"/>
+          <w:right w:val="single" w:sz="6" w:space="8" w:color="CCCCCC"/>
+        </w:pBdr>
+        <w:shd w:val="clear" w:color="auto" w:fill="F8F8F8"/>
+        <w:spacing w:line="318" w:lineRule="atLeast"/>
+        <w:rPr>
+          <w:rStyle w:val="HTMLCode"/>
+          <w:color w:val="111111"/>
+        </w:rPr>
+      </w:pPr>
+      <w:r>
+        <w:rPr>
+          <w:rStyle w:val="HTMLCode"/>
+          <w:color w:val="111111"/>
+        </w:rPr>
+        <w:t xml:space="preserve">    "objectiveType": "CAPACITY",</w:t>
+      </w:r>
+    </w:p>
+    <w:p>
+      <w:pPr>
+        <w:pStyle w:val="HTMLPreformatted"/>
+        <w:pBdr>
+          <w:top w:val="single" w:sz="6" w:space="5" w:color="CCCCCC"/>
+          <w:left w:val="single" w:sz="6" w:space="8" w:color="CCCCCC"/>
+          <w:bottom w:val="single" w:sz="6" w:space="5" w:color="CCCCCC"/>
+          <w:right w:val="single" w:sz="6" w:space="8" w:color="CCCCCC"/>
+        </w:pBdr>
+        <w:shd w:val="clear" w:color="auto" w:fill="F8F8F8"/>
+        <w:spacing w:line="318" w:lineRule="atLeast"/>
+        <w:rPr>
+          <w:rStyle w:val="HTMLCode"/>
+          <w:color w:val="111111"/>
+        </w:rPr>
+      </w:pPr>
+      <w:r>
+        <w:rPr>
+          <w:rStyle w:val="HTMLCode"/>
+          <w:color w:val="111111"/>
+        </w:rPr>
+        <w:t xml:space="preserve">    "questionType": "FIRST",</w:t>
+      </w:r>
+    </w:p>
+    <w:p>
+      <w:pPr>
+        <w:pStyle w:val="HTMLPreformatted"/>
+        <w:pBdr>
+          <w:top w:val="single" w:sz="6" w:space="5" w:color="CCCCCC"/>
+          <w:left w:val="single" w:sz="6" w:space="8" w:color="CCCCCC"/>
+          <w:bottom w:val="single" w:sz="6" w:space="5" w:color="CCCCCC"/>
+          <w:right w:val="single" w:sz="6" w:space="8" w:color="CCCCCC"/>
+        </w:pBdr>
+        <w:shd w:val="clear" w:color="auto" w:fill="F8F8F8"/>
+        <w:spacing w:line="318" w:lineRule="atLeast"/>
+        <w:rPr>
+          <w:rStyle w:val="HTMLCode"/>
+          <w:color w:val="111111"/>
+        </w:rPr>
+      </w:pPr>
+      <w:r>
+        <w:rPr>
+          <w:rStyle w:val="HTMLCode"/>
+          <w:color w:val="111111"/>
+        </w:rPr>
+        <w:t xml:space="preserve">    "level": 1</w:t>
+      </w:r>
+    </w:p>
+    <w:p>
+      <w:pPr>
+        <w:pStyle w:val="HTMLPreformatted"/>
+        <w:pBdr>
+          <w:top w:val="single" w:sz="6" w:space="5" w:color="CCCCCC"/>
+          <w:left w:val="single" w:sz="6" w:space="8" w:color="CCCCCC"/>
+          <w:bottom w:val="single" w:sz="6" w:space="5" w:color="CCCCCC"/>
+          <w:right w:val="single" w:sz="6" w:space="8" w:color="CCCCCC"/>
+        </w:pBdr>
+        <w:shd w:val="clear" w:color="auto" w:fill="F8F8F8"/>
+        <w:spacing w:line="318" w:lineRule="atLeast"/>
+      </w:pPr>
+      <w:r>
+        <w:rPr>
+          <w:rStyle w:val="HTMLCode"/>
+          <w:color w:val="111111"/>
+        </w:rPr>
+        <w:t>}</w:t>
+      </w:r>
+    </w:p>
     <w:sectPr>
       <w:pgSz w:w="12240" w:h="15840"/>
       <w:pgMar w:top="1440" w:right="1800" w:bottom="1440" w:left="1800" w:header="720" w:footer="720" w:gutter="0"/>

--- a/Docs/RESTfulAPI/Question.docx
+++ b/Docs/RESTfulAPI/Question.docx
@@ -81,6 +81,7 @@
           <w:sz w:val="20"/>
         </w:rPr>
       </w:pPr>
+      <w:proofErr w:type="gramStart"/>
       <w:r>
         <w:rPr>
           <w:rFonts w:ascii="Liberation Mono" w:eastAsiaTheme="minorEastAsia" w:hAnsi="Liberation Mono" w:cs="Liberation Mono" w:hint="eastAsia"/>
@@ -95,16 +96,37 @@
           <w:color w:val="111111"/>
           <w:sz w:val="20"/>
         </w:rPr>
-        <w:t xml:space="preserve">  /api/</w:t>
-      </w:r>
+        <w:t xml:space="preserve">  /</w:t>
+      </w:r>
+      <w:proofErr w:type="spellStart"/>
+      <w:proofErr w:type="gramEnd"/>
       <w:r>
         <w:rPr>
           <w:rFonts w:ascii="Liberation Mono" w:eastAsia="DejaVu Serif" w:hAnsi="Liberation Mono" w:cs="Liberation Mono"/>
           <w:color w:val="111111"/>
           <w:sz w:val="20"/>
         </w:rPr>
+        <w:t>api</w:t>
+      </w:r>
+      <w:proofErr w:type="spellEnd"/>
+      <w:r>
+        <w:rPr>
+          <w:rFonts w:ascii="Liberation Mono" w:eastAsia="DejaVu Serif" w:hAnsi="Liberation Mono" w:cs="Liberation Mono"/>
+          <w:color w:val="111111"/>
+          <w:sz w:val="20"/>
+        </w:rPr>
+        <w:t>/</w:t>
+      </w:r>
+      <w:proofErr w:type="spellStart"/>
+      <w:r>
+        <w:rPr>
+          <w:rFonts w:ascii="Liberation Mono" w:eastAsia="DejaVu Serif" w:hAnsi="Liberation Mono" w:cs="Liberation Mono"/>
+          <w:color w:val="111111"/>
+          <w:sz w:val="20"/>
+        </w:rPr>
         <w:t>objectivequestion</w:t>
       </w:r>
+      <w:proofErr w:type="spellEnd"/>
     </w:p>
     <w:p>
       <w:pPr>
@@ -164,31 +186,79 @@
           <w:rStyle w:val="HTMLCode"/>
           <w:color w:val="111111"/>
         </w:rPr>
-        <w:t xml:space="preserve">    "tag": "B",</w:t>
-      </w:r>
-    </w:p>
-    <w:p>
-      <w:pPr>
-        <w:pStyle w:val="HTMLPreformatted"/>
-        <w:pBdr>
-          <w:top w:val="single" w:sz="6" w:space="5" w:color="CCCCCC"/>
-          <w:left w:val="single" w:sz="6" w:space="8" w:color="CCCCCC"/>
-          <w:bottom w:val="single" w:sz="6" w:space="5" w:color="CCCCCC"/>
-          <w:right w:val="single" w:sz="6" w:space="8" w:color="CCCCCC"/>
-        </w:pBdr>
-        <w:shd w:val="clear" w:color="auto" w:fill="F8F8F8"/>
-        <w:spacing w:line="318" w:lineRule="atLeast"/>
-        <w:rPr>
-          <w:rStyle w:val="HTMLCode"/>
-          <w:color w:val="111111"/>
-        </w:rPr>
-      </w:pPr>
-      <w:r>
-        <w:rPr>
-          <w:rStyle w:val="HTMLCode"/>
-          <w:color w:val="111111"/>
-        </w:rPr>
-        <w:t xml:space="preserve">    "content": "contentB"</w:t>
+        <w:t xml:space="preserve">    "</w:t>
+      </w:r>
+      <w:proofErr w:type="gramStart"/>
+      <w:r>
+        <w:rPr>
+          <w:rStyle w:val="HTMLCode"/>
+          <w:color w:val="111111"/>
+        </w:rPr>
+        <w:t>tag</w:t>
+      </w:r>
+      <w:proofErr w:type="gramEnd"/>
+      <w:r>
+        <w:rPr>
+          <w:rStyle w:val="HTMLCode"/>
+          <w:color w:val="111111"/>
+        </w:rPr>
+        <w:t>": "B",</w:t>
+      </w:r>
+    </w:p>
+    <w:p>
+      <w:pPr>
+        <w:pStyle w:val="HTMLPreformatted"/>
+        <w:pBdr>
+          <w:top w:val="single" w:sz="6" w:space="5" w:color="CCCCCC"/>
+          <w:left w:val="single" w:sz="6" w:space="8" w:color="CCCCCC"/>
+          <w:bottom w:val="single" w:sz="6" w:space="5" w:color="CCCCCC"/>
+          <w:right w:val="single" w:sz="6" w:space="8" w:color="CCCCCC"/>
+        </w:pBdr>
+        <w:shd w:val="clear" w:color="auto" w:fill="F8F8F8"/>
+        <w:spacing w:line="318" w:lineRule="atLeast"/>
+        <w:rPr>
+          <w:rStyle w:val="HTMLCode"/>
+          <w:color w:val="111111"/>
+        </w:rPr>
+      </w:pPr>
+      <w:r>
+        <w:rPr>
+          <w:rStyle w:val="HTMLCode"/>
+          <w:color w:val="111111"/>
+        </w:rPr>
+        <w:t xml:space="preserve">    "</w:t>
+      </w:r>
+      <w:proofErr w:type="gramStart"/>
+      <w:r>
+        <w:rPr>
+          <w:rStyle w:val="HTMLCode"/>
+          <w:color w:val="111111"/>
+        </w:rPr>
+        <w:t>content</w:t>
+      </w:r>
+      <w:proofErr w:type="gramEnd"/>
+      <w:r>
+        <w:rPr>
+          <w:rStyle w:val="HTMLCode"/>
+          <w:color w:val="111111"/>
+        </w:rPr>
+        <w:t>": "</w:t>
+      </w:r>
+      <w:proofErr w:type="spellStart"/>
+      <w:r>
+        <w:rPr>
+          <w:rStyle w:val="HTMLCode"/>
+          <w:color w:val="111111"/>
+        </w:rPr>
+        <w:t>contentB</w:t>
+      </w:r>
+      <w:proofErr w:type="spellEnd"/>
+      <w:r>
+        <w:rPr>
+          <w:rStyle w:val="HTMLCode"/>
+          <w:color w:val="111111"/>
+        </w:rPr>
+        <w:t>"</w:t>
       </w:r>
     </w:p>
     <w:p>
@@ -339,79 +409,161 @@
           <w:rStyle w:val="HTMLCode"/>
           <w:color w:val="111111"/>
         </w:rPr>
-        <w:t xml:space="preserve">    "id": 1,</w:t>
-      </w:r>
-    </w:p>
-    <w:p>
-      <w:pPr>
-        <w:pStyle w:val="HTMLPreformatted"/>
-        <w:pBdr>
-          <w:top w:val="single" w:sz="6" w:space="5" w:color="CCCCCC"/>
-          <w:left w:val="single" w:sz="6" w:space="8" w:color="CCCCCC"/>
-          <w:bottom w:val="single" w:sz="6" w:space="5" w:color="CCCCCC"/>
-          <w:right w:val="single" w:sz="6" w:space="8" w:color="CCCCCC"/>
-        </w:pBdr>
-        <w:shd w:val="clear" w:color="auto" w:fill="F8F8F8"/>
-        <w:spacing w:line="318" w:lineRule="atLeast"/>
-        <w:rPr>
-          <w:rStyle w:val="HTMLCode"/>
-          <w:color w:val="111111"/>
-        </w:rPr>
-      </w:pPr>
-      <w:r>
-        <w:rPr>
-          <w:rStyle w:val="HTMLCode"/>
-          <w:color w:val="111111"/>
-        </w:rPr>
-        <w:t xml:space="preserve">    "creationTime": "05-04-2015",</w:t>
-      </w:r>
-    </w:p>
-    <w:p>
-      <w:pPr>
-        <w:pStyle w:val="HTMLPreformatted"/>
-        <w:pBdr>
-          <w:top w:val="single" w:sz="6" w:space="5" w:color="CCCCCC"/>
-          <w:left w:val="single" w:sz="6" w:space="8" w:color="CCCCCC"/>
-          <w:bottom w:val="single" w:sz="6" w:space="5" w:color="CCCCCC"/>
-          <w:right w:val="single" w:sz="6" w:space="8" w:color="CCCCCC"/>
-        </w:pBdr>
-        <w:shd w:val="clear" w:color="auto" w:fill="F8F8F8"/>
-        <w:spacing w:line="318" w:lineRule="atLeast"/>
-        <w:rPr>
-          <w:rStyle w:val="HTMLCode"/>
-          <w:color w:val="111111"/>
-        </w:rPr>
-      </w:pPr>
-      <w:r>
-        <w:rPr>
-          <w:rStyle w:val="HTMLCode"/>
-          <w:color w:val="111111"/>
-        </w:rPr>
-        <w:t xml:space="preserve">    "tag": "B",</w:t>
-      </w:r>
-    </w:p>
-    <w:p>
-      <w:pPr>
-        <w:pStyle w:val="HTMLPreformatted"/>
-        <w:pBdr>
-          <w:top w:val="single" w:sz="6" w:space="5" w:color="CCCCCC"/>
-          <w:left w:val="single" w:sz="6" w:space="8" w:color="CCCCCC"/>
-          <w:bottom w:val="single" w:sz="6" w:space="5" w:color="CCCCCC"/>
-          <w:right w:val="single" w:sz="6" w:space="8" w:color="CCCCCC"/>
-        </w:pBdr>
-        <w:shd w:val="clear" w:color="auto" w:fill="F8F8F8"/>
-        <w:spacing w:line="318" w:lineRule="atLeast"/>
-        <w:rPr>
-          <w:rStyle w:val="HTMLCode"/>
-          <w:color w:val="111111"/>
-        </w:rPr>
-      </w:pPr>
-      <w:r>
-        <w:rPr>
-          <w:rStyle w:val="HTMLCode"/>
-          <w:color w:val="111111"/>
-        </w:rPr>
-        <w:t xml:space="preserve">    "content": "contentB"</w:t>
+        <w:t xml:space="preserve">    "</w:t>
+      </w:r>
+      <w:proofErr w:type="gramStart"/>
+      <w:r>
+        <w:rPr>
+          <w:rStyle w:val="HTMLCode"/>
+          <w:color w:val="111111"/>
+        </w:rPr>
+        <w:t>id</w:t>
+      </w:r>
+      <w:proofErr w:type="gramEnd"/>
+      <w:r>
+        <w:rPr>
+          <w:rStyle w:val="HTMLCode"/>
+          <w:color w:val="111111"/>
+        </w:rPr>
+        <w:t>": 1,</w:t>
+      </w:r>
+    </w:p>
+    <w:p>
+      <w:pPr>
+        <w:pStyle w:val="HTMLPreformatted"/>
+        <w:pBdr>
+          <w:top w:val="single" w:sz="6" w:space="5" w:color="CCCCCC"/>
+          <w:left w:val="single" w:sz="6" w:space="8" w:color="CCCCCC"/>
+          <w:bottom w:val="single" w:sz="6" w:space="5" w:color="CCCCCC"/>
+          <w:right w:val="single" w:sz="6" w:space="8" w:color="CCCCCC"/>
+        </w:pBdr>
+        <w:shd w:val="clear" w:color="auto" w:fill="F8F8F8"/>
+        <w:spacing w:line="318" w:lineRule="atLeast"/>
+        <w:rPr>
+          <w:rStyle w:val="HTMLCode"/>
+          <w:color w:val="111111"/>
+        </w:rPr>
+      </w:pPr>
+      <w:r>
+        <w:rPr>
+          <w:rStyle w:val="HTMLCode"/>
+          <w:color w:val="111111"/>
+        </w:rPr>
+        <w:t xml:space="preserve">    "</w:t>
+      </w:r>
+      <w:proofErr w:type="spellStart"/>
+      <w:proofErr w:type="gramStart"/>
+      <w:r>
+        <w:rPr>
+          <w:rStyle w:val="HTMLCode"/>
+          <w:color w:val="111111"/>
+        </w:rPr>
+        <w:t>creationTime</w:t>
+      </w:r>
+      <w:proofErr w:type="spellEnd"/>
+      <w:proofErr w:type="gramEnd"/>
+      <w:r>
+        <w:rPr>
+          <w:rStyle w:val="HTMLCode"/>
+          <w:color w:val="111111"/>
+        </w:rPr>
+        <w:t>": "05-04-2015",</w:t>
+      </w:r>
+    </w:p>
+    <w:p>
+      <w:pPr>
+        <w:pStyle w:val="HTMLPreformatted"/>
+        <w:pBdr>
+          <w:top w:val="single" w:sz="6" w:space="5" w:color="CCCCCC"/>
+          <w:left w:val="single" w:sz="6" w:space="8" w:color="CCCCCC"/>
+          <w:bottom w:val="single" w:sz="6" w:space="5" w:color="CCCCCC"/>
+          <w:right w:val="single" w:sz="6" w:space="8" w:color="CCCCCC"/>
+        </w:pBdr>
+        <w:shd w:val="clear" w:color="auto" w:fill="F8F8F8"/>
+        <w:spacing w:line="318" w:lineRule="atLeast"/>
+        <w:rPr>
+          <w:rStyle w:val="HTMLCode"/>
+          <w:color w:val="111111"/>
+        </w:rPr>
+      </w:pPr>
+      <w:r>
+        <w:rPr>
+          <w:rStyle w:val="HTMLCode"/>
+          <w:color w:val="111111"/>
+        </w:rPr>
+        <w:t xml:space="preserve">    "</w:t>
+      </w:r>
+      <w:proofErr w:type="gramStart"/>
+      <w:r>
+        <w:rPr>
+          <w:rStyle w:val="HTMLCode"/>
+          <w:color w:val="111111"/>
+        </w:rPr>
+        <w:t>tag</w:t>
+      </w:r>
+      <w:proofErr w:type="gramEnd"/>
+      <w:r>
+        <w:rPr>
+          <w:rStyle w:val="HTMLCode"/>
+          <w:color w:val="111111"/>
+        </w:rPr>
+        <w:t>": "B",</w:t>
+      </w:r>
+    </w:p>
+    <w:p>
+      <w:pPr>
+        <w:pStyle w:val="HTMLPreformatted"/>
+        <w:pBdr>
+          <w:top w:val="single" w:sz="6" w:space="5" w:color="CCCCCC"/>
+          <w:left w:val="single" w:sz="6" w:space="8" w:color="CCCCCC"/>
+          <w:bottom w:val="single" w:sz="6" w:space="5" w:color="CCCCCC"/>
+          <w:right w:val="single" w:sz="6" w:space="8" w:color="CCCCCC"/>
+        </w:pBdr>
+        <w:shd w:val="clear" w:color="auto" w:fill="F8F8F8"/>
+        <w:spacing w:line="318" w:lineRule="atLeast"/>
+        <w:rPr>
+          <w:rStyle w:val="HTMLCode"/>
+          <w:color w:val="111111"/>
+        </w:rPr>
+      </w:pPr>
+      <w:r>
+        <w:rPr>
+          <w:rStyle w:val="HTMLCode"/>
+          <w:color w:val="111111"/>
+        </w:rPr>
+        <w:t xml:space="preserve">    "</w:t>
+      </w:r>
+      <w:proofErr w:type="gramStart"/>
+      <w:r>
+        <w:rPr>
+          <w:rStyle w:val="HTMLCode"/>
+          <w:color w:val="111111"/>
+        </w:rPr>
+        <w:t>content</w:t>
+      </w:r>
+      <w:proofErr w:type="gramEnd"/>
+      <w:r>
+        <w:rPr>
+          <w:rStyle w:val="HTMLCode"/>
+          <w:color w:val="111111"/>
+        </w:rPr>
+        <w:t>": "</w:t>
+      </w:r>
+      <w:proofErr w:type="spellStart"/>
+      <w:r>
+        <w:rPr>
+          <w:rStyle w:val="HTMLCode"/>
+          <w:color w:val="111111"/>
+        </w:rPr>
+        <w:t>contentB</w:t>
+      </w:r>
+      <w:proofErr w:type="spellEnd"/>
+      <w:r>
+        <w:rPr>
+          <w:rStyle w:val="HTMLCode"/>
+          <w:color w:val="111111"/>
+        </w:rPr>
+        <w:t>"</w:t>
       </w:r>
     </w:p>
     <w:p>
@@ -507,6 +659,7 @@
           <w:sz w:val="20"/>
         </w:rPr>
       </w:pPr>
+      <w:proofErr w:type="gramStart"/>
       <w:r>
         <w:rPr>
           <w:rFonts w:ascii="Liberation Mono" w:eastAsiaTheme="minorEastAsia" w:hAnsi="Liberation Mono" w:cs="Liberation Mono" w:hint="eastAsia"/>
@@ -521,16 +674,37 @@
           <w:color w:val="111111"/>
           <w:sz w:val="20"/>
         </w:rPr>
-        <w:t xml:space="preserve">  /api/</w:t>
-      </w:r>
+        <w:t xml:space="preserve">  /</w:t>
+      </w:r>
+      <w:proofErr w:type="spellStart"/>
+      <w:proofErr w:type="gramEnd"/>
       <w:r>
         <w:rPr>
           <w:rFonts w:ascii="Liberation Mono" w:eastAsia="DejaVu Serif" w:hAnsi="Liberation Mono" w:cs="Liberation Mono"/>
           <w:color w:val="111111"/>
           <w:sz w:val="20"/>
         </w:rPr>
+        <w:t>api</w:t>
+      </w:r>
+      <w:proofErr w:type="spellEnd"/>
+      <w:r>
+        <w:rPr>
+          <w:rFonts w:ascii="Liberation Mono" w:eastAsia="DejaVu Serif" w:hAnsi="Liberation Mono" w:cs="Liberation Mono"/>
+          <w:color w:val="111111"/>
+          <w:sz w:val="20"/>
+        </w:rPr>
+        <w:t>/</w:t>
+      </w:r>
+      <w:proofErr w:type="spellStart"/>
+      <w:r>
+        <w:rPr>
+          <w:rFonts w:ascii="Liberation Mono" w:eastAsia="DejaVu Serif" w:hAnsi="Liberation Mono" w:cs="Liberation Mono"/>
+          <w:color w:val="111111"/>
+          <w:sz w:val="20"/>
+        </w:rPr>
         <w:t>objectivequestion</w:t>
       </w:r>
+      <w:proofErr w:type="spellEnd"/>
     </w:p>
     <w:p>
       <w:pPr>
@@ -566,6 +740,8 @@
           <w:szCs w:val="23"/>
         </w:rPr>
       </w:pPr>
+      <w:proofErr w:type="spellStart"/>
+      <w:proofErr w:type="gramStart"/>
       <w:r>
         <w:rPr>
           <w:rFonts w:ascii="宋体" w:eastAsia="宋体" w:hAnsi="宋体" w:cs="宋体"/>
@@ -573,38 +749,44 @@
           <w:sz w:val="23"/>
           <w:szCs w:val="23"/>
         </w:rPr>
-        <w:t>objectiveType:WORD|VERIFY</w:t>
-      </w:r>
-    </w:p>
-    <w:p>
-      <w:pPr>
-        <w:pStyle w:val="HTMLPreformatted"/>
-        <w:pBdr>
-          <w:top w:val="single" w:sz="6" w:space="5" w:color="CCCCCC"/>
-          <w:left w:val="single" w:sz="6" w:space="8" w:color="CCCCCC"/>
-          <w:bottom w:val="single" w:sz="6" w:space="5" w:color="CCCCCC"/>
-          <w:right w:val="single" w:sz="6" w:space="8" w:color="CCCCCC"/>
-        </w:pBdr>
-        <w:shd w:val="clear" w:color="auto" w:fill="F8F8F8"/>
-        <w:spacing w:line="318" w:lineRule="atLeast"/>
-        <w:rPr>
-          <w:rStyle w:val="HTMLCode"/>
-          <w:color w:val="111111"/>
-        </w:rPr>
-      </w:pPr>
-      <w:r>
-        <w:rPr>
-          <w:rStyle w:val="HTMLCode"/>
-          <w:color w:val="111111"/>
-        </w:rPr>
-        <w:t xml:space="preserve">  </w:t>
-      </w:r>
-      <w:r>
-        <w:rPr>
-          <w:rStyle w:val="HTMLCode"/>
-          <w:color w:val="111111"/>
-        </w:rPr>
-        <w:t xml:space="preserve">  </w:t>
+        <w:t>objectiveType:</w:t>
+      </w:r>
+      <w:proofErr w:type="gramEnd"/>
+      <w:r>
+        <w:rPr>
+          <w:rFonts w:ascii="宋体" w:eastAsia="宋体" w:hAnsi="宋体" w:cs="宋体"/>
+          <w:color w:val="111111"/>
+          <w:sz w:val="23"/>
+          <w:szCs w:val="23"/>
+        </w:rPr>
+        <w:t>WORD|VERIFY</w:t>
+      </w:r>
+      <w:proofErr w:type="spellEnd"/>
+    </w:p>
+    <w:p>
+      <w:pPr>
+        <w:pStyle w:val="HTMLPreformatted"/>
+        <w:pBdr>
+          <w:top w:val="single" w:sz="6" w:space="5" w:color="CCCCCC"/>
+          <w:left w:val="single" w:sz="6" w:space="8" w:color="CCCCCC"/>
+          <w:bottom w:val="single" w:sz="6" w:space="5" w:color="CCCCCC"/>
+          <w:right w:val="single" w:sz="6" w:space="8" w:color="CCCCCC"/>
+        </w:pBdr>
+        <w:shd w:val="clear" w:color="auto" w:fill="F8F8F8"/>
+        <w:spacing w:line="318" w:lineRule="atLeast"/>
+        <w:rPr>
+          <w:rStyle w:val="HTMLCode"/>
+          <w:rFonts w:eastAsiaTheme="minorEastAsia"/>
+          <w:color w:val="111111"/>
+        </w:rPr>
+      </w:pPr>
+      <w:bookmarkStart w:id="0" w:name="OLE_LINK1"/>
+      <w:r>
+        <w:rPr>
+          <w:rStyle w:val="HTMLCode"/>
+          <w:color w:val="111111"/>
+        </w:rPr>
+        <w:t xml:space="preserve"> </w:t>
       </w:r>
       <w:r>
         <w:rPr>
@@ -635,78 +817,129 @@
           <w:rStyle w:val="HTMLCode"/>
           <w:color w:val="111111"/>
         </w:rPr>
-        <w:t xml:space="preserve">  "topic": "question1",</w:t>
-      </w:r>
-    </w:p>
-    <w:p>
-      <w:pPr>
-        <w:pStyle w:val="HTMLPreformatted"/>
-        <w:pBdr>
-          <w:top w:val="single" w:sz="6" w:space="5" w:color="CCCCCC"/>
-          <w:left w:val="single" w:sz="6" w:space="8" w:color="CCCCCC"/>
-          <w:bottom w:val="single" w:sz="6" w:space="5" w:color="CCCCCC"/>
-          <w:right w:val="single" w:sz="6" w:space="8" w:color="CCCCCC"/>
-        </w:pBdr>
-        <w:shd w:val="clear" w:color="auto" w:fill="F8F8F8"/>
-        <w:spacing w:line="318" w:lineRule="atLeast"/>
-        <w:rPr>
-          <w:rStyle w:val="HTMLCode"/>
-          <w:color w:val="111111"/>
-        </w:rPr>
-      </w:pPr>
-      <w:r>
-        <w:rPr>
-          <w:rStyle w:val="HTMLCode"/>
-          <w:color w:val="111111"/>
-        </w:rPr>
-        <w:t xml:space="preserve">  "bookId": 101,</w:t>
-      </w:r>
-    </w:p>
-    <w:p>
-      <w:pPr>
-        <w:pStyle w:val="HTMLPreformatted"/>
-        <w:pBdr>
-          <w:top w:val="single" w:sz="6" w:space="5" w:color="CCCCCC"/>
-          <w:left w:val="single" w:sz="6" w:space="8" w:color="CCCCCC"/>
-          <w:bottom w:val="single" w:sz="6" w:space="5" w:color="CCCCCC"/>
-          <w:right w:val="single" w:sz="6" w:space="8" w:color="CCCCCC"/>
-        </w:pBdr>
-        <w:shd w:val="clear" w:color="auto" w:fill="F8F8F8"/>
-        <w:spacing w:line="318" w:lineRule="atLeast"/>
-        <w:rPr>
-          <w:rStyle w:val="HTMLCode"/>
-          <w:color w:val="111111"/>
-        </w:rPr>
-      </w:pPr>
-      <w:r>
-        <w:rPr>
-          <w:rStyle w:val="HTMLCode"/>
-          <w:color w:val="111111"/>
-        </w:rPr>
-        <w:t xml:space="preserve">  "options": [</w:t>
-      </w:r>
-    </w:p>
-    <w:p>
-      <w:pPr>
-        <w:pStyle w:val="HTMLPreformatted"/>
-        <w:pBdr>
-          <w:top w:val="single" w:sz="6" w:space="5" w:color="CCCCCC"/>
-          <w:left w:val="single" w:sz="6" w:space="8" w:color="CCCCCC"/>
-          <w:bottom w:val="single" w:sz="6" w:space="5" w:color="CCCCCC"/>
-          <w:right w:val="single" w:sz="6" w:space="8" w:color="CCCCCC"/>
-        </w:pBdr>
-        <w:shd w:val="clear" w:color="auto" w:fill="F8F8F8"/>
-        <w:spacing w:line="318" w:lineRule="atLeast"/>
-        <w:rPr>
-          <w:rStyle w:val="HTMLCode"/>
-          <w:color w:val="111111"/>
-        </w:rPr>
-      </w:pPr>
-      <w:r>
-        <w:rPr>
-          <w:rStyle w:val="HTMLCode"/>
-          <w:color w:val="111111"/>
-        </w:rPr>
+        <w:t xml:space="preserve">  "</w:t>
+      </w:r>
+      <w:proofErr w:type="gramStart"/>
+      <w:r>
+        <w:rPr>
+          <w:rStyle w:val="HTMLCode"/>
+          <w:color w:val="111111"/>
+        </w:rPr>
+        <w:t>topic</w:t>
+      </w:r>
+      <w:proofErr w:type="gramEnd"/>
+      <w:r>
+        <w:rPr>
+          <w:rStyle w:val="HTMLCode"/>
+          <w:color w:val="111111"/>
+        </w:rPr>
+        <w:t>": "WORD Question1",</w:t>
+      </w:r>
+    </w:p>
+    <w:p>
+      <w:pPr>
+        <w:pStyle w:val="HTMLPreformatted"/>
+        <w:pBdr>
+          <w:top w:val="single" w:sz="6" w:space="5" w:color="CCCCCC"/>
+          <w:left w:val="single" w:sz="6" w:space="8" w:color="CCCCCC"/>
+          <w:bottom w:val="single" w:sz="6" w:space="5" w:color="CCCCCC"/>
+          <w:right w:val="single" w:sz="6" w:space="8" w:color="CCCCCC"/>
+        </w:pBdr>
+        <w:shd w:val="clear" w:color="auto" w:fill="F8F8F8"/>
+        <w:spacing w:line="318" w:lineRule="atLeast"/>
+        <w:rPr>
+          <w:rStyle w:val="HTMLCode"/>
+          <w:color w:val="111111"/>
+        </w:rPr>
+      </w:pPr>
+      <w:r>
+        <w:rPr>
+          <w:rStyle w:val="HTMLCode"/>
+          <w:color w:val="111111"/>
+        </w:rPr>
+        <w:t xml:space="preserve">  "</w:t>
+      </w:r>
+      <w:proofErr w:type="spellStart"/>
+      <w:proofErr w:type="gramStart"/>
+      <w:r>
+        <w:rPr>
+          <w:rStyle w:val="HTMLCode"/>
+          <w:color w:val="111111"/>
+        </w:rPr>
+        <w:t>bookId</w:t>
+      </w:r>
+      <w:proofErr w:type="spellEnd"/>
+      <w:proofErr w:type="gramEnd"/>
+      <w:r>
+        <w:rPr>
+          <w:rStyle w:val="HTMLCode"/>
+          <w:color w:val="111111"/>
+        </w:rPr>
+        <w:t>": 1,</w:t>
+      </w:r>
+    </w:p>
+    <w:p>
+      <w:pPr>
+        <w:pStyle w:val="HTMLPreformatted"/>
+        <w:pBdr>
+          <w:top w:val="single" w:sz="6" w:space="5" w:color="CCCCCC"/>
+          <w:left w:val="single" w:sz="6" w:space="8" w:color="CCCCCC"/>
+          <w:bottom w:val="single" w:sz="6" w:space="5" w:color="CCCCCC"/>
+          <w:right w:val="single" w:sz="6" w:space="8" w:color="CCCCCC"/>
+        </w:pBdr>
+        <w:shd w:val="clear" w:color="auto" w:fill="F8F8F8"/>
+        <w:spacing w:line="318" w:lineRule="atLeast"/>
+        <w:rPr>
+          <w:rStyle w:val="HTMLCode"/>
+          <w:color w:val="111111"/>
+        </w:rPr>
+      </w:pPr>
+      <w:r>
+        <w:rPr>
+          <w:rStyle w:val="HTMLCode"/>
+          <w:color w:val="111111"/>
+        </w:rPr>
+        <w:t xml:space="preserve">  "</w:t>
+      </w:r>
+      <w:proofErr w:type="gramStart"/>
+      <w:r>
+        <w:rPr>
+          <w:rStyle w:val="HTMLCode"/>
+          <w:color w:val="111111"/>
+        </w:rPr>
+        <w:t>options</w:t>
+      </w:r>
+      <w:proofErr w:type="gramEnd"/>
+      <w:r>
+        <w:rPr>
+          <w:rStyle w:val="HTMLCode"/>
+          <w:color w:val="111111"/>
+        </w:rPr>
+        <w:t>": [</w:t>
+      </w:r>
+    </w:p>
+    <w:p>
+      <w:pPr>
+        <w:pStyle w:val="HTMLPreformatted"/>
+        <w:pBdr>
+          <w:top w:val="single" w:sz="6" w:space="5" w:color="CCCCCC"/>
+          <w:left w:val="single" w:sz="6" w:space="8" w:color="CCCCCC"/>
+          <w:bottom w:val="single" w:sz="6" w:space="5" w:color="CCCCCC"/>
+          <w:right w:val="single" w:sz="6" w:space="8" w:color="CCCCCC"/>
+        </w:pBdr>
+        <w:shd w:val="clear" w:color="auto" w:fill="F8F8F8"/>
+        <w:spacing w:line="318" w:lineRule="atLeast"/>
+        <w:rPr>
+          <w:rStyle w:val="HTMLCode"/>
+          <w:color w:val="111111"/>
+        </w:rPr>
+      </w:pPr>
+      <w:r>
+        <w:rPr>
+          <w:rStyle w:val="HTMLCode"/>
+          <w:color w:val="111111"/>
+        </w:rPr>
+        <w:lastRenderedPageBreak/>
         <w:t xml:space="preserve">   {</w:t>
       </w:r>
     </w:p>
@@ -731,32 +964,511 @@
           <w:rStyle w:val="HTMLCode"/>
           <w:color w:val="111111"/>
         </w:rPr>
-        <w:lastRenderedPageBreak/>
-        <w:t xml:space="preserve">     "tag":"A",</w:t>
-      </w:r>
-    </w:p>
-    <w:p>
-      <w:pPr>
-        <w:pStyle w:val="HTMLPreformatted"/>
-        <w:pBdr>
-          <w:top w:val="single" w:sz="6" w:space="5" w:color="CCCCCC"/>
-          <w:left w:val="single" w:sz="6" w:space="8" w:color="CCCCCC"/>
-          <w:bottom w:val="single" w:sz="6" w:space="5" w:color="CCCCCC"/>
-          <w:right w:val="single" w:sz="6" w:space="8" w:color="CCCCCC"/>
-        </w:pBdr>
-        <w:shd w:val="clear" w:color="auto" w:fill="F8F8F8"/>
-        <w:spacing w:line="318" w:lineRule="atLeast"/>
-        <w:rPr>
-          <w:rStyle w:val="HTMLCode"/>
-          <w:color w:val="111111"/>
-        </w:rPr>
-      </w:pPr>
-      <w:r>
-        <w:rPr>
-          <w:rStyle w:val="HTMLCode"/>
-          <w:color w:val="111111"/>
-        </w:rPr>
-        <w:t xml:space="preserve">     "content":"contentA"</w:t>
+        <w:t xml:space="preserve">     "</w:t>
+      </w:r>
+      <w:proofErr w:type="gramStart"/>
+      <w:r>
+        <w:rPr>
+          <w:rStyle w:val="HTMLCode"/>
+          <w:color w:val="111111"/>
+        </w:rPr>
+        <w:t>tag</w:t>
+      </w:r>
+      <w:proofErr w:type="gramEnd"/>
+      <w:r>
+        <w:rPr>
+          <w:rStyle w:val="HTMLCode"/>
+          <w:color w:val="111111"/>
+        </w:rPr>
+        <w:t>":"A",</w:t>
+      </w:r>
+    </w:p>
+    <w:p>
+      <w:pPr>
+        <w:pStyle w:val="HTMLPreformatted"/>
+        <w:pBdr>
+          <w:top w:val="single" w:sz="6" w:space="5" w:color="CCCCCC"/>
+          <w:left w:val="single" w:sz="6" w:space="8" w:color="CCCCCC"/>
+          <w:bottom w:val="single" w:sz="6" w:space="5" w:color="CCCCCC"/>
+          <w:right w:val="single" w:sz="6" w:space="8" w:color="CCCCCC"/>
+        </w:pBdr>
+        <w:shd w:val="clear" w:color="auto" w:fill="F8F8F8"/>
+        <w:spacing w:line="318" w:lineRule="atLeast"/>
+        <w:rPr>
+          <w:rStyle w:val="HTMLCode"/>
+          <w:color w:val="111111"/>
+        </w:rPr>
+      </w:pPr>
+      <w:r>
+        <w:rPr>
+          <w:rStyle w:val="HTMLCode"/>
+          <w:color w:val="111111"/>
+        </w:rPr>
+        <w:t xml:space="preserve">     "</w:t>
+      </w:r>
+      <w:proofErr w:type="gramStart"/>
+      <w:r>
+        <w:rPr>
+          <w:rStyle w:val="HTMLCode"/>
+          <w:color w:val="111111"/>
+        </w:rPr>
+        <w:t>content</w:t>
+      </w:r>
+      <w:proofErr w:type="gramEnd"/>
+      <w:r>
+        <w:rPr>
+          <w:rStyle w:val="HTMLCode"/>
+          <w:color w:val="111111"/>
+        </w:rPr>
+        <w:t>":"</w:t>
+      </w:r>
+      <w:proofErr w:type="spellStart"/>
+      <w:r>
+        <w:rPr>
+          <w:rStyle w:val="HTMLCode"/>
+          <w:color w:val="111111"/>
+        </w:rPr>
+        <w:t>contentA</w:t>
+      </w:r>
+      <w:proofErr w:type="spellEnd"/>
+      <w:r>
+        <w:rPr>
+          <w:rStyle w:val="HTMLCode"/>
+          <w:color w:val="111111"/>
+        </w:rPr>
+        <w:t>"</w:t>
+      </w:r>
+    </w:p>
+    <w:p>
+      <w:pPr>
+        <w:pStyle w:val="HTMLPreformatted"/>
+        <w:pBdr>
+          <w:top w:val="single" w:sz="6" w:space="5" w:color="CCCCCC"/>
+          <w:left w:val="single" w:sz="6" w:space="8" w:color="CCCCCC"/>
+          <w:bottom w:val="single" w:sz="6" w:space="5" w:color="CCCCCC"/>
+          <w:right w:val="single" w:sz="6" w:space="8" w:color="CCCCCC"/>
+        </w:pBdr>
+        <w:shd w:val="clear" w:color="auto" w:fill="F8F8F8"/>
+        <w:spacing w:line="318" w:lineRule="atLeast"/>
+        <w:rPr>
+          <w:rStyle w:val="HTMLCode"/>
+          <w:color w:val="111111"/>
+        </w:rPr>
+      </w:pPr>
+      <w:r>
+        <w:rPr>
+          <w:rStyle w:val="HTMLCode"/>
+          <w:color w:val="111111"/>
+        </w:rPr>
+        <w:t xml:space="preserve">   },</w:t>
+      </w:r>
+    </w:p>
+    <w:p>
+      <w:pPr>
+        <w:pStyle w:val="HTMLPreformatted"/>
+        <w:pBdr>
+          <w:top w:val="single" w:sz="6" w:space="5" w:color="CCCCCC"/>
+          <w:left w:val="single" w:sz="6" w:space="8" w:color="CCCCCC"/>
+          <w:bottom w:val="single" w:sz="6" w:space="5" w:color="CCCCCC"/>
+          <w:right w:val="single" w:sz="6" w:space="8" w:color="CCCCCC"/>
+        </w:pBdr>
+        <w:shd w:val="clear" w:color="auto" w:fill="F8F8F8"/>
+        <w:spacing w:line="318" w:lineRule="atLeast"/>
+        <w:rPr>
+          <w:rStyle w:val="HTMLCode"/>
+          <w:color w:val="111111"/>
+        </w:rPr>
+      </w:pPr>
+      <w:r>
+        <w:rPr>
+          <w:rStyle w:val="HTMLCode"/>
+          <w:color w:val="111111"/>
+        </w:rPr>
+        <w:t xml:space="preserve">    {</w:t>
+      </w:r>
+    </w:p>
+    <w:p>
+      <w:pPr>
+        <w:pStyle w:val="HTMLPreformatted"/>
+        <w:pBdr>
+          <w:top w:val="single" w:sz="6" w:space="5" w:color="CCCCCC"/>
+          <w:left w:val="single" w:sz="6" w:space="8" w:color="CCCCCC"/>
+          <w:bottom w:val="single" w:sz="6" w:space="5" w:color="CCCCCC"/>
+          <w:right w:val="single" w:sz="6" w:space="8" w:color="CCCCCC"/>
+        </w:pBdr>
+        <w:shd w:val="clear" w:color="auto" w:fill="F8F8F8"/>
+        <w:spacing w:line="318" w:lineRule="atLeast"/>
+        <w:rPr>
+          <w:rStyle w:val="HTMLCode"/>
+          <w:color w:val="111111"/>
+        </w:rPr>
+      </w:pPr>
+      <w:r>
+        <w:rPr>
+          <w:rStyle w:val="HTMLCode"/>
+          <w:color w:val="111111"/>
+        </w:rPr>
+        <w:t xml:space="preserve">     "</w:t>
+      </w:r>
+      <w:proofErr w:type="gramStart"/>
+      <w:r>
+        <w:rPr>
+          <w:rStyle w:val="HTMLCode"/>
+          <w:color w:val="111111"/>
+        </w:rPr>
+        <w:t>tag</w:t>
+      </w:r>
+      <w:proofErr w:type="gramEnd"/>
+      <w:r>
+        <w:rPr>
+          <w:rStyle w:val="HTMLCode"/>
+          <w:color w:val="111111"/>
+        </w:rPr>
+        <w:t>":"B",</w:t>
+      </w:r>
+    </w:p>
+    <w:p>
+      <w:pPr>
+        <w:pStyle w:val="HTMLPreformatted"/>
+        <w:pBdr>
+          <w:top w:val="single" w:sz="6" w:space="5" w:color="CCCCCC"/>
+          <w:left w:val="single" w:sz="6" w:space="8" w:color="CCCCCC"/>
+          <w:bottom w:val="single" w:sz="6" w:space="5" w:color="CCCCCC"/>
+          <w:right w:val="single" w:sz="6" w:space="8" w:color="CCCCCC"/>
+        </w:pBdr>
+        <w:shd w:val="clear" w:color="auto" w:fill="F8F8F8"/>
+        <w:spacing w:line="318" w:lineRule="atLeast"/>
+        <w:rPr>
+          <w:rStyle w:val="HTMLCode"/>
+          <w:color w:val="111111"/>
+        </w:rPr>
+      </w:pPr>
+      <w:r>
+        <w:rPr>
+          <w:rStyle w:val="HTMLCode"/>
+          <w:color w:val="111111"/>
+        </w:rPr>
+        <w:t xml:space="preserve">     "</w:t>
+      </w:r>
+      <w:proofErr w:type="gramStart"/>
+      <w:r>
+        <w:rPr>
+          <w:rStyle w:val="HTMLCode"/>
+          <w:color w:val="111111"/>
+        </w:rPr>
+        <w:t>content</w:t>
+      </w:r>
+      <w:proofErr w:type="gramEnd"/>
+      <w:r>
+        <w:rPr>
+          <w:rStyle w:val="HTMLCode"/>
+          <w:color w:val="111111"/>
+        </w:rPr>
+        <w:t>":"</w:t>
+      </w:r>
+      <w:proofErr w:type="spellStart"/>
+      <w:r>
+        <w:rPr>
+          <w:rStyle w:val="HTMLCode"/>
+          <w:color w:val="111111"/>
+        </w:rPr>
+        <w:t>contentB</w:t>
+      </w:r>
+      <w:proofErr w:type="spellEnd"/>
+      <w:r>
+        <w:rPr>
+          <w:rStyle w:val="HTMLCode"/>
+          <w:color w:val="111111"/>
+        </w:rPr>
+        <w:t>"</w:t>
+      </w:r>
+    </w:p>
+    <w:p>
+      <w:pPr>
+        <w:pStyle w:val="HTMLPreformatted"/>
+        <w:pBdr>
+          <w:top w:val="single" w:sz="6" w:space="5" w:color="CCCCCC"/>
+          <w:left w:val="single" w:sz="6" w:space="8" w:color="CCCCCC"/>
+          <w:bottom w:val="single" w:sz="6" w:space="5" w:color="CCCCCC"/>
+          <w:right w:val="single" w:sz="6" w:space="8" w:color="CCCCCC"/>
+        </w:pBdr>
+        <w:shd w:val="clear" w:color="auto" w:fill="F8F8F8"/>
+        <w:spacing w:line="318" w:lineRule="atLeast"/>
+        <w:rPr>
+          <w:rStyle w:val="HTMLCode"/>
+          <w:color w:val="111111"/>
+        </w:rPr>
+      </w:pPr>
+      <w:r>
+        <w:rPr>
+          <w:rStyle w:val="HTMLCode"/>
+          <w:color w:val="111111"/>
+        </w:rPr>
+        <w:t xml:space="preserve">   },</w:t>
+      </w:r>
+    </w:p>
+    <w:p>
+      <w:pPr>
+        <w:pStyle w:val="HTMLPreformatted"/>
+        <w:pBdr>
+          <w:top w:val="single" w:sz="6" w:space="5" w:color="CCCCCC"/>
+          <w:left w:val="single" w:sz="6" w:space="8" w:color="CCCCCC"/>
+          <w:bottom w:val="single" w:sz="6" w:space="5" w:color="CCCCCC"/>
+          <w:right w:val="single" w:sz="6" w:space="8" w:color="CCCCCC"/>
+        </w:pBdr>
+        <w:shd w:val="clear" w:color="auto" w:fill="F8F8F8"/>
+        <w:spacing w:line="318" w:lineRule="atLeast"/>
+        <w:rPr>
+          <w:rStyle w:val="HTMLCode"/>
+          <w:color w:val="111111"/>
+        </w:rPr>
+      </w:pPr>
+      <w:r>
+        <w:rPr>
+          <w:rStyle w:val="HTMLCode"/>
+          <w:color w:val="111111"/>
+        </w:rPr>
+        <w:t xml:space="preserve">   {</w:t>
+      </w:r>
+    </w:p>
+    <w:p>
+      <w:pPr>
+        <w:pStyle w:val="HTMLPreformatted"/>
+        <w:pBdr>
+          <w:top w:val="single" w:sz="6" w:space="5" w:color="CCCCCC"/>
+          <w:left w:val="single" w:sz="6" w:space="8" w:color="CCCCCC"/>
+          <w:bottom w:val="single" w:sz="6" w:space="5" w:color="CCCCCC"/>
+          <w:right w:val="single" w:sz="6" w:space="8" w:color="CCCCCC"/>
+        </w:pBdr>
+        <w:shd w:val="clear" w:color="auto" w:fill="F8F8F8"/>
+        <w:spacing w:line="318" w:lineRule="atLeast"/>
+        <w:rPr>
+          <w:rStyle w:val="HTMLCode"/>
+          <w:color w:val="111111"/>
+        </w:rPr>
+      </w:pPr>
+      <w:r>
+        <w:rPr>
+          <w:rStyle w:val="HTMLCode"/>
+          <w:color w:val="111111"/>
+        </w:rPr>
+        <w:t xml:space="preserve">     "</w:t>
+      </w:r>
+      <w:proofErr w:type="gramStart"/>
+      <w:r>
+        <w:rPr>
+          <w:rStyle w:val="HTMLCode"/>
+          <w:color w:val="111111"/>
+        </w:rPr>
+        <w:t>tag</w:t>
+      </w:r>
+      <w:proofErr w:type="gramEnd"/>
+      <w:r>
+        <w:rPr>
+          <w:rStyle w:val="HTMLCode"/>
+          <w:color w:val="111111"/>
+        </w:rPr>
+        <w:t>":"C",</w:t>
+      </w:r>
+    </w:p>
+    <w:p>
+      <w:pPr>
+        <w:pStyle w:val="HTMLPreformatted"/>
+        <w:pBdr>
+          <w:top w:val="single" w:sz="6" w:space="5" w:color="CCCCCC"/>
+          <w:left w:val="single" w:sz="6" w:space="8" w:color="CCCCCC"/>
+          <w:bottom w:val="single" w:sz="6" w:space="5" w:color="CCCCCC"/>
+          <w:right w:val="single" w:sz="6" w:space="8" w:color="CCCCCC"/>
+        </w:pBdr>
+        <w:shd w:val="clear" w:color="auto" w:fill="F8F8F8"/>
+        <w:spacing w:line="318" w:lineRule="atLeast"/>
+        <w:rPr>
+          <w:rStyle w:val="HTMLCode"/>
+          <w:color w:val="111111"/>
+        </w:rPr>
+      </w:pPr>
+      <w:r>
+        <w:rPr>
+          <w:rStyle w:val="HTMLCode"/>
+          <w:color w:val="111111"/>
+        </w:rPr>
+        <w:t xml:space="preserve">     "</w:t>
+      </w:r>
+      <w:proofErr w:type="gramStart"/>
+      <w:r>
+        <w:rPr>
+          <w:rStyle w:val="HTMLCode"/>
+          <w:color w:val="111111"/>
+        </w:rPr>
+        <w:t>content</w:t>
+      </w:r>
+      <w:proofErr w:type="gramEnd"/>
+      <w:r>
+        <w:rPr>
+          <w:rStyle w:val="HTMLCode"/>
+          <w:color w:val="111111"/>
+        </w:rPr>
+        <w:t>":"</w:t>
+      </w:r>
+      <w:proofErr w:type="spellStart"/>
+      <w:r>
+        <w:rPr>
+          <w:rStyle w:val="HTMLCode"/>
+          <w:color w:val="111111"/>
+        </w:rPr>
+        <w:t>contentC</w:t>
+      </w:r>
+      <w:proofErr w:type="spellEnd"/>
+      <w:r>
+        <w:rPr>
+          <w:rStyle w:val="HTMLCode"/>
+          <w:color w:val="111111"/>
+        </w:rPr>
+        <w:t>"</w:t>
+      </w:r>
+    </w:p>
+    <w:p>
+      <w:pPr>
+        <w:pStyle w:val="HTMLPreformatted"/>
+        <w:pBdr>
+          <w:top w:val="single" w:sz="6" w:space="5" w:color="CCCCCC"/>
+          <w:left w:val="single" w:sz="6" w:space="8" w:color="CCCCCC"/>
+          <w:bottom w:val="single" w:sz="6" w:space="5" w:color="CCCCCC"/>
+          <w:right w:val="single" w:sz="6" w:space="8" w:color="CCCCCC"/>
+        </w:pBdr>
+        <w:shd w:val="clear" w:color="auto" w:fill="F8F8F8"/>
+        <w:spacing w:line="318" w:lineRule="atLeast"/>
+        <w:rPr>
+          <w:rStyle w:val="HTMLCode"/>
+          <w:color w:val="111111"/>
+        </w:rPr>
+      </w:pPr>
+      <w:r>
+        <w:rPr>
+          <w:rStyle w:val="HTMLCode"/>
+          <w:color w:val="111111"/>
+        </w:rPr>
+        <w:t xml:space="preserve">   },</w:t>
+      </w:r>
+    </w:p>
+    <w:p>
+      <w:pPr>
+        <w:pStyle w:val="HTMLPreformatted"/>
+        <w:pBdr>
+          <w:top w:val="single" w:sz="6" w:space="5" w:color="CCCCCC"/>
+          <w:left w:val="single" w:sz="6" w:space="8" w:color="CCCCCC"/>
+          <w:bottom w:val="single" w:sz="6" w:space="5" w:color="CCCCCC"/>
+          <w:right w:val="single" w:sz="6" w:space="8" w:color="CCCCCC"/>
+        </w:pBdr>
+        <w:shd w:val="clear" w:color="auto" w:fill="F8F8F8"/>
+        <w:spacing w:line="318" w:lineRule="atLeast"/>
+        <w:rPr>
+          <w:rStyle w:val="HTMLCode"/>
+          <w:color w:val="111111"/>
+        </w:rPr>
+      </w:pPr>
+      <w:r>
+        <w:rPr>
+          <w:rStyle w:val="HTMLCode"/>
+          <w:color w:val="111111"/>
+        </w:rPr>
+        <w:t xml:space="preserve">   {</w:t>
+      </w:r>
+    </w:p>
+    <w:p>
+      <w:pPr>
+        <w:pStyle w:val="HTMLPreformatted"/>
+        <w:pBdr>
+          <w:top w:val="single" w:sz="6" w:space="5" w:color="CCCCCC"/>
+          <w:left w:val="single" w:sz="6" w:space="8" w:color="CCCCCC"/>
+          <w:bottom w:val="single" w:sz="6" w:space="5" w:color="CCCCCC"/>
+          <w:right w:val="single" w:sz="6" w:space="8" w:color="CCCCCC"/>
+        </w:pBdr>
+        <w:shd w:val="clear" w:color="auto" w:fill="F8F8F8"/>
+        <w:spacing w:line="318" w:lineRule="atLeast"/>
+        <w:rPr>
+          <w:rStyle w:val="HTMLCode"/>
+          <w:color w:val="111111"/>
+        </w:rPr>
+      </w:pPr>
+      <w:r>
+        <w:rPr>
+          <w:rStyle w:val="HTMLCode"/>
+          <w:color w:val="111111"/>
+        </w:rPr>
+        <w:t xml:space="preserve">     "</w:t>
+      </w:r>
+      <w:proofErr w:type="gramStart"/>
+      <w:r>
+        <w:rPr>
+          <w:rStyle w:val="HTMLCode"/>
+          <w:color w:val="111111"/>
+        </w:rPr>
+        <w:t>tag</w:t>
+      </w:r>
+      <w:proofErr w:type="gramEnd"/>
+      <w:r>
+        <w:rPr>
+          <w:rStyle w:val="HTMLCode"/>
+          <w:color w:val="111111"/>
+        </w:rPr>
+        <w:t>":"D",</w:t>
+      </w:r>
+    </w:p>
+    <w:p>
+      <w:pPr>
+        <w:pStyle w:val="HTMLPreformatted"/>
+        <w:pBdr>
+          <w:top w:val="single" w:sz="6" w:space="5" w:color="CCCCCC"/>
+          <w:left w:val="single" w:sz="6" w:space="8" w:color="CCCCCC"/>
+          <w:bottom w:val="single" w:sz="6" w:space="5" w:color="CCCCCC"/>
+          <w:right w:val="single" w:sz="6" w:space="8" w:color="CCCCCC"/>
+        </w:pBdr>
+        <w:shd w:val="clear" w:color="auto" w:fill="F8F8F8"/>
+        <w:spacing w:line="318" w:lineRule="atLeast"/>
+        <w:rPr>
+          <w:rStyle w:val="HTMLCode"/>
+          <w:color w:val="111111"/>
+        </w:rPr>
+      </w:pPr>
+      <w:r>
+        <w:rPr>
+          <w:rStyle w:val="HTMLCode"/>
+          <w:color w:val="111111"/>
+        </w:rPr>
+        <w:t xml:space="preserve">     "</w:t>
+      </w:r>
+      <w:proofErr w:type="gramStart"/>
+      <w:r>
+        <w:rPr>
+          <w:rStyle w:val="HTMLCode"/>
+          <w:color w:val="111111"/>
+        </w:rPr>
+        <w:t>content</w:t>
+      </w:r>
+      <w:proofErr w:type="gramEnd"/>
+      <w:r>
+        <w:rPr>
+          <w:rStyle w:val="HTMLCode"/>
+          <w:color w:val="111111"/>
+        </w:rPr>
+        <w:t>":"</w:t>
+      </w:r>
+      <w:proofErr w:type="spellStart"/>
+      <w:r>
+        <w:rPr>
+          <w:rStyle w:val="HTMLCode"/>
+          <w:color w:val="111111"/>
+        </w:rPr>
+        <w:t>contentD</w:t>
+      </w:r>
+      <w:proofErr w:type="spellEnd"/>
+      <w:r>
+        <w:rPr>
+          <w:rStyle w:val="HTMLCode"/>
+          <w:color w:val="111111"/>
+        </w:rPr>
+        <w:t>"</w:t>
       </w:r>
     </w:p>
     <w:p>
@@ -828,57 +1540,53 @@
           <w:rStyle w:val="HTMLCode"/>
           <w:color w:val="111111"/>
         </w:rPr>
-        <w:t xml:space="preserve">  "objectiveType": "WORD"</w:t>
-      </w:r>
-    </w:p>
-    <w:p>
-      <w:pPr>
-        <w:pStyle w:val="HTMLPreformatted"/>
-        <w:pBdr>
-          <w:top w:val="single" w:sz="6" w:space="5" w:color="CCCCCC"/>
-          <w:left w:val="single" w:sz="6" w:space="8" w:color="CCCCCC"/>
-          <w:bottom w:val="single" w:sz="6" w:space="5" w:color="CCCCCC"/>
-          <w:right w:val="single" w:sz="6" w:space="8" w:color="CCCCCC"/>
-        </w:pBdr>
-        <w:shd w:val="clear" w:color="auto" w:fill="F8F8F8"/>
-        <w:spacing w:line="318" w:lineRule="atLeast"/>
-        <w:rPr>
-          <w:rStyle w:val="HTMLCode"/>
-          <w:color w:val="111111"/>
-        </w:rPr>
-      </w:pPr>
-      <w:r>
-        <w:rPr>
-          <w:rStyle w:val="HTMLCode"/>
-          <w:color w:val="111111"/>
-        </w:rPr>
-        <w:t xml:space="preserve"> </w:t>
-      </w:r>
-    </w:p>
-    <w:p>
-      <w:pPr>
-        <w:pStyle w:val="HTMLPreformatted"/>
-        <w:pBdr>
-          <w:top w:val="single" w:sz="6" w:space="5" w:color="CCCCCC"/>
-          <w:left w:val="single" w:sz="6" w:space="8" w:color="CCCCCC"/>
-          <w:bottom w:val="single" w:sz="6" w:space="5" w:color="CCCCCC"/>
-          <w:right w:val="single" w:sz="6" w:space="8" w:color="CCCCCC"/>
-        </w:pBdr>
-        <w:shd w:val="clear" w:color="auto" w:fill="F8F8F8"/>
-        <w:spacing w:line="318" w:lineRule="atLeast"/>
-        <w:rPr>
-          <w:rStyle w:val="HTMLCode"/>
-          <w:color w:val="111111"/>
-        </w:rPr>
-      </w:pPr>
-      <w:r>
-        <w:rPr>
-          <w:rStyle w:val="HTMLCode"/>
-          <w:color w:val="111111"/>
-        </w:rPr>
-        <w:t>}</w:t>
-      </w:r>
-    </w:p>
+        <w:t xml:space="preserve">  "</w:t>
+      </w:r>
+      <w:proofErr w:type="spellStart"/>
+      <w:proofErr w:type="gramStart"/>
+      <w:r>
+        <w:rPr>
+          <w:rStyle w:val="HTMLCode"/>
+          <w:color w:val="111111"/>
+        </w:rPr>
+        <w:t>objectiveType</w:t>
+      </w:r>
+      <w:proofErr w:type="spellEnd"/>
+      <w:proofErr w:type="gramEnd"/>
+      <w:r>
+        <w:rPr>
+          <w:rStyle w:val="HTMLCode"/>
+          <w:color w:val="111111"/>
+        </w:rPr>
+        <w:t>": "WORD"</w:t>
+      </w:r>
+    </w:p>
+    <w:p>
+      <w:pPr>
+        <w:pStyle w:val="HTMLPreformatted"/>
+        <w:pBdr>
+          <w:top w:val="single" w:sz="6" w:space="5" w:color="CCCCCC"/>
+          <w:left w:val="single" w:sz="6" w:space="8" w:color="CCCCCC"/>
+          <w:bottom w:val="single" w:sz="6" w:space="5" w:color="CCCCCC"/>
+          <w:right w:val="single" w:sz="6" w:space="8" w:color="CCCCCC"/>
+        </w:pBdr>
+        <w:shd w:val="clear" w:color="auto" w:fill="F8F8F8"/>
+        <w:spacing w:line="318" w:lineRule="atLeast"/>
+        <w:rPr>
+          <w:rStyle w:val="HTMLCode"/>
+          <w:rFonts w:eastAsiaTheme="minorEastAsia" w:hint="eastAsia"/>
+          <w:color w:val="111111"/>
+        </w:rPr>
+      </w:pPr>
+      <w:r>
+        <w:rPr>
+          <w:rStyle w:val="HTMLCode"/>
+          <w:color w:val="111111"/>
+        </w:rPr>
+        <w:t xml:space="preserve">} </w:t>
+      </w:r>
+    </w:p>
+    <w:bookmarkEnd w:id="0"/>
     <w:p>
       <w:pPr>
         <w:pStyle w:val="NormalWeb"/>
@@ -1019,94 +1727,1172 @@
           <w:rStyle w:val="HTMLCode"/>
           <w:color w:val="111111"/>
         </w:rPr>
-        <w:t xml:space="preserve">    "id": 1,</w:t>
-      </w:r>
-    </w:p>
-    <w:p>
-      <w:pPr>
-        <w:pStyle w:val="HTMLPreformatted"/>
-        <w:pBdr>
-          <w:top w:val="single" w:sz="6" w:space="5" w:color="CCCCCC"/>
-          <w:left w:val="single" w:sz="6" w:space="8" w:color="CCCCCC"/>
-          <w:bottom w:val="single" w:sz="6" w:space="5" w:color="CCCCCC"/>
-          <w:right w:val="single" w:sz="6" w:space="8" w:color="CCCCCC"/>
-        </w:pBdr>
-        <w:shd w:val="clear" w:color="auto" w:fill="F8F8F8"/>
-        <w:spacing w:line="318" w:lineRule="atLeast"/>
-        <w:rPr>
-          <w:rStyle w:val="HTMLCode"/>
-          <w:color w:val="111111"/>
-        </w:rPr>
-      </w:pPr>
-      <w:r>
-        <w:rPr>
-          <w:rStyle w:val="HTMLCode"/>
-          <w:color w:val="111111"/>
-        </w:rPr>
-        <w:t xml:space="preserve">    "creationTime": "06-04-2015",</w:t>
-      </w:r>
-    </w:p>
-    <w:p>
-      <w:pPr>
-        <w:pStyle w:val="HTMLPreformatted"/>
-        <w:pBdr>
-          <w:top w:val="single" w:sz="6" w:space="5" w:color="CCCCCC"/>
-          <w:left w:val="single" w:sz="6" w:space="8" w:color="CCCCCC"/>
-          <w:bottom w:val="single" w:sz="6" w:space="5" w:color="CCCCCC"/>
-          <w:right w:val="single" w:sz="6" w:space="8" w:color="CCCCCC"/>
-        </w:pBdr>
-        <w:shd w:val="clear" w:color="auto" w:fill="F8F8F8"/>
-        <w:spacing w:line="318" w:lineRule="atLeast"/>
-        <w:rPr>
-          <w:rStyle w:val="HTMLCode"/>
-          <w:color w:val="111111"/>
-        </w:rPr>
-      </w:pPr>
-      <w:r>
-        <w:rPr>
-          <w:rStyle w:val="HTMLCode"/>
-          <w:color w:val="111111"/>
-        </w:rPr>
-        <w:t xml:space="preserve">    "topic": "question1",</w:t>
-      </w:r>
-    </w:p>
-    <w:p>
-      <w:pPr>
-        <w:pStyle w:val="HTMLPreformatted"/>
-        <w:pBdr>
-          <w:top w:val="single" w:sz="6" w:space="5" w:color="CCCCCC"/>
-          <w:left w:val="single" w:sz="6" w:space="8" w:color="CCCCCC"/>
-          <w:bottom w:val="single" w:sz="6" w:space="5" w:color="CCCCCC"/>
-          <w:right w:val="single" w:sz="6" w:space="8" w:color="CCCCCC"/>
-        </w:pBdr>
-        <w:shd w:val="clear" w:color="auto" w:fill="F8F8F8"/>
-        <w:spacing w:line="318" w:lineRule="atLeast"/>
-        <w:rPr>
-          <w:rStyle w:val="HTMLCode"/>
-          <w:color w:val="111111"/>
-        </w:rPr>
-      </w:pPr>
-      <w:r>
-        <w:rPr>
-          <w:rStyle w:val="HTMLCode"/>
-          <w:color w:val="111111"/>
-        </w:rPr>
-        <w:t xml:space="preserve">    "bookId": 101,</w:t>
-      </w:r>
-    </w:p>
-    <w:p>
-      <w:pPr>
-        <w:pStyle w:val="HTMLPreformatted"/>
-        <w:pBdr>
-          <w:top w:val="single" w:sz="6" w:space="5" w:color="CCCCCC"/>
-          <w:left w:val="single" w:sz="6" w:space="8" w:color="CCCCCC"/>
-          <w:bottom w:val="single" w:sz="6" w:space="5" w:color="CCCCCC"/>
-          <w:right w:val="single" w:sz="6" w:space="8" w:color="CCCCCC"/>
-        </w:pBdr>
-        <w:shd w:val="clear" w:color="auto" w:fill="F8F8F8"/>
-        <w:spacing w:line="318" w:lineRule="atLeast"/>
-        <w:rPr>
-          <w:rStyle w:val="HTMLCode"/>
+        <w:t xml:space="preserve">    "</w:t>
+      </w:r>
+      <w:proofErr w:type="gramStart"/>
+      <w:r>
+        <w:rPr>
+          <w:rStyle w:val="HTMLCode"/>
+          <w:color w:val="111111"/>
+        </w:rPr>
+        <w:t>id</w:t>
+      </w:r>
+      <w:proofErr w:type="gramEnd"/>
+      <w:r>
+        <w:rPr>
+          <w:rStyle w:val="HTMLCode"/>
+          <w:color w:val="111111"/>
+        </w:rPr>
+        <w:t>": 1,</w:t>
+      </w:r>
+    </w:p>
+    <w:p>
+      <w:pPr>
+        <w:pStyle w:val="HTMLPreformatted"/>
+        <w:pBdr>
+          <w:top w:val="single" w:sz="6" w:space="5" w:color="CCCCCC"/>
+          <w:left w:val="single" w:sz="6" w:space="8" w:color="CCCCCC"/>
+          <w:bottom w:val="single" w:sz="6" w:space="5" w:color="CCCCCC"/>
+          <w:right w:val="single" w:sz="6" w:space="8" w:color="CCCCCC"/>
+        </w:pBdr>
+        <w:shd w:val="clear" w:color="auto" w:fill="F8F8F8"/>
+        <w:spacing w:line="318" w:lineRule="atLeast"/>
+        <w:rPr>
+          <w:rStyle w:val="HTMLCode"/>
+          <w:color w:val="111111"/>
+        </w:rPr>
+      </w:pPr>
+      <w:r>
+        <w:rPr>
+          <w:rStyle w:val="HTMLCode"/>
+          <w:color w:val="111111"/>
+        </w:rPr>
+        <w:t xml:space="preserve">    "</w:t>
+      </w:r>
+      <w:proofErr w:type="spellStart"/>
+      <w:proofErr w:type="gramStart"/>
+      <w:r>
+        <w:rPr>
+          <w:rStyle w:val="HTMLCode"/>
+          <w:color w:val="111111"/>
+        </w:rPr>
+        <w:t>creationTime</w:t>
+      </w:r>
+      <w:proofErr w:type="spellEnd"/>
+      <w:proofErr w:type="gramEnd"/>
+      <w:r>
+        <w:rPr>
+          <w:rStyle w:val="HTMLCode"/>
+          <w:color w:val="111111"/>
+        </w:rPr>
+        <w:t>": "18-04-2015",</w:t>
+      </w:r>
+    </w:p>
+    <w:p>
+      <w:pPr>
+        <w:pStyle w:val="HTMLPreformatted"/>
+        <w:pBdr>
+          <w:top w:val="single" w:sz="6" w:space="5" w:color="CCCCCC"/>
+          <w:left w:val="single" w:sz="6" w:space="8" w:color="CCCCCC"/>
+          <w:bottom w:val="single" w:sz="6" w:space="5" w:color="CCCCCC"/>
+          <w:right w:val="single" w:sz="6" w:space="8" w:color="CCCCCC"/>
+        </w:pBdr>
+        <w:shd w:val="clear" w:color="auto" w:fill="F8F8F8"/>
+        <w:spacing w:line="318" w:lineRule="atLeast"/>
+        <w:rPr>
+          <w:rStyle w:val="HTMLCode"/>
+          <w:color w:val="111111"/>
+        </w:rPr>
+      </w:pPr>
+      <w:r>
+        <w:rPr>
+          <w:rStyle w:val="HTMLCode"/>
+          <w:color w:val="111111"/>
+        </w:rPr>
+        <w:t xml:space="preserve">    "</w:t>
+      </w:r>
+      <w:proofErr w:type="gramStart"/>
+      <w:r>
+        <w:rPr>
+          <w:rStyle w:val="HTMLCode"/>
+          <w:color w:val="111111"/>
+        </w:rPr>
+        <w:t>topic</w:t>
+      </w:r>
+      <w:proofErr w:type="gramEnd"/>
+      <w:r>
+        <w:rPr>
+          <w:rStyle w:val="HTMLCode"/>
+          <w:color w:val="111111"/>
+        </w:rPr>
+        <w:t>": "WORD Question1",</w:t>
+      </w:r>
+    </w:p>
+    <w:p>
+      <w:pPr>
+        <w:pStyle w:val="HTMLPreformatted"/>
+        <w:pBdr>
+          <w:top w:val="single" w:sz="6" w:space="5" w:color="CCCCCC"/>
+          <w:left w:val="single" w:sz="6" w:space="8" w:color="CCCCCC"/>
+          <w:bottom w:val="single" w:sz="6" w:space="5" w:color="CCCCCC"/>
+          <w:right w:val="single" w:sz="6" w:space="8" w:color="CCCCCC"/>
+        </w:pBdr>
+        <w:shd w:val="clear" w:color="auto" w:fill="F8F8F8"/>
+        <w:spacing w:line="318" w:lineRule="atLeast"/>
+        <w:rPr>
+          <w:rStyle w:val="HTMLCode"/>
+          <w:color w:val="111111"/>
+        </w:rPr>
+      </w:pPr>
+      <w:r>
+        <w:rPr>
+          <w:rStyle w:val="HTMLCode"/>
+          <w:color w:val="111111"/>
+        </w:rPr>
+        <w:t xml:space="preserve">    "</w:t>
+      </w:r>
+      <w:proofErr w:type="spellStart"/>
+      <w:proofErr w:type="gramStart"/>
+      <w:r>
+        <w:rPr>
+          <w:rStyle w:val="HTMLCode"/>
+          <w:color w:val="111111"/>
+        </w:rPr>
+        <w:t>bookId</w:t>
+      </w:r>
+      <w:proofErr w:type="spellEnd"/>
+      <w:proofErr w:type="gramEnd"/>
+      <w:r>
+        <w:rPr>
+          <w:rStyle w:val="HTMLCode"/>
+          <w:color w:val="111111"/>
+        </w:rPr>
+        <w:t>": 1,</w:t>
+      </w:r>
+    </w:p>
+    <w:p>
+      <w:pPr>
+        <w:pStyle w:val="HTMLPreformatted"/>
+        <w:pBdr>
+          <w:top w:val="single" w:sz="6" w:space="5" w:color="CCCCCC"/>
+          <w:left w:val="single" w:sz="6" w:space="8" w:color="CCCCCC"/>
+          <w:bottom w:val="single" w:sz="6" w:space="5" w:color="CCCCCC"/>
+          <w:right w:val="single" w:sz="6" w:space="8" w:color="CCCCCC"/>
+        </w:pBdr>
+        <w:shd w:val="clear" w:color="auto" w:fill="F8F8F8"/>
+        <w:spacing w:line="318" w:lineRule="atLeast"/>
+        <w:rPr>
+          <w:rStyle w:val="HTMLCode"/>
+          <w:color w:val="111111"/>
+        </w:rPr>
+      </w:pPr>
+      <w:r>
+        <w:rPr>
+          <w:rStyle w:val="HTMLCode"/>
+          <w:color w:val="111111"/>
+        </w:rPr>
+        <w:t xml:space="preserve">    "</w:t>
+      </w:r>
+      <w:proofErr w:type="gramStart"/>
+      <w:r>
+        <w:rPr>
+          <w:rStyle w:val="HTMLCode"/>
+          <w:color w:val="111111"/>
+        </w:rPr>
+        <w:t>options</w:t>
+      </w:r>
+      <w:proofErr w:type="gramEnd"/>
+      <w:r>
+        <w:rPr>
+          <w:rStyle w:val="HTMLCode"/>
+          <w:color w:val="111111"/>
+        </w:rPr>
+        <w:t>": [</w:t>
+      </w:r>
+    </w:p>
+    <w:p>
+      <w:pPr>
+        <w:pStyle w:val="HTMLPreformatted"/>
+        <w:pBdr>
+          <w:top w:val="single" w:sz="6" w:space="5" w:color="CCCCCC"/>
+          <w:left w:val="single" w:sz="6" w:space="8" w:color="CCCCCC"/>
+          <w:bottom w:val="single" w:sz="6" w:space="5" w:color="CCCCCC"/>
+          <w:right w:val="single" w:sz="6" w:space="8" w:color="CCCCCC"/>
+        </w:pBdr>
+        <w:shd w:val="clear" w:color="auto" w:fill="F8F8F8"/>
+        <w:spacing w:line="318" w:lineRule="atLeast"/>
+        <w:rPr>
+          <w:rStyle w:val="HTMLCode"/>
+          <w:color w:val="111111"/>
+        </w:rPr>
+      </w:pPr>
+      <w:r>
+        <w:rPr>
+          <w:rStyle w:val="HTMLCode"/>
+          <w:color w:val="111111"/>
+        </w:rPr>
+        <w:t xml:space="preserve">        {</w:t>
+      </w:r>
+    </w:p>
+    <w:p>
+      <w:pPr>
+        <w:pStyle w:val="HTMLPreformatted"/>
+        <w:pBdr>
+          <w:top w:val="single" w:sz="6" w:space="5" w:color="CCCCCC"/>
+          <w:left w:val="single" w:sz="6" w:space="8" w:color="CCCCCC"/>
+          <w:bottom w:val="single" w:sz="6" w:space="5" w:color="CCCCCC"/>
+          <w:right w:val="single" w:sz="6" w:space="8" w:color="CCCCCC"/>
+        </w:pBdr>
+        <w:shd w:val="clear" w:color="auto" w:fill="F8F8F8"/>
+        <w:spacing w:line="318" w:lineRule="atLeast"/>
+        <w:rPr>
+          <w:rStyle w:val="HTMLCode"/>
+          <w:color w:val="111111"/>
+        </w:rPr>
+      </w:pPr>
+      <w:r>
+        <w:rPr>
+          <w:rStyle w:val="HTMLCode"/>
+          <w:color w:val="111111"/>
+        </w:rPr>
+        <w:t xml:space="preserve">            "</w:t>
+      </w:r>
+      <w:proofErr w:type="gramStart"/>
+      <w:r>
+        <w:rPr>
+          <w:rStyle w:val="HTMLCode"/>
+          <w:color w:val="111111"/>
+        </w:rPr>
+        <w:t>id</w:t>
+      </w:r>
+      <w:proofErr w:type="gramEnd"/>
+      <w:r>
+        <w:rPr>
+          <w:rStyle w:val="HTMLCode"/>
+          <w:color w:val="111111"/>
+        </w:rPr>
+        <w:t>": 1,</w:t>
+      </w:r>
+    </w:p>
+    <w:p>
+      <w:pPr>
+        <w:pStyle w:val="HTMLPreformatted"/>
+        <w:pBdr>
+          <w:top w:val="single" w:sz="6" w:space="5" w:color="CCCCCC"/>
+          <w:left w:val="single" w:sz="6" w:space="8" w:color="CCCCCC"/>
+          <w:bottom w:val="single" w:sz="6" w:space="5" w:color="CCCCCC"/>
+          <w:right w:val="single" w:sz="6" w:space="8" w:color="CCCCCC"/>
+        </w:pBdr>
+        <w:shd w:val="clear" w:color="auto" w:fill="F8F8F8"/>
+        <w:spacing w:line="318" w:lineRule="atLeast"/>
+        <w:rPr>
+          <w:rStyle w:val="HTMLCode"/>
+          <w:color w:val="111111"/>
+        </w:rPr>
+      </w:pPr>
+      <w:r>
+        <w:rPr>
+          <w:rStyle w:val="HTMLCode"/>
+          <w:color w:val="111111"/>
+        </w:rPr>
+        <w:t xml:space="preserve">            "</w:t>
+      </w:r>
+      <w:proofErr w:type="spellStart"/>
+      <w:proofErr w:type="gramStart"/>
+      <w:r>
+        <w:rPr>
+          <w:rStyle w:val="HTMLCode"/>
+          <w:color w:val="111111"/>
+        </w:rPr>
+        <w:t>creationTime</w:t>
+      </w:r>
+      <w:proofErr w:type="spellEnd"/>
+      <w:proofErr w:type="gramEnd"/>
+      <w:r>
+        <w:rPr>
+          <w:rStyle w:val="HTMLCode"/>
+          <w:color w:val="111111"/>
+        </w:rPr>
+        <w:t>": "18-04-2015",</w:t>
+      </w:r>
+    </w:p>
+    <w:p>
+      <w:pPr>
+        <w:pStyle w:val="HTMLPreformatted"/>
+        <w:pBdr>
+          <w:top w:val="single" w:sz="6" w:space="5" w:color="CCCCCC"/>
+          <w:left w:val="single" w:sz="6" w:space="8" w:color="CCCCCC"/>
+          <w:bottom w:val="single" w:sz="6" w:space="5" w:color="CCCCCC"/>
+          <w:right w:val="single" w:sz="6" w:space="8" w:color="CCCCCC"/>
+        </w:pBdr>
+        <w:shd w:val="clear" w:color="auto" w:fill="F8F8F8"/>
+        <w:spacing w:line="318" w:lineRule="atLeast"/>
+        <w:rPr>
+          <w:rStyle w:val="HTMLCode"/>
+          <w:color w:val="111111"/>
+        </w:rPr>
+      </w:pPr>
+      <w:r>
+        <w:rPr>
+          <w:rStyle w:val="HTMLCode"/>
+          <w:color w:val="111111"/>
+        </w:rPr>
+        <w:t xml:space="preserve">            "</w:t>
+      </w:r>
+      <w:proofErr w:type="gramStart"/>
+      <w:r>
+        <w:rPr>
+          <w:rStyle w:val="HTMLCode"/>
+          <w:color w:val="111111"/>
+        </w:rPr>
+        <w:t>tag</w:t>
+      </w:r>
+      <w:proofErr w:type="gramEnd"/>
+      <w:r>
+        <w:rPr>
+          <w:rStyle w:val="HTMLCode"/>
+          <w:color w:val="111111"/>
+        </w:rPr>
+        <w:t>": "A",</w:t>
+      </w:r>
+    </w:p>
+    <w:p>
+      <w:pPr>
+        <w:pStyle w:val="HTMLPreformatted"/>
+        <w:pBdr>
+          <w:top w:val="single" w:sz="6" w:space="5" w:color="CCCCCC"/>
+          <w:left w:val="single" w:sz="6" w:space="8" w:color="CCCCCC"/>
+          <w:bottom w:val="single" w:sz="6" w:space="5" w:color="CCCCCC"/>
+          <w:right w:val="single" w:sz="6" w:space="8" w:color="CCCCCC"/>
+        </w:pBdr>
+        <w:shd w:val="clear" w:color="auto" w:fill="F8F8F8"/>
+        <w:spacing w:line="318" w:lineRule="atLeast"/>
+        <w:rPr>
+          <w:rStyle w:val="HTMLCode"/>
+          <w:color w:val="111111"/>
+        </w:rPr>
+      </w:pPr>
+      <w:r>
+        <w:rPr>
+          <w:rStyle w:val="HTMLCode"/>
+          <w:color w:val="111111"/>
+        </w:rPr>
+        <w:t xml:space="preserve">            "</w:t>
+      </w:r>
+      <w:proofErr w:type="gramStart"/>
+      <w:r>
+        <w:rPr>
+          <w:rStyle w:val="HTMLCode"/>
+          <w:color w:val="111111"/>
+        </w:rPr>
+        <w:t>content</w:t>
+      </w:r>
+      <w:proofErr w:type="gramEnd"/>
+      <w:r>
+        <w:rPr>
+          <w:rStyle w:val="HTMLCode"/>
+          <w:color w:val="111111"/>
+        </w:rPr>
+        <w:t>": "</w:t>
+      </w:r>
+      <w:proofErr w:type="spellStart"/>
+      <w:r>
+        <w:rPr>
+          <w:rStyle w:val="HTMLCode"/>
+          <w:color w:val="111111"/>
+        </w:rPr>
+        <w:t>contentA</w:t>
+      </w:r>
+      <w:proofErr w:type="spellEnd"/>
+      <w:r>
+        <w:rPr>
+          <w:rStyle w:val="HTMLCode"/>
+          <w:color w:val="111111"/>
+        </w:rPr>
+        <w:t>"</w:t>
+      </w:r>
+    </w:p>
+    <w:p>
+      <w:pPr>
+        <w:pStyle w:val="HTMLPreformatted"/>
+        <w:pBdr>
+          <w:top w:val="single" w:sz="6" w:space="5" w:color="CCCCCC"/>
+          <w:left w:val="single" w:sz="6" w:space="8" w:color="CCCCCC"/>
+          <w:bottom w:val="single" w:sz="6" w:space="5" w:color="CCCCCC"/>
+          <w:right w:val="single" w:sz="6" w:space="8" w:color="CCCCCC"/>
+        </w:pBdr>
+        <w:shd w:val="clear" w:color="auto" w:fill="F8F8F8"/>
+        <w:spacing w:line="318" w:lineRule="atLeast"/>
+        <w:rPr>
+          <w:rStyle w:val="HTMLCode"/>
+          <w:color w:val="111111"/>
+        </w:rPr>
+      </w:pPr>
+      <w:r>
+        <w:rPr>
+          <w:rStyle w:val="HTMLCode"/>
+          <w:color w:val="111111"/>
+        </w:rPr>
+        <w:t xml:space="preserve">        },</w:t>
+      </w:r>
+    </w:p>
+    <w:p>
+      <w:pPr>
+        <w:pStyle w:val="HTMLPreformatted"/>
+        <w:pBdr>
+          <w:top w:val="single" w:sz="6" w:space="5" w:color="CCCCCC"/>
+          <w:left w:val="single" w:sz="6" w:space="8" w:color="CCCCCC"/>
+          <w:bottom w:val="single" w:sz="6" w:space="5" w:color="CCCCCC"/>
+          <w:right w:val="single" w:sz="6" w:space="8" w:color="CCCCCC"/>
+        </w:pBdr>
+        <w:shd w:val="clear" w:color="auto" w:fill="F8F8F8"/>
+        <w:spacing w:line="318" w:lineRule="atLeast"/>
+        <w:rPr>
+          <w:rStyle w:val="HTMLCode"/>
+          <w:color w:val="111111"/>
+        </w:rPr>
+      </w:pPr>
+      <w:r>
+        <w:rPr>
+          <w:rStyle w:val="HTMLCode"/>
+          <w:color w:val="111111"/>
+        </w:rPr>
+        <w:t xml:space="preserve">        {</w:t>
+      </w:r>
+    </w:p>
+    <w:p>
+      <w:pPr>
+        <w:pStyle w:val="HTMLPreformatted"/>
+        <w:pBdr>
+          <w:top w:val="single" w:sz="6" w:space="5" w:color="CCCCCC"/>
+          <w:left w:val="single" w:sz="6" w:space="8" w:color="CCCCCC"/>
+          <w:bottom w:val="single" w:sz="6" w:space="5" w:color="CCCCCC"/>
+          <w:right w:val="single" w:sz="6" w:space="8" w:color="CCCCCC"/>
+        </w:pBdr>
+        <w:shd w:val="clear" w:color="auto" w:fill="F8F8F8"/>
+        <w:spacing w:line="318" w:lineRule="atLeast"/>
+        <w:rPr>
+          <w:rStyle w:val="HTMLCode"/>
+          <w:color w:val="111111"/>
+        </w:rPr>
+      </w:pPr>
+      <w:r>
+        <w:rPr>
+          <w:rStyle w:val="HTMLCode"/>
+          <w:color w:val="111111"/>
+        </w:rPr>
+        <w:t xml:space="preserve">            "</w:t>
+      </w:r>
+      <w:proofErr w:type="gramStart"/>
+      <w:r>
+        <w:rPr>
+          <w:rStyle w:val="HTMLCode"/>
+          <w:color w:val="111111"/>
+        </w:rPr>
+        <w:t>id</w:t>
+      </w:r>
+      <w:proofErr w:type="gramEnd"/>
+      <w:r>
+        <w:rPr>
+          <w:rStyle w:val="HTMLCode"/>
+          <w:color w:val="111111"/>
+        </w:rPr>
+        <w:t>": 2,</w:t>
+      </w:r>
+    </w:p>
+    <w:p>
+      <w:pPr>
+        <w:pStyle w:val="HTMLPreformatted"/>
+        <w:pBdr>
+          <w:top w:val="single" w:sz="6" w:space="5" w:color="CCCCCC"/>
+          <w:left w:val="single" w:sz="6" w:space="8" w:color="CCCCCC"/>
+          <w:bottom w:val="single" w:sz="6" w:space="5" w:color="CCCCCC"/>
+          <w:right w:val="single" w:sz="6" w:space="8" w:color="CCCCCC"/>
+        </w:pBdr>
+        <w:shd w:val="clear" w:color="auto" w:fill="F8F8F8"/>
+        <w:spacing w:line="318" w:lineRule="atLeast"/>
+        <w:rPr>
+          <w:rStyle w:val="HTMLCode"/>
+          <w:color w:val="111111"/>
+        </w:rPr>
+      </w:pPr>
+      <w:r>
+        <w:rPr>
+          <w:rStyle w:val="HTMLCode"/>
+          <w:color w:val="111111"/>
+        </w:rPr>
+        <w:t xml:space="preserve">            "</w:t>
+      </w:r>
+      <w:proofErr w:type="spellStart"/>
+      <w:proofErr w:type="gramStart"/>
+      <w:r>
+        <w:rPr>
+          <w:rStyle w:val="HTMLCode"/>
+          <w:color w:val="111111"/>
+        </w:rPr>
+        <w:t>creationTime</w:t>
+      </w:r>
+      <w:proofErr w:type="spellEnd"/>
+      <w:proofErr w:type="gramEnd"/>
+      <w:r>
+        <w:rPr>
+          <w:rStyle w:val="HTMLCode"/>
+          <w:color w:val="111111"/>
+        </w:rPr>
+        <w:t>": "18-04-2015",</w:t>
+      </w:r>
+    </w:p>
+    <w:p>
+      <w:pPr>
+        <w:pStyle w:val="HTMLPreformatted"/>
+        <w:pBdr>
+          <w:top w:val="single" w:sz="6" w:space="5" w:color="CCCCCC"/>
+          <w:left w:val="single" w:sz="6" w:space="8" w:color="CCCCCC"/>
+          <w:bottom w:val="single" w:sz="6" w:space="5" w:color="CCCCCC"/>
+          <w:right w:val="single" w:sz="6" w:space="8" w:color="CCCCCC"/>
+        </w:pBdr>
+        <w:shd w:val="clear" w:color="auto" w:fill="F8F8F8"/>
+        <w:spacing w:line="318" w:lineRule="atLeast"/>
+        <w:rPr>
+          <w:rStyle w:val="HTMLCode"/>
+          <w:color w:val="111111"/>
+        </w:rPr>
+      </w:pPr>
+      <w:r>
+        <w:rPr>
+          <w:rStyle w:val="HTMLCode"/>
+          <w:color w:val="111111"/>
+        </w:rPr>
+        <w:lastRenderedPageBreak/>
+        <w:t xml:space="preserve">            "</w:t>
+      </w:r>
+      <w:proofErr w:type="gramStart"/>
+      <w:r>
+        <w:rPr>
+          <w:rStyle w:val="HTMLCode"/>
+          <w:color w:val="111111"/>
+        </w:rPr>
+        <w:t>tag</w:t>
+      </w:r>
+      <w:proofErr w:type="gramEnd"/>
+      <w:r>
+        <w:rPr>
+          <w:rStyle w:val="HTMLCode"/>
+          <w:color w:val="111111"/>
+        </w:rPr>
+        <w:t>": "B",</w:t>
+      </w:r>
+    </w:p>
+    <w:p>
+      <w:pPr>
+        <w:pStyle w:val="HTMLPreformatted"/>
+        <w:pBdr>
+          <w:top w:val="single" w:sz="6" w:space="5" w:color="CCCCCC"/>
+          <w:left w:val="single" w:sz="6" w:space="8" w:color="CCCCCC"/>
+          <w:bottom w:val="single" w:sz="6" w:space="5" w:color="CCCCCC"/>
+          <w:right w:val="single" w:sz="6" w:space="8" w:color="CCCCCC"/>
+        </w:pBdr>
+        <w:shd w:val="clear" w:color="auto" w:fill="F8F8F8"/>
+        <w:spacing w:line="318" w:lineRule="atLeast"/>
+        <w:rPr>
+          <w:rStyle w:val="HTMLCode"/>
+          <w:color w:val="111111"/>
+        </w:rPr>
+      </w:pPr>
+      <w:r>
+        <w:rPr>
+          <w:rStyle w:val="HTMLCode"/>
+          <w:color w:val="111111"/>
+        </w:rPr>
+        <w:t xml:space="preserve">            "</w:t>
+      </w:r>
+      <w:proofErr w:type="gramStart"/>
+      <w:r>
+        <w:rPr>
+          <w:rStyle w:val="HTMLCode"/>
+          <w:color w:val="111111"/>
+        </w:rPr>
+        <w:t>content</w:t>
+      </w:r>
+      <w:proofErr w:type="gramEnd"/>
+      <w:r>
+        <w:rPr>
+          <w:rStyle w:val="HTMLCode"/>
+          <w:color w:val="111111"/>
+        </w:rPr>
+        <w:t>": "</w:t>
+      </w:r>
+      <w:proofErr w:type="spellStart"/>
+      <w:r>
+        <w:rPr>
+          <w:rStyle w:val="HTMLCode"/>
+          <w:color w:val="111111"/>
+        </w:rPr>
+        <w:t>contentB</w:t>
+      </w:r>
+      <w:proofErr w:type="spellEnd"/>
+      <w:r>
+        <w:rPr>
+          <w:rStyle w:val="HTMLCode"/>
+          <w:color w:val="111111"/>
+        </w:rPr>
+        <w:t>"</w:t>
+      </w:r>
+    </w:p>
+    <w:p>
+      <w:pPr>
+        <w:pStyle w:val="HTMLPreformatted"/>
+        <w:pBdr>
+          <w:top w:val="single" w:sz="6" w:space="5" w:color="CCCCCC"/>
+          <w:left w:val="single" w:sz="6" w:space="8" w:color="CCCCCC"/>
+          <w:bottom w:val="single" w:sz="6" w:space="5" w:color="CCCCCC"/>
+          <w:right w:val="single" w:sz="6" w:space="8" w:color="CCCCCC"/>
+        </w:pBdr>
+        <w:shd w:val="clear" w:color="auto" w:fill="F8F8F8"/>
+        <w:spacing w:line="318" w:lineRule="atLeast"/>
+        <w:rPr>
+          <w:rStyle w:val="HTMLCode"/>
+          <w:color w:val="111111"/>
+        </w:rPr>
+      </w:pPr>
+      <w:r>
+        <w:rPr>
+          <w:rStyle w:val="HTMLCode"/>
+          <w:color w:val="111111"/>
+        </w:rPr>
+        <w:t xml:space="preserve">        },</w:t>
+      </w:r>
+    </w:p>
+    <w:p>
+      <w:pPr>
+        <w:pStyle w:val="HTMLPreformatted"/>
+        <w:pBdr>
+          <w:top w:val="single" w:sz="6" w:space="5" w:color="CCCCCC"/>
+          <w:left w:val="single" w:sz="6" w:space="8" w:color="CCCCCC"/>
+          <w:bottom w:val="single" w:sz="6" w:space="5" w:color="CCCCCC"/>
+          <w:right w:val="single" w:sz="6" w:space="8" w:color="CCCCCC"/>
+        </w:pBdr>
+        <w:shd w:val="clear" w:color="auto" w:fill="F8F8F8"/>
+        <w:spacing w:line="318" w:lineRule="atLeast"/>
+        <w:rPr>
+          <w:rStyle w:val="HTMLCode"/>
+          <w:color w:val="111111"/>
+        </w:rPr>
+      </w:pPr>
+      <w:r>
+        <w:rPr>
+          <w:rStyle w:val="HTMLCode"/>
+          <w:color w:val="111111"/>
+        </w:rPr>
+        <w:t xml:space="preserve">        {</w:t>
+      </w:r>
+    </w:p>
+    <w:p>
+      <w:pPr>
+        <w:pStyle w:val="HTMLPreformatted"/>
+        <w:pBdr>
+          <w:top w:val="single" w:sz="6" w:space="5" w:color="CCCCCC"/>
+          <w:left w:val="single" w:sz="6" w:space="8" w:color="CCCCCC"/>
+          <w:bottom w:val="single" w:sz="6" w:space="5" w:color="CCCCCC"/>
+          <w:right w:val="single" w:sz="6" w:space="8" w:color="CCCCCC"/>
+        </w:pBdr>
+        <w:shd w:val="clear" w:color="auto" w:fill="F8F8F8"/>
+        <w:spacing w:line="318" w:lineRule="atLeast"/>
+        <w:rPr>
+          <w:rStyle w:val="HTMLCode"/>
+          <w:color w:val="111111"/>
+        </w:rPr>
+      </w:pPr>
+      <w:r>
+        <w:rPr>
+          <w:rStyle w:val="HTMLCode"/>
+          <w:color w:val="111111"/>
+        </w:rPr>
+        <w:t xml:space="preserve">            "</w:t>
+      </w:r>
+      <w:proofErr w:type="gramStart"/>
+      <w:r>
+        <w:rPr>
+          <w:rStyle w:val="HTMLCode"/>
+          <w:color w:val="111111"/>
+        </w:rPr>
+        <w:t>id</w:t>
+      </w:r>
+      <w:proofErr w:type="gramEnd"/>
+      <w:r>
+        <w:rPr>
+          <w:rStyle w:val="HTMLCode"/>
+          <w:color w:val="111111"/>
+        </w:rPr>
+        <w:t>": 3,</w:t>
+      </w:r>
+    </w:p>
+    <w:p>
+      <w:pPr>
+        <w:pStyle w:val="HTMLPreformatted"/>
+        <w:pBdr>
+          <w:top w:val="single" w:sz="6" w:space="5" w:color="CCCCCC"/>
+          <w:left w:val="single" w:sz="6" w:space="8" w:color="CCCCCC"/>
+          <w:bottom w:val="single" w:sz="6" w:space="5" w:color="CCCCCC"/>
+          <w:right w:val="single" w:sz="6" w:space="8" w:color="CCCCCC"/>
+        </w:pBdr>
+        <w:shd w:val="clear" w:color="auto" w:fill="F8F8F8"/>
+        <w:spacing w:line="318" w:lineRule="atLeast"/>
+        <w:rPr>
+          <w:rStyle w:val="HTMLCode"/>
+          <w:color w:val="111111"/>
+        </w:rPr>
+      </w:pPr>
+      <w:r>
+        <w:rPr>
+          <w:rStyle w:val="HTMLCode"/>
+          <w:color w:val="111111"/>
+        </w:rPr>
+        <w:t xml:space="preserve">            "</w:t>
+      </w:r>
+      <w:proofErr w:type="spellStart"/>
+      <w:proofErr w:type="gramStart"/>
+      <w:r>
+        <w:rPr>
+          <w:rStyle w:val="HTMLCode"/>
+          <w:color w:val="111111"/>
+        </w:rPr>
+        <w:t>creationTime</w:t>
+      </w:r>
+      <w:proofErr w:type="spellEnd"/>
+      <w:proofErr w:type="gramEnd"/>
+      <w:r>
+        <w:rPr>
+          <w:rStyle w:val="HTMLCode"/>
+          <w:color w:val="111111"/>
+        </w:rPr>
+        <w:t>": "18-04-2015",</w:t>
+      </w:r>
+    </w:p>
+    <w:p>
+      <w:pPr>
+        <w:pStyle w:val="HTMLPreformatted"/>
+        <w:pBdr>
+          <w:top w:val="single" w:sz="6" w:space="5" w:color="CCCCCC"/>
+          <w:left w:val="single" w:sz="6" w:space="8" w:color="CCCCCC"/>
+          <w:bottom w:val="single" w:sz="6" w:space="5" w:color="CCCCCC"/>
+          <w:right w:val="single" w:sz="6" w:space="8" w:color="CCCCCC"/>
+        </w:pBdr>
+        <w:shd w:val="clear" w:color="auto" w:fill="F8F8F8"/>
+        <w:spacing w:line="318" w:lineRule="atLeast"/>
+        <w:rPr>
+          <w:rStyle w:val="HTMLCode"/>
+          <w:color w:val="111111"/>
+        </w:rPr>
+      </w:pPr>
+      <w:r>
+        <w:rPr>
+          <w:rStyle w:val="HTMLCode"/>
+          <w:color w:val="111111"/>
+        </w:rPr>
+        <w:t xml:space="preserve">            "</w:t>
+      </w:r>
+      <w:proofErr w:type="gramStart"/>
+      <w:r>
+        <w:rPr>
+          <w:rStyle w:val="HTMLCode"/>
+          <w:color w:val="111111"/>
+        </w:rPr>
+        <w:t>tag</w:t>
+      </w:r>
+      <w:proofErr w:type="gramEnd"/>
+      <w:r>
+        <w:rPr>
+          <w:rStyle w:val="HTMLCode"/>
+          <w:color w:val="111111"/>
+        </w:rPr>
+        <w:t>": "C",</w:t>
+      </w:r>
+    </w:p>
+    <w:p>
+      <w:pPr>
+        <w:pStyle w:val="HTMLPreformatted"/>
+        <w:pBdr>
+          <w:top w:val="single" w:sz="6" w:space="5" w:color="CCCCCC"/>
+          <w:left w:val="single" w:sz="6" w:space="8" w:color="CCCCCC"/>
+          <w:bottom w:val="single" w:sz="6" w:space="5" w:color="CCCCCC"/>
+          <w:right w:val="single" w:sz="6" w:space="8" w:color="CCCCCC"/>
+        </w:pBdr>
+        <w:shd w:val="clear" w:color="auto" w:fill="F8F8F8"/>
+        <w:spacing w:line="318" w:lineRule="atLeast"/>
+        <w:rPr>
+          <w:rStyle w:val="HTMLCode"/>
+          <w:color w:val="111111"/>
+        </w:rPr>
+      </w:pPr>
+      <w:r>
+        <w:rPr>
+          <w:rStyle w:val="HTMLCode"/>
+          <w:color w:val="111111"/>
+        </w:rPr>
+        <w:t xml:space="preserve">            "</w:t>
+      </w:r>
+      <w:proofErr w:type="gramStart"/>
+      <w:r>
+        <w:rPr>
+          <w:rStyle w:val="HTMLCode"/>
+          <w:color w:val="111111"/>
+        </w:rPr>
+        <w:t>content</w:t>
+      </w:r>
+      <w:proofErr w:type="gramEnd"/>
+      <w:r>
+        <w:rPr>
+          <w:rStyle w:val="HTMLCode"/>
+          <w:color w:val="111111"/>
+        </w:rPr>
+        <w:t>": "</w:t>
+      </w:r>
+      <w:proofErr w:type="spellStart"/>
+      <w:r>
+        <w:rPr>
+          <w:rStyle w:val="HTMLCode"/>
+          <w:color w:val="111111"/>
+        </w:rPr>
+        <w:t>contentC</w:t>
+      </w:r>
+      <w:proofErr w:type="spellEnd"/>
+      <w:r>
+        <w:rPr>
+          <w:rStyle w:val="HTMLCode"/>
+          <w:color w:val="111111"/>
+        </w:rPr>
+        <w:t>"</w:t>
+      </w:r>
+    </w:p>
+    <w:p>
+      <w:pPr>
+        <w:pStyle w:val="HTMLPreformatted"/>
+        <w:pBdr>
+          <w:top w:val="single" w:sz="6" w:space="5" w:color="CCCCCC"/>
+          <w:left w:val="single" w:sz="6" w:space="8" w:color="CCCCCC"/>
+          <w:bottom w:val="single" w:sz="6" w:space="5" w:color="CCCCCC"/>
+          <w:right w:val="single" w:sz="6" w:space="8" w:color="CCCCCC"/>
+        </w:pBdr>
+        <w:shd w:val="clear" w:color="auto" w:fill="F8F8F8"/>
+        <w:spacing w:line="318" w:lineRule="atLeast"/>
+        <w:rPr>
+          <w:rStyle w:val="HTMLCode"/>
+          <w:color w:val="111111"/>
+        </w:rPr>
+      </w:pPr>
+      <w:r>
+        <w:rPr>
+          <w:rStyle w:val="HTMLCode"/>
+          <w:color w:val="111111"/>
+        </w:rPr>
+        <w:t xml:space="preserve">        },</w:t>
+      </w:r>
+    </w:p>
+    <w:p>
+      <w:pPr>
+        <w:pStyle w:val="HTMLPreformatted"/>
+        <w:pBdr>
+          <w:top w:val="single" w:sz="6" w:space="5" w:color="CCCCCC"/>
+          <w:left w:val="single" w:sz="6" w:space="8" w:color="CCCCCC"/>
+          <w:bottom w:val="single" w:sz="6" w:space="5" w:color="CCCCCC"/>
+          <w:right w:val="single" w:sz="6" w:space="8" w:color="CCCCCC"/>
+        </w:pBdr>
+        <w:shd w:val="clear" w:color="auto" w:fill="F8F8F8"/>
+        <w:spacing w:line="318" w:lineRule="atLeast"/>
+        <w:rPr>
+          <w:rStyle w:val="HTMLCode"/>
+          <w:color w:val="111111"/>
+        </w:rPr>
+      </w:pPr>
+      <w:r>
+        <w:rPr>
+          <w:rStyle w:val="HTMLCode"/>
+          <w:color w:val="111111"/>
+        </w:rPr>
+        <w:t xml:space="preserve">        {</w:t>
+      </w:r>
+    </w:p>
+    <w:p>
+      <w:pPr>
+        <w:pStyle w:val="HTMLPreformatted"/>
+        <w:pBdr>
+          <w:top w:val="single" w:sz="6" w:space="5" w:color="CCCCCC"/>
+          <w:left w:val="single" w:sz="6" w:space="8" w:color="CCCCCC"/>
+          <w:bottom w:val="single" w:sz="6" w:space="5" w:color="CCCCCC"/>
+          <w:right w:val="single" w:sz="6" w:space="8" w:color="CCCCCC"/>
+        </w:pBdr>
+        <w:shd w:val="clear" w:color="auto" w:fill="F8F8F8"/>
+        <w:spacing w:line="318" w:lineRule="atLeast"/>
+        <w:rPr>
+          <w:rStyle w:val="HTMLCode"/>
+          <w:color w:val="111111"/>
+        </w:rPr>
+      </w:pPr>
+      <w:r>
+        <w:rPr>
+          <w:rStyle w:val="HTMLCode"/>
+          <w:color w:val="111111"/>
+        </w:rPr>
+        <w:t xml:space="preserve">            "</w:t>
+      </w:r>
+      <w:proofErr w:type="gramStart"/>
+      <w:r>
+        <w:rPr>
+          <w:rStyle w:val="HTMLCode"/>
+          <w:color w:val="111111"/>
+        </w:rPr>
+        <w:t>id</w:t>
+      </w:r>
+      <w:proofErr w:type="gramEnd"/>
+      <w:r>
+        <w:rPr>
+          <w:rStyle w:val="HTMLCode"/>
+          <w:color w:val="111111"/>
+        </w:rPr>
+        <w:t>": 4,</w:t>
+      </w:r>
+    </w:p>
+    <w:p>
+      <w:pPr>
+        <w:pStyle w:val="HTMLPreformatted"/>
+        <w:pBdr>
+          <w:top w:val="single" w:sz="6" w:space="5" w:color="CCCCCC"/>
+          <w:left w:val="single" w:sz="6" w:space="8" w:color="CCCCCC"/>
+          <w:bottom w:val="single" w:sz="6" w:space="5" w:color="CCCCCC"/>
+          <w:right w:val="single" w:sz="6" w:space="8" w:color="CCCCCC"/>
+        </w:pBdr>
+        <w:shd w:val="clear" w:color="auto" w:fill="F8F8F8"/>
+        <w:spacing w:line="318" w:lineRule="atLeast"/>
+        <w:rPr>
+          <w:rStyle w:val="HTMLCode"/>
+          <w:color w:val="111111"/>
+        </w:rPr>
+      </w:pPr>
+      <w:r>
+        <w:rPr>
+          <w:rStyle w:val="HTMLCode"/>
+          <w:color w:val="111111"/>
+        </w:rPr>
+        <w:t xml:space="preserve">            "</w:t>
+      </w:r>
+      <w:proofErr w:type="spellStart"/>
+      <w:proofErr w:type="gramStart"/>
+      <w:r>
+        <w:rPr>
+          <w:rStyle w:val="HTMLCode"/>
+          <w:color w:val="111111"/>
+        </w:rPr>
+        <w:t>creationTime</w:t>
+      </w:r>
+      <w:proofErr w:type="spellEnd"/>
+      <w:proofErr w:type="gramEnd"/>
+      <w:r>
+        <w:rPr>
+          <w:rStyle w:val="HTMLCode"/>
+          <w:color w:val="111111"/>
+        </w:rPr>
+        <w:t>": "18-04-2015",</w:t>
+      </w:r>
+    </w:p>
+    <w:p>
+      <w:pPr>
+        <w:pStyle w:val="HTMLPreformatted"/>
+        <w:pBdr>
+          <w:top w:val="single" w:sz="6" w:space="5" w:color="CCCCCC"/>
+          <w:left w:val="single" w:sz="6" w:space="8" w:color="CCCCCC"/>
+          <w:bottom w:val="single" w:sz="6" w:space="5" w:color="CCCCCC"/>
+          <w:right w:val="single" w:sz="6" w:space="8" w:color="CCCCCC"/>
+        </w:pBdr>
+        <w:shd w:val="clear" w:color="auto" w:fill="F8F8F8"/>
+        <w:spacing w:line="318" w:lineRule="atLeast"/>
+        <w:rPr>
+          <w:rStyle w:val="HTMLCode"/>
+          <w:color w:val="111111"/>
+        </w:rPr>
+      </w:pPr>
+      <w:r>
+        <w:rPr>
+          <w:rStyle w:val="HTMLCode"/>
+          <w:color w:val="111111"/>
+        </w:rPr>
+        <w:t xml:space="preserve">            "</w:t>
+      </w:r>
+      <w:proofErr w:type="gramStart"/>
+      <w:r>
+        <w:rPr>
+          <w:rStyle w:val="HTMLCode"/>
+          <w:color w:val="111111"/>
+        </w:rPr>
+        <w:t>tag</w:t>
+      </w:r>
+      <w:proofErr w:type="gramEnd"/>
+      <w:r>
+        <w:rPr>
+          <w:rStyle w:val="HTMLCode"/>
+          <w:color w:val="111111"/>
+        </w:rPr>
+        <w:t>": "D",</w:t>
+      </w:r>
+    </w:p>
+    <w:p>
+      <w:pPr>
+        <w:pStyle w:val="HTMLPreformatted"/>
+        <w:pBdr>
+          <w:top w:val="single" w:sz="6" w:space="5" w:color="CCCCCC"/>
+          <w:left w:val="single" w:sz="6" w:space="8" w:color="CCCCCC"/>
+          <w:bottom w:val="single" w:sz="6" w:space="5" w:color="CCCCCC"/>
+          <w:right w:val="single" w:sz="6" w:space="8" w:color="CCCCCC"/>
+        </w:pBdr>
+        <w:shd w:val="clear" w:color="auto" w:fill="F8F8F8"/>
+        <w:spacing w:line="318" w:lineRule="atLeast"/>
+        <w:rPr>
+          <w:rStyle w:val="HTMLCode"/>
+          <w:color w:val="111111"/>
+        </w:rPr>
+      </w:pPr>
+      <w:r>
+        <w:rPr>
+          <w:rStyle w:val="HTMLCode"/>
+          <w:color w:val="111111"/>
+        </w:rPr>
+        <w:t xml:space="preserve">            "</w:t>
+      </w:r>
+      <w:proofErr w:type="gramStart"/>
+      <w:r>
+        <w:rPr>
+          <w:rStyle w:val="HTMLCode"/>
+          <w:color w:val="111111"/>
+        </w:rPr>
+        <w:t>content</w:t>
+      </w:r>
+      <w:proofErr w:type="gramEnd"/>
+      <w:r>
+        <w:rPr>
+          <w:rStyle w:val="HTMLCode"/>
+          <w:color w:val="111111"/>
+        </w:rPr>
+        <w:t>": "</w:t>
+      </w:r>
+      <w:proofErr w:type="spellStart"/>
+      <w:r>
+        <w:rPr>
+          <w:rStyle w:val="HTMLCode"/>
+          <w:color w:val="111111"/>
+        </w:rPr>
+        <w:t>contentD</w:t>
+      </w:r>
+      <w:proofErr w:type="spellEnd"/>
+      <w:r>
+        <w:rPr>
+          <w:rStyle w:val="HTMLCode"/>
+          <w:color w:val="111111"/>
+        </w:rPr>
+        <w:t>"</w:t>
+      </w:r>
+    </w:p>
+    <w:p>
+      <w:pPr>
+        <w:pStyle w:val="HTMLPreformatted"/>
+        <w:pBdr>
+          <w:top w:val="single" w:sz="6" w:space="5" w:color="CCCCCC"/>
+          <w:left w:val="single" w:sz="6" w:space="8" w:color="CCCCCC"/>
+          <w:bottom w:val="single" w:sz="6" w:space="5" w:color="CCCCCC"/>
+          <w:right w:val="single" w:sz="6" w:space="8" w:color="CCCCCC"/>
+        </w:pBdr>
+        <w:shd w:val="clear" w:color="auto" w:fill="F8F8F8"/>
+        <w:spacing w:line="318" w:lineRule="atLeast"/>
+        <w:rPr>
+          <w:rStyle w:val="HTMLCode"/>
+          <w:color w:val="111111"/>
+        </w:rPr>
+      </w:pPr>
+      <w:r>
+        <w:rPr>
+          <w:rStyle w:val="HTMLCode"/>
+          <w:color w:val="111111"/>
+        </w:rPr>
+        <w:t xml:space="preserve">        }</w:t>
+      </w:r>
+    </w:p>
+    <w:p>
+      <w:pPr>
+        <w:pStyle w:val="HTMLPreformatted"/>
+        <w:pBdr>
+          <w:top w:val="single" w:sz="6" w:space="5" w:color="CCCCCC"/>
+          <w:left w:val="single" w:sz="6" w:space="8" w:color="CCCCCC"/>
+          <w:bottom w:val="single" w:sz="6" w:space="5" w:color="CCCCCC"/>
+          <w:right w:val="single" w:sz="6" w:space="8" w:color="CCCCCC"/>
+        </w:pBdr>
+        <w:shd w:val="clear" w:color="auto" w:fill="F8F8F8"/>
+        <w:spacing w:line="318" w:lineRule="atLeast"/>
+        <w:rPr>
+          <w:rStyle w:val="HTMLCode"/>
+          <w:color w:val="111111"/>
+        </w:rPr>
+      </w:pPr>
+      <w:r>
+        <w:rPr>
+          <w:rStyle w:val="HTMLCode"/>
+          <w:color w:val="111111"/>
+        </w:rPr>
+        <w:t xml:space="preserve">    ],</w:t>
+      </w:r>
+    </w:p>
+    <w:p>
+      <w:pPr>
+        <w:pStyle w:val="HTMLPreformatted"/>
+        <w:pBdr>
+          <w:top w:val="single" w:sz="6" w:space="5" w:color="CCCCCC"/>
+          <w:left w:val="single" w:sz="6" w:space="8" w:color="CCCCCC"/>
+          <w:bottom w:val="single" w:sz="6" w:space="5" w:color="CCCCCC"/>
+          <w:right w:val="single" w:sz="6" w:space="8" w:color="CCCCCC"/>
+        </w:pBdr>
+        <w:shd w:val="clear" w:color="auto" w:fill="F8F8F8"/>
+        <w:spacing w:line="318" w:lineRule="atLeast"/>
+        <w:rPr>
+          <w:rStyle w:val="HTMLCode"/>
+          <w:color w:val="111111"/>
+        </w:rPr>
+      </w:pPr>
+      <w:r>
+        <w:rPr>
+          <w:rStyle w:val="HTMLCode"/>
+          <w:color w:val="111111"/>
+        </w:rPr>
+        <w:t xml:space="preserve">    "</w:t>
+      </w:r>
+      <w:proofErr w:type="spellStart"/>
+      <w:proofErr w:type="gramStart"/>
+      <w:r>
+        <w:rPr>
+          <w:rStyle w:val="HTMLCode"/>
+          <w:color w:val="111111"/>
+        </w:rPr>
+        <w:t>objectiveType</w:t>
+      </w:r>
+      <w:proofErr w:type="spellEnd"/>
+      <w:proofErr w:type="gramEnd"/>
+      <w:r>
+        <w:rPr>
+          <w:rStyle w:val="HTMLCode"/>
+          <w:color w:val="111111"/>
+        </w:rPr>
+        <w:t>": "WORD"</w:t>
+      </w:r>
+    </w:p>
+    <w:p>
+      <w:pPr>
+        <w:pStyle w:val="HTMLPreformatted"/>
+        <w:pBdr>
+          <w:top w:val="single" w:sz="6" w:space="5" w:color="CCCCCC"/>
+          <w:left w:val="single" w:sz="6" w:space="8" w:color="CCCCCC"/>
+          <w:bottom w:val="single" w:sz="6" w:space="5" w:color="CCCCCC"/>
+          <w:right w:val="single" w:sz="6" w:space="8" w:color="CCCCCC"/>
+        </w:pBdr>
+        <w:shd w:val="clear" w:color="auto" w:fill="F8F8F8"/>
+        <w:spacing w:line="318" w:lineRule="atLeast"/>
+        <w:rPr>
           <w:rFonts w:eastAsiaTheme="minorEastAsia" w:hint="eastAsia"/>
           <w:color w:val="111111"/>
         </w:rPr>
@@ -1116,239 +2902,7 @@
           <w:rStyle w:val="HTMLCode"/>
           <w:color w:val="111111"/>
         </w:rPr>
-        <w:t xml:space="preserve">    "options": [</w:t>
-      </w:r>
-      <w:r>
-        <w:rPr>
-          <w:rStyle w:val="HTMLCode"/>
-          <w:color w:val="111111"/>
-        </w:rPr>
-        <w:t>{</w:t>
-      </w:r>
-    </w:p>
-    <w:p>
-      <w:pPr>
-        <w:pStyle w:val="HTMLPreformatted"/>
-        <w:pBdr>
-          <w:top w:val="single" w:sz="6" w:space="5" w:color="CCCCCC"/>
-          <w:left w:val="single" w:sz="6" w:space="8" w:color="CCCCCC"/>
-          <w:bottom w:val="single" w:sz="6" w:space="5" w:color="CCCCCC"/>
-          <w:right w:val="single" w:sz="6" w:space="8" w:color="CCCCCC"/>
-        </w:pBdr>
-        <w:shd w:val="clear" w:color="auto" w:fill="F8F8F8"/>
-        <w:spacing w:line="318" w:lineRule="atLeast"/>
-        <w:rPr>
-          <w:rStyle w:val="HTMLCode"/>
-          <w:rFonts w:eastAsiaTheme="minorEastAsia"/>
-          <w:color w:val="111111"/>
-        </w:rPr>
-      </w:pPr>
-      <w:r>
-        <w:rPr>
-          <w:rStyle w:val="HTMLCode"/>
-          <w:rFonts w:eastAsiaTheme="minorEastAsia" w:hint="eastAsia"/>
-          <w:color w:val="111111"/>
-        </w:rPr>
-        <w:t xml:space="preserve"> </w:t>
-      </w:r>
-      <w:r>
-        <w:rPr>
-          <w:rStyle w:val="HTMLCode"/>
-          <w:rFonts w:eastAsiaTheme="minorEastAsia"/>
-          <w:color w:val="111111"/>
-        </w:rPr>
-        <w:t>“id”:1,</w:t>
-      </w:r>
-    </w:p>
-    <w:p>
-      <w:pPr>
-        <w:pStyle w:val="HTMLPreformatted"/>
-        <w:pBdr>
-          <w:top w:val="single" w:sz="6" w:space="5" w:color="CCCCCC"/>
-          <w:left w:val="single" w:sz="6" w:space="8" w:color="CCCCCC"/>
-          <w:bottom w:val="single" w:sz="6" w:space="5" w:color="CCCCCC"/>
-          <w:right w:val="single" w:sz="6" w:space="8" w:color="CCCCCC"/>
-        </w:pBdr>
-        <w:shd w:val="clear" w:color="auto" w:fill="F8F8F8"/>
-        <w:spacing w:line="318" w:lineRule="atLeast"/>
-        <w:rPr>
-          <w:rStyle w:val="HTMLCode"/>
-          <w:rFonts w:eastAsiaTheme="minorEastAsia"/>
-          <w:color w:val="111111"/>
-        </w:rPr>
-      </w:pPr>
-      <w:r>
-        <w:rPr>
-          <w:rStyle w:val="HTMLCode"/>
-          <w:rFonts w:eastAsiaTheme="minorEastAsia"/>
-          <w:color w:val="111111"/>
-        </w:rPr>
-        <w:t>“creationTime”:”</w:t>
-      </w:r>
-      <w:r>
-        <w:rPr>
-          <w:rStyle w:val="HTMLCode"/>
-          <w:color w:val="111111"/>
-        </w:rPr>
-        <w:t xml:space="preserve"> </w:t>
-      </w:r>
-      <w:r>
-        <w:rPr>
-          <w:rStyle w:val="HTMLCode"/>
-          <w:color w:val="111111"/>
-        </w:rPr>
-        <w:t>06-04-2015</w:t>
-      </w:r>
-      <w:r>
-        <w:rPr>
-          <w:rStyle w:val="HTMLCode"/>
-          <w:rFonts w:eastAsiaTheme="minorEastAsia"/>
-          <w:color w:val="111111"/>
-        </w:rPr>
-        <w:t>”</w:t>
-      </w:r>
-    </w:p>
-    <w:p>
-      <w:pPr>
-        <w:pStyle w:val="HTMLPreformatted"/>
-        <w:pBdr>
-          <w:top w:val="single" w:sz="6" w:space="5" w:color="CCCCCC"/>
-          <w:left w:val="single" w:sz="6" w:space="8" w:color="CCCCCC"/>
-          <w:bottom w:val="single" w:sz="6" w:space="5" w:color="CCCCCC"/>
-          <w:right w:val="single" w:sz="6" w:space="8" w:color="CCCCCC"/>
-        </w:pBdr>
-        <w:shd w:val="clear" w:color="auto" w:fill="F8F8F8"/>
-        <w:spacing w:line="318" w:lineRule="atLeast"/>
-        <w:rPr>
-          <w:rStyle w:val="HTMLCode"/>
-          <w:color w:val="111111"/>
-        </w:rPr>
-      </w:pPr>
-      <w:r>
-        <w:rPr>
-          <w:rStyle w:val="HTMLCode"/>
-          <w:color w:val="111111"/>
-        </w:rPr>
-        <w:t xml:space="preserve">     "tag":"A",</w:t>
-      </w:r>
-    </w:p>
-    <w:p>
-      <w:pPr>
-        <w:pStyle w:val="HTMLPreformatted"/>
-        <w:pBdr>
-          <w:top w:val="single" w:sz="6" w:space="5" w:color="CCCCCC"/>
-          <w:left w:val="single" w:sz="6" w:space="8" w:color="CCCCCC"/>
-          <w:bottom w:val="single" w:sz="6" w:space="5" w:color="CCCCCC"/>
-          <w:right w:val="single" w:sz="6" w:space="8" w:color="CCCCCC"/>
-        </w:pBdr>
-        <w:shd w:val="clear" w:color="auto" w:fill="F8F8F8"/>
-        <w:spacing w:line="318" w:lineRule="atLeast"/>
-        <w:rPr>
-          <w:rStyle w:val="HTMLCode"/>
-          <w:color w:val="111111"/>
-        </w:rPr>
-      </w:pPr>
-      <w:r>
-        <w:rPr>
-          <w:rStyle w:val="HTMLCode"/>
-          <w:color w:val="111111"/>
-        </w:rPr>
-        <w:t xml:space="preserve">     "content":"contentA"</w:t>
-      </w:r>
-    </w:p>
-    <w:p>
-      <w:pPr>
-        <w:pStyle w:val="HTMLPreformatted"/>
-        <w:pBdr>
-          <w:top w:val="single" w:sz="6" w:space="5" w:color="CCCCCC"/>
-          <w:left w:val="single" w:sz="6" w:space="8" w:color="CCCCCC"/>
-          <w:bottom w:val="single" w:sz="6" w:space="5" w:color="CCCCCC"/>
-          <w:right w:val="single" w:sz="6" w:space="8" w:color="CCCCCC"/>
-        </w:pBdr>
-        <w:shd w:val="clear" w:color="auto" w:fill="F8F8F8"/>
-        <w:spacing w:line="318" w:lineRule="atLeast"/>
-        <w:rPr>
-          <w:rStyle w:val="HTMLCode"/>
-          <w:color w:val="111111"/>
-        </w:rPr>
-      </w:pPr>
-      <w:r>
-        <w:rPr>
-          <w:rStyle w:val="HTMLCode"/>
-          <w:color w:val="111111"/>
-        </w:rPr>
-        <w:t xml:space="preserve">   }</w:t>
-      </w:r>
-    </w:p>
-    <w:p>
-      <w:pPr>
-        <w:pStyle w:val="HTMLPreformatted"/>
-        <w:pBdr>
-          <w:top w:val="single" w:sz="6" w:space="5" w:color="CCCCCC"/>
-          <w:left w:val="single" w:sz="6" w:space="8" w:color="CCCCCC"/>
-          <w:bottom w:val="single" w:sz="6" w:space="5" w:color="CCCCCC"/>
-          <w:right w:val="single" w:sz="6" w:space="8" w:color="CCCCCC"/>
-        </w:pBdr>
-        <w:shd w:val="clear" w:color="auto" w:fill="F8F8F8"/>
-        <w:spacing w:line="318" w:lineRule="atLeast"/>
-        <w:rPr>
-          <w:rStyle w:val="HTMLCode"/>
-          <w:color w:val="111111"/>
-        </w:rPr>
-      </w:pPr>
-      <w:r>
-        <w:rPr>
-          <w:rStyle w:val="HTMLCode"/>
-          <w:color w:val="111111"/>
-        </w:rPr>
-        <w:t>],</w:t>
-      </w:r>
-    </w:p>
-    <w:p>
-      <w:pPr>
-        <w:pStyle w:val="HTMLPreformatted"/>
-        <w:pBdr>
-          <w:top w:val="single" w:sz="6" w:space="5" w:color="CCCCCC"/>
-          <w:left w:val="single" w:sz="6" w:space="8" w:color="CCCCCC"/>
-          <w:bottom w:val="single" w:sz="6" w:space="5" w:color="CCCCCC"/>
-          <w:right w:val="single" w:sz="6" w:space="8" w:color="CCCCCC"/>
-        </w:pBdr>
-        <w:shd w:val="clear" w:color="auto" w:fill="F8F8F8"/>
-        <w:spacing w:line="318" w:lineRule="atLeast"/>
-        <w:rPr>
-          <w:rStyle w:val="HTMLCode"/>
-          <w:color w:val="111111"/>
-        </w:rPr>
-      </w:pPr>
-      <w:r>
-        <w:rPr>
-          <w:rStyle w:val="HTMLCode"/>
-          <w:color w:val="111111"/>
-        </w:rPr>
-        <w:t xml:space="preserve">    "objectiveType": "WORD"</w:t>
-      </w:r>
-    </w:p>
-    <w:p>
-      <w:pPr>
-        <w:pStyle w:val="HTMLPreformatted"/>
-        <w:pBdr>
-          <w:top w:val="single" w:sz="6" w:space="5" w:color="CCCCCC"/>
-          <w:left w:val="single" w:sz="6" w:space="8" w:color="CCCCCC"/>
-          <w:bottom w:val="single" w:sz="6" w:space="5" w:color="CCCCCC"/>
-          <w:right w:val="single" w:sz="6" w:space="8" w:color="CCCCCC"/>
-        </w:pBdr>
-        <w:shd w:val="clear" w:color="auto" w:fill="F8F8F8"/>
-        <w:spacing w:line="318" w:lineRule="atLeast"/>
-        <w:rPr>
-          <w:color w:val="111111"/>
-        </w:rPr>
-      </w:pPr>
-      <w:r>
-        <w:rPr>
-          <w:rStyle w:val="HTMLCode"/>
-          <w:color w:val="111111"/>
-        </w:rPr>
-        <w:t>}</w:t>
+        <w:t xml:space="preserve">} </w:t>
       </w:r>
     </w:p>
     <w:p>
@@ -1452,6 +3006,7 @@
           <w:sz w:val="20"/>
         </w:rPr>
       </w:pPr>
+      <w:proofErr w:type="gramStart"/>
       <w:r>
         <w:rPr>
           <w:rFonts w:ascii="Liberation Mono" w:eastAsiaTheme="minorEastAsia" w:hAnsi="Liberation Mono" w:cs="Liberation Mono" w:hint="eastAsia"/>
@@ -1466,16 +3021,45 @@
           <w:color w:val="111111"/>
           <w:sz w:val="20"/>
         </w:rPr>
-        <w:t xml:space="preserve">  /api/subjective</w:t>
-      </w:r>
+        <w:t xml:space="preserve">  /</w:t>
+      </w:r>
+      <w:proofErr w:type="spellStart"/>
+      <w:proofErr w:type="gramEnd"/>
       <w:r>
         <w:rPr>
           <w:rFonts w:ascii="Liberation Mono" w:eastAsia="DejaVu Serif" w:hAnsi="Liberation Mono" w:cs="Liberation Mono"/>
           <w:color w:val="111111"/>
           <w:sz w:val="20"/>
         </w:rPr>
+        <w:t>api</w:t>
+      </w:r>
+      <w:proofErr w:type="spellEnd"/>
+      <w:r>
+        <w:rPr>
+          <w:rFonts w:ascii="Liberation Mono" w:eastAsia="DejaVu Serif" w:hAnsi="Liberation Mono" w:cs="Liberation Mono"/>
+          <w:color w:val="111111"/>
+          <w:sz w:val="20"/>
+        </w:rPr>
+        <w:t>/</w:t>
+      </w:r>
+      <w:proofErr w:type="spellStart"/>
+      <w:r>
+        <w:rPr>
+          <w:rFonts w:ascii="Liberation Mono" w:eastAsia="DejaVu Serif" w:hAnsi="Liberation Mono" w:cs="Liberation Mono"/>
+          <w:color w:val="111111"/>
+          <w:sz w:val="20"/>
+        </w:rPr>
+        <w:t>subjective</w:t>
+      </w:r>
+      <w:r>
+        <w:rPr>
+          <w:rFonts w:ascii="Liberation Mono" w:eastAsia="DejaVu Serif" w:hAnsi="Liberation Mono" w:cs="Liberation Mono"/>
+          <w:color w:val="111111"/>
+          <w:sz w:val="20"/>
+        </w:rPr>
         <w:t>question</w:t>
       </w:r>
+      <w:proofErr w:type="spellEnd"/>
     </w:p>
     <w:p>
       <w:pPr>
@@ -1489,6 +3073,8 @@
           <w:szCs w:val="23"/>
         </w:rPr>
       </w:pPr>
+      <w:proofErr w:type="spellStart"/>
+      <w:proofErr w:type="gramStart"/>
       <w:r>
         <w:rPr>
           <w:rFonts w:ascii="宋体" w:eastAsia="宋体" w:hAnsi="宋体" w:cs="宋体"/>
@@ -1496,38 +3082,50 @@
           <w:sz w:val="23"/>
           <w:szCs w:val="23"/>
         </w:rPr>
-        <w:t>questionType:FIRST,SECOND,THIRD,FIFTH</w:t>
-      </w:r>
-    </w:p>
-    <w:p>
-      <w:pPr>
-        <w:pStyle w:val="HTMLPreformatted"/>
-        <w:pBdr>
-          <w:top w:val="single" w:sz="6" w:space="5" w:color="CCCCCC"/>
-          <w:left w:val="single" w:sz="6" w:space="8" w:color="CCCCCC"/>
-          <w:bottom w:val="single" w:sz="6" w:space="5" w:color="CCCCCC"/>
-          <w:right w:val="single" w:sz="6" w:space="8" w:color="CCCCCC"/>
-        </w:pBdr>
-        <w:shd w:val="clear" w:color="auto" w:fill="F8F8F8"/>
-        <w:spacing w:line="318" w:lineRule="atLeast"/>
-        <w:rPr>
-          <w:rStyle w:val="HTMLCode"/>
-          <w:color w:val="111111"/>
-        </w:rPr>
-      </w:pPr>
-      <w:r>
-        <w:rPr>
-          <w:rStyle w:val="HTMLCode"/>
-          <w:color w:val="111111"/>
-        </w:rPr>
-        <w:t xml:space="preserve">  </w:t>
-      </w:r>
-      <w:r>
-        <w:rPr>
-          <w:rStyle w:val="HTMLCode"/>
-          <w:color w:val="111111"/>
-        </w:rPr>
-        <w:t xml:space="preserve">  </w:t>
+        <w:t>questionType:</w:t>
+      </w:r>
+      <w:proofErr w:type="gramEnd"/>
+      <w:r>
+        <w:rPr>
+          <w:rFonts w:ascii="宋体" w:eastAsia="宋体" w:hAnsi="宋体" w:cs="宋体"/>
+          <w:color w:val="111111"/>
+          <w:sz w:val="23"/>
+          <w:szCs w:val="23"/>
+        </w:rPr>
+        <w:t>FIRST,SECOND,THIRD,FIFTH</w:t>
+      </w:r>
+      <w:proofErr w:type="spellEnd"/>
+    </w:p>
+    <w:p>
+      <w:pPr>
+        <w:pStyle w:val="HTMLPreformatted"/>
+        <w:pBdr>
+          <w:top w:val="single" w:sz="6" w:space="5" w:color="CCCCCC"/>
+          <w:left w:val="single" w:sz="6" w:space="8" w:color="CCCCCC"/>
+          <w:bottom w:val="single" w:sz="6" w:space="5" w:color="CCCCCC"/>
+          <w:right w:val="single" w:sz="6" w:space="8" w:color="CCCCCC"/>
+        </w:pBdr>
+        <w:shd w:val="clear" w:color="auto" w:fill="F8F8F8"/>
+        <w:spacing w:line="318" w:lineRule="atLeast"/>
+        <w:rPr>
+          <w:rStyle w:val="HTMLCode"/>
+          <w:rFonts w:eastAsiaTheme="minorEastAsia"/>
+          <w:color w:val="111111"/>
+        </w:rPr>
+      </w:pPr>
+      <w:r>
+        <w:rPr>
+          <w:rStyle w:val="HTMLCode"/>
+          <w:color w:val="111111"/>
+        </w:rPr>
+        <w:t xml:space="preserve"> </w:t>
+      </w:r>
+      <w:r>
+        <w:rPr>
+          <w:rStyle w:val="HTMLCode"/>
+          <w:color w:val="111111"/>
+        </w:rPr>
+        <w:t xml:space="preserve"> </w:t>
       </w:r>
       <w:r>
         <w:rPr>
@@ -1558,100 +3156,129 @@
           <w:rStyle w:val="HTMLCode"/>
           <w:color w:val="111111"/>
         </w:rPr>
-        <w:t xml:space="preserve">  "topic": "question1",</w:t>
-      </w:r>
-    </w:p>
-    <w:p>
-      <w:pPr>
-        <w:pStyle w:val="HTMLPreformatted"/>
-        <w:pBdr>
-          <w:top w:val="single" w:sz="6" w:space="5" w:color="CCCCCC"/>
-          <w:left w:val="single" w:sz="6" w:space="8" w:color="CCCCCC"/>
-          <w:bottom w:val="single" w:sz="6" w:space="5" w:color="CCCCCC"/>
-          <w:right w:val="single" w:sz="6" w:space="8" w:color="CCCCCC"/>
-        </w:pBdr>
-        <w:shd w:val="clear" w:color="auto" w:fill="F8F8F8"/>
-        <w:spacing w:line="318" w:lineRule="atLeast"/>
-        <w:rPr>
-          <w:rStyle w:val="HTMLCode"/>
-          <w:color w:val="111111"/>
-        </w:rPr>
-      </w:pPr>
-      <w:r>
-        <w:rPr>
-          <w:rStyle w:val="HTMLCode"/>
-          <w:color w:val="111111"/>
-        </w:rPr>
-        <w:t xml:space="preserve">  "bookId": 101,</w:t>
-      </w:r>
-    </w:p>
-    <w:p>
-      <w:pPr>
-        <w:pStyle w:val="HTMLPreformatted"/>
-        <w:pBdr>
-          <w:top w:val="single" w:sz="6" w:space="5" w:color="CCCCCC"/>
-          <w:left w:val="single" w:sz="6" w:space="8" w:color="CCCCCC"/>
-          <w:bottom w:val="single" w:sz="6" w:space="5" w:color="CCCCCC"/>
-          <w:right w:val="single" w:sz="6" w:space="8" w:color="CCCCCC"/>
-        </w:pBdr>
-        <w:shd w:val="clear" w:color="auto" w:fill="F8F8F8"/>
-        <w:spacing w:line="318" w:lineRule="atLeast"/>
-        <w:rPr>
-          <w:rStyle w:val="HTMLCode"/>
-          <w:color w:val="111111"/>
-        </w:rPr>
-      </w:pPr>
-      <w:r>
-        <w:rPr>
-          <w:rStyle w:val="HTMLCode"/>
-          <w:color w:val="111111"/>
-        </w:rPr>
-        <w:t xml:space="preserve">  </w:t>
-      </w:r>
-    </w:p>
-    <w:p>
-      <w:pPr>
-        <w:pStyle w:val="HTMLPreformatted"/>
-        <w:pBdr>
-          <w:top w:val="single" w:sz="6" w:space="5" w:color="CCCCCC"/>
-          <w:left w:val="single" w:sz="6" w:space="8" w:color="CCCCCC"/>
-          <w:bottom w:val="single" w:sz="6" w:space="5" w:color="CCCCCC"/>
-          <w:right w:val="single" w:sz="6" w:space="8" w:color="CCCCCC"/>
-        </w:pBdr>
-        <w:shd w:val="clear" w:color="auto" w:fill="F8F8F8"/>
-        <w:spacing w:line="318" w:lineRule="atLeast"/>
-        <w:rPr>
-          <w:rStyle w:val="HTMLCode"/>
-          <w:color w:val="111111"/>
-        </w:rPr>
-      </w:pPr>
-      <w:r>
-        <w:rPr>
-          <w:rStyle w:val="HTMLCode"/>
-          <w:color w:val="111111"/>
-        </w:rPr>
-        <w:lastRenderedPageBreak/>
-        <w:t xml:space="preserve">  "questionType":"FIRST",</w:t>
-      </w:r>
-    </w:p>
-    <w:p>
-      <w:pPr>
-        <w:pStyle w:val="HTMLPreformatted"/>
-        <w:pBdr>
-          <w:top w:val="single" w:sz="6" w:space="5" w:color="CCCCCC"/>
-          <w:left w:val="single" w:sz="6" w:space="8" w:color="CCCCCC"/>
-          <w:bottom w:val="single" w:sz="6" w:space="5" w:color="CCCCCC"/>
-          <w:right w:val="single" w:sz="6" w:space="8" w:color="CCCCCC"/>
-        </w:pBdr>
-        <w:shd w:val="clear" w:color="auto" w:fill="F8F8F8"/>
-        <w:spacing w:line="318" w:lineRule="atLeast"/>
-        <w:rPr>
-          <w:rStyle w:val="HTMLCode"/>
-        </w:rPr>
-      </w:pPr>
-      <w:r>
-        <w:rPr>
-          <w:rStyle w:val="HTMLCode"/>
+        <w:t xml:space="preserve">  "</w:t>
+      </w:r>
+      <w:proofErr w:type="gramStart"/>
+      <w:r>
+        <w:rPr>
+          <w:rStyle w:val="HTMLCode"/>
+          <w:color w:val="111111"/>
+        </w:rPr>
+        <w:t>topic</w:t>
+      </w:r>
+      <w:proofErr w:type="gramEnd"/>
+      <w:r>
+        <w:rPr>
+          <w:rStyle w:val="HTMLCode"/>
+          <w:color w:val="111111"/>
+        </w:rPr>
+        <w:t>": "question1",</w:t>
+      </w:r>
+    </w:p>
+    <w:p>
+      <w:pPr>
+        <w:pStyle w:val="HTMLPreformatted"/>
+        <w:pBdr>
+          <w:top w:val="single" w:sz="6" w:space="5" w:color="CCCCCC"/>
+          <w:left w:val="single" w:sz="6" w:space="8" w:color="CCCCCC"/>
+          <w:bottom w:val="single" w:sz="6" w:space="5" w:color="CCCCCC"/>
+          <w:right w:val="single" w:sz="6" w:space="8" w:color="CCCCCC"/>
+        </w:pBdr>
+        <w:shd w:val="clear" w:color="auto" w:fill="F8F8F8"/>
+        <w:spacing w:line="318" w:lineRule="atLeast"/>
+        <w:rPr>
+          <w:rStyle w:val="HTMLCode"/>
+          <w:color w:val="111111"/>
+        </w:rPr>
+      </w:pPr>
+      <w:r>
+        <w:rPr>
+          <w:rStyle w:val="HTMLCode"/>
+          <w:color w:val="111111"/>
+        </w:rPr>
+        <w:t xml:space="preserve">  "</w:t>
+      </w:r>
+      <w:proofErr w:type="spellStart"/>
+      <w:proofErr w:type="gramStart"/>
+      <w:r>
+        <w:rPr>
+          <w:rStyle w:val="HTMLCode"/>
+          <w:color w:val="111111"/>
+        </w:rPr>
+        <w:t>bookId</w:t>
+      </w:r>
+      <w:proofErr w:type="spellEnd"/>
+      <w:proofErr w:type="gramEnd"/>
+      <w:r>
+        <w:rPr>
+          <w:rStyle w:val="HTMLCode"/>
+          <w:color w:val="111111"/>
+        </w:rPr>
+        <w:t>": 1,</w:t>
+      </w:r>
+    </w:p>
+    <w:p>
+      <w:pPr>
+        <w:pStyle w:val="HTMLPreformatted"/>
+        <w:pBdr>
+          <w:top w:val="single" w:sz="6" w:space="5" w:color="CCCCCC"/>
+          <w:left w:val="single" w:sz="6" w:space="8" w:color="CCCCCC"/>
+          <w:bottom w:val="single" w:sz="6" w:space="5" w:color="CCCCCC"/>
+          <w:right w:val="single" w:sz="6" w:space="8" w:color="CCCCCC"/>
+        </w:pBdr>
+        <w:shd w:val="clear" w:color="auto" w:fill="F8F8F8"/>
+        <w:spacing w:line="318" w:lineRule="atLeast"/>
+        <w:rPr>
+          <w:rStyle w:val="HTMLCode"/>
+          <w:color w:val="111111"/>
+        </w:rPr>
+      </w:pPr>
+      <w:r>
+        <w:rPr>
+          <w:rStyle w:val="HTMLCode"/>
+          <w:color w:val="111111"/>
+        </w:rPr>
+        <w:t xml:space="preserve">  "</w:t>
+      </w:r>
+      <w:proofErr w:type="spellStart"/>
+      <w:proofErr w:type="gramStart"/>
+      <w:r>
+        <w:rPr>
+          <w:rStyle w:val="HTMLCode"/>
+          <w:color w:val="111111"/>
+        </w:rPr>
+        <w:t>questionType</w:t>
+      </w:r>
+      <w:proofErr w:type="spellEnd"/>
+      <w:proofErr w:type="gramEnd"/>
+      <w:r>
+        <w:rPr>
+          <w:rStyle w:val="HTMLCode"/>
+          <w:color w:val="111111"/>
+        </w:rPr>
+        <w:t>":"FIRST"</w:t>
+      </w:r>
+    </w:p>
+    <w:p>
+      <w:pPr>
+        <w:pStyle w:val="HTMLPreformatted"/>
+        <w:pBdr>
+          <w:top w:val="single" w:sz="6" w:space="5" w:color="CCCCCC"/>
+          <w:left w:val="single" w:sz="6" w:space="8" w:color="CCCCCC"/>
+          <w:bottom w:val="single" w:sz="6" w:space="5" w:color="CCCCCC"/>
+          <w:right w:val="single" w:sz="6" w:space="8" w:color="CCCCCC"/>
+        </w:pBdr>
+        <w:shd w:val="clear" w:color="auto" w:fill="F8F8F8"/>
+        <w:spacing w:line="318" w:lineRule="atLeast"/>
+        <w:rPr>
+          <w:rStyle w:val="HTMLCode"/>
+          <w:rFonts w:eastAsiaTheme="minorEastAsia" w:hint="eastAsia"/>
+        </w:rPr>
+      </w:pPr>
+      <w:r>
+        <w:rPr>
+          <w:rStyle w:val="HTMLCode"/>
+          <w:color w:val="111111"/>
         </w:rPr>
         <w:t>}</w:t>
       </w:r>
@@ -1735,6 +3362,7 @@
         <w:spacing w:line="318" w:lineRule="atLeast"/>
         <w:rPr>
           <w:rStyle w:val="HTMLCode"/>
+          <w:rFonts w:eastAsiaTheme="minorEastAsia"/>
           <w:color w:val="111111"/>
         </w:rPr>
       </w:pPr>
@@ -1774,356 +3402,207 @@
           <w:rStyle w:val="HTMLCode"/>
           <w:color w:val="111111"/>
         </w:rPr>
-        <w:t xml:space="preserve">    "id": 1,</w:t>
-      </w:r>
-    </w:p>
-    <w:p>
-      <w:pPr>
-        <w:pStyle w:val="HTMLPreformatted"/>
-        <w:pBdr>
-          <w:top w:val="single" w:sz="6" w:space="5" w:color="CCCCCC"/>
-          <w:left w:val="single" w:sz="6" w:space="8" w:color="CCCCCC"/>
-          <w:bottom w:val="single" w:sz="6" w:space="5" w:color="CCCCCC"/>
-          <w:right w:val="single" w:sz="6" w:space="8" w:color="CCCCCC"/>
-        </w:pBdr>
-        <w:shd w:val="clear" w:color="auto" w:fill="F8F8F8"/>
-        <w:spacing w:line="318" w:lineRule="atLeast"/>
-        <w:rPr>
-          <w:rStyle w:val="HTMLCode"/>
-          <w:color w:val="111111"/>
-        </w:rPr>
-      </w:pPr>
-      <w:r>
-        <w:rPr>
-          <w:rStyle w:val="HTMLCode"/>
-          <w:color w:val="111111"/>
-        </w:rPr>
-        <w:t xml:space="preserve">    "creationTime": "06-04-2015",</w:t>
-      </w:r>
-    </w:p>
-    <w:p>
-      <w:pPr>
-        <w:pStyle w:val="HTMLPreformatted"/>
-        <w:pBdr>
-          <w:top w:val="single" w:sz="6" w:space="5" w:color="CCCCCC"/>
-          <w:left w:val="single" w:sz="6" w:space="8" w:color="CCCCCC"/>
-          <w:bottom w:val="single" w:sz="6" w:space="5" w:color="CCCCCC"/>
-          <w:right w:val="single" w:sz="6" w:space="8" w:color="CCCCCC"/>
-        </w:pBdr>
-        <w:shd w:val="clear" w:color="auto" w:fill="F8F8F8"/>
-        <w:spacing w:line="318" w:lineRule="atLeast"/>
-        <w:rPr>
-          <w:rStyle w:val="HTMLCode"/>
-          <w:color w:val="111111"/>
-        </w:rPr>
-      </w:pPr>
-      <w:r>
-        <w:rPr>
-          <w:rStyle w:val="HTMLCode"/>
-          <w:color w:val="111111"/>
-        </w:rPr>
-        <w:t xml:space="preserve">    "topic": "question1",</w:t>
-      </w:r>
-    </w:p>
-    <w:p>
-      <w:pPr>
-        <w:pStyle w:val="HTMLPreformatted"/>
-        <w:pBdr>
-          <w:top w:val="single" w:sz="6" w:space="5" w:color="CCCCCC"/>
-          <w:left w:val="single" w:sz="6" w:space="8" w:color="CCCCCC"/>
-          <w:bottom w:val="single" w:sz="6" w:space="5" w:color="CCCCCC"/>
-          <w:right w:val="single" w:sz="6" w:space="8" w:color="CCCCCC"/>
-        </w:pBdr>
-        <w:shd w:val="clear" w:color="auto" w:fill="F8F8F8"/>
-        <w:spacing w:line="318" w:lineRule="atLeast"/>
-        <w:rPr>
-          <w:rStyle w:val="HTMLCode"/>
-          <w:color w:val="111111"/>
-        </w:rPr>
-      </w:pPr>
-      <w:r>
-        <w:rPr>
-          <w:rStyle w:val="HTMLCode"/>
-          <w:color w:val="111111"/>
-        </w:rPr>
-        <w:t xml:space="preserve">    "bookId": 101,</w:t>
-      </w:r>
-    </w:p>
-    <w:p>
-      <w:pPr>
-        <w:pStyle w:val="HTMLPreformatted"/>
-        <w:pBdr>
-          <w:top w:val="single" w:sz="6" w:space="5" w:color="CCCCCC"/>
-          <w:left w:val="single" w:sz="6" w:space="8" w:color="CCCCCC"/>
-          <w:bottom w:val="single" w:sz="6" w:space="5" w:color="CCCCCC"/>
-          <w:right w:val="single" w:sz="6" w:space="8" w:color="CCCCCC"/>
-        </w:pBdr>
-        <w:shd w:val="clear" w:color="auto" w:fill="F8F8F8"/>
-        <w:spacing w:line="318" w:lineRule="atLeast"/>
-        <w:rPr>
-          <w:rStyle w:val="HTMLCode"/>
-          <w:color w:val="111111"/>
-        </w:rPr>
-      </w:pPr>
-      <w:r>
-        <w:rPr>
-          <w:rStyle w:val="HTMLCode"/>
-          <w:color w:val="111111"/>
-        </w:rPr>
-        <w:t xml:space="preserve">    "options": [</w:t>
-      </w:r>
-    </w:p>
-    <w:p>
-      <w:pPr>
-        <w:pStyle w:val="HTMLPreformatted"/>
-        <w:pBdr>
-          <w:top w:val="single" w:sz="6" w:space="5" w:color="CCCCCC"/>
-          <w:left w:val="single" w:sz="6" w:space="8" w:color="CCCCCC"/>
-          <w:bottom w:val="single" w:sz="6" w:space="5" w:color="CCCCCC"/>
-          <w:right w:val="single" w:sz="6" w:space="8" w:color="CCCCCC"/>
-        </w:pBdr>
-        <w:shd w:val="clear" w:color="auto" w:fill="F8F8F8"/>
-        <w:spacing w:line="318" w:lineRule="atLeast"/>
-        <w:rPr>
-          <w:rStyle w:val="HTMLCode"/>
-          <w:color w:val="111111"/>
-        </w:rPr>
-      </w:pPr>
-      <w:r>
-        <w:rPr>
-          <w:rStyle w:val="HTMLCode"/>
-          <w:color w:val="111111"/>
-        </w:rPr>
-        <w:t xml:space="preserve">        {</w:t>
-      </w:r>
-    </w:p>
-    <w:p>
-      <w:pPr>
-        <w:pStyle w:val="HTMLPreformatted"/>
-        <w:pBdr>
-          <w:top w:val="single" w:sz="6" w:space="5" w:color="CCCCCC"/>
-          <w:left w:val="single" w:sz="6" w:space="8" w:color="CCCCCC"/>
-          <w:bottom w:val="single" w:sz="6" w:space="5" w:color="CCCCCC"/>
-          <w:right w:val="single" w:sz="6" w:space="8" w:color="CCCCCC"/>
-        </w:pBdr>
-        <w:shd w:val="clear" w:color="auto" w:fill="F8F8F8"/>
-        <w:spacing w:line="318" w:lineRule="atLeast"/>
-        <w:rPr>
-          <w:rStyle w:val="HTMLCode"/>
-          <w:color w:val="111111"/>
-        </w:rPr>
-      </w:pPr>
-      <w:r>
-        <w:rPr>
-          <w:rStyle w:val="HTMLCode"/>
-          <w:color w:val="111111"/>
-        </w:rPr>
-        <w:t xml:space="preserve">            "id": 1,</w:t>
-      </w:r>
-    </w:p>
-    <w:p>
-      <w:pPr>
-        <w:pStyle w:val="HTMLPreformatted"/>
-        <w:pBdr>
-          <w:top w:val="single" w:sz="6" w:space="5" w:color="CCCCCC"/>
-          <w:left w:val="single" w:sz="6" w:space="8" w:color="CCCCCC"/>
-          <w:bottom w:val="single" w:sz="6" w:space="5" w:color="CCCCCC"/>
-          <w:right w:val="single" w:sz="6" w:space="8" w:color="CCCCCC"/>
-        </w:pBdr>
-        <w:shd w:val="clear" w:color="auto" w:fill="F8F8F8"/>
-        <w:spacing w:line="318" w:lineRule="atLeast"/>
-        <w:rPr>
-          <w:rStyle w:val="HTMLCode"/>
-          <w:color w:val="111111"/>
-        </w:rPr>
-      </w:pPr>
-      <w:r>
-        <w:rPr>
-          <w:rStyle w:val="HTMLCode"/>
-          <w:color w:val="111111"/>
-        </w:rPr>
-        <w:t xml:space="preserve">            "creationTime": "06-04-2015",</w:t>
-      </w:r>
-    </w:p>
-    <w:p>
-      <w:pPr>
-        <w:pStyle w:val="HTMLPreformatted"/>
-        <w:pBdr>
-          <w:top w:val="single" w:sz="6" w:space="5" w:color="CCCCCC"/>
-          <w:left w:val="single" w:sz="6" w:space="8" w:color="CCCCCC"/>
-          <w:bottom w:val="single" w:sz="6" w:space="5" w:color="CCCCCC"/>
-          <w:right w:val="single" w:sz="6" w:space="8" w:color="CCCCCC"/>
-        </w:pBdr>
-        <w:shd w:val="clear" w:color="auto" w:fill="F8F8F8"/>
-        <w:spacing w:line="318" w:lineRule="atLeast"/>
-        <w:rPr>
-          <w:rStyle w:val="HTMLCode"/>
-          <w:color w:val="111111"/>
-        </w:rPr>
-      </w:pPr>
-      <w:r>
-        <w:rPr>
-          <w:rStyle w:val="HTMLCode"/>
-          <w:color w:val="111111"/>
-        </w:rPr>
-        <w:t xml:space="preserve">            "tag": "A",</w:t>
-      </w:r>
-    </w:p>
-    <w:p>
-      <w:pPr>
-        <w:pStyle w:val="HTMLPreformatted"/>
-        <w:pBdr>
-          <w:top w:val="single" w:sz="6" w:space="5" w:color="CCCCCC"/>
-          <w:left w:val="single" w:sz="6" w:space="8" w:color="CCCCCC"/>
-          <w:bottom w:val="single" w:sz="6" w:space="5" w:color="CCCCCC"/>
-          <w:right w:val="single" w:sz="6" w:space="8" w:color="CCCCCC"/>
-        </w:pBdr>
-        <w:shd w:val="clear" w:color="auto" w:fill="F8F8F8"/>
-        <w:spacing w:line="318" w:lineRule="atLeast"/>
-        <w:rPr>
-          <w:rStyle w:val="HTMLCode"/>
-          <w:color w:val="111111"/>
-        </w:rPr>
-      </w:pPr>
-      <w:r>
-        <w:rPr>
-          <w:rStyle w:val="HTMLCode"/>
-          <w:color w:val="111111"/>
-        </w:rPr>
-        <w:t xml:space="preserve">            "content": "contentA"</w:t>
-      </w:r>
-    </w:p>
-    <w:p>
-      <w:pPr>
-        <w:pStyle w:val="HTMLPreformatted"/>
-        <w:pBdr>
-          <w:top w:val="single" w:sz="6" w:space="5" w:color="CCCCCC"/>
-          <w:left w:val="single" w:sz="6" w:space="8" w:color="CCCCCC"/>
-          <w:bottom w:val="single" w:sz="6" w:space="5" w:color="CCCCCC"/>
-          <w:right w:val="single" w:sz="6" w:space="8" w:color="CCCCCC"/>
-        </w:pBdr>
-        <w:shd w:val="clear" w:color="auto" w:fill="F8F8F8"/>
-        <w:spacing w:line="318" w:lineRule="atLeast"/>
-        <w:rPr>
-          <w:rStyle w:val="HTMLCode"/>
-          <w:color w:val="111111"/>
-        </w:rPr>
-      </w:pPr>
-      <w:r>
-        <w:rPr>
-          <w:rStyle w:val="HTMLCode"/>
-          <w:color w:val="111111"/>
-        </w:rPr>
-        <w:t xml:space="preserve">        }</w:t>
-      </w:r>
-    </w:p>
-    <w:p>
-      <w:pPr>
-        <w:pStyle w:val="HTMLPreformatted"/>
-        <w:pBdr>
-          <w:top w:val="single" w:sz="6" w:space="5" w:color="CCCCCC"/>
-          <w:left w:val="single" w:sz="6" w:space="8" w:color="CCCCCC"/>
-          <w:bottom w:val="single" w:sz="6" w:space="5" w:color="CCCCCC"/>
-          <w:right w:val="single" w:sz="6" w:space="8" w:color="CCCCCC"/>
-        </w:pBdr>
-        <w:shd w:val="clear" w:color="auto" w:fill="F8F8F8"/>
-        <w:spacing w:line="318" w:lineRule="atLeast"/>
-        <w:rPr>
-          <w:rStyle w:val="HTMLCode"/>
-          <w:color w:val="111111"/>
-        </w:rPr>
-      </w:pPr>
-      <w:r>
-        <w:rPr>
-          <w:rStyle w:val="HTMLCode"/>
-          <w:color w:val="111111"/>
-        </w:rPr>
-        <w:t xml:space="preserve">    ],</w:t>
-      </w:r>
-    </w:p>
-    <w:p>
-      <w:pPr>
-        <w:pStyle w:val="HTMLPreformatted"/>
-        <w:pBdr>
-          <w:top w:val="single" w:sz="6" w:space="5" w:color="CCCCCC"/>
-          <w:left w:val="single" w:sz="6" w:space="8" w:color="CCCCCC"/>
-          <w:bottom w:val="single" w:sz="6" w:space="5" w:color="CCCCCC"/>
-          <w:right w:val="single" w:sz="6" w:space="8" w:color="CCCCCC"/>
-        </w:pBdr>
-        <w:shd w:val="clear" w:color="auto" w:fill="F8F8F8"/>
-        <w:spacing w:line="318" w:lineRule="atLeast"/>
-        <w:rPr>
-          <w:rStyle w:val="HTMLCode"/>
-          <w:color w:val="111111"/>
-        </w:rPr>
-      </w:pPr>
-      <w:r>
-        <w:rPr>
-          <w:rStyle w:val="HTMLCode"/>
-          <w:color w:val="111111"/>
-        </w:rPr>
-        <w:t xml:space="preserve">    "objectiveType": "CAPACITY",</w:t>
-      </w:r>
-    </w:p>
-    <w:p>
-      <w:pPr>
-        <w:pStyle w:val="HTMLPreformatted"/>
-        <w:pBdr>
-          <w:top w:val="single" w:sz="6" w:space="5" w:color="CCCCCC"/>
-          <w:left w:val="single" w:sz="6" w:space="8" w:color="CCCCCC"/>
-          <w:bottom w:val="single" w:sz="6" w:space="5" w:color="CCCCCC"/>
-          <w:right w:val="single" w:sz="6" w:space="8" w:color="CCCCCC"/>
-        </w:pBdr>
-        <w:shd w:val="clear" w:color="auto" w:fill="F8F8F8"/>
-        <w:spacing w:line="318" w:lineRule="atLeast"/>
-        <w:rPr>
-          <w:rStyle w:val="HTMLCode"/>
-          <w:color w:val="111111"/>
-        </w:rPr>
-      </w:pPr>
-      <w:r>
-        <w:rPr>
-          <w:rStyle w:val="HTMLCode"/>
-          <w:color w:val="111111"/>
-        </w:rPr>
-        <w:t xml:space="preserve">    "questionType": "FIRST",</w:t>
-      </w:r>
-    </w:p>
-    <w:p>
-      <w:pPr>
-        <w:pStyle w:val="HTMLPreformatted"/>
-        <w:pBdr>
-          <w:top w:val="single" w:sz="6" w:space="5" w:color="CCCCCC"/>
-          <w:left w:val="single" w:sz="6" w:space="8" w:color="CCCCCC"/>
-          <w:bottom w:val="single" w:sz="6" w:space="5" w:color="CCCCCC"/>
-          <w:right w:val="single" w:sz="6" w:space="8" w:color="CCCCCC"/>
-        </w:pBdr>
-        <w:shd w:val="clear" w:color="auto" w:fill="F8F8F8"/>
-        <w:spacing w:line="318" w:lineRule="atLeast"/>
-        <w:rPr>
-          <w:rStyle w:val="HTMLCode"/>
-          <w:color w:val="111111"/>
-        </w:rPr>
-      </w:pPr>
-      <w:r>
-        <w:rPr>
-          <w:rStyle w:val="HTMLCode"/>
-          <w:color w:val="111111"/>
-        </w:rPr>
-        <w:t xml:space="preserve">    "level": 1</w:t>
-      </w:r>
-    </w:p>
-    <w:p>
-      <w:pPr>
-        <w:pStyle w:val="HTMLPreformatted"/>
-        <w:pBdr>
-          <w:top w:val="single" w:sz="6" w:space="5" w:color="CCCCCC"/>
-          <w:left w:val="single" w:sz="6" w:space="8" w:color="CCCCCC"/>
-          <w:bottom w:val="single" w:sz="6" w:space="5" w:color="CCCCCC"/>
-          <w:right w:val="single" w:sz="6" w:space="8" w:color="CCCCCC"/>
-        </w:pBdr>
-        <w:shd w:val="clear" w:color="auto" w:fill="F8F8F8"/>
-        <w:spacing w:line="318" w:lineRule="atLeast"/>
+        <w:t xml:space="preserve">    "</w:t>
+      </w:r>
+      <w:proofErr w:type="gramStart"/>
+      <w:r>
+        <w:rPr>
+          <w:rStyle w:val="HTMLCode"/>
+          <w:color w:val="111111"/>
+        </w:rPr>
+        <w:t>id</w:t>
+      </w:r>
+      <w:proofErr w:type="gramEnd"/>
+      <w:r>
+        <w:rPr>
+          <w:rStyle w:val="HTMLCode"/>
+          <w:color w:val="111111"/>
+        </w:rPr>
+        <w:t>": 131,</w:t>
+      </w:r>
+    </w:p>
+    <w:p>
+      <w:pPr>
+        <w:pStyle w:val="HTMLPreformatted"/>
+        <w:pBdr>
+          <w:top w:val="single" w:sz="6" w:space="5" w:color="CCCCCC"/>
+          <w:left w:val="single" w:sz="6" w:space="8" w:color="CCCCCC"/>
+          <w:bottom w:val="single" w:sz="6" w:space="5" w:color="CCCCCC"/>
+          <w:right w:val="single" w:sz="6" w:space="8" w:color="CCCCCC"/>
+        </w:pBdr>
+        <w:shd w:val="clear" w:color="auto" w:fill="F8F8F8"/>
+        <w:spacing w:line="318" w:lineRule="atLeast"/>
+        <w:rPr>
+          <w:rStyle w:val="HTMLCode"/>
+          <w:color w:val="111111"/>
+        </w:rPr>
+      </w:pPr>
+      <w:r>
+        <w:rPr>
+          <w:rStyle w:val="HTMLCode"/>
+          <w:color w:val="111111"/>
+        </w:rPr>
+        <w:t xml:space="preserve">    "</w:t>
+      </w:r>
+      <w:proofErr w:type="spellStart"/>
+      <w:proofErr w:type="gramStart"/>
+      <w:r>
+        <w:rPr>
+          <w:rStyle w:val="HTMLCode"/>
+          <w:color w:val="111111"/>
+        </w:rPr>
+        <w:t>creationTime</w:t>
+      </w:r>
+      <w:proofErr w:type="spellEnd"/>
+      <w:proofErr w:type="gramEnd"/>
+      <w:r>
+        <w:rPr>
+          <w:rStyle w:val="HTMLCode"/>
+          <w:color w:val="111111"/>
+        </w:rPr>
+        <w:t>": "19-04-2015",</w:t>
+      </w:r>
+    </w:p>
+    <w:p>
+      <w:pPr>
+        <w:pStyle w:val="HTMLPreformatted"/>
+        <w:pBdr>
+          <w:top w:val="single" w:sz="6" w:space="5" w:color="CCCCCC"/>
+          <w:left w:val="single" w:sz="6" w:space="8" w:color="CCCCCC"/>
+          <w:bottom w:val="single" w:sz="6" w:space="5" w:color="CCCCCC"/>
+          <w:right w:val="single" w:sz="6" w:space="8" w:color="CCCCCC"/>
+        </w:pBdr>
+        <w:shd w:val="clear" w:color="auto" w:fill="F8F8F8"/>
+        <w:spacing w:line="318" w:lineRule="atLeast"/>
+        <w:rPr>
+          <w:rStyle w:val="HTMLCode"/>
+          <w:color w:val="111111"/>
+        </w:rPr>
+      </w:pPr>
+      <w:r>
+        <w:rPr>
+          <w:rStyle w:val="HTMLCode"/>
+          <w:color w:val="111111"/>
+        </w:rPr>
+        <w:t xml:space="preserve">    "</w:t>
+      </w:r>
+      <w:proofErr w:type="gramStart"/>
+      <w:r>
+        <w:rPr>
+          <w:rStyle w:val="HTMLCode"/>
+          <w:color w:val="111111"/>
+        </w:rPr>
+        <w:t>topic</w:t>
+      </w:r>
+      <w:proofErr w:type="gramEnd"/>
+      <w:r>
+        <w:rPr>
+          <w:rStyle w:val="HTMLCode"/>
+          <w:color w:val="111111"/>
+        </w:rPr>
+        <w:t>": "question1",</w:t>
+      </w:r>
+    </w:p>
+    <w:p>
+      <w:pPr>
+        <w:pStyle w:val="HTMLPreformatted"/>
+        <w:pBdr>
+          <w:top w:val="single" w:sz="6" w:space="5" w:color="CCCCCC"/>
+          <w:left w:val="single" w:sz="6" w:space="8" w:color="CCCCCC"/>
+          <w:bottom w:val="single" w:sz="6" w:space="5" w:color="CCCCCC"/>
+          <w:right w:val="single" w:sz="6" w:space="8" w:color="CCCCCC"/>
+        </w:pBdr>
+        <w:shd w:val="clear" w:color="auto" w:fill="F8F8F8"/>
+        <w:spacing w:line="318" w:lineRule="atLeast"/>
+        <w:rPr>
+          <w:rStyle w:val="HTMLCode"/>
+          <w:color w:val="111111"/>
+        </w:rPr>
+      </w:pPr>
+      <w:r>
+        <w:rPr>
+          <w:rStyle w:val="HTMLCode"/>
+          <w:color w:val="111111"/>
+        </w:rPr>
+        <w:lastRenderedPageBreak/>
+        <w:t xml:space="preserve">    "</w:t>
+      </w:r>
+      <w:proofErr w:type="spellStart"/>
+      <w:proofErr w:type="gramStart"/>
+      <w:r>
+        <w:rPr>
+          <w:rStyle w:val="HTMLCode"/>
+          <w:color w:val="111111"/>
+        </w:rPr>
+        <w:t>bookId</w:t>
+      </w:r>
+      <w:proofErr w:type="spellEnd"/>
+      <w:proofErr w:type="gramEnd"/>
+      <w:r>
+        <w:rPr>
+          <w:rStyle w:val="HTMLCode"/>
+          <w:color w:val="111111"/>
+        </w:rPr>
+        <w:t>": 1,</w:t>
+      </w:r>
+    </w:p>
+    <w:p>
+      <w:pPr>
+        <w:pStyle w:val="HTMLPreformatted"/>
+        <w:pBdr>
+          <w:top w:val="single" w:sz="6" w:space="5" w:color="CCCCCC"/>
+          <w:left w:val="single" w:sz="6" w:space="8" w:color="CCCCCC"/>
+          <w:bottom w:val="single" w:sz="6" w:space="5" w:color="CCCCCC"/>
+          <w:right w:val="single" w:sz="6" w:space="8" w:color="CCCCCC"/>
+        </w:pBdr>
+        <w:shd w:val="clear" w:color="auto" w:fill="F8F8F8"/>
+        <w:spacing w:line="318" w:lineRule="atLeast"/>
+        <w:rPr>
+          <w:rStyle w:val="HTMLCode"/>
+          <w:color w:val="111111"/>
+        </w:rPr>
+      </w:pPr>
+      <w:r>
+        <w:rPr>
+          <w:rStyle w:val="HTMLCode"/>
+          <w:color w:val="111111"/>
+        </w:rPr>
+        <w:t xml:space="preserve">    "</w:t>
+      </w:r>
+      <w:proofErr w:type="spellStart"/>
+      <w:proofErr w:type="gramStart"/>
+      <w:r>
+        <w:rPr>
+          <w:rStyle w:val="HTMLCode"/>
+          <w:color w:val="111111"/>
+        </w:rPr>
+        <w:t>questionType</w:t>
+      </w:r>
+      <w:proofErr w:type="spellEnd"/>
+      <w:proofErr w:type="gramEnd"/>
+      <w:r>
+        <w:rPr>
+          <w:rStyle w:val="HTMLCode"/>
+          <w:color w:val="111111"/>
+        </w:rPr>
+        <w:t>": "FIRST"</w:t>
+      </w:r>
+    </w:p>
+    <w:p>
+      <w:pPr>
+        <w:pStyle w:val="HTMLPreformatted"/>
+        <w:pBdr>
+          <w:top w:val="single" w:sz="6" w:space="5" w:color="CCCCCC"/>
+          <w:left w:val="single" w:sz="6" w:space="8" w:color="CCCCCC"/>
+          <w:bottom w:val="single" w:sz="6" w:space="5" w:color="CCCCCC"/>
+          <w:right w:val="single" w:sz="6" w:space="8" w:color="CCCCCC"/>
+        </w:pBdr>
+        <w:shd w:val="clear" w:color="auto" w:fill="F8F8F8"/>
+        <w:spacing w:line="318" w:lineRule="atLeast"/>
+        <w:rPr>
+          <w:rFonts w:eastAsiaTheme="minorEastAsia" w:hint="eastAsia"/>
+          <w:color w:val="111111"/>
+        </w:rPr>
       </w:pPr>
       <w:r>
         <w:rPr>
@@ -2131,6 +3610,14 @@
           <w:color w:val="111111"/>
         </w:rPr>
         <w:t>}</w:t>
+      </w:r>
+      <w:r>
+        <w:rPr>
+          <w:rStyle w:val="HTMLCode"/>
+          <w:rFonts w:eastAsiaTheme="minorEastAsia" w:hint="eastAsia"/>
+          <w:color w:val="111111"/>
+        </w:rPr>
+        <w:t xml:space="preserve"> </w:t>
       </w:r>
     </w:p>
     <w:p>
@@ -2208,6 +3695,7 @@
           <w:sz w:val="20"/>
         </w:rPr>
       </w:pPr>
+      <w:proofErr w:type="gramStart"/>
       <w:r>
         <w:rPr>
           <w:rFonts w:ascii="Liberation Mono" w:eastAsiaTheme="minorEastAsia" w:hAnsi="Liberation Mono" w:cs="Liberation Mono"/>
@@ -2222,15 +3710,80 @@
           <w:color w:val="111111"/>
           <w:sz w:val="20"/>
         </w:rPr>
-        <w:t xml:space="preserve">  /api/</w:t>
-      </w:r>
+        <w:t xml:space="preserve">  /</w:t>
+      </w:r>
+      <w:proofErr w:type="spellStart"/>
+      <w:proofErr w:type="gramEnd"/>
       <w:r>
         <w:rPr>
           <w:rFonts w:ascii="Liberation Mono" w:eastAsia="DejaVu Serif" w:hAnsi="Liberation Mono" w:cs="Liberation Mono"/>
           <w:color w:val="111111"/>
           <w:sz w:val="20"/>
         </w:rPr>
-        <w:t>questionoption/{questionId}/{optionId}</w:t>
+        <w:t>api</w:t>
+      </w:r>
+      <w:proofErr w:type="spellEnd"/>
+      <w:r>
+        <w:rPr>
+          <w:rFonts w:ascii="Liberation Mono" w:eastAsia="DejaVu Serif" w:hAnsi="Liberation Mono" w:cs="Liberation Mono"/>
+          <w:color w:val="111111"/>
+          <w:sz w:val="20"/>
+        </w:rPr>
+        <w:t>/</w:t>
+      </w:r>
+      <w:proofErr w:type="spellStart"/>
+      <w:r>
+        <w:rPr>
+          <w:rFonts w:ascii="Liberation Mono" w:eastAsia="DejaVu Serif" w:hAnsi="Liberation Mono" w:cs="Liberation Mono"/>
+          <w:color w:val="111111"/>
+          <w:sz w:val="20"/>
+        </w:rPr>
+        <w:t>questionoption</w:t>
+      </w:r>
+      <w:proofErr w:type="spellEnd"/>
+      <w:r>
+        <w:rPr>
+          <w:rFonts w:ascii="Liberation Mono" w:eastAsia="DejaVu Serif" w:hAnsi="Liberation Mono" w:cs="Liberation Mono"/>
+          <w:color w:val="111111"/>
+          <w:sz w:val="20"/>
+        </w:rPr>
+        <w:t>/{</w:t>
+      </w:r>
+      <w:proofErr w:type="spellStart"/>
+      <w:r>
+        <w:rPr>
+          <w:rFonts w:ascii="Liberation Mono" w:eastAsia="DejaVu Serif" w:hAnsi="Liberation Mono" w:cs="Liberation Mono"/>
+          <w:color w:val="111111"/>
+          <w:sz w:val="20"/>
+        </w:rPr>
+        <w:t>questionId</w:t>
+      </w:r>
+      <w:proofErr w:type="spellEnd"/>
+      <w:r>
+        <w:rPr>
+          <w:rFonts w:ascii="Liberation Mono" w:eastAsia="DejaVu Serif" w:hAnsi="Liberation Mono" w:cs="Liberation Mono"/>
+          <w:color w:val="111111"/>
+          <w:sz w:val="20"/>
+        </w:rPr>
+        <w:t>}/{</w:t>
+      </w:r>
+      <w:proofErr w:type="spellStart"/>
+      <w:r>
+        <w:rPr>
+          <w:rFonts w:ascii="Liberation Mono" w:eastAsia="DejaVu Serif" w:hAnsi="Liberation Mono" w:cs="Liberation Mono"/>
+          <w:color w:val="111111"/>
+          <w:sz w:val="20"/>
+        </w:rPr>
+        <w:t>optionId</w:t>
+      </w:r>
+      <w:proofErr w:type="spellEnd"/>
+      <w:r>
+        <w:rPr>
+          <w:rFonts w:ascii="Liberation Mono" w:eastAsia="DejaVu Serif" w:hAnsi="Liberation Mono" w:cs="Liberation Mono"/>
+          <w:color w:val="111111"/>
+          <w:sz w:val="20"/>
+        </w:rPr>
+        <w:t>}</w:t>
       </w:r>
     </w:p>
     <w:p>
@@ -2267,6 +3820,7 @@
           <w:szCs w:val="23"/>
         </w:rPr>
       </w:pPr>
+      <w:proofErr w:type="spellStart"/>
       <w:r>
         <w:rPr>
           <w:rFonts w:ascii="宋体" w:eastAsia="宋体" w:hAnsi="宋体" w:cs="宋体"/>
@@ -2274,7 +3828,37 @@
           <w:sz w:val="23"/>
           <w:szCs w:val="23"/>
         </w:rPr>
-        <w:t>Role:ROLE_ADMIN, ROLE_TEACHER</w:t>
+        <w:t>Role</w:t>
+      </w:r>
+      <w:proofErr w:type="gramStart"/>
+      <w:r>
+        <w:rPr>
+          <w:rFonts w:ascii="宋体" w:eastAsia="宋体" w:hAnsi="宋体" w:cs="宋体"/>
+          <w:color w:val="111111"/>
+          <w:sz w:val="23"/>
+          <w:szCs w:val="23"/>
+        </w:rPr>
+        <w:t>:ROLE</w:t>
+      </w:r>
+      <w:proofErr w:type="gramEnd"/>
+      <w:r>
+        <w:rPr>
+          <w:rFonts w:ascii="宋体" w:eastAsia="宋体" w:hAnsi="宋体" w:cs="宋体"/>
+          <w:color w:val="111111"/>
+          <w:sz w:val="23"/>
+          <w:szCs w:val="23"/>
+        </w:rPr>
+        <w:t>_ADMIN</w:t>
+      </w:r>
+      <w:proofErr w:type="spellEnd"/>
+      <w:r>
+        <w:rPr>
+          <w:rFonts w:ascii="宋体" w:eastAsia="宋体" w:hAnsi="宋体" w:cs="宋体"/>
+          <w:color w:val="111111"/>
+          <w:sz w:val="23"/>
+          <w:szCs w:val="23"/>
+        </w:rPr>
+        <w:t>, ROLE_TEACHER</w:t>
       </w:r>
     </w:p>
     <w:p>
@@ -2402,104 +3986,187 @@
           <w:rStyle w:val="HTMLCode"/>
           <w:color w:val="111111"/>
         </w:rPr>
-        <w:t xml:space="preserve">    "id": 1,</w:t>
-      </w:r>
-    </w:p>
-    <w:p>
-      <w:pPr>
-        <w:pStyle w:val="HTMLPreformatted"/>
-        <w:pBdr>
-          <w:top w:val="single" w:sz="6" w:space="5" w:color="CCCCCC"/>
-          <w:left w:val="single" w:sz="6" w:space="8" w:color="CCCCCC"/>
-          <w:bottom w:val="single" w:sz="6" w:space="5" w:color="CCCCCC"/>
-          <w:right w:val="single" w:sz="6" w:space="8" w:color="CCCCCC"/>
-        </w:pBdr>
-        <w:shd w:val="clear" w:color="auto" w:fill="F8F8F8"/>
-        <w:spacing w:line="318" w:lineRule="atLeast"/>
-        <w:rPr>
-          <w:rStyle w:val="HTMLCode"/>
-          <w:color w:val="111111"/>
-        </w:rPr>
-      </w:pPr>
-      <w:r>
-        <w:rPr>
-          <w:rStyle w:val="HTMLCode"/>
-          <w:color w:val="111111"/>
-        </w:rPr>
-        <w:t xml:space="preserve">    "creationTime": "06-04-2015",</w:t>
-      </w:r>
-    </w:p>
-    <w:p>
-      <w:pPr>
-        <w:pStyle w:val="HTMLPreformatted"/>
-        <w:pBdr>
-          <w:top w:val="single" w:sz="6" w:space="5" w:color="CCCCCC"/>
-          <w:left w:val="single" w:sz="6" w:space="8" w:color="CCCCCC"/>
-          <w:bottom w:val="single" w:sz="6" w:space="5" w:color="CCCCCC"/>
-          <w:right w:val="single" w:sz="6" w:space="8" w:color="CCCCCC"/>
-        </w:pBdr>
-        <w:shd w:val="clear" w:color="auto" w:fill="F8F8F8"/>
-        <w:spacing w:line="318" w:lineRule="atLeast"/>
-        <w:rPr>
-          <w:rStyle w:val="HTMLCode"/>
-          <w:color w:val="111111"/>
-        </w:rPr>
-      </w:pPr>
-      <w:r>
-        <w:rPr>
-          <w:rStyle w:val="HTMLCode"/>
-          <w:color w:val="111111"/>
-        </w:rPr>
-        <w:t xml:space="preserve">    "topic": "question1",</w:t>
-      </w:r>
-    </w:p>
-    <w:p>
-      <w:pPr>
-        <w:pStyle w:val="HTMLPreformatted"/>
-        <w:pBdr>
-          <w:top w:val="single" w:sz="6" w:space="5" w:color="CCCCCC"/>
-          <w:left w:val="single" w:sz="6" w:space="8" w:color="CCCCCC"/>
-          <w:bottom w:val="single" w:sz="6" w:space="5" w:color="CCCCCC"/>
-          <w:right w:val="single" w:sz="6" w:space="8" w:color="CCCCCC"/>
-        </w:pBdr>
-        <w:shd w:val="clear" w:color="auto" w:fill="F8F8F8"/>
-        <w:spacing w:line="318" w:lineRule="atLeast"/>
-        <w:rPr>
-          <w:rStyle w:val="HTMLCode"/>
-          <w:color w:val="111111"/>
-        </w:rPr>
-      </w:pPr>
-      <w:r>
-        <w:rPr>
-          <w:rStyle w:val="HTMLCode"/>
-          <w:color w:val="111111"/>
-        </w:rPr>
-        <w:lastRenderedPageBreak/>
-        <w:t xml:space="preserve">    "bookId": 101,</w:t>
-      </w:r>
-    </w:p>
-    <w:p>
-      <w:pPr>
-        <w:pStyle w:val="HTMLPreformatted"/>
-        <w:pBdr>
-          <w:top w:val="single" w:sz="6" w:space="5" w:color="CCCCCC"/>
-          <w:left w:val="single" w:sz="6" w:space="8" w:color="CCCCCC"/>
-          <w:bottom w:val="single" w:sz="6" w:space="5" w:color="CCCCCC"/>
-          <w:right w:val="single" w:sz="6" w:space="8" w:color="CCCCCC"/>
-        </w:pBdr>
-        <w:shd w:val="clear" w:color="auto" w:fill="F8F8F8"/>
-        <w:spacing w:line="318" w:lineRule="atLeast"/>
-        <w:rPr>
-          <w:rStyle w:val="HTMLCode"/>
-          <w:color w:val="111111"/>
-        </w:rPr>
-      </w:pPr>
-      <w:r>
-        <w:rPr>
-          <w:rStyle w:val="HTMLCode"/>
-          <w:color w:val="111111"/>
-        </w:rPr>
-        <w:t xml:space="preserve">    "options": [</w:t>
+        <w:t xml:space="preserve">    "</w:t>
+      </w:r>
+      <w:proofErr w:type="gramStart"/>
+      <w:r>
+        <w:rPr>
+          <w:rStyle w:val="HTMLCode"/>
+          <w:color w:val="111111"/>
+        </w:rPr>
+        <w:t>id</w:t>
+      </w:r>
+      <w:proofErr w:type="gramEnd"/>
+      <w:r>
+        <w:rPr>
+          <w:rStyle w:val="HTMLCode"/>
+          <w:color w:val="111111"/>
+        </w:rPr>
+        <w:t>": 1,</w:t>
+      </w:r>
+    </w:p>
+    <w:p>
+      <w:pPr>
+        <w:pStyle w:val="HTMLPreformatted"/>
+        <w:pBdr>
+          <w:top w:val="single" w:sz="6" w:space="5" w:color="CCCCCC"/>
+          <w:left w:val="single" w:sz="6" w:space="8" w:color="CCCCCC"/>
+          <w:bottom w:val="single" w:sz="6" w:space="5" w:color="CCCCCC"/>
+          <w:right w:val="single" w:sz="6" w:space="8" w:color="CCCCCC"/>
+        </w:pBdr>
+        <w:shd w:val="clear" w:color="auto" w:fill="F8F8F8"/>
+        <w:spacing w:line="318" w:lineRule="atLeast"/>
+        <w:rPr>
+          <w:rStyle w:val="HTMLCode"/>
+          <w:color w:val="111111"/>
+        </w:rPr>
+      </w:pPr>
+      <w:r>
+        <w:rPr>
+          <w:rStyle w:val="HTMLCode"/>
+          <w:color w:val="111111"/>
+        </w:rPr>
+        <w:t xml:space="preserve">    "</w:t>
+      </w:r>
+      <w:proofErr w:type="spellStart"/>
+      <w:proofErr w:type="gramStart"/>
+      <w:r>
+        <w:rPr>
+          <w:rStyle w:val="HTMLCode"/>
+          <w:color w:val="111111"/>
+        </w:rPr>
+        <w:t>creationTime</w:t>
+      </w:r>
+      <w:proofErr w:type="spellEnd"/>
+      <w:proofErr w:type="gramEnd"/>
+      <w:r>
+        <w:rPr>
+          <w:rStyle w:val="HTMLCode"/>
+          <w:color w:val="111111"/>
+        </w:rPr>
+        <w:t>": "06-04-2015",</w:t>
+      </w:r>
+    </w:p>
+    <w:p>
+      <w:pPr>
+        <w:pStyle w:val="HTMLPreformatted"/>
+        <w:pBdr>
+          <w:top w:val="single" w:sz="6" w:space="5" w:color="CCCCCC"/>
+          <w:left w:val="single" w:sz="6" w:space="8" w:color="CCCCCC"/>
+          <w:bottom w:val="single" w:sz="6" w:space="5" w:color="CCCCCC"/>
+          <w:right w:val="single" w:sz="6" w:space="8" w:color="CCCCCC"/>
+        </w:pBdr>
+        <w:shd w:val="clear" w:color="auto" w:fill="F8F8F8"/>
+        <w:spacing w:line="318" w:lineRule="atLeast"/>
+        <w:rPr>
+          <w:rStyle w:val="HTMLCode"/>
+          <w:color w:val="111111"/>
+        </w:rPr>
+      </w:pPr>
+      <w:r>
+        <w:rPr>
+          <w:rStyle w:val="HTMLCode"/>
+          <w:color w:val="111111"/>
+        </w:rPr>
+        <w:t xml:space="preserve">    "</w:t>
+      </w:r>
+      <w:proofErr w:type="gramStart"/>
+      <w:r>
+        <w:rPr>
+          <w:rStyle w:val="HTMLCode"/>
+          <w:color w:val="111111"/>
+        </w:rPr>
+        <w:t>topic</w:t>
+      </w:r>
+      <w:proofErr w:type="gramEnd"/>
+      <w:r>
+        <w:rPr>
+          <w:rStyle w:val="HTMLCode"/>
+          <w:color w:val="111111"/>
+        </w:rPr>
+        <w:t>": "question1",</w:t>
+      </w:r>
+    </w:p>
+    <w:p>
+      <w:pPr>
+        <w:pStyle w:val="HTMLPreformatted"/>
+        <w:pBdr>
+          <w:top w:val="single" w:sz="6" w:space="5" w:color="CCCCCC"/>
+          <w:left w:val="single" w:sz="6" w:space="8" w:color="CCCCCC"/>
+          <w:bottom w:val="single" w:sz="6" w:space="5" w:color="CCCCCC"/>
+          <w:right w:val="single" w:sz="6" w:space="8" w:color="CCCCCC"/>
+        </w:pBdr>
+        <w:shd w:val="clear" w:color="auto" w:fill="F8F8F8"/>
+        <w:spacing w:line="318" w:lineRule="atLeast"/>
+        <w:rPr>
+          <w:rStyle w:val="HTMLCode"/>
+          <w:color w:val="111111"/>
+        </w:rPr>
+      </w:pPr>
+      <w:r>
+        <w:rPr>
+          <w:rStyle w:val="HTMLCode"/>
+          <w:color w:val="111111"/>
+        </w:rPr>
+        <w:t xml:space="preserve">    "</w:t>
+      </w:r>
+      <w:proofErr w:type="spellStart"/>
+      <w:proofErr w:type="gramStart"/>
+      <w:r>
+        <w:rPr>
+          <w:rStyle w:val="HTMLCode"/>
+          <w:color w:val="111111"/>
+        </w:rPr>
+        <w:t>bookId</w:t>
+      </w:r>
+      <w:proofErr w:type="spellEnd"/>
+      <w:proofErr w:type="gramEnd"/>
+      <w:r>
+        <w:rPr>
+          <w:rStyle w:val="HTMLCode"/>
+          <w:color w:val="111111"/>
+        </w:rPr>
+        <w:t>": 101,</w:t>
+      </w:r>
+    </w:p>
+    <w:p>
+      <w:pPr>
+        <w:pStyle w:val="HTMLPreformatted"/>
+        <w:pBdr>
+          <w:top w:val="single" w:sz="6" w:space="5" w:color="CCCCCC"/>
+          <w:left w:val="single" w:sz="6" w:space="8" w:color="CCCCCC"/>
+          <w:bottom w:val="single" w:sz="6" w:space="5" w:color="CCCCCC"/>
+          <w:right w:val="single" w:sz="6" w:space="8" w:color="CCCCCC"/>
+        </w:pBdr>
+        <w:shd w:val="clear" w:color="auto" w:fill="F8F8F8"/>
+        <w:spacing w:line="318" w:lineRule="atLeast"/>
+        <w:rPr>
+          <w:rStyle w:val="HTMLCode"/>
+          <w:color w:val="111111"/>
+        </w:rPr>
+      </w:pPr>
+      <w:r>
+        <w:rPr>
+          <w:rStyle w:val="HTMLCode"/>
+          <w:color w:val="111111"/>
+        </w:rPr>
+        <w:t xml:space="preserve">    "</w:t>
+      </w:r>
+      <w:proofErr w:type="gramStart"/>
+      <w:r>
+        <w:rPr>
+          <w:rStyle w:val="HTMLCode"/>
+          <w:color w:val="111111"/>
+        </w:rPr>
+        <w:t>options</w:t>
+      </w:r>
+      <w:proofErr w:type="gramEnd"/>
+      <w:r>
+        <w:rPr>
+          <w:rStyle w:val="HTMLCode"/>
+          <w:color w:val="111111"/>
+        </w:rPr>
+        <w:t>": [</w:t>
       </w:r>
     </w:p>
     <w:p>
@@ -2547,79 +4214,161 @@
           <w:rStyle w:val="HTMLCode"/>
           <w:color w:val="111111"/>
         </w:rPr>
-        <w:t xml:space="preserve">            "id": 1,</w:t>
-      </w:r>
-    </w:p>
-    <w:p>
-      <w:pPr>
-        <w:pStyle w:val="HTMLPreformatted"/>
-        <w:pBdr>
-          <w:top w:val="single" w:sz="6" w:space="5" w:color="CCCCCC"/>
-          <w:left w:val="single" w:sz="6" w:space="8" w:color="CCCCCC"/>
-          <w:bottom w:val="single" w:sz="6" w:space="5" w:color="CCCCCC"/>
-          <w:right w:val="single" w:sz="6" w:space="8" w:color="CCCCCC"/>
-        </w:pBdr>
-        <w:shd w:val="clear" w:color="auto" w:fill="F8F8F8"/>
-        <w:spacing w:line="318" w:lineRule="atLeast"/>
-        <w:rPr>
-          <w:rStyle w:val="HTMLCode"/>
-          <w:color w:val="111111"/>
-        </w:rPr>
-      </w:pPr>
-      <w:r>
-        <w:rPr>
-          <w:rStyle w:val="HTMLCode"/>
-          <w:color w:val="111111"/>
-        </w:rPr>
-        <w:t xml:space="preserve">            "creationTime": "06-04-2015",</w:t>
-      </w:r>
-    </w:p>
-    <w:p>
-      <w:pPr>
-        <w:pStyle w:val="HTMLPreformatted"/>
-        <w:pBdr>
-          <w:top w:val="single" w:sz="6" w:space="5" w:color="CCCCCC"/>
-          <w:left w:val="single" w:sz="6" w:space="8" w:color="CCCCCC"/>
-          <w:bottom w:val="single" w:sz="6" w:space="5" w:color="CCCCCC"/>
-          <w:right w:val="single" w:sz="6" w:space="8" w:color="CCCCCC"/>
-        </w:pBdr>
-        <w:shd w:val="clear" w:color="auto" w:fill="F8F8F8"/>
-        <w:spacing w:line="318" w:lineRule="atLeast"/>
-        <w:rPr>
-          <w:rStyle w:val="HTMLCode"/>
-          <w:color w:val="111111"/>
-        </w:rPr>
-      </w:pPr>
-      <w:r>
-        <w:rPr>
-          <w:rStyle w:val="HTMLCode"/>
-          <w:color w:val="111111"/>
-        </w:rPr>
-        <w:t xml:space="preserve">            "tag": "A",</w:t>
-      </w:r>
-    </w:p>
-    <w:p>
-      <w:pPr>
-        <w:pStyle w:val="HTMLPreformatted"/>
-        <w:pBdr>
-          <w:top w:val="single" w:sz="6" w:space="5" w:color="CCCCCC"/>
-          <w:left w:val="single" w:sz="6" w:space="8" w:color="CCCCCC"/>
-          <w:bottom w:val="single" w:sz="6" w:space="5" w:color="CCCCCC"/>
-          <w:right w:val="single" w:sz="6" w:space="8" w:color="CCCCCC"/>
-        </w:pBdr>
-        <w:shd w:val="clear" w:color="auto" w:fill="F8F8F8"/>
-        <w:spacing w:line="318" w:lineRule="atLeast"/>
-        <w:rPr>
-          <w:rStyle w:val="HTMLCode"/>
-          <w:color w:val="111111"/>
-        </w:rPr>
-      </w:pPr>
-      <w:r>
-        <w:rPr>
-          <w:rStyle w:val="HTMLCode"/>
-          <w:color w:val="111111"/>
-        </w:rPr>
-        <w:t xml:space="preserve">            "content": "contentA"</w:t>
+        <w:t xml:space="preserve">            "</w:t>
+      </w:r>
+      <w:proofErr w:type="gramStart"/>
+      <w:r>
+        <w:rPr>
+          <w:rStyle w:val="HTMLCode"/>
+          <w:color w:val="111111"/>
+        </w:rPr>
+        <w:t>id</w:t>
+      </w:r>
+      <w:proofErr w:type="gramEnd"/>
+      <w:r>
+        <w:rPr>
+          <w:rStyle w:val="HTMLCode"/>
+          <w:color w:val="111111"/>
+        </w:rPr>
+        <w:t>": 1,</w:t>
+      </w:r>
+    </w:p>
+    <w:p>
+      <w:pPr>
+        <w:pStyle w:val="HTMLPreformatted"/>
+        <w:pBdr>
+          <w:top w:val="single" w:sz="6" w:space="5" w:color="CCCCCC"/>
+          <w:left w:val="single" w:sz="6" w:space="8" w:color="CCCCCC"/>
+          <w:bottom w:val="single" w:sz="6" w:space="5" w:color="CCCCCC"/>
+          <w:right w:val="single" w:sz="6" w:space="8" w:color="CCCCCC"/>
+        </w:pBdr>
+        <w:shd w:val="clear" w:color="auto" w:fill="F8F8F8"/>
+        <w:spacing w:line="318" w:lineRule="atLeast"/>
+        <w:rPr>
+          <w:rStyle w:val="HTMLCode"/>
+          <w:color w:val="111111"/>
+        </w:rPr>
+      </w:pPr>
+      <w:r>
+        <w:rPr>
+          <w:rStyle w:val="HTMLCode"/>
+          <w:color w:val="111111"/>
+        </w:rPr>
+        <w:t xml:space="preserve">            "</w:t>
+      </w:r>
+      <w:proofErr w:type="spellStart"/>
+      <w:proofErr w:type="gramStart"/>
+      <w:r>
+        <w:rPr>
+          <w:rStyle w:val="HTMLCode"/>
+          <w:color w:val="111111"/>
+        </w:rPr>
+        <w:t>creationTime</w:t>
+      </w:r>
+      <w:proofErr w:type="spellEnd"/>
+      <w:proofErr w:type="gramEnd"/>
+      <w:r>
+        <w:rPr>
+          <w:rStyle w:val="HTMLCode"/>
+          <w:color w:val="111111"/>
+        </w:rPr>
+        <w:t>": "06-04-2015",</w:t>
+      </w:r>
+    </w:p>
+    <w:p>
+      <w:pPr>
+        <w:pStyle w:val="HTMLPreformatted"/>
+        <w:pBdr>
+          <w:top w:val="single" w:sz="6" w:space="5" w:color="CCCCCC"/>
+          <w:left w:val="single" w:sz="6" w:space="8" w:color="CCCCCC"/>
+          <w:bottom w:val="single" w:sz="6" w:space="5" w:color="CCCCCC"/>
+          <w:right w:val="single" w:sz="6" w:space="8" w:color="CCCCCC"/>
+        </w:pBdr>
+        <w:shd w:val="clear" w:color="auto" w:fill="F8F8F8"/>
+        <w:spacing w:line="318" w:lineRule="atLeast"/>
+        <w:rPr>
+          <w:rStyle w:val="HTMLCode"/>
+          <w:color w:val="111111"/>
+        </w:rPr>
+      </w:pPr>
+      <w:r>
+        <w:rPr>
+          <w:rStyle w:val="HTMLCode"/>
+          <w:color w:val="111111"/>
+        </w:rPr>
+        <w:t xml:space="preserve">            "</w:t>
+      </w:r>
+      <w:proofErr w:type="gramStart"/>
+      <w:r>
+        <w:rPr>
+          <w:rStyle w:val="HTMLCode"/>
+          <w:color w:val="111111"/>
+        </w:rPr>
+        <w:t>tag</w:t>
+      </w:r>
+      <w:proofErr w:type="gramEnd"/>
+      <w:r>
+        <w:rPr>
+          <w:rStyle w:val="HTMLCode"/>
+          <w:color w:val="111111"/>
+        </w:rPr>
+        <w:t>": "A",</w:t>
+      </w:r>
+    </w:p>
+    <w:p>
+      <w:pPr>
+        <w:pStyle w:val="HTMLPreformatted"/>
+        <w:pBdr>
+          <w:top w:val="single" w:sz="6" w:space="5" w:color="CCCCCC"/>
+          <w:left w:val="single" w:sz="6" w:space="8" w:color="CCCCCC"/>
+          <w:bottom w:val="single" w:sz="6" w:space="5" w:color="CCCCCC"/>
+          <w:right w:val="single" w:sz="6" w:space="8" w:color="CCCCCC"/>
+        </w:pBdr>
+        <w:shd w:val="clear" w:color="auto" w:fill="F8F8F8"/>
+        <w:spacing w:line="318" w:lineRule="atLeast"/>
+        <w:rPr>
+          <w:rStyle w:val="HTMLCode"/>
+          <w:color w:val="111111"/>
+        </w:rPr>
+      </w:pPr>
+      <w:r>
+        <w:rPr>
+          <w:rStyle w:val="HTMLCode"/>
+          <w:color w:val="111111"/>
+        </w:rPr>
+        <w:t xml:space="preserve">            "</w:t>
+      </w:r>
+      <w:proofErr w:type="gramStart"/>
+      <w:r>
+        <w:rPr>
+          <w:rStyle w:val="HTMLCode"/>
+          <w:color w:val="111111"/>
+        </w:rPr>
+        <w:t>content</w:t>
+      </w:r>
+      <w:proofErr w:type="gramEnd"/>
+      <w:r>
+        <w:rPr>
+          <w:rStyle w:val="HTMLCode"/>
+          <w:color w:val="111111"/>
+        </w:rPr>
+        <w:t>": "</w:t>
+      </w:r>
+      <w:proofErr w:type="spellStart"/>
+      <w:r>
+        <w:rPr>
+          <w:rStyle w:val="HTMLCode"/>
+          <w:color w:val="111111"/>
+        </w:rPr>
+        <w:t>contentA</w:t>
+      </w:r>
+      <w:proofErr w:type="spellEnd"/>
+      <w:r>
+        <w:rPr>
+          <w:rStyle w:val="HTMLCode"/>
+          <w:color w:val="111111"/>
+        </w:rPr>
+        <w:t>"</w:t>
       </w:r>
     </w:p>
     <w:p>
@@ -2691,55 +4440,107 @@
           <w:rStyle w:val="HTMLCode"/>
           <w:color w:val="111111"/>
         </w:rPr>
-        <w:t xml:space="preserve">    "objectiveType": "CAPACITY",</w:t>
-      </w:r>
-    </w:p>
-    <w:p>
-      <w:pPr>
-        <w:pStyle w:val="HTMLPreformatted"/>
-        <w:pBdr>
-          <w:top w:val="single" w:sz="6" w:space="5" w:color="CCCCCC"/>
-          <w:left w:val="single" w:sz="6" w:space="8" w:color="CCCCCC"/>
-          <w:bottom w:val="single" w:sz="6" w:space="5" w:color="CCCCCC"/>
-          <w:right w:val="single" w:sz="6" w:space="8" w:color="CCCCCC"/>
-        </w:pBdr>
-        <w:shd w:val="clear" w:color="auto" w:fill="F8F8F8"/>
-        <w:spacing w:line="318" w:lineRule="atLeast"/>
-        <w:rPr>
-          <w:rStyle w:val="HTMLCode"/>
-          <w:color w:val="111111"/>
-        </w:rPr>
-      </w:pPr>
-      <w:r>
-        <w:rPr>
-          <w:rStyle w:val="HTMLCode"/>
-          <w:color w:val="111111"/>
-        </w:rPr>
-        <w:t xml:space="preserve">    "questionType": "FIRST",</w:t>
-      </w:r>
-    </w:p>
-    <w:p>
-      <w:pPr>
-        <w:pStyle w:val="HTMLPreformatted"/>
-        <w:pBdr>
-          <w:top w:val="single" w:sz="6" w:space="5" w:color="CCCCCC"/>
-          <w:left w:val="single" w:sz="6" w:space="8" w:color="CCCCCC"/>
-          <w:bottom w:val="single" w:sz="6" w:space="5" w:color="CCCCCC"/>
-          <w:right w:val="single" w:sz="6" w:space="8" w:color="CCCCCC"/>
-        </w:pBdr>
-        <w:shd w:val="clear" w:color="auto" w:fill="F8F8F8"/>
-        <w:spacing w:line="318" w:lineRule="atLeast"/>
-        <w:rPr>
-          <w:rStyle w:val="HTMLCode"/>
-          <w:color w:val="111111"/>
-        </w:rPr>
-      </w:pPr>
-      <w:r>
-        <w:rPr>
-          <w:rStyle w:val="HTMLCode"/>
-          <w:color w:val="111111"/>
-        </w:rPr>
-        <w:t xml:space="preserve">    "level": 1</w:t>
+        <w:t xml:space="preserve">    "</w:t>
+      </w:r>
+      <w:proofErr w:type="spellStart"/>
+      <w:proofErr w:type="gramStart"/>
+      <w:r>
+        <w:rPr>
+          <w:rStyle w:val="HTMLCode"/>
+          <w:color w:val="111111"/>
+        </w:rPr>
+        <w:t>objectiveType</w:t>
+      </w:r>
+      <w:proofErr w:type="spellEnd"/>
+      <w:proofErr w:type="gramEnd"/>
+      <w:r>
+        <w:rPr>
+          <w:rStyle w:val="HTMLCode"/>
+          <w:color w:val="111111"/>
+        </w:rPr>
+        <w:t>": "CAPACITY",</w:t>
+      </w:r>
+    </w:p>
+    <w:p>
+      <w:pPr>
+        <w:pStyle w:val="HTMLPreformatted"/>
+        <w:pBdr>
+          <w:top w:val="single" w:sz="6" w:space="5" w:color="CCCCCC"/>
+          <w:left w:val="single" w:sz="6" w:space="8" w:color="CCCCCC"/>
+          <w:bottom w:val="single" w:sz="6" w:space="5" w:color="CCCCCC"/>
+          <w:right w:val="single" w:sz="6" w:space="8" w:color="CCCCCC"/>
+        </w:pBdr>
+        <w:shd w:val="clear" w:color="auto" w:fill="F8F8F8"/>
+        <w:spacing w:line="318" w:lineRule="atLeast"/>
+        <w:rPr>
+          <w:rStyle w:val="HTMLCode"/>
+          <w:color w:val="111111"/>
+        </w:rPr>
+      </w:pPr>
+      <w:r>
+        <w:rPr>
+          <w:rStyle w:val="HTMLCode"/>
+          <w:color w:val="111111"/>
+        </w:rPr>
+        <w:t xml:space="preserve">    "</w:t>
+      </w:r>
+      <w:proofErr w:type="spellStart"/>
+      <w:proofErr w:type="gramStart"/>
+      <w:r>
+        <w:rPr>
+          <w:rStyle w:val="HTMLCode"/>
+          <w:color w:val="111111"/>
+        </w:rPr>
+        <w:t>questionType</w:t>
+      </w:r>
+      <w:proofErr w:type="spellEnd"/>
+      <w:proofErr w:type="gramEnd"/>
+      <w:r>
+        <w:rPr>
+          <w:rStyle w:val="HTMLCode"/>
+          <w:color w:val="111111"/>
+        </w:rPr>
+        <w:t>": "FIRST",</w:t>
+      </w:r>
+    </w:p>
+    <w:p>
+      <w:pPr>
+        <w:pStyle w:val="HTMLPreformatted"/>
+        <w:pBdr>
+          <w:top w:val="single" w:sz="6" w:space="5" w:color="CCCCCC"/>
+          <w:left w:val="single" w:sz="6" w:space="8" w:color="CCCCCC"/>
+          <w:bottom w:val="single" w:sz="6" w:space="5" w:color="CCCCCC"/>
+          <w:right w:val="single" w:sz="6" w:space="8" w:color="CCCCCC"/>
+        </w:pBdr>
+        <w:shd w:val="clear" w:color="auto" w:fill="F8F8F8"/>
+        <w:spacing w:line="318" w:lineRule="atLeast"/>
+        <w:rPr>
+          <w:rStyle w:val="HTMLCode"/>
+          <w:color w:val="111111"/>
+        </w:rPr>
+      </w:pPr>
+      <w:r>
+        <w:rPr>
+          <w:rStyle w:val="HTMLCode"/>
+          <w:color w:val="111111"/>
+        </w:rPr>
+        <w:t xml:space="preserve">    "</w:t>
+      </w:r>
+      <w:proofErr w:type="gramStart"/>
+      <w:r>
+        <w:rPr>
+          <w:rStyle w:val="HTMLCode"/>
+          <w:color w:val="111111"/>
+        </w:rPr>
+        <w:t>level</w:t>
+      </w:r>
+      <w:proofErr w:type="gramEnd"/>
+      <w:r>
+        <w:rPr>
+          <w:rStyle w:val="HTMLCode"/>
+          <w:color w:val="111111"/>
+        </w:rPr>
+        <w:t>": 1</w:t>
       </w:r>
     </w:p>
     <w:p>
@@ -2866,12 +4667,14 @@
           <w:sz w:val="20"/>
         </w:rPr>
       </w:pPr>
+      <w:proofErr w:type="gramStart"/>
       <w:r>
         <w:rPr>
           <w:rFonts w:ascii="Liberation Mono" w:eastAsiaTheme="minorEastAsia" w:hAnsi="Liberation Mono" w:cs="Liberation Mono" w:hint="eastAsia"/>
           <w:color w:val="111111"/>
           <w:sz w:val="20"/>
         </w:rPr>
+        <w:lastRenderedPageBreak/>
         <w:t>POST</w:t>
       </w:r>
       <w:r>
@@ -2880,16 +4683,45 @@
           <w:color w:val="111111"/>
           <w:sz w:val="20"/>
         </w:rPr>
-        <w:t xml:space="preserve">  /api/</w:t>
-      </w:r>
+        <w:t xml:space="preserve">  /</w:t>
+      </w:r>
+      <w:proofErr w:type="spellStart"/>
+      <w:proofErr w:type="gramEnd"/>
       <w:r>
         <w:rPr>
           <w:rFonts w:ascii="Liberation Mono" w:eastAsia="DejaVu Serif" w:hAnsi="Liberation Mono" w:cs="Liberation Mono"/>
           <w:color w:val="111111"/>
           <w:sz w:val="20"/>
         </w:rPr>
-        <w:t xml:space="preserve"> capacityquestion</w:t>
-      </w:r>
+        <w:t>api</w:t>
+      </w:r>
+      <w:proofErr w:type="spellEnd"/>
+      <w:r>
+        <w:rPr>
+          <w:rFonts w:ascii="Liberation Mono" w:eastAsia="DejaVu Serif" w:hAnsi="Liberation Mono" w:cs="Liberation Mono"/>
+          <w:color w:val="111111"/>
+          <w:sz w:val="20"/>
+        </w:rPr>
+        <w:t>/</w:t>
+      </w:r>
+      <w:r>
+        <w:rPr>
+          <w:rFonts w:ascii="Liberation Mono" w:eastAsia="DejaVu Serif" w:hAnsi="Liberation Mono" w:cs="Liberation Mono"/>
+          <w:color w:val="111111"/>
+          <w:sz w:val="20"/>
+        </w:rPr>
+        <w:t xml:space="preserve"> </w:t>
+      </w:r>
+      <w:proofErr w:type="spellStart"/>
+      <w:r>
+        <w:rPr>
+          <w:rFonts w:ascii="Liberation Mono" w:eastAsia="DejaVu Serif" w:hAnsi="Liberation Mono" w:cs="Liberation Mono"/>
+          <w:color w:val="111111"/>
+          <w:sz w:val="20"/>
+        </w:rPr>
+        <w:t>capacityquestion</w:t>
+      </w:r>
+      <w:proofErr w:type="spellEnd"/>
     </w:p>
     <w:p>
       <w:pPr>
@@ -2903,6 +4735,8 @@
           <w:szCs w:val="23"/>
         </w:rPr>
       </w:pPr>
+      <w:proofErr w:type="spellStart"/>
+      <w:proofErr w:type="gramStart"/>
       <w:r>
         <w:rPr>
           <w:rFonts w:ascii="宋体" w:eastAsia="宋体" w:hAnsi="宋体" w:cs="宋体"/>
@@ -2910,22 +4744,34 @@
           <w:sz w:val="23"/>
           <w:szCs w:val="23"/>
         </w:rPr>
-        <w:t>questionType:FIRST,SECOND,THIRD,FIFTH</w:t>
-      </w:r>
-    </w:p>
-    <w:p>
-      <w:pPr>
-        <w:pStyle w:val="HTMLPreformatted"/>
-        <w:pBdr>
-          <w:top w:val="single" w:sz="6" w:space="5" w:color="CCCCCC"/>
-          <w:left w:val="single" w:sz="6" w:space="8" w:color="CCCCCC"/>
-          <w:bottom w:val="single" w:sz="6" w:space="5" w:color="CCCCCC"/>
-          <w:right w:val="single" w:sz="6" w:space="8" w:color="CCCCCC"/>
-        </w:pBdr>
-        <w:shd w:val="clear" w:color="auto" w:fill="F8F8F8"/>
-        <w:spacing w:line="318" w:lineRule="atLeast"/>
-        <w:rPr>
-          <w:rStyle w:val="HTMLCode"/>
+        <w:t>questionType:</w:t>
+      </w:r>
+      <w:proofErr w:type="gramEnd"/>
+      <w:r>
+        <w:rPr>
+          <w:rFonts w:ascii="宋体" w:eastAsia="宋体" w:hAnsi="宋体" w:cs="宋体"/>
+          <w:color w:val="111111"/>
+          <w:sz w:val="23"/>
+          <w:szCs w:val="23"/>
+        </w:rPr>
+        <w:t>FIRST,SECOND,THIRD,FIFTH</w:t>
+      </w:r>
+      <w:proofErr w:type="spellEnd"/>
+    </w:p>
+    <w:p>
+      <w:pPr>
+        <w:pStyle w:val="HTMLPreformatted"/>
+        <w:pBdr>
+          <w:top w:val="single" w:sz="6" w:space="5" w:color="CCCCCC"/>
+          <w:left w:val="single" w:sz="6" w:space="8" w:color="CCCCCC"/>
+          <w:bottom w:val="single" w:sz="6" w:space="5" w:color="CCCCCC"/>
+          <w:right w:val="single" w:sz="6" w:space="8" w:color="CCCCCC"/>
+        </w:pBdr>
+        <w:shd w:val="clear" w:color="auto" w:fill="F8F8F8"/>
+        <w:spacing w:line="318" w:lineRule="atLeast"/>
+        <w:rPr>
+          <w:rStyle w:val="HTMLCode"/>
+          <w:rFonts w:eastAsiaTheme="minorEastAsia"/>
           <w:color w:val="111111"/>
         </w:rPr>
       </w:pPr>
@@ -2972,55 +4818,105 @@
           <w:rStyle w:val="HTMLCode"/>
           <w:color w:val="111111"/>
         </w:rPr>
-        <w:t xml:space="preserve">  "topic": "question1",</w:t>
-      </w:r>
-    </w:p>
-    <w:p>
-      <w:pPr>
-        <w:pStyle w:val="HTMLPreformatted"/>
-        <w:pBdr>
-          <w:top w:val="single" w:sz="6" w:space="5" w:color="CCCCCC"/>
-          <w:left w:val="single" w:sz="6" w:space="8" w:color="CCCCCC"/>
-          <w:bottom w:val="single" w:sz="6" w:space="5" w:color="CCCCCC"/>
-          <w:right w:val="single" w:sz="6" w:space="8" w:color="CCCCCC"/>
-        </w:pBdr>
-        <w:shd w:val="clear" w:color="auto" w:fill="F8F8F8"/>
-        <w:spacing w:line="318" w:lineRule="atLeast"/>
-        <w:rPr>
-          <w:rStyle w:val="HTMLCode"/>
-          <w:color w:val="111111"/>
-        </w:rPr>
-      </w:pPr>
-      <w:r>
-        <w:rPr>
-          <w:rStyle w:val="HTMLCode"/>
-          <w:color w:val="111111"/>
-        </w:rPr>
-        <w:t xml:space="preserve">  "bookId": 101,</w:t>
-      </w:r>
-    </w:p>
-    <w:p>
-      <w:pPr>
-        <w:pStyle w:val="HTMLPreformatted"/>
-        <w:pBdr>
-          <w:top w:val="single" w:sz="6" w:space="5" w:color="CCCCCC"/>
-          <w:left w:val="single" w:sz="6" w:space="8" w:color="CCCCCC"/>
-          <w:bottom w:val="single" w:sz="6" w:space="5" w:color="CCCCCC"/>
-          <w:right w:val="single" w:sz="6" w:space="8" w:color="CCCCCC"/>
-        </w:pBdr>
-        <w:shd w:val="clear" w:color="auto" w:fill="F8F8F8"/>
-        <w:spacing w:line="318" w:lineRule="atLeast"/>
-        <w:rPr>
-          <w:rStyle w:val="HTMLCode"/>
-          <w:color w:val="111111"/>
-        </w:rPr>
-      </w:pPr>
-      <w:r>
-        <w:rPr>
-          <w:rStyle w:val="HTMLCode"/>
-          <w:color w:val="111111"/>
-        </w:rPr>
-        <w:t xml:space="preserve">  "options": [</w:t>
+        <w:t xml:space="preserve">  "</w:t>
+      </w:r>
+      <w:proofErr w:type="gramStart"/>
+      <w:r>
+        <w:rPr>
+          <w:rStyle w:val="HTMLCode"/>
+          <w:color w:val="111111"/>
+        </w:rPr>
+        <w:t>topic</w:t>
+      </w:r>
+      <w:proofErr w:type="gramEnd"/>
+      <w:r>
+        <w:rPr>
+          <w:rStyle w:val="HTMLCode"/>
+          <w:color w:val="111111"/>
+        </w:rPr>
+        <w:t>": "CAPACITY FIRST Question1",</w:t>
+      </w:r>
+    </w:p>
+    <w:p>
+      <w:pPr>
+        <w:pStyle w:val="HTMLPreformatted"/>
+        <w:pBdr>
+          <w:top w:val="single" w:sz="6" w:space="5" w:color="CCCCCC"/>
+          <w:left w:val="single" w:sz="6" w:space="8" w:color="CCCCCC"/>
+          <w:bottom w:val="single" w:sz="6" w:space="5" w:color="CCCCCC"/>
+          <w:right w:val="single" w:sz="6" w:space="8" w:color="CCCCCC"/>
+        </w:pBdr>
+        <w:shd w:val="clear" w:color="auto" w:fill="F8F8F8"/>
+        <w:spacing w:line="318" w:lineRule="atLeast"/>
+        <w:rPr>
+          <w:rStyle w:val="HTMLCode"/>
+          <w:color w:val="111111"/>
+        </w:rPr>
+      </w:pPr>
+      <w:r>
+        <w:rPr>
+          <w:rStyle w:val="HTMLCode"/>
+          <w:color w:val="111111"/>
+        </w:rPr>
+        <w:t xml:space="preserve">  "</w:t>
+      </w:r>
+      <w:proofErr w:type="spellStart"/>
+      <w:proofErr w:type="gramStart"/>
+      <w:r>
+        <w:rPr>
+          <w:rStyle w:val="HTMLCode"/>
+          <w:color w:val="111111"/>
+        </w:rPr>
+        <w:t>bookId</w:t>
+      </w:r>
+      <w:proofErr w:type="spellEnd"/>
+      <w:proofErr w:type="gramEnd"/>
+      <w:r>
+        <w:rPr>
+          <w:rStyle w:val="HTMLCode"/>
+          <w:color w:val="111111"/>
+        </w:rPr>
+        <w:t>": 1,</w:t>
+      </w:r>
+    </w:p>
+    <w:p>
+      <w:pPr>
+        <w:pStyle w:val="HTMLPreformatted"/>
+        <w:pBdr>
+          <w:top w:val="single" w:sz="6" w:space="5" w:color="CCCCCC"/>
+          <w:left w:val="single" w:sz="6" w:space="8" w:color="CCCCCC"/>
+          <w:bottom w:val="single" w:sz="6" w:space="5" w:color="CCCCCC"/>
+          <w:right w:val="single" w:sz="6" w:space="8" w:color="CCCCCC"/>
+        </w:pBdr>
+        <w:shd w:val="clear" w:color="auto" w:fill="F8F8F8"/>
+        <w:spacing w:line="318" w:lineRule="atLeast"/>
+        <w:rPr>
+          <w:rStyle w:val="HTMLCode"/>
+          <w:color w:val="111111"/>
+        </w:rPr>
+      </w:pPr>
+      <w:r>
+        <w:rPr>
+          <w:rStyle w:val="HTMLCode"/>
+          <w:color w:val="111111"/>
+        </w:rPr>
+        <w:t xml:space="preserve">  "</w:t>
+      </w:r>
+      <w:proofErr w:type="gramStart"/>
+      <w:r>
+        <w:rPr>
+          <w:rStyle w:val="HTMLCode"/>
+          <w:color w:val="111111"/>
+        </w:rPr>
+        <w:t>options</w:t>
+      </w:r>
+      <w:proofErr w:type="gramEnd"/>
+      <w:r>
+        <w:rPr>
+          <w:rStyle w:val="HTMLCode"/>
+          <w:color w:val="111111"/>
+        </w:rPr>
+        <w:t>": [</w:t>
       </w:r>
     </w:p>
     <w:p>
@@ -3068,31 +4964,511 @@
           <w:rStyle w:val="HTMLCode"/>
           <w:color w:val="111111"/>
         </w:rPr>
-        <w:t xml:space="preserve">     "tag":"A",</w:t>
-      </w:r>
-    </w:p>
-    <w:p>
-      <w:pPr>
-        <w:pStyle w:val="HTMLPreformatted"/>
-        <w:pBdr>
-          <w:top w:val="single" w:sz="6" w:space="5" w:color="CCCCCC"/>
-          <w:left w:val="single" w:sz="6" w:space="8" w:color="CCCCCC"/>
-          <w:bottom w:val="single" w:sz="6" w:space="5" w:color="CCCCCC"/>
-          <w:right w:val="single" w:sz="6" w:space="8" w:color="CCCCCC"/>
-        </w:pBdr>
-        <w:shd w:val="clear" w:color="auto" w:fill="F8F8F8"/>
-        <w:spacing w:line="318" w:lineRule="atLeast"/>
-        <w:rPr>
-          <w:rStyle w:val="HTMLCode"/>
-          <w:color w:val="111111"/>
-        </w:rPr>
-      </w:pPr>
-      <w:r>
-        <w:rPr>
-          <w:rStyle w:val="HTMLCode"/>
-          <w:color w:val="111111"/>
-        </w:rPr>
-        <w:t xml:space="preserve">     "content":"contentA"</w:t>
+        <w:t xml:space="preserve">     "</w:t>
+      </w:r>
+      <w:proofErr w:type="gramStart"/>
+      <w:r>
+        <w:rPr>
+          <w:rStyle w:val="HTMLCode"/>
+          <w:color w:val="111111"/>
+        </w:rPr>
+        <w:t>tag</w:t>
+      </w:r>
+      <w:proofErr w:type="gramEnd"/>
+      <w:r>
+        <w:rPr>
+          <w:rStyle w:val="HTMLCode"/>
+          <w:color w:val="111111"/>
+        </w:rPr>
+        <w:t>":"A",</w:t>
+      </w:r>
+    </w:p>
+    <w:p>
+      <w:pPr>
+        <w:pStyle w:val="HTMLPreformatted"/>
+        <w:pBdr>
+          <w:top w:val="single" w:sz="6" w:space="5" w:color="CCCCCC"/>
+          <w:left w:val="single" w:sz="6" w:space="8" w:color="CCCCCC"/>
+          <w:bottom w:val="single" w:sz="6" w:space="5" w:color="CCCCCC"/>
+          <w:right w:val="single" w:sz="6" w:space="8" w:color="CCCCCC"/>
+        </w:pBdr>
+        <w:shd w:val="clear" w:color="auto" w:fill="F8F8F8"/>
+        <w:spacing w:line="318" w:lineRule="atLeast"/>
+        <w:rPr>
+          <w:rStyle w:val="HTMLCode"/>
+          <w:color w:val="111111"/>
+        </w:rPr>
+      </w:pPr>
+      <w:r>
+        <w:rPr>
+          <w:rStyle w:val="HTMLCode"/>
+          <w:color w:val="111111"/>
+        </w:rPr>
+        <w:t xml:space="preserve">     "</w:t>
+      </w:r>
+      <w:proofErr w:type="gramStart"/>
+      <w:r>
+        <w:rPr>
+          <w:rStyle w:val="HTMLCode"/>
+          <w:color w:val="111111"/>
+        </w:rPr>
+        <w:t>content</w:t>
+      </w:r>
+      <w:proofErr w:type="gramEnd"/>
+      <w:r>
+        <w:rPr>
+          <w:rStyle w:val="HTMLCode"/>
+          <w:color w:val="111111"/>
+        </w:rPr>
+        <w:t>":"</w:t>
+      </w:r>
+      <w:proofErr w:type="spellStart"/>
+      <w:r>
+        <w:rPr>
+          <w:rStyle w:val="HTMLCode"/>
+          <w:color w:val="111111"/>
+        </w:rPr>
+        <w:t>contentA</w:t>
+      </w:r>
+      <w:proofErr w:type="spellEnd"/>
+      <w:r>
+        <w:rPr>
+          <w:rStyle w:val="HTMLCode"/>
+          <w:color w:val="111111"/>
+        </w:rPr>
+        <w:t>"</w:t>
+      </w:r>
+    </w:p>
+    <w:p>
+      <w:pPr>
+        <w:pStyle w:val="HTMLPreformatted"/>
+        <w:pBdr>
+          <w:top w:val="single" w:sz="6" w:space="5" w:color="CCCCCC"/>
+          <w:left w:val="single" w:sz="6" w:space="8" w:color="CCCCCC"/>
+          <w:bottom w:val="single" w:sz="6" w:space="5" w:color="CCCCCC"/>
+          <w:right w:val="single" w:sz="6" w:space="8" w:color="CCCCCC"/>
+        </w:pBdr>
+        <w:shd w:val="clear" w:color="auto" w:fill="F8F8F8"/>
+        <w:spacing w:line="318" w:lineRule="atLeast"/>
+        <w:rPr>
+          <w:rStyle w:val="HTMLCode"/>
+          <w:color w:val="111111"/>
+        </w:rPr>
+      </w:pPr>
+      <w:r>
+        <w:rPr>
+          <w:rStyle w:val="HTMLCode"/>
+          <w:color w:val="111111"/>
+        </w:rPr>
+        <w:t xml:space="preserve">   },</w:t>
+      </w:r>
+    </w:p>
+    <w:p>
+      <w:pPr>
+        <w:pStyle w:val="HTMLPreformatted"/>
+        <w:pBdr>
+          <w:top w:val="single" w:sz="6" w:space="5" w:color="CCCCCC"/>
+          <w:left w:val="single" w:sz="6" w:space="8" w:color="CCCCCC"/>
+          <w:bottom w:val="single" w:sz="6" w:space="5" w:color="CCCCCC"/>
+          <w:right w:val="single" w:sz="6" w:space="8" w:color="CCCCCC"/>
+        </w:pBdr>
+        <w:shd w:val="clear" w:color="auto" w:fill="F8F8F8"/>
+        <w:spacing w:line="318" w:lineRule="atLeast"/>
+        <w:rPr>
+          <w:rStyle w:val="HTMLCode"/>
+          <w:color w:val="111111"/>
+        </w:rPr>
+      </w:pPr>
+      <w:r>
+        <w:rPr>
+          <w:rStyle w:val="HTMLCode"/>
+          <w:color w:val="111111"/>
+        </w:rPr>
+        <w:t xml:space="preserve">    {</w:t>
+      </w:r>
+    </w:p>
+    <w:p>
+      <w:pPr>
+        <w:pStyle w:val="HTMLPreformatted"/>
+        <w:pBdr>
+          <w:top w:val="single" w:sz="6" w:space="5" w:color="CCCCCC"/>
+          <w:left w:val="single" w:sz="6" w:space="8" w:color="CCCCCC"/>
+          <w:bottom w:val="single" w:sz="6" w:space="5" w:color="CCCCCC"/>
+          <w:right w:val="single" w:sz="6" w:space="8" w:color="CCCCCC"/>
+        </w:pBdr>
+        <w:shd w:val="clear" w:color="auto" w:fill="F8F8F8"/>
+        <w:spacing w:line="318" w:lineRule="atLeast"/>
+        <w:rPr>
+          <w:rStyle w:val="HTMLCode"/>
+          <w:color w:val="111111"/>
+        </w:rPr>
+      </w:pPr>
+      <w:r>
+        <w:rPr>
+          <w:rStyle w:val="HTMLCode"/>
+          <w:color w:val="111111"/>
+        </w:rPr>
+        <w:t xml:space="preserve">     "</w:t>
+      </w:r>
+      <w:proofErr w:type="gramStart"/>
+      <w:r>
+        <w:rPr>
+          <w:rStyle w:val="HTMLCode"/>
+          <w:color w:val="111111"/>
+        </w:rPr>
+        <w:t>tag</w:t>
+      </w:r>
+      <w:proofErr w:type="gramEnd"/>
+      <w:r>
+        <w:rPr>
+          <w:rStyle w:val="HTMLCode"/>
+          <w:color w:val="111111"/>
+        </w:rPr>
+        <w:t>":"B",</w:t>
+      </w:r>
+    </w:p>
+    <w:p>
+      <w:pPr>
+        <w:pStyle w:val="HTMLPreformatted"/>
+        <w:pBdr>
+          <w:top w:val="single" w:sz="6" w:space="5" w:color="CCCCCC"/>
+          <w:left w:val="single" w:sz="6" w:space="8" w:color="CCCCCC"/>
+          <w:bottom w:val="single" w:sz="6" w:space="5" w:color="CCCCCC"/>
+          <w:right w:val="single" w:sz="6" w:space="8" w:color="CCCCCC"/>
+        </w:pBdr>
+        <w:shd w:val="clear" w:color="auto" w:fill="F8F8F8"/>
+        <w:spacing w:line="318" w:lineRule="atLeast"/>
+        <w:rPr>
+          <w:rStyle w:val="HTMLCode"/>
+          <w:color w:val="111111"/>
+        </w:rPr>
+      </w:pPr>
+      <w:r>
+        <w:rPr>
+          <w:rStyle w:val="HTMLCode"/>
+          <w:color w:val="111111"/>
+        </w:rPr>
+        <w:t xml:space="preserve">     "</w:t>
+      </w:r>
+      <w:proofErr w:type="gramStart"/>
+      <w:r>
+        <w:rPr>
+          <w:rStyle w:val="HTMLCode"/>
+          <w:color w:val="111111"/>
+        </w:rPr>
+        <w:t>content</w:t>
+      </w:r>
+      <w:proofErr w:type="gramEnd"/>
+      <w:r>
+        <w:rPr>
+          <w:rStyle w:val="HTMLCode"/>
+          <w:color w:val="111111"/>
+        </w:rPr>
+        <w:t>":"</w:t>
+      </w:r>
+      <w:proofErr w:type="spellStart"/>
+      <w:r>
+        <w:rPr>
+          <w:rStyle w:val="HTMLCode"/>
+          <w:color w:val="111111"/>
+        </w:rPr>
+        <w:t>contentB</w:t>
+      </w:r>
+      <w:proofErr w:type="spellEnd"/>
+      <w:r>
+        <w:rPr>
+          <w:rStyle w:val="HTMLCode"/>
+          <w:color w:val="111111"/>
+        </w:rPr>
+        <w:t>"</w:t>
+      </w:r>
+    </w:p>
+    <w:p>
+      <w:pPr>
+        <w:pStyle w:val="HTMLPreformatted"/>
+        <w:pBdr>
+          <w:top w:val="single" w:sz="6" w:space="5" w:color="CCCCCC"/>
+          <w:left w:val="single" w:sz="6" w:space="8" w:color="CCCCCC"/>
+          <w:bottom w:val="single" w:sz="6" w:space="5" w:color="CCCCCC"/>
+          <w:right w:val="single" w:sz="6" w:space="8" w:color="CCCCCC"/>
+        </w:pBdr>
+        <w:shd w:val="clear" w:color="auto" w:fill="F8F8F8"/>
+        <w:spacing w:line="318" w:lineRule="atLeast"/>
+        <w:rPr>
+          <w:rStyle w:val="HTMLCode"/>
+          <w:color w:val="111111"/>
+        </w:rPr>
+      </w:pPr>
+      <w:r>
+        <w:rPr>
+          <w:rStyle w:val="HTMLCode"/>
+          <w:color w:val="111111"/>
+        </w:rPr>
+        <w:t xml:space="preserve">   },</w:t>
+      </w:r>
+    </w:p>
+    <w:p>
+      <w:pPr>
+        <w:pStyle w:val="HTMLPreformatted"/>
+        <w:pBdr>
+          <w:top w:val="single" w:sz="6" w:space="5" w:color="CCCCCC"/>
+          <w:left w:val="single" w:sz="6" w:space="8" w:color="CCCCCC"/>
+          <w:bottom w:val="single" w:sz="6" w:space="5" w:color="CCCCCC"/>
+          <w:right w:val="single" w:sz="6" w:space="8" w:color="CCCCCC"/>
+        </w:pBdr>
+        <w:shd w:val="clear" w:color="auto" w:fill="F8F8F8"/>
+        <w:spacing w:line="318" w:lineRule="atLeast"/>
+        <w:rPr>
+          <w:rStyle w:val="HTMLCode"/>
+          <w:color w:val="111111"/>
+        </w:rPr>
+      </w:pPr>
+      <w:r>
+        <w:rPr>
+          <w:rStyle w:val="HTMLCode"/>
+          <w:color w:val="111111"/>
+        </w:rPr>
+        <w:t xml:space="preserve">   {</w:t>
+      </w:r>
+    </w:p>
+    <w:p>
+      <w:pPr>
+        <w:pStyle w:val="HTMLPreformatted"/>
+        <w:pBdr>
+          <w:top w:val="single" w:sz="6" w:space="5" w:color="CCCCCC"/>
+          <w:left w:val="single" w:sz="6" w:space="8" w:color="CCCCCC"/>
+          <w:bottom w:val="single" w:sz="6" w:space="5" w:color="CCCCCC"/>
+          <w:right w:val="single" w:sz="6" w:space="8" w:color="CCCCCC"/>
+        </w:pBdr>
+        <w:shd w:val="clear" w:color="auto" w:fill="F8F8F8"/>
+        <w:spacing w:line="318" w:lineRule="atLeast"/>
+        <w:rPr>
+          <w:rStyle w:val="HTMLCode"/>
+          <w:color w:val="111111"/>
+        </w:rPr>
+      </w:pPr>
+      <w:r>
+        <w:rPr>
+          <w:rStyle w:val="HTMLCode"/>
+          <w:color w:val="111111"/>
+        </w:rPr>
+        <w:t xml:space="preserve">     "</w:t>
+      </w:r>
+      <w:proofErr w:type="gramStart"/>
+      <w:r>
+        <w:rPr>
+          <w:rStyle w:val="HTMLCode"/>
+          <w:color w:val="111111"/>
+        </w:rPr>
+        <w:t>tag</w:t>
+      </w:r>
+      <w:proofErr w:type="gramEnd"/>
+      <w:r>
+        <w:rPr>
+          <w:rStyle w:val="HTMLCode"/>
+          <w:color w:val="111111"/>
+        </w:rPr>
+        <w:t>":"C",</w:t>
+      </w:r>
+    </w:p>
+    <w:p>
+      <w:pPr>
+        <w:pStyle w:val="HTMLPreformatted"/>
+        <w:pBdr>
+          <w:top w:val="single" w:sz="6" w:space="5" w:color="CCCCCC"/>
+          <w:left w:val="single" w:sz="6" w:space="8" w:color="CCCCCC"/>
+          <w:bottom w:val="single" w:sz="6" w:space="5" w:color="CCCCCC"/>
+          <w:right w:val="single" w:sz="6" w:space="8" w:color="CCCCCC"/>
+        </w:pBdr>
+        <w:shd w:val="clear" w:color="auto" w:fill="F8F8F8"/>
+        <w:spacing w:line="318" w:lineRule="atLeast"/>
+        <w:rPr>
+          <w:rStyle w:val="HTMLCode"/>
+          <w:color w:val="111111"/>
+        </w:rPr>
+      </w:pPr>
+      <w:r>
+        <w:rPr>
+          <w:rStyle w:val="HTMLCode"/>
+          <w:color w:val="111111"/>
+        </w:rPr>
+        <w:t xml:space="preserve">     "</w:t>
+      </w:r>
+      <w:proofErr w:type="gramStart"/>
+      <w:r>
+        <w:rPr>
+          <w:rStyle w:val="HTMLCode"/>
+          <w:color w:val="111111"/>
+        </w:rPr>
+        <w:t>content</w:t>
+      </w:r>
+      <w:proofErr w:type="gramEnd"/>
+      <w:r>
+        <w:rPr>
+          <w:rStyle w:val="HTMLCode"/>
+          <w:color w:val="111111"/>
+        </w:rPr>
+        <w:t>":"</w:t>
+      </w:r>
+      <w:proofErr w:type="spellStart"/>
+      <w:r>
+        <w:rPr>
+          <w:rStyle w:val="HTMLCode"/>
+          <w:color w:val="111111"/>
+        </w:rPr>
+        <w:t>contentC</w:t>
+      </w:r>
+      <w:proofErr w:type="spellEnd"/>
+      <w:r>
+        <w:rPr>
+          <w:rStyle w:val="HTMLCode"/>
+          <w:color w:val="111111"/>
+        </w:rPr>
+        <w:t>"</w:t>
+      </w:r>
+    </w:p>
+    <w:p>
+      <w:pPr>
+        <w:pStyle w:val="HTMLPreformatted"/>
+        <w:pBdr>
+          <w:top w:val="single" w:sz="6" w:space="5" w:color="CCCCCC"/>
+          <w:left w:val="single" w:sz="6" w:space="8" w:color="CCCCCC"/>
+          <w:bottom w:val="single" w:sz="6" w:space="5" w:color="CCCCCC"/>
+          <w:right w:val="single" w:sz="6" w:space="8" w:color="CCCCCC"/>
+        </w:pBdr>
+        <w:shd w:val="clear" w:color="auto" w:fill="F8F8F8"/>
+        <w:spacing w:line="318" w:lineRule="atLeast"/>
+        <w:rPr>
+          <w:rStyle w:val="HTMLCode"/>
+          <w:color w:val="111111"/>
+        </w:rPr>
+      </w:pPr>
+      <w:r>
+        <w:rPr>
+          <w:rStyle w:val="HTMLCode"/>
+          <w:color w:val="111111"/>
+        </w:rPr>
+        <w:t xml:space="preserve">   },</w:t>
+      </w:r>
+    </w:p>
+    <w:p>
+      <w:pPr>
+        <w:pStyle w:val="HTMLPreformatted"/>
+        <w:pBdr>
+          <w:top w:val="single" w:sz="6" w:space="5" w:color="CCCCCC"/>
+          <w:left w:val="single" w:sz="6" w:space="8" w:color="CCCCCC"/>
+          <w:bottom w:val="single" w:sz="6" w:space="5" w:color="CCCCCC"/>
+          <w:right w:val="single" w:sz="6" w:space="8" w:color="CCCCCC"/>
+        </w:pBdr>
+        <w:shd w:val="clear" w:color="auto" w:fill="F8F8F8"/>
+        <w:spacing w:line="318" w:lineRule="atLeast"/>
+        <w:rPr>
+          <w:rStyle w:val="HTMLCode"/>
+          <w:color w:val="111111"/>
+        </w:rPr>
+      </w:pPr>
+      <w:r>
+        <w:rPr>
+          <w:rStyle w:val="HTMLCode"/>
+          <w:color w:val="111111"/>
+        </w:rPr>
+        <w:t xml:space="preserve">   {</w:t>
+      </w:r>
+    </w:p>
+    <w:p>
+      <w:pPr>
+        <w:pStyle w:val="HTMLPreformatted"/>
+        <w:pBdr>
+          <w:top w:val="single" w:sz="6" w:space="5" w:color="CCCCCC"/>
+          <w:left w:val="single" w:sz="6" w:space="8" w:color="CCCCCC"/>
+          <w:bottom w:val="single" w:sz="6" w:space="5" w:color="CCCCCC"/>
+          <w:right w:val="single" w:sz="6" w:space="8" w:color="CCCCCC"/>
+        </w:pBdr>
+        <w:shd w:val="clear" w:color="auto" w:fill="F8F8F8"/>
+        <w:spacing w:line="318" w:lineRule="atLeast"/>
+        <w:rPr>
+          <w:rStyle w:val="HTMLCode"/>
+          <w:color w:val="111111"/>
+        </w:rPr>
+      </w:pPr>
+      <w:r>
+        <w:rPr>
+          <w:rStyle w:val="HTMLCode"/>
+          <w:color w:val="111111"/>
+        </w:rPr>
+        <w:t xml:space="preserve">     "</w:t>
+      </w:r>
+      <w:proofErr w:type="gramStart"/>
+      <w:r>
+        <w:rPr>
+          <w:rStyle w:val="HTMLCode"/>
+          <w:color w:val="111111"/>
+        </w:rPr>
+        <w:t>tag</w:t>
+      </w:r>
+      <w:proofErr w:type="gramEnd"/>
+      <w:r>
+        <w:rPr>
+          <w:rStyle w:val="HTMLCode"/>
+          <w:color w:val="111111"/>
+        </w:rPr>
+        <w:t>":"D",</w:t>
+      </w:r>
+    </w:p>
+    <w:p>
+      <w:pPr>
+        <w:pStyle w:val="HTMLPreformatted"/>
+        <w:pBdr>
+          <w:top w:val="single" w:sz="6" w:space="5" w:color="CCCCCC"/>
+          <w:left w:val="single" w:sz="6" w:space="8" w:color="CCCCCC"/>
+          <w:bottom w:val="single" w:sz="6" w:space="5" w:color="CCCCCC"/>
+          <w:right w:val="single" w:sz="6" w:space="8" w:color="CCCCCC"/>
+        </w:pBdr>
+        <w:shd w:val="clear" w:color="auto" w:fill="F8F8F8"/>
+        <w:spacing w:line="318" w:lineRule="atLeast"/>
+        <w:rPr>
+          <w:rStyle w:val="HTMLCode"/>
+          <w:color w:val="111111"/>
+        </w:rPr>
+      </w:pPr>
+      <w:r>
+        <w:rPr>
+          <w:rStyle w:val="HTMLCode"/>
+          <w:color w:val="111111"/>
+        </w:rPr>
+        <w:t xml:space="preserve">     "</w:t>
+      </w:r>
+      <w:proofErr w:type="gramStart"/>
+      <w:r>
+        <w:rPr>
+          <w:rStyle w:val="HTMLCode"/>
+          <w:color w:val="111111"/>
+        </w:rPr>
+        <w:t>content</w:t>
+      </w:r>
+      <w:proofErr w:type="gramEnd"/>
+      <w:r>
+        <w:rPr>
+          <w:rStyle w:val="HTMLCode"/>
+          <w:color w:val="111111"/>
+        </w:rPr>
+        <w:t>":"</w:t>
+      </w:r>
+      <w:proofErr w:type="spellStart"/>
+      <w:r>
+        <w:rPr>
+          <w:rStyle w:val="HTMLCode"/>
+          <w:color w:val="111111"/>
+        </w:rPr>
+        <w:t>contentD</w:t>
+      </w:r>
+      <w:proofErr w:type="spellEnd"/>
+      <w:r>
+        <w:rPr>
+          <w:rStyle w:val="HTMLCode"/>
+          <w:color w:val="111111"/>
+        </w:rPr>
+        <w:t>"</w:t>
       </w:r>
     </w:p>
     <w:p>
@@ -3164,77 +5540,147 @@
           <w:rStyle w:val="HTMLCode"/>
           <w:color w:val="111111"/>
         </w:rPr>
-        <w:t xml:space="preserve">  "objectiveType": "CAPACITY",</w:t>
-      </w:r>
-    </w:p>
-    <w:p>
-      <w:pPr>
-        <w:pStyle w:val="HTMLPreformatted"/>
-        <w:pBdr>
-          <w:top w:val="single" w:sz="6" w:space="5" w:color="CCCCCC"/>
-          <w:left w:val="single" w:sz="6" w:space="8" w:color="CCCCCC"/>
-          <w:bottom w:val="single" w:sz="6" w:space="5" w:color="CCCCCC"/>
-          <w:right w:val="single" w:sz="6" w:space="8" w:color="CCCCCC"/>
-        </w:pBdr>
-        <w:shd w:val="clear" w:color="auto" w:fill="F8F8F8"/>
-        <w:spacing w:line="318" w:lineRule="atLeast"/>
-        <w:rPr>
-          <w:rStyle w:val="HTMLCode"/>
-          <w:color w:val="111111"/>
-        </w:rPr>
-      </w:pPr>
-      <w:r>
-        <w:rPr>
-          <w:rStyle w:val="HTMLCode"/>
-          <w:color w:val="111111"/>
-        </w:rPr>
-        <w:t xml:space="preserve">  "questionType":"FIRST",</w:t>
-      </w:r>
-    </w:p>
-    <w:p>
-      <w:pPr>
-        <w:pStyle w:val="HTMLPreformatted"/>
-        <w:pBdr>
-          <w:top w:val="single" w:sz="6" w:space="5" w:color="CCCCCC"/>
-          <w:left w:val="single" w:sz="6" w:space="8" w:color="CCCCCC"/>
-          <w:bottom w:val="single" w:sz="6" w:space="5" w:color="CCCCCC"/>
-          <w:right w:val="single" w:sz="6" w:space="8" w:color="CCCCCC"/>
-        </w:pBdr>
-        <w:shd w:val="clear" w:color="auto" w:fill="F8F8F8"/>
-        <w:spacing w:line="318" w:lineRule="atLeast"/>
-        <w:rPr>
-          <w:rStyle w:val="HTMLCode"/>
-          <w:color w:val="111111"/>
-        </w:rPr>
-      </w:pPr>
-      <w:r>
-        <w:rPr>
-          <w:rStyle w:val="HTMLCode"/>
-          <w:color w:val="111111"/>
-        </w:rPr>
-        <w:t xml:space="preserve">  "level":1</w:t>
-      </w:r>
-    </w:p>
-    <w:p>
-      <w:pPr>
-        <w:pStyle w:val="HTMLPreformatted"/>
-        <w:pBdr>
-          <w:top w:val="single" w:sz="6" w:space="5" w:color="CCCCCC"/>
-          <w:left w:val="single" w:sz="6" w:space="8" w:color="CCCCCC"/>
-          <w:bottom w:val="single" w:sz="6" w:space="5" w:color="CCCCCC"/>
-          <w:right w:val="single" w:sz="6" w:space="8" w:color="CCCCCC"/>
-        </w:pBdr>
-        <w:shd w:val="clear" w:color="auto" w:fill="F8F8F8"/>
-        <w:spacing w:line="318" w:lineRule="atLeast"/>
-        <w:rPr>
-          <w:rStyle w:val="HTMLCode"/>
-        </w:rPr>
-      </w:pPr>
-      <w:r>
-        <w:rPr>
-          <w:rStyle w:val="HTMLCode"/>
-        </w:rPr>
-        <w:lastRenderedPageBreak/>
+        <w:t xml:space="preserve">  "</w:t>
+      </w:r>
+      <w:proofErr w:type="spellStart"/>
+      <w:proofErr w:type="gramStart"/>
+      <w:r>
+        <w:rPr>
+          <w:rStyle w:val="HTMLCode"/>
+          <w:color w:val="111111"/>
+        </w:rPr>
+        <w:t>objectiveType</w:t>
+      </w:r>
+      <w:proofErr w:type="spellEnd"/>
+      <w:proofErr w:type="gramEnd"/>
+      <w:r>
+        <w:rPr>
+          <w:rStyle w:val="HTMLCode"/>
+          <w:color w:val="111111"/>
+        </w:rPr>
+        <w:t>": "CAPACITY",</w:t>
+      </w:r>
+    </w:p>
+    <w:p>
+      <w:pPr>
+        <w:pStyle w:val="HTMLPreformatted"/>
+        <w:pBdr>
+          <w:top w:val="single" w:sz="6" w:space="5" w:color="CCCCCC"/>
+          <w:left w:val="single" w:sz="6" w:space="8" w:color="CCCCCC"/>
+          <w:bottom w:val="single" w:sz="6" w:space="5" w:color="CCCCCC"/>
+          <w:right w:val="single" w:sz="6" w:space="8" w:color="CCCCCC"/>
+        </w:pBdr>
+        <w:shd w:val="clear" w:color="auto" w:fill="F8F8F8"/>
+        <w:spacing w:line="318" w:lineRule="atLeast"/>
+        <w:rPr>
+          <w:rStyle w:val="HTMLCode"/>
+          <w:color w:val="111111"/>
+        </w:rPr>
+      </w:pPr>
+      <w:r>
+        <w:rPr>
+          <w:rStyle w:val="HTMLCode"/>
+          <w:color w:val="111111"/>
+        </w:rPr>
+        <w:t xml:space="preserve">  "</w:t>
+      </w:r>
+      <w:proofErr w:type="spellStart"/>
+      <w:proofErr w:type="gramStart"/>
+      <w:r>
+        <w:rPr>
+          <w:rStyle w:val="HTMLCode"/>
+          <w:color w:val="111111"/>
+        </w:rPr>
+        <w:t>questionType</w:t>
+      </w:r>
+      <w:proofErr w:type="spellEnd"/>
+      <w:proofErr w:type="gramEnd"/>
+      <w:r>
+        <w:rPr>
+          <w:rStyle w:val="HTMLCode"/>
+          <w:color w:val="111111"/>
+        </w:rPr>
+        <w:t>":"FIRST",</w:t>
+      </w:r>
+    </w:p>
+    <w:p>
+      <w:pPr>
+        <w:pStyle w:val="HTMLPreformatted"/>
+        <w:pBdr>
+          <w:top w:val="single" w:sz="6" w:space="5" w:color="CCCCCC"/>
+          <w:left w:val="single" w:sz="6" w:space="8" w:color="CCCCCC"/>
+          <w:bottom w:val="single" w:sz="6" w:space="5" w:color="CCCCCC"/>
+          <w:right w:val="single" w:sz="6" w:space="8" w:color="CCCCCC"/>
+        </w:pBdr>
+        <w:shd w:val="clear" w:color="auto" w:fill="F8F8F8"/>
+        <w:spacing w:line="318" w:lineRule="atLeast"/>
+        <w:rPr>
+          <w:rStyle w:val="HTMLCode"/>
+          <w:color w:val="111111"/>
+        </w:rPr>
+      </w:pPr>
+      <w:r>
+        <w:rPr>
+          <w:rStyle w:val="HTMLCode"/>
+          <w:color w:val="111111"/>
+        </w:rPr>
+        <w:t xml:space="preserve">  "</w:t>
+      </w:r>
+      <w:proofErr w:type="gramStart"/>
+      <w:r>
+        <w:rPr>
+          <w:rStyle w:val="HTMLCode"/>
+          <w:color w:val="111111"/>
+        </w:rPr>
+        <w:t>level</w:t>
+      </w:r>
+      <w:proofErr w:type="gramEnd"/>
+      <w:r>
+        <w:rPr>
+          <w:rStyle w:val="HTMLCode"/>
+          <w:color w:val="111111"/>
+        </w:rPr>
+        <w:t>":1</w:t>
+      </w:r>
+    </w:p>
+    <w:p>
+      <w:pPr>
+        <w:pStyle w:val="HTMLPreformatted"/>
+        <w:pBdr>
+          <w:top w:val="single" w:sz="6" w:space="5" w:color="CCCCCC"/>
+          <w:left w:val="single" w:sz="6" w:space="8" w:color="CCCCCC"/>
+          <w:bottom w:val="single" w:sz="6" w:space="5" w:color="CCCCCC"/>
+          <w:right w:val="single" w:sz="6" w:space="8" w:color="CCCCCC"/>
+        </w:pBdr>
+        <w:shd w:val="clear" w:color="auto" w:fill="F8F8F8"/>
+        <w:spacing w:line="318" w:lineRule="atLeast"/>
+        <w:rPr>
+          <w:rStyle w:val="HTMLCode"/>
+          <w:color w:val="111111"/>
+        </w:rPr>
+      </w:pPr>
+    </w:p>
+    <w:p>
+      <w:pPr>
+        <w:pStyle w:val="HTMLPreformatted"/>
+        <w:pBdr>
+          <w:top w:val="single" w:sz="6" w:space="5" w:color="CCCCCC"/>
+          <w:left w:val="single" w:sz="6" w:space="8" w:color="CCCCCC"/>
+          <w:bottom w:val="single" w:sz="6" w:space="5" w:color="CCCCCC"/>
+          <w:right w:val="single" w:sz="6" w:space="8" w:color="CCCCCC"/>
+        </w:pBdr>
+        <w:shd w:val="clear" w:color="auto" w:fill="F8F8F8"/>
+        <w:spacing w:line="318" w:lineRule="atLeast"/>
+        <w:rPr>
+          <w:rStyle w:val="HTMLCode"/>
+          <w:rFonts w:eastAsiaTheme="minorEastAsia" w:hint="eastAsia"/>
+        </w:rPr>
+      </w:pPr>
+      <w:r>
+        <w:rPr>
+          <w:rStyle w:val="HTMLCode"/>
+          <w:color w:val="111111"/>
+        </w:rPr>
         <w:t>}</w:t>
       </w:r>
     </w:p>
@@ -3325,13 +5771,6 @@
           <w:rStyle w:val="HTMLCode"/>
           <w:color w:val="111111"/>
         </w:rPr>
-        <w:t xml:space="preserve">  </w:t>
-      </w:r>
-      <w:r>
-        <w:rPr>
-          <w:rStyle w:val="HTMLCode"/>
-          <w:color w:val="111111"/>
-        </w:rPr>
         <w:t>{</w:t>
       </w:r>
     </w:p>
@@ -3356,103 +5795,188 @@
           <w:rStyle w:val="HTMLCode"/>
           <w:color w:val="111111"/>
         </w:rPr>
-        <w:t xml:space="preserve">    "id": 1,</w:t>
-      </w:r>
-    </w:p>
-    <w:p>
-      <w:pPr>
-        <w:pStyle w:val="HTMLPreformatted"/>
-        <w:pBdr>
-          <w:top w:val="single" w:sz="6" w:space="5" w:color="CCCCCC"/>
-          <w:left w:val="single" w:sz="6" w:space="8" w:color="CCCCCC"/>
-          <w:bottom w:val="single" w:sz="6" w:space="5" w:color="CCCCCC"/>
-          <w:right w:val="single" w:sz="6" w:space="8" w:color="CCCCCC"/>
-        </w:pBdr>
-        <w:shd w:val="clear" w:color="auto" w:fill="F8F8F8"/>
-        <w:spacing w:line="318" w:lineRule="atLeast"/>
-        <w:rPr>
-          <w:rStyle w:val="HTMLCode"/>
-          <w:color w:val="111111"/>
-        </w:rPr>
-      </w:pPr>
-      <w:r>
-        <w:rPr>
-          <w:rStyle w:val="HTMLCode"/>
-          <w:color w:val="111111"/>
-        </w:rPr>
-        <w:t xml:space="preserve">    "creationTime": "06-04-2015",</w:t>
-      </w:r>
-    </w:p>
-    <w:p>
-      <w:pPr>
-        <w:pStyle w:val="HTMLPreformatted"/>
-        <w:pBdr>
-          <w:top w:val="single" w:sz="6" w:space="5" w:color="CCCCCC"/>
-          <w:left w:val="single" w:sz="6" w:space="8" w:color="CCCCCC"/>
-          <w:bottom w:val="single" w:sz="6" w:space="5" w:color="CCCCCC"/>
-          <w:right w:val="single" w:sz="6" w:space="8" w:color="CCCCCC"/>
-        </w:pBdr>
-        <w:shd w:val="clear" w:color="auto" w:fill="F8F8F8"/>
-        <w:spacing w:line="318" w:lineRule="atLeast"/>
-        <w:rPr>
-          <w:rStyle w:val="HTMLCode"/>
-          <w:color w:val="111111"/>
-        </w:rPr>
-      </w:pPr>
-      <w:r>
-        <w:rPr>
-          <w:rStyle w:val="HTMLCode"/>
-          <w:color w:val="111111"/>
-        </w:rPr>
-        <w:t xml:space="preserve">    "topic": "question1",</w:t>
-      </w:r>
-    </w:p>
-    <w:p>
-      <w:pPr>
-        <w:pStyle w:val="HTMLPreformatted"/>
-        <w:pBdr>
-          <w:top w:val="single" w:sz="6" w:space="5" w:color="CCCCCC"/>
-          <w:left w:val="single" w:sz="6" w:space="8" w:color="CCCCCC"/>
-          <w:bottom w:val="single" w:sz="6" w:space="5" w:color="CCCCCC"/>
-          <w:right w:val="single" w:sz="6" w:space="8" w:color="CCCCCC"/>
-        </w:pBdr>
-        <w:shd w:val="clear" w:color="auto" w:fill="F8F8F8"/>
-        <w:spacing w:line="318" w:lineRule="atLeast"/>
-        <w:rPr>
-          <w:rStyle w:val="HTMLCode"/>
-          <w:color w:val="111111"/>
-        </w:rPr>
-      </w:pPr>
-      <w:r>
-        <w:rPr>
-          <w:rStyle w:val="HTMLCode"/>
-          <w:color w:val="111111"/>
-        </w:rPr>
-        <w:t xml:space="preserve">    "bookId": 101,</w:t>
-      </w:r>
-    </w:p>
-    <w:p>
-      <w:pPr>
-        <w:pStyle w:val="HTMLPreformatted"/>
-        <w:pBdr>
-          <w:top w:val="single" w:sz="6" w:space="5" w:color="CCCCCC"/>
-          <w:left w:val="single" w:sz="6" w:space="8" w:color="CCCCCC"/>
-          <w:bottom w:val="single" w:sz="6" w:space="5" w:color="CCCCCC"/>
-          <w:right w:val="single" w:sz="6" w:space="8" w:color="CCCCCC"/>
-        </w:pBdr>
-        <w:shd w:val="clear" w:color="auto" w:fill="F8F8F8"/>
-        <w:spacing w:line="318" w:lineRule="atLeast"/>
-        <w:rPr>
-          <w:rStyle w:val="HTMLCode"/>
-          <w:color w:val="111111"/>
-        </w:rPr>
-      </w:pPr>
-      <w:r>
-        <w:rPr>
-          <w:rStyle w:val="HTMLCode"/>
-          <w:color w:val="111111"/>
-        </w:rPr>
-        <w:t xml:space="preserve">    "options": [</w:t>
+        <w:t xml:space="preserve">    "</w:t>
+      </w:r>
+      <w:proofErr w:type="gramStart"/>
+      <w:r>
+        <w:rPr>
+          <w:rStyle w:val="HTMLCode"/>
+          <w:color w:val="111111"/>
+        </w:rPr>
+        <w:t>id</w:t>
+      </w:r>
+      <w:proofErr w:type="gramEnd"/>
+      <w:r>
+        <w:rPr>
+          <w:rStyle w:val="HTMLCode"/>
+          <w:color w:val="111111"/>
+        </w:rPr>
+        <w:t>": 41,</w:t>
+      </w:r>
+    </w:p>
+    <w:p>
+      <w:pPr>
+        <w:pStyle w:val="HTMLPreformatted"/>
+        <w:pBdr>
+          <w:top w:val="single" w:sz="6" w:space="5" w:color="CCCCCC"/>
+          <w:left w:val="single" w:sz="6" w:space="8" w:color="CCCCCC"/>
+          <w:bottom w:val="single" w:sz="6" w:space="5" w:color="CCCCCC"/>
+          <w:right w:val="single" w:sz="6" w:space="8" w:color="CCCCCC"/>
+        </w:pBdr>
+        <w:shd w:val="clear" w:color="auto" w:fill="F8F8F8"/>
+        <w:spacing w:line="318" w:lineRule="atLeast"/>
+        <w:rPr>
+          <w:rStyle w:val="HTMLCode"/>
+          <w:color w:val="111111"/>
+        </w:rPr>
+      </w:pPr>
+      <w:r>
+        <w:rPr>
+          <w:rStyle w:val="HTMLCode"/>
+          <w:color w:val="111111"/>
+        </w:rPr>
+        <w:t xml:space="preserve">    "</w:t>
+      </w:r>
+      <w:proofErr w:type="spellStart"/>
+      <w:proofErr w:type="gramStart"/>
+      <w:r>
+        <w:rPr>
+          <w:rStyle w:val="HTMLCode"/>
+          <w:color w:val="111111"/>
+        </w:rPr>
+        <w:t>creationTime</w:t>
+      </w:r>
+      <w:proofErr w:type="spellEnd"/>
+      <w:proofErr w:type="gramEnd"/>
+      <w:r>
+        <w:rPr>
+          <w:rStyle w:val="HTMLCode"/>
+          <w:color w:val="111111"/>
+        </w:rPr>
+        <w:t>": "18-04-2015",</w:t>
+      </w:r>
+    </w:p>
+    <w:p>
+      <w:pPr>
+        <w:pStyle w:val="HTMLPreformatted"/>
+        <w:pBdr>
+          <w:top w:val="single" w:sz="6" w:space="5" w:color="CCCCCC"/>
+          <w:left w:val="single" w:sz="6" w:space="8" w:color="CCCCCC"/>
+          <w:bottom w:val="single" w:sz="6" w:space="5" w:color="CCCCCC"/>
+          <w:right w:val="single" w:sz="6" w:space="8" w:color="CCCCCC"/>
+        </w:pBdr>
+        <w:shd w:val="clear" w:color="auto" w:fill="F8F8F8"/>
+        <w:spacing w:line="318" w:lineRule="atLeast"/>
+        <w:rPr>
+          <w:rStyle w:val="HTMLCode"/>
+          <w:color w:val="111111"/>
+        </w:rPr>
+      </w:pPr>
+      <w:r>
+        <w:rPr>
+          <w:rStyle w:val="HTMLCode"/>
+          <w:color w:val="111111"/>
+        </w:rPr>
+        <w:t xml:space="preserve">    "</w:t>
+      </w:r>
+      <w:proofErr w:type="gramStart"/>
+      <w:r>
+        <w:rPr>
+          <w:rStyle w:val="HTMLCode"/>
+          <w:color w:val="111111"/>
+        </w:rPr>
+        <w:t>topic</w:t>
+      </w:r>
+      <w:proofErr w:type="gramEnd"/>
+      <w:r>
+        <w:rPr>
+          <w:rStyle w:val="HTMLCode"/>
+          <w:color w:val="111111"/>
+        </w:rPr>
+        <w:t>": "CAPACITY FIRST Question1",</w:t>
+      </w:r>
+    </w:p>
+    <w:p>
+      <w:pPr>
+        <w:pStyle w:val="HTMLPreformatted"/>
+        <w:pBdr>
+          <w:top w:val="single" w:sz="6" w:space="5" w:color="CCCCCC"/>
+          <w:left w:val="single" w:sz="6" w:space="8" w:color="CCCCCC"/>
+          <w:bottom w:val="single" w:sz="6" w:space="5" w:color="CCCCCC"/>
+          <w:right w:val="single" w:sz="6" w:space="8" w:color="CCCCCC"/>
+        </w:pBdr>
+        <w:shd w:val="clear" w:color="auto" w:fill="F8F8F8"/>
+        <w:spacing w:line="318" w:lineRule="atLeast"/>
+        <w:rPr>
+          <w:rStyle w:val="HTMLCode"/>
+          <w:color w:val="111111"/>
+        </w:rPr>
+      </w:pPr>
+      <w:r>
+        <w:rPr>
+          <w:rStyle w:val="HTMLCode"/>
+          <w:color w:val="111111"/>
+        </w:rPr>
+        <w:lastRenderedPageBreak/>
+        <w:t xml:space="preserve">    "</w:t>
+      </w:r>
+      <w:proofErr w:type="spellStart"/>
+      <w:proofErr w:type="gramStart"/>
+      <w:r>
+        <w:rPr>
+          <w:rStyle w:val="HTMLCode"/>
+          <w:color w:val="111111"/>
+        </w:rPr>
+        <w:t>bookId</w:t>
+      </w:r>
+      <w:proofErr w:type="spellEnd"/>
+      <w:proofErr w:type="gramEnd"/>
+      <w:r>
+        <w:rPr>
+          <w:rStyle w:val="HTMLCode"/>
+          <w:color w:val="111111"/>
+        </w:rPr>
+        <w:t>": 1,</w:t>
+      </w:r>
+    </w:p>
+    <w:p>
+      <w:pPr>
+        <w:pStyle w:val="HTMLPreformatted"/>
+        <w:pBdr>
+          <w:top w:val="single" w:sz="6" w:space="5" w:color="CCCCCC"/>
+          <w:left w:val="single" w:sz="6" w:space="8" w:color="CCCCCC"/>
+          <w:bottom w:val="single" w:sz="6" w:space="5" w:color="CCCCCC"/>
+          <w:right w:val="single" w:sz="6" w:space="8" w:color="CCCCCC"/>
+        </w:pBdr>
+        <w:shd w:val="clear" w:color="auto" w:fill="F8F8F8"/>
+        <w:spacing w:line="318" w:lineRule="atLeast"/>
+        <w:rPr>
+          <w:rStyle w:val="HTMLCode"/>
+          <w:color w:val="111111"/>
+        </w:rPr>
+      </w:pPr>
+      <w:r>
+        <w:rPr>
+          <w:rStyle w:val="HTMLCode"/>
+          <w:color w:val="111111"/>
+        </w:rPr>
+        <w:t xml:space="preserve">    "</w:t>
+      </w:r>
+      <w:proofErr w:type="gramStart"/>
+      <w:r>
+        <w:rPr>
+          <w:rStyle w:val="HTMLCode"/>
+          <w:color w:val="111111"/>
+        </w:rPr>
+        <w:t>options</w:t>
+      </w:r>
+      <w:proofErr w:type="gramEnd"/>
+      <w:r>
+        <w:rPr>
+          <w:rStyle w:val="HTMLCode"/>
+          <w:color w:val="111111"/>
+        </w:rPr>
+        <w:t>": [</w:t>
       </w:r>
     </w:p>
     <w:p>
@@ -3500,79 +6024,839 @@
           <w:rStyle w:val="HTMLCode"/>
           <w:color w:val="111111"/>
         </w:rPr>
-        <w:t xml:space="preserve">            "id": 1,</w:t>
-      </w:r>
-    </w:p>
-    <w:p>
-      <w:pPr>
-        <w:pStyle w:val="HTMLPreformatted"/>
-        <w:pBdr>
-          <w:top w:val="single" w:sz="6" w:space="5" w:color="CCCCCC"/>
-          <w:left w:val="single" w:sz="6" w:space="8" w:color="CCCCCC"/>
-          <w:bottom w:val="single" w:sz="6" w:space="5" w:color="CCCCCC"/>
-          <w:right w:val="single" w:sz="6" w:space="8" w:color="CCCCCC"/>
-        </w:pBdr>
-        <w:shd w:val="clear" w:color="auto" w:fill="F8F8F8"/>
-        <w:spacing w:line="318" w:lineRule="atLeast"/>
-        <w:rPr>
-          <w:rStyle w:val="HTMLCode"/>
-          <w:color w:val="111111"/>
-        </w:rPr>
-      </w:pPr>
-      <w:r>
-        <w:rPr>
-          <w:rStyle w:val="HTMLCode"/>
-          <w:color w:val="111111"/>
-        </w:rPr>
-        <w:t xml:space="preserve">            "creationTime": "06-04-2015",</w:t>
-      </w:r>
-    </w:p>
-    <w:p>
-      <w:pPr>
-        <w:pStyle w:val="HTMLPreformatted"/>
-        <w:pBdr>
-          <w:top w:val="single" w:sz="6" w:space="5" w:color="CCCCCC"/>
-          <w:left w:val="single" w:sz="6" w:space="8" w:color="CCCCCC"/>
-          <w:bottom w:val="single" w:sz="6" w:space="5" w:color="CCCCCC"/>
-          <w:right w:val="single" w:sz="6" w:space="8" w:color="CCCCCC"/>
-        </w:pBdr>
-        <w:shd w:val="clear" w:color="auto" w:fill="F8F8F8"/>
-        <w:spacing w:line="318" w:lineRule="atLeast"/>
-        <w:rPr>
-          <w:rStyle w:val="HTMLCode"/>
-          <w:color w:val="111111"/>
-        </w:rPr>
-      </w:pPr>
-      <w:r>
-        <w:rPr>
-          <w:rStyle w:val="HTMLCode"/>
-          <w:color w:val="111111"/>
-        </w:rPr>
-        <w:t xml:space="preserve">            "tag": "A",</w:t>
-      </w:r>
-    </w:p>
-    <w:p>
-      <w:pPr>
-        <w:pStyle w:val="HTMLPreformatted"/>
-        <w:pBdr>
-          <w:top w:val="single" w:sz="6" w:space="5" w:color="CCCCCC"/>
-          <w:left w:val="single" w:sz="6" w:space="8" w:color="CCCCCC"/>
-          <w:bottom w:val="single" w:sz="6" w:space="5" w:color="CCCCCC"/>
-          <w:right w:val="single" w:sz="6" w:space="8" w:color="CCCCCC"/>
-        </w:pBdr>
-        <w:shd w:val="clear" w:color="auto" w:fill="F8F8F8"/>
-        <w:spacing w:line="318" w:lineRule="atLeast"/>
-        <w:rPr>
-          <w:rStyle w:val="HTMLCode"/>
-          <w:color w:val="111111"/>
-        </w:rPr>
-      </w:pPr>
-      <w:r>
-        <w:rPr>
-          <w:rStyle w:val="HTMLCode"/>
-          <w:color w:val="111111"/>
-        </w:rPr>
-        <w:t xml:space="preserve">            "content": "contentA"</w:t>
+        <w:t xml:space="preserve">            "</w:t>
+      </w:r>
+      <w:proofErr w:type="gramStart"/>
+      <w:r>
+        <w:rPr>
+          <w:rStyle w:val="HTMLCode"/>
+          <w:color w:val="111111"/>
+        </w:rPr>
+        <w:t>id</w:t>
+      </w:r>
+      <w:proofErr w:type="gramEnd"/>
+      <w:r>
+        <w:rPr>
+          <w:rStyle w:val="HTMLCode"/>
+          <w:color w:val="111111"/>
+        </w:rPr>
+        <w:t>": 161,</w:t>
+      </w:r>
+    </w:p>
+    <w:p>
+      <w:pPr>
+        <w:pStyle w:val="HTMLPreformatted"/>
+        <w:pBdr>
+          <w:top w:val="single" w:sz="6" w:space="5" w:color="CCCCCC"/>
+          <w:left w:val="single" w:sz="6" w:space="8" w:color="CCCCCC"/>
+          <w:bottom w:val="single" w:sz="6" w:space="5" w:color="CCCCCC"/>
+          <w:right w:val="single" w:sz="6" w:space="8" w:color="CCCCCC"/>
+        </w:pBdr>
+        <w:shd w:val="clear" w:color="auto" w:fill="F8F8F8"/>
+        <w:spacing w:line="318" w:lineRule="atLeast"/>
+        <w:rPr>
+          <w:rStyle w:val="HTMLCode"/>
+          <w:color w:val="111111"/>
+        </w:rPr>
+      </w:pPr>
+      <w:r>
+        <w:rPr>
+          <w:rStyle w:val="HTMLCode"/>
+          <w:color w:val="111111"/>
+        </w:rPr>
+        <w:t xml:space="preserve">            "</w:t>
+      </w:r>
+      <w:proofErr w:type="spellStart"/>
+      <w:proofErr w:type="gramStart"/>
+      <w:r>
+        <w:rPr>
+          <w:rStyle w:val="HTMLCode"/>
+          <w:color w:val="111111"/>
+        </w:rPr>
+        <w:t>creationTime</w:t>
+      </w:r>
+      <w:proofErr w:type="spellEnd"/>
+      <w:proofErr w:type="gramEnd"/>
+      <w:r>
+        <w:rPr>
+          <w:rStyle w:val="HTMLCode"/>
+          <w:color w:val="111111"/>
+        </w:rPr>
+        <w:t>": "18-04-2015",</w:t>
+      </w:r>
+    </w:p>
+    <w:p>
+      <w:pPr>
+        <w:pStyle w:val="HTMLPreformatted"/>
+        <w:pBdr>
+          <w:top w:val="single" w:sz="6" w:space="5" w:color="CCCCCC"/>
+          <w:left w:val="single" w:sz="6" w:space="8" w:color="CCCCCC"/>
+          <w:bottom w:val="single" w:sz="6" w:space="5" w:color="CCCCCC"/>
+          <w:right w:val="single" w:sz="6" w:space="8" w:color="CCCCCC"/>
+        </w:pBdr>
+        <w:shd w:val="clear" w:color="auto" w:fill="F8F8F8"/>
+        <w:spacing w:line="318" w:lineRule="atLeast"/>
+        <w:rPr>
+          <w:rStyle w:val="HTMLCode"/>
+          <w:color w:val="111111"/>
+        </w:rPr>
+      </w:pPr>
+      <w:r>
+        <w:rPr>
+          <w:rStyle w:val="HTMLCode"/>
+          <w:color w:val="111111"/>
+        </w:rPr>
+        <w:t xml:space="preserve">            "</w:t>
+      </w:r>
+      <w:proofErr w:type="gramStart"/>
+      <w:r>
+        <w:rPr>
+          <w:rStyle w:val="HTMLCode"/>
+          <w:color w:val="111111"/>
+        </w:rPr>
+        <w:t>tag</w:t>
+      </w:r>
+      <w:proofErr w:type="gramEnd"/>
+      <w:r>
+        <w:rPr>
+          <w:rStyle w:val="HTMLCode"/>
+          <w:color w:val="111111"/>
+        </w:rPr>
+        <w:t>": "A",</w:t>
+      </w:r>
+    </w:p>
+    <w:p>
+      <w:pPr>
+        <w:pStyle w:val="HTMLPreformatted"/>
+        <w:pBdr>
+          <w:top w:val="single" w:sz="6" w:space="5" w:color="CCCCCC"/>
+          <w:left w:val="single" w:sz="6" w:space="8" w:color="CCCCCC"/>
+          <w:bottom w:val="single" w:sz="6" w:space="5" w:color="CCCCCC"/>
+          <w:right w:val="single" w:sz="6" w:space="8" w:color="CCCCCC"/>
+        </w:pBdr>
+        <w:shd w:val="clear" w:color="auto" w:fill="F8F8F8"/>
+        <w:spacing w:line="318" w:lineRule="atLeast"/>
+        <w:rPr>
+          <w:rStyle w:val="HTMLCode"/>
+          <w:color w:val="111111"/>
+        </w:rPr>
+      </w:pPr>
+      <w:r>
+        <w:rPr>
+          <w:rStyle w:val="HTMLCode"/>
+          <w:color w:val="111111"/>
+        </w:rPr>
+        <w:t xml:space="preserve">            "</w:t>
+      </w:r>
+      <w:proofErr w:type="gramStart"/>
+      <w:r>
+        <w:rPr>
+          <w:rStyle w:val="HTMLCode"/>
+          <w:color w:val="111111"/>
+        </w:rPr>
+        <w:t>content</w:t>
+      </w:r>
+      <w:proofErr w:type="gramEnd"/>
+      <w:r>
+        <w:rPr>
+          <w:rStyle w:val="HTMLCode"/>
+          <w:color w:val="111111"/>
+        </w:rPr>
+        <w:t>": "</w:t>
+      </w:r>
+      <w:proofErr w:type="spellStart"/>
+      <w:r>
+        <w:rPr>
+          <w:rStyle w:val="HTMLCode"/>
+          <w:color w:val="111111"/>
+        </w:rPr>
+        <w:t>contentA</w:t>
+      </w:r>
+      <w:proofErr w:type="spellEnd"/>
+      <w:r>
+        <w:rPr>
+          <w:rStyle w:val="HTMLCode"/>
+          <w:color w:val="111111"/>
+        </w:rPr>
+        <w:t>"</w:t>
+      </w:r>
+    </w:p>
+    <w:p>
+      <w:pPr>
+        <w:pStyle w:val="HTMLPreformatted"/>
+        <w:pBdr>
+          <w:top w:val="single" w:sz="6" w:space="5" w:color="CCCCCC"/>
+          <w:left w:val="single" w:sz="6" w:space="8" w:color="CCCCCC"/>
+          <w:bottom w:val="single" w:sz="6" w:space="5" w:color="CCCCCC"/>
+          <w:right w:val="single" w:sz="6" w:space="8" w:color="CCCCCC"/>
+        </w:pBdr>
+        <w:shd w:val="clear" w:color="auto" w:fill="F8F8F8"/>
+        <w:spacing w:line="318" w:lineRule="atLeast"/>
+        <w:rPr>
+          <w:rStyle w:val="HTMLCode"/>
+          <w:color w:val="111111"/>
+        </w:rPr>
+      </w:pPr>
+      <w:r>
+        <w:rPr>
+          <w:rStyle w:val="HTMLCode"/>
+          <w:color w:val="111111"/>
+        </w:rPr>
+        <w:t xml:space="preserve">        },</w:t>
+      </w:r>
+    </w:p>
+    <w:p>
+      <w:pPr>
+        <w:pStyle w:val="HTMLPreformatted"/>
+        <w:pBdr>
+          <w:top w:val="single" w:sz="6" w:space="5" w:color="CCCCCC"/>
+          <w:left w:val="single" w:sz="6" w:space="8" w:color="CCCCCC"/>
+          <w:bottom w:val="single" w:sz="6" w:space="5" w:color="CCCCCC"/>
+          <w:right w:val="single" w:sz="6" w:space="8" w:color="CCCCCC"/>
+        </w:pBdr>
+        <w:shd w:val="clear" w:color="auto" w:fill="F8F8F8"/>
+        <w:spacing w:line="318" w:lineRule="atLeast"/>
+        <w:rPr>
+          <w:rStyle w:val="HTMLCode"/>
+          <w:color w:val="111111"/>
+        </w:rPr>
+      </w:pPr>
+      <w:r>
+        <w:rPr>
+          <w:rStyle w:val="HTMLCode"/>
+          <w:color w:val="111111"/>
+        </w:rPr>
+        <w:t xml:space="preserve">        {</w:t>
+      </w:r>
+    </w:p>
+    <w:p>
+      <w:pPr>
+        <w:pStyle w:val="HTMLPreformatted"/>
+        <w:pBdr>
+          <w:top w:val="single" w:sz="6" w:space="5" w:color="CCCCCC"/>
+          <w:left w:val="single" w:sz="6" w:space="8" w:color="CCCCCC"/>
+          <w:bottom w:val="single" w:sz="6" w:space="5" w:color="CCCCCC"/>
+          <w:right w:val="single" w:sz="6" w:space="8" w:color="CCCCCC"/>
+        </w:pBdr>
+        <w:shd w:val="clear" w:color="auto" w:fill="F8F8F8"/>
+        <w:spacing w:line="318" w:lineRule="atLeast"/>
+        <w:rPr>
+          <w:rStyle w:val="HTMLCode"/>
+          <w:color w:val="111111"/>
+        </w:rPr>
+      </w:pPr>
+      <w:r>
+        <w:rPr>
+          <w:rStyle w:val="HTMLCode"/>
+          <w:color w:val="111111"/>
+        </w:rPr>
+        <w:t xml:space="preserve">            "</w:t>
+      </w:r>
+      <w:proofErr w:type="gramStart"/>
+      <w:r>
+        <w:rPr>
+          <w:rStyle w:val="HTMLCode"/>
+          <w:color w:val="111111"/>
+        </w:rPr>
+        <w:t>id</w:t>
+      </w:r>
+      <w:proofErr w:type="gramEnd"/>
+      <w:r>
+        <w:rPr>
+          <w:rStyle w:val="HTMLCode"/>
+          <w:color w:val="111111"/>
+        </w:rPr>
+        <w:t>": 162,</w:t>
+      </w:r>
+    </w:p>
+    <w:p>
+      <w:pPr>
+        <w:pStyle w:val="HTMLPreformatted"/>
+        <w:pBdr>
+          <w:top w:val="single" w:sz="6" w:space="5" w:color="CCCCCC"/>
+          <w:left w:val="single" w:sz="6" w:space="8" w:color="CCCCCC"/>
+          <w:bottom w:val="single" w:sz="6" w:space="5" w:color="CCCCCC"/>
+          <w:right w:val="single" w:sz="6" w:space="8" w:color="CCCCCC"/>
+        </w:pBdr>
+        <w:shd w:val="clear" w:color="auto" w:fill="F8F8F8"/>
+        <w:spacing w:line="318" w:lineRule="atLeast"/>
+        <w:rPr>
+          <w:rStyle w:val="HTMLCode"/>
+          <w:color w:val="111111"/>
+        </w:rPr>
+      </w:pPr>
+      <w:r>
+        <w:rPr>
+          <w:rStyle w:val="HTMLCode"/>
+          <w:color w:val="111111"/>
+        </w:rPr>
+        <w:t xml:space="preserve">            "</w:t>
+      </w:r>
+      <w:proofErr w:type="spellStart"/>
+      <w:proofErr w:type="gramStart"/>
+      <w:r>
+        <w:rPr>
+          <w:rStyle w:val="HTMLCode"/>
+          <w:color w:val="111111"/>
+        </w:rPr>
+        <w:t>creationTime</w:t>
+      </w:r>
+      <w:proofErr w:type="spellEnd"/>
+      <w:proofErr w:type="gramEnd"/>
+      <w:r>
+        <w:rPr>
+          <w:rStyle w:val="HTMLCode"/>
+          <w:color w:val="111111"/>
+        </w:rPr>
+        <w:t>": "18-04-2015",</w:t>
+      </w:r>
+    </w:p>
+    <w:p>
+      <w:pPr>
+        <w:pStyle w:val="HTMLPreformatted"/>
+        <w:pBdr>
+          <w:top w:val="single" w:sz="6" w:space="5" w:color="CCCCCC"/>
+          <w:left w:val="single" w:sz="6" w:space="8" w:color="CCCCCC"/>
+          <w:bottom w:val="single" w:sz="6" w:space="5" w:color="CCCCCC"/>
+          <w:right w:val="single" w:sz="6" w:space="8" w:color="CCCCCC"/>
+        </w:pBdr>
+        <w:shd w:val="clear" w:color="auto" w:fill="F8F8F8"/>
+        <w:spacing w:line="318" w:lineRule="atLeast"/>
+        <w:rPr>
+          <w:rStyle w:val="HTMLCode"/>
+          <w:color w:val="111111"/>
+        </w:rPr>
+      </w:pPr>
+      <w:r>
+        <w:rPr>
+          <w:rStyle w:val="HTMLCode"/>
+          <w:color w:val="111111"/>
+        </w:rPr>
+        <w:t xml:space="preserve">            "</w:t>
+      </w:r>
+      <w:proofErr w:type="gramStart"/>
+      <w:r>
+        <w:rPr>
+          <w:rStyle w:val="HTMLCode"/>
+          <w:color w:val="111111"/>
+        </w:rPr>
+        <w:t>tag</w:t>
+      </w:r>
+      <w:proofErr w:type="gramEnd"/>
+      <w:r>
+        <w:rPr>
+          <w:rStyle w:val="HTMLCode"/>
+          <w:color w:val="111111"/>
+        </w:rPr>
+        <w:t>": "B",</w:t>
+      </w:r>
+    </w:p>
+    <w:p>
+      <w:pPr>
+        <w:pStyle w:val="HTMLPreformatted"/>
+        <w:pBdr>
+          <w:top w:val="single" w:sz="6" w:space="5" w:color="CCCCCC"/>
+          <w:left w:val="single" w:sz="6" w:space="8" w:color="CCCCCC"/>
+          <w:bottom w:val="single" w:sz="6" w:space="5" w:color="CCCCCC"/>
+          <w:right w:val="single" w:sz="6" w:space="8" w:color="CCCCCC"/>
+        </w:pBdr>
+        <w:shd w:val="clear" w:color="auto" w:fill="F8F8F8"/>
+        <w:spacing w:line="318" w:lineRule="atLeast"/>
+        <w:rPr>
+          <w:rStyle w:val="HTMLCode"/>
+          <w:color w:val="111111"/>
+        </w:rPr>
+      </w:pPr>
+      <w:r>
+        <w:rPr>
+          <w:rStyle w:val="HTMLCode"/>
+          <w:color w:val="111111"/>
+        </w:rPr>
+        <w:t xml:space="preserve">            "</w:t>
+      </w:r>
+      <w:proofErr w:type="gramStart"/>
+      <w:r>
+        <w:rPr>
+          <w:rStyle w:val="HTMLCode"/>
+          <w:color w:val="111111"/>
+        </w:rPr>
+        <w:t>content</w:t>
+      </w:r>
+      <w:proofErr w:type="gramEnd"/>
+      <w:r>
+        <w:rPr>
+          <w:rStyle w:val="HTMLCode"/>
+          <w:color w:val="111111"/>
+        </w:rPr>
+        <w:t>": "</w:t>
+      </w:r>
+      <w:proofErr w:type="spellStart"/>
+      <w:r>
+        <w:rPr>
+          <w:rStyle w:val="HTMLCode"/>
+          <w:color w:val="111111"/>
+        </w:rPr>
+        <w:t>contentB</w:t>
+      </w:r>
+      <w:proofErr w:type="spellEnd"/>
+      <w:r>
+        <w:rPr>
+          <w:rStyle w:val="HTMLCode"/>
+          <w:color w:val="111111"/>
+        </w:rPr>
+        <w:t>"</w:t>
+      </w:r>
+    </w:p>
+    <w:p>
+      <w:pPr>
+        <w:pStyle w:val="HTMLPreformatted"/>
+        <w:pBdr>
+          <w:top w:val="single" w:sz="6" w:space="5" w:color="CCCCCC"/>
+          <w:left w:val="single" w:sz="6" w:space="8" w:color="CCCCCC"/>
+          <w:bottom w:val="single" w:sz="6" w:space="5" w:color="CCCCCC"/>
+          <w:right w:val="single" w:sz="6" w:space="8" w:color="CCCCCC"/>
+        </w:pBdr>
+        <w:shd w:val="clear" w:color="auto" w:fill="F8F8F8"/>
+        <w:spacing w:line="318" w:lineRule="atLeast"/>
+        <w:rPr>
+          <w:rStyle w:val="HTMLCode"/>
+          <w:color w:val="111111"/>
+        </w:rPr>
+      </w:pPr>
+      <w:r>
+        <w:rPr>
+          <w:rStyle w:val="HTMLCode"/>
+          <w:color w:val="111111"/>
+        </w:rPr>
+        <w:t xml:space="preserve">        },</w:t>
+      </w:r>
+    </w:p>
+    <w:p>
+      <w:pPr>
+        <w:pStyle w:val="HTMLPreformatted"/>
+        <w:pBdr>
+          <w:top w:val="single" w:sz="6" w:space="5" w:color="CCCCCC"/>
+          <w:left w:val="single" w:sz="6" w:space="8" w:color="CCCCCC"/>
+          <w:bottom w:val="single" w:sz="6" w:space="5" w:color="CCCCCC"/>
+          <w:right w:val="single" w:sz="6" w:space="8" w:color="CCCCCC"/>
+        </w:pBdr>
+        <w:shd w:val="clear" w:color="auto" w:fill="F8F8F8"/>
+        <w:spacing w:line="318" w:lineRule="atLeast"/>
+        <w:rPr>
+          <w:rStyle w:val="HTMLCode"/>
+          <w:color w:val="111111"/>
+        </w:rPr>
+      </w:pPr>
+      <w:r>
+        <w:rPr>
+          <w:rStyle w:val="HTMLCode"/>
+          <w:color w:val="111111"/>
+        </w:rPr>
+        <w:t xml:space="preserve">        {</w:t>
+      </w:r>
+    </w:p>
+    <w:p>
+      <w:pPr>
+        <w:pStyle w:val="HTMLPreformatted"/>
+        <w:pBdr>
+          <w:top w:val="single" w:sz="6" w:space="5" w:color="CCCCCC"/>
+          <w:left w:val="single" w:sz="6" w:space="8" w:color="CCCCCC"/>
+          <w:bottom w:val="single" w:sz="6" w:space="5" w:color="CCCCCC"/>
+          <w:right w:val="single" w:sz="6" w:space="8" w:color="CCCCCC"/>
+        </w:pBdr>
+        <w:shd w:val="clear" w:color="auto" w:fill="F8F8F8"/>
+        <w:spacing w:line="318" w:lineRule="atLeast"/>
+        <w:rPr>
+          <w:rStyle w:val="HTMLCode"/>
+          <w:color w:val="111111"/>
+        </w:rPr>
+      </w:pPr>
+      <w:r>
+        <w:rPr>
+          <w:rStyle w:val="HTMLCode"/>
+          <w:color w:val="111111"/>
+        </w:rPr>
+        <w:t xml:space="preserve">            "</w:t>
+      </w:r>
+      <w:proofErr w:type="gramStart"/>
+      <w:r>
+        <w:rPr>
+          <w:rStyle w:val="HTMLCode"/>
+          <w:color w:val="111111"/>
+        </w:rPr>
+        <w:t>id</w:t>
+      </w:r>
+      <w:proofErr w:type="gramEnd"/>
+      <w:r>
+        <w:rPr>
+          <w:rStyle w:val="HTMLCode"/>
+          <w:color w:val="111111"/>
+        </w:rPr>
+        <w:t>": 163,</w:t>
+      </w:r>
+    </w:p>
+    <w:p>
+      <w:pPr>
+        <w:pStyle w:val="HTMLPreformatted"/>
+        <w:pBdr>
+          <w:top w:val="single" w:sz="6" w:space="5" w:color="CCCCCC"/>
+          <w:left w:val="single" w:sz="6" w:space="8" w:color="CCCCCC"/>
+          <w:bottom w:val="single" w:sz="6" w:space="5" w:color="CCCCCC"/>
+          <w:right w:val="single" w:sz="6" w:space="8" w:color="CCCCCC"/>
+        </w:pBdr>
+        <w:shd w:val="clear" w:color="auto" w:fill="F8F8F8"/>
+        <w:spacing w:line="318" w:lineRule="atLeast"/>
+        <w:rPr>
+          <w:rStyle w:val="HTMLCode"/>
+          <w:color w:val="111111"/>
+        </w:rPr>
+      </w:pPr>
+      <w:r>
+        <w:rPr>
+          <w:rStyle w:val="HTMLCode"/>
+          <w:color w:val="111111"/>
+        </w:rPr>
+        <w:t xml:space="preserve">            "</w:t>
+      </w:r>
+      <w:proofErr w:type="spellStart"/>
+      <w:proofErr w:type="gramStart"/>
+      <w:r>
+        <w:rPr>
+          <w:rStyle w:val="HTMLCode"/>
+          <w:color w:val="111111"/>
+        </w:rPr>
+        <w:t>creationTime</w:t>
+      </w:r>
+      <w:proofErr w:type="spellEnd"/>
+      <w:proofErr w:type="gramEnd"/>
+      <w:r>
+        <w:rPr>
+          <w:rStyle w:val="HTMLCode"/>
+          <w:color w:val="111111"/>
+        </w:rPr>
+        <w:t>": "18-04-2015",</w:t>
+      </w:r>
+    </w:p>
+    <w:p>
+      <w:pPr>
+        <w:pStyle w:val="HTMLPreformatted"/>
+        <w:pBdr>
+          <w:top w:val="single" w:sz="6" w:space="5" w:color="CCCCCC"/>
+          <w:left w:val="single" w:sz="6" w:space="8" w:color="CCCCCC"/>
+          <w:bottom w:val="single" w:sz="6" w:space="5" w:color="CCCCCC"/>
+          <w:right w:val="single" w:sz="6" w:space="8" w:color="CCCCCC"/>
+        </w:pBdr>
+        <w:shd w:val="clear" w:color="auto" w:fill="F8F8F8"/>
+        <w:spacing w:line="318" w:lineRule="atLeast"/>
+        <w:rPr>
+          <w:rStyle w:val="HTMLCode"/>
+          <w:color w:val="111111"/>
+        </w:rPr>
+      </w:pPr>
+      <w:r>
+        <w:rPr>
+          <w:rStyle w:val="HTMLCode"/>
+          <w:color w:val="111111"/>
+        </w:rPr>
+        <w:t xml:space="preserve">            "</w:t>
+      </w:r>
+      <w:proofErr w:type="gramStart"/>
+      <w:r>
+        <w:rPr>
+          <w:rStyle w:val="HTMLCode"/>
+          <w:color w:val="111111"/>
+        </w:rPr>
+        <w:t>tag</w:t>
+      </w:r>
+      <w:proofErr w:type="gramEnd"/>
+      <w:r>
+        <w:rPr>
+          <w:rStyle w:val="HTMLCode"/>
+          <w:color w:val="111111"/>
+        </w:rPr>
+        <w:t>": "C",</w:t>
+      </w:r>
+    </w:p>
+    <w:p>
+      <w:pPr>
+        <w:pStyle w:val="HTMLPreformatted"/>
+        <w:pBdr>
+          <w:top w:val="single" w:sz="6" w:space="5" w:color="CCCCCC"/>
+          <w:left w:val="single" w:sz="6" w:space="8" w:color="CCCCCC"/>
+          <w:bottom w:val="single" w:sz="6" w:space="5" w:color="CCCCCC"/>
+          <w:right w:val="single" w:sz="6" w:space="8" w:color="CCCCCC"/>
+        </w:pBdr>
+        <w:shd w:val="clear" w:color="auto" w:fill="F8F8F8"/>
+        <w:spacing w:line="318" w:lineRule="atLeast"/>
+        <w:rPr>
+          <w:rStyle w:val="HTMLCode"/>
+          <w:color w:val="111111"/>
+        </w:rPr>
+      </w:pPr>
+      <w:r>
+        <w:rPr>
+          <w:rStyle w:val="HTMLCode"/>
+          <w:color w:val="111111"/>
+        </w:rPr>
+        <w:t xml:space="preserve">            "</w:t>
+      </w:r>
+      <w:proofErr w:type="gramStart"/>
+      <w:r>
+        <w:rPr>
+          <w:rStyle w:val="HTMLCode"/>
+          <w:color w:val="111111"/>
+        </w:rPr>
+        <w:t>content</w:t>
+      </w:r>
+      <w:proofErr w:type="gramEnd"/>
+      <w:r>
+        <w:rPr>
+          <w:rStyle w:val="HTMLCode"/>
+          <w:color w:val="111111"/>
+        </w:rPr>
+        <w:t>": "</w:t>
+      </w:r>
+      <w:proofErr w:type="spellStart"/>
+      <w:r>
+        <w:rPr>
+          <w:rStyle w:val="HTMLCode"/>
+          <w:color w:val="111111"/>
+        </w:rPr>
+        <w:t>contentC</w:t>
+      </w:r>
+      <w:proofErr w:type="spellEnd"/>
+      <w:r>
+        <w:rPr>
+          <w:rStyle w:val="HTMLCode"/>
+          <w:color w:val="111111"/>
+        </w:rPr>
+        <w:t>"</w:t>
+      </w:r>
+    </w:p>
+    <w:p>
+      <w:pPr>
+        <w:pStyle w:val="HTMLPreformatted"/>
+        <w:pBdr>
+          <w:top w:val="single" w:sz="6" w:space="5" w:color="CCCCCC"/>
+          <w:left w:val="single" w:sz="6" w:space="8" w:color="CCCCCC"/>
+          <w:bottom w:val="single" w:sz="6" w:space="5" w:color="CCCCCC"/>
+          <w:right w:val="single" w:sz="6" w:space="8" w:color="CCCCCC"/>
+        </w:pBdr>
+        <w:shd w:val="clear" w:color="auto" w:fill="F8F8F8"/>
+        <w:spacing w:line="318" w:lineRule="atLeast"/>
+        <w:rPr>
+          <w:rStyle w:val="HTMLCode"/>
+          <w:color w:val="111111"/>
+        </w:rPr>
+      </w:pPr>
+      <w:r>
+        <w:rPr>
+          <w:rStyle w:val="HTMLCode"/>
+          <w:color w:val="111111"/>
+        </w:rPr>
+        <w:t xml:space="preserve">        },</w:t>
+      </w:r>
+    </w:p>
+    <w:p>
+      <w:pPr>
+        <w:pStyle w:val="HTMLPreformatted"/>
+        <w:pBdr>
+          <w:top w:val="single" w:sz="6" w:space="5" w:color="CCCCCC"/>
+          <w:left w:val="single" w:sz="6" w:space="8" w:color="CCCCCC"/>
+          <w:bottom w:val="single" w:sz="6" w:space="5" w:color="CCCCCC"/>
+          <w:right w:val="single" w:sz="6" w:space="8" w:color="CCCCCC"/>
+        </w:pBdr>
+        <w:shd w:val="clear" w:color="auto" w:fill="F8F8F8"/>
+        <w:spacing w:line="318" w:lineRule="atLeast"/>
+        <w:rPr>
+          <w:rStyle w:val="HTMLCode"/>
+          <w:color w:val="111111"/>
+        </w:rPr>
+      </w:pPr>
+      <w:r>
+        <w:rPr>
+          <w:rStyle w:val="HTMLCode"/>
+          <w:color w:val="111111"/>
+        </w:rPr>
+        <w:t xml:space="preserve">        {</w:t>
+      </w:r>
+    </w:p>
+    <w:p>
+      <w:pPr>
+        <w:pStyle w:val="HTMLPreformatted"/>
+        <w:pBdr>
+          <w:top w:val="single" w:sz="6" w:space="5" w:color="CCCCCC"/>
+          <w:left w:val="single" w:sz="6" w:space="8" w:color="CCCCCC"/>
+          <w:bottom w:val="single" w:sz="6" w:space="5" w:color="CCCCCC"/>
+          <w:right w:val="single" w:sz="6" w:space="8" w:color="CCCCCC"/>
+        </w:pBdr>
+        <w:shd w:val="clear" w:color="auto" w:fill="F8F8F8"/>
+        <w:spacing w:line="318" w:lineRule="atLeast"/>
+        <w:rPr>
+          <w:rStyle w:val="HTMLCode"/>
+          <w:color w:val="111111"/>
+        </w:rPr>
+      </w:pPr>
+      <w:r>
+        <w:rPr>
+          <w:rStyle w:val="HTMLCode"/>
+          <w:color w:val="111111"/>
+        </w:rPr>
+        <w:t xml:space="preserve">            "</w:t>
+      </w:r>
+      <w:proofErr w:type="gramStart"/>
+      <w:r>
+        <w:rPr>
+          <w:rStyle w:val="HTMLCode"/>
+          <w:color w:val="111111"/>
+        </w:rPr>
+        <w:t>id</w:t>
+      </w:r>
+      <w:proofErr w:type="gramEnd"/>
+      <w:r>
+        <w:rPr>
+          <w:rStyle w:val="HTMLCode"/>
+          <w:color w:val="111111"/>
+        </w:rPr>
+        <w:t>": 164,</w:t>
+      </w:r>
+    </w:p>
+    <w:p>
+      <w:pPr>
+        <w:pStyle w:val="HTMLPreformatted"/>
+        <w:pBdr>
+          <w:top w:val="single" w:sz="6" w:space="5" w:color="CCCCCC"/>
+          <w:left w:val="single" w:sz="6" w:space="8" w:color="CCCCCC"/>
+          <w:bottom w:val="single" w:sz="6" w:space="5" w:color="CCCCCC"/>
+          <w:right w:val="single" w:sz="6" w:space="8" w:color="CCCCCC"/>
+        </w:pBdr>
+        <w:shd w:val="clear" w:color="auto" w:fill="F8F8F8"/>
+        <w:spacing w:line="318" w:lineRule="atLeast"/>
+        <w:rPr>
+          <w:rStyle w:val="HTMLCode"/>
+          <w:color w:val="111111"/>
+        </w:rPr>
+      </w:pPr>
+      <w:r>
+        <w:rPr>
+          <w:rStyle w:val="HTMLCode"/>
+          <w:color w:val="111111"/>
+        </w:rPr>
+        <w:t xml:space="preserve">            "</w:t>
+      </w:r>
+      <w:proofErr w:type="spellStart"/>
+      <w:proofErr w:type="gramStart"/>
+      <w:r>
+        <w:rPr>
+          <w:rStyle w:val="HTMLCode"/>
+          <w:color w:val="111111"/>
+        </w:rPr>
+        <w:t>creationTime</w:t>
+      </w:r>
+      <w:proofErr w:type="spellEnd"/>
+      <w:proofErr w:type="gramEnd"/>
+      <w:r>
+        <w:rPr>
+          <w:rStyle w:val="HTMLCode"/>
+          <w:color w:val="111111"/>
+        </w:rPr>
+        <w:t>": "18-04-2015",</w:t>
+      </w:r>
+    </w:p>
+    <w:p>
+      <w:pPr>
+        <w:pStyle w:val="HTMLPreformatted"/>
+        <w:pBdr>
+          <w:top w:val="single" w:sz="6" w:space="5" w:color="CCCCCC"/>
+          <w:left w:val="single" w:sz="6" w:space="8" w:color="CCCCCC"/>
+          <w:bottom w:val="single" w:sz="6" w:space="5" w:color="CCCCCC"/>
+          <w:right w:val="single" w:sz="6" w:space="8" w:color="CCCCCC"/>
+        </w:pBdr>
+        <w:shd w:val="clear" w:color="auto" w:fill="F8F8F8"/>
+        <w:spacing w:line="318" w:lineRule="atLeast"/>
+        <w:rPr>
+          <w:rStyle w:val="HTMLCode"/>
+          <w:color w:val="111111"/>
+        </w:rPr>
+      </w:pPr>
+      <w:r>
+        <w:rPr>
+          <w:rStyle w:val="HTMLCode"/>
+          <w:color w:val="111111"/>
+        </w:rPr>
+        <w:t xml:space="preserve">            "</w:t>
+      </w:r>
+      <w:proofErr w:type="gramStart"/>
+      <w:r>
+        <w:rPr>
+          <w:rStyle w:val="HTMLCode"/>
+          <w:color w:val="111111"/>
+        </w:rPr>
+        <w:t>tag</w:t>
+      </w:r>
+      <w:proofErr w:type="gramEnd"/>
+      <w:r>
+        <w:rPr>
+          <w:rStyle w:val="HTMLCode"/>
+          <w:color w:val="111111"/>
+        </w:rPr>
+        <w:t>": "D",</w:t>
+      </w:r>
+    </w:p>
+    <w:p>
+      <w:pPr>
+        <w:pStyle w:val="HTMLPreformatted"/>
+        <w:pBdr>
+          <w:top w:val="single" w:sz="6" w:space="5" w:color="CCCCCC"/>
+          <w:left w:val="single" w:sz="6" w:space="8" w:color="CCCCCC"/>
+          <w:bottom w:val="single" w:sz="6" w:space="5" w:color="CCCCCC"/>
+          <w:right w:val="single" w:sz="6" w:space="8" w:color="CCCCCC"/>
+        </w:pBdr>
+        <w:shd w:val="clear" w:color="auto" w:fill="F8F8F8"/>
+        <w:spacing w:line="318" w:lineRule="atLeast"/>
+        <w:rPr>
+          <w:rStyle w:val="HTMLCode"/>
+          <w:color w:val="111111"/>
+        </w:rPr>
+      </w:pPr>
+      <w:r>
+        <w:rPr>
+          <w:rStyle w:val="HTMLCode"/>
+          <w:color w:val="111111"/>
+        </w:rPr>
+        <w:t xml:space="preserve">            "</w:t>
+      </w:r>
+      <w:proofErr w:type="gramStart"/>
+      <w:r>
+        <w:rPr>
+          <w:rStyle w:val="HTMLCode"/>
+          <w:color w:val="111111"/>
+        </w:rPr>
+        <w:t>content</w:t>
+      </w:r>
+      <w:proofErr w:type="gramEnd"/>
+      <w:r>
+        <w:rPr>
+          <w:rStyle w:val="HTMLCode"/>
+          <w:color w:val="111111"/>
+        </w:rPr>
+        <w:t>": "</w:t>
+      </w:r>
+      <w:proofErr w:type="spellStart"/>
+      <w:r>
+        <w:rPr>
+          <w:rStyle w:val="HTMLCode"/>
+          <w:color w:val="111111"/>
+        </w:rPr>
+        <w:t>contentD</w:t>
+      </w:r>
+      <w:proofErr w:type="spellEnd"/>
+      <w:r>
+        <w:rPr>
+          <w:rStyle w:val="HTMLCode"/>
+          <w:color w:val="111111"/>
+        </w:rPr>
+        <w:t>"</w:t>
       </w:r>
     </w:p>
     <w:p>
@@ -3644,68 +6928,123 @@
           <w:rStyle w:val="HTMLCode"/>
           <w:color w:val="111111"/>
         </w:rPr>
-        <w:t xml:space="preserve">    "objectiveType": "CAPACITY",</w:t>
-      </w:r>
-    </w:p>
-    <w:p>
-      <w:pPr>
-        <w:pStyle w:val="HTMLPreformatted"/>
-        <w:pBdr>
-          <w:top w:val="single" w:sz="6" w:space="5" w:color="CCCCCC"/>
-          <w:left w:val="single" w:sz="6" w:space="8" w:color="CCCCCC"/>
-          <w:bottom w:val="single" w:sz="6" w:space="5" w:color="CCCCCC"/>
-          <w:right w:val="single" w:sz="6" w:space="8" w:color="CCCCCC"/>
-        </w:pBdr>
-        <w:shd w:val="clear" w:color="auto" w:fill="F8F8F8"/>
-        <w:spacing w:line="318" w:lineRule="atLeast"/>
-        <w:rPr>
-          <w:rStyle w:val="HTMLCode"/>
-          <w:color w:val="111111"/>
-        </w:rPr>
-      </w:pPr>
-      <w:r>
-        <w:rPr>
-          <w:rStyle w:val="HTMLCode"/>
-          <w:color w:val="111111"/>
-        </w:rPr>
-        <w:t xml:space="preserve">    "questionType": "FIRST",</w:t>
-      </w:r>
-    </w:p>
-    <w:p>
-      <w:pPr>
-        <w:pStyle w:val="HTMLPreformatted"/>
-        <w:pBdr>
-          <w:top w:val="single" w:sz="6" w:space="5" w:color="CCCCCC"/>
-          <w:left w:val="single" w:sz="6" w:space="8" w:color="CCCCCC"/>
-          <w:bottom w:val="single" w:sz="6" w:space="5" w:color="CCCCCC"/>
-          <w:right w:val="single" w:sz="6" w:space="8" w:color="CCCCCC"/>
-        </w:pBdr>
-        <w:shd w:val="clear" w:color="auto" w:fill="F8F8F8"/>
-        <w:spacing w:line="318" w:lineRule="atLeast"/>
-        <w:rPr>
-          <w:rStyle w:val="HTMLCode"/>
-          <w:color w:val="111111"/>
-        </w:rPr>
-      </w:pPr>
-      <w:r>
-        <w:rPr>
-          <w:rStyle w:val="HTMLCode"/>
-          <w:color w:val="111111"/>
-        </w:rPr>
-        <w:t xml:space="preserve">    "level": 1</w:t>
-      </w:r>
-    </w:p>
-    <w:p>
-      <w:pPr>
-        <w:pStyle w:val="HTMLPreformatted"/>
-        <w:pBdr>
-          <w:top w:val="single" w:sz="6" w:space="5" w:color="CCCCCC"/>
-          <w:left w:val="single" w:sz="6" w:space="8" w:color="CCCCCC"/>
-          <w:bottom w:val="single" w:sz="6" w:space="5" w:color="CCCCCC"/>
-          <w:right w:val="single" w:sz="6" w:space="8" w:color="CCCCCC"/>
-        </w:pBdr>
-        <w:shd w:val="clear" w:color="auto" w:fill="F8F8F8"/>
-        <w:spacing w:line="318" w:lineRule="atLeast"/>
+        <w:t xml:space="preserve">    "</w:t>
+      </w:r>
+      <w:proofErr w:type="spellStart"/>
+      <w:proofErr w:type="gramStart"/>
+      <w:r>
+        <w:rPr>
+          <w:rStyle w:val="HTMLCode"/>
+          <w:color w:val="111111"/>
+        </w:rPr>
+        <w:t>objectiveType</w:t>
+      </w:r>
+      <w:proofErr w:type="spellEnd"/>
+      <w:proofErr w:type="gramEnd"/>
+      <w:r>
+        <w:rPr>
+          <w:rStyle w:val="HTMLCode"/>
+          <w:color w:val="111111"/>
+        </w:rPr>
+        <w:t>": "CAPACITY",</w:t>
+      </w:r>
+    </w:p>
+    <w:p>
+      <w:pPr>
+        <w:pStyle w:val="HTMLPreformatted"/>
+        <w:pBdr>
+          <w:top w:val="single" w:sz="6" w:space="5" w:color="CCCCCC"/>
+          <w:left w:val="single" w:sz="6" w:space="8" w:color="CCCCCC"/>
+          <w:bottom w:val="single" w:sz="6" w:space="5" w:color="CCCCCC"/>
+          <w:right w:val="single" w:sz="6" w:space="8" w:color="CCCCCC"/>
+        </w:pBdr>
+        <w:shd w:val="clear" w:color="auto" w:fill="F8F8F8"/>
+        <w:spacing w:line="318" w:lineRule="atLeast"/>
+        <w:rPr>
+          <w:rStyle w:val="HTMLCode"/>
+          <w:color w:val="111111"/>
+        </w:rPr>
+      </w:pPr>
+      <w:r>
+        <w:rPr>
+          <w:rStyle w:val="HTMLCode"/>
+          <w:color w:val="111111"/>
+        </w:rPr>
+        <w:t xml:space="preserve">    "</w:t>
+      </w:r>
+      <w:proofErr w:type="spellStart"/>
+      <w:proofErr w:type="gramStart"/>
+      <w:r>
+        <w:rPr>
+          <w:rStyle w:val="HTMLCode"/>
+          <w:color w:val="111111"/>
+        </w:rPr>
+        <w:t>questionType</w:t>
+      </w:r>
+      <w:proofErr w:type="spellEnd"/>
+      <w:proofErr w:type="gramEnd"/>
+      <w:r>
+        <w:rPr>
+          <w:rStyle w:val="HTMLCode"/>
+          <w:color w:val="111111"/>
+        </w:rPr>
+        <w:t>": "FIRST",</w:t>
+      </w:r>
+    </w:p>
+    <w:p>
+      <w:pPr>
+        <w:pStyle w:val="HTMLPreformatted"/>
+        <w:pBdr>
+          <w:top w:val="single" w:sz="6" w:space="5" w:color="CCCCCC"/>
+          <w:left w:val="single" w:sz="6" w:space="8" w:color="CCCCCC"/>
+          <w:bottom w:val="single" w:sz="6" w:space="5" w:color="CCCCCC"/>
+          <w:right w:val="single" w:sz="6" w:space="8" w:color="CCCCCC"/>
+        </w:pBdr>
+        <w:shd w:val="clear" w:color="auto" w:fill="F8F8F8"/>
+        <w:spacing w:line="318" w:lineRule="atLeast"/>
+        <w:rPr>
+          <w:rStyle w:val="HTMLCode"/>
+          <w:color w:val="111111"/>
+        </w:rPr>
+      </w:pPr>
+      <w:r>
+        <w:rPr>
+          <w:rStyle w:val="HTMLCode"/>
+          <w:color w:val="111111"/>
+        </w:rPr>
+        <w:t xml:space="preserve">    "</w:t>
+      </w:r>
+      <w:proofErr w:type="gramStart"/>
+      <w:r>
+        <w:rPr>
+          <w:rStyle w:val="HTMLCode"/>
+          <w:color w:val="111111"/>
+        </w:rPr>
+        <w:t>level</w:t>
+      </w:r>
+      <w:proofErr w:type="gramEnd"/>
+      <w:r>
+        <w:rPr>
+          <w:rStyle w:val="HTMLCode"/>
+          <w:color w:val="111111"/>
+        </w:rPr>
+        <w:t>": 1</w:t>
+      </w:r>
+    </w:p>
+    <w:p>
+      <w:pPr>
+        <w:pStyle w:val="HTMLPreformatted"/>
+        <w:pBdr>
+          <w:top w:val="single" w:sz="6" w:space="5" w:color="CCCCCC"/>
+          <w:left w:val="single" w:sz="6" w:space="8" w:color="CCCCCC"/>
+          <w:bottom w:val="single" w:sz="6" w:space="5" w:color="CCCCCC"/>
+          <w:right w:val="single" w:sz="6" w:space="8" w:color="CCCCCC"/>
+        </w:pBdr>
+        <w:shd w:val="clear" w:color="auto" w:fill="F8F8F8"/>
+        <w:spacing w:line="318" w:lineRule="atLeast"/>
+        <w:rPr>
+          <w:rFonts w:eastAsiaTheme="minorEastAsia" w:hint="eastAsia"/>
+        </w:rPr>
       </w:pPr>
       <w:r>
         <w:rPr>
